--- a/lab2.3/doc/lab2(3).docx
+++ b/lab2.3/doc/lab2(3).docx
@@ -985,7 +985,7 @@
                     <a:blip r:embed="rId7" cstate="print">
                       <a:extLst>
                         <a:ext uri="{28A0092B-C50C-407E-A947-70E740481C1C}">
-                          <a14:useLocalDpi xmlns="" xmlns:wpc="http://schemas.microsoft.com/office/word/2010/wordprocessingCanvas" xmlns:cx="http://schemas.microsoft.com/office/drawing/2014/chartex" xmlns:cx1="http://schemas.microsoft.com/office/drawing/2015/9/8/chartex" xmlns:cx2="http://schemas.microsoft.com/office/drawing/2015/10/21/chartex" xmlns:cx3="http://schemas.microsoft.com/office/drawing/2016/5/9/chartex" xmlns:cx4="http://schemas.microsoft.com/office/drawing/2016/5/10/chartex" xmlns:cx5="http://schemas.microsoft.com/office/drawing/2016/5/11/chartex" xmlns:cx6="http://schemas.microsoft.com/office/drawing/2016/5/12/chartex" xmlns:cx7="http://schemas.microsoft.com/office/drawing/2016/5/13/chartex" xmlns:cx8="http://schemas.microsoft.com/office/drawing/2016/5/14/chartex" xmlns:mc="http://schemas.openxmlformats.org/markup-compatibility/2006" xmlns:aink="http://schemas.microsoft.com/office/drawing/2016/ink" xmlns:am3d="http://schemas.microsoft.com/office/drawing/2017/model3d" xmlns:o="urn:schemas-microsoft-com:office:office" xmlns:v="urn:schemas-microsoft-com:vml" xmlns:wp14="http://schemas.microsoft.com/office/word/2010/wordprocessingDrawing" xmlns:w10="urn:schemas-microsoft-com:office:word" xmlns:w="http://schemas.openxmlformats.org/wordprocessingml/2006/main" xmlns:w14="http://schemas.microsoft.com/office/word/2010/wordml" xmlns:w15="http://schemas.microsoft.com/office/word/2012/wordml" xmlns:w16cex="http://schemas.microsoft.com/office/word/2018/wordml/cex" xmlns:w16cid="http://schemas.microsoft.com/office/word/2016/wordml/cid" xmlns:w16="http://schemas.microsoft.com/office/word/2018/wordml" xmlns:w16sdtdh="http://schemas.microsoft.com/office/word/2020/wordml/sdtdatahash" xmlns:w16se="http://schemas.microsoft.com/office/word/2015/wordml/symex" xmlns:wpg="http://schemas.microsoft.com/office/word/2010/wordprocessingGroup" xmlns:wpi="http://schemas.microsoft.com/office/word/2010/wordprocessingInk" xmlns:wps="http://schemas.microsoft.com/office/word/2010/wordprocessingShape" xmlns:a14="http://schemas.microsoft.com/office/drawing/2010/main" val="0"/>
+                          <a14:useLocalDpi xmlns:a14="http://schemas.microsoft.com/office/drawing/2010/main" xmlns:wps="http://schemas.microsoft.com/office/word/2010/wordprocessingShape" xmlns:wpi="http://schemas.microsoft.com/office/word/2010/wordprocessingInk" xmlns:wpg="http://schemas.microsoft.com/office/word/2010/wordprocessingGroup" xmlns:w16se="http://schemas.microsoft.com/office/word/2015/wordml/symex" xmlns:w16sdtdh="http://schemas.microsoft.com/office/word/2020/wordml/sdtdatahash" xmlns:w16="http://schemas.microsoft.com/office/word/2018/wordml" xmlns:w16cid="http://schemas.microsoft.com/office/word/2016/wordml/cid" xmlns:w16cex="http://schemas.microsoft.com/office/word/2018/wordml/cex" xmlns:w15="http://schemas.microsoft.com/office/word/2012/wordml" xmlns:w14="http://schemas.microsoft.com/office/word/2010/wordml" xmlns:w="http://schemas.openxmlformats.org/wordprocessingml/2006/main" xmlns:w10="urn:schemas-microsoft-com:office:word" xmlns:wp14="http://schemas.microsoft.com/office/word/2010/wordprocessingDrawing" xmlns:v="urn:schemas-microsoft-com:vml" xmlns:o="urn:schemas-microsoft-com:office:office" xmlns:am3d="http://schemas.microsoft.com/office/drawing/2017/model3d" xmlns:aink="http://schemas.microsoft.com/office/drawing/2016/ink" xmlns:mc="http://schemas.openxmlformats.org/markup-compatibility/2006" xmlns:cx8="http://schemas.microsoft.com/office/drawing/2016/5/14/chartex" xmlns:cx7="http://schemas.microsoft.com/office/drawing/2016/5/13/chartex" xmlns:cx6="http://schemas.microsoft.com/office/drawing/2016/5/12/chartex" xmlns:cx5="http://schemas.microsoft.com/office/drawing/2016/5/11/chartex" xmlns:cx4="http://schemas.microsoft.com/office/drawing/2016/5/10/chartex" xmlns:cx3="http://schemas.microsoft.com/office/drawing/2016/5/9/chartex" xmlns:cx2="http://schemas.microsoft.com/office/drawing/2015/10/21/chartex" xmlns:cx1="http://schemas.microsoft.com/office/drawing/2015/9/8/chartex" xmlns:cx="http://schemas.microsoft.com/office/drawing/2014/chartex" xmlns:wpc="http://schemas.microsoft.com/office/word/2010/wordprocessingCanvas" xmlns="" val="0"/>
                         </a:ext>
                       </a:extLst>
                     </a:blip>
@@ -1206,7 +1206,7 @@
                     <a:blip r:embed="rId9" cstate="print">
                       <a:extLst>
                         <a:ext uri="{28A0092B-C50C-407E-A947-70E740481C1C}">
-                          <a14:useLocalDpi xmlns="" xmlns:wpc="http://schemas.microsoft.com/office/word/2010/wordprocessingCanvas" xmlns:cx="http://schemas.microsoft.com/office/drawing/2014/chartex" xmlns:cx1="http://schemas.microsoft.com/office/drawing/2015/9/8/chartex" xmlns:cx2="http://schemas.microsoft.com/office/drawing/2015/10/21/chartex" xmlns:cx3="http://schemas.microsoft.com/office/drawing/2016/5/9/chartex" xmlns:cx4="http://schemas.microsoft.com/office/drawing/2016/5/10/chartex" xmlns:cx5="http://schemas.microsoft.com/office/drawing/2016/5/11/chartex" xmlns:cx6="http://schemas.microsoft.com/office/drawing/2016/5/12/chartex" xmlns:cx7="http://schemas.microsoft.com/office/drawing/2016/5/13/chartex" xmlns:cx8="http://schemas.microsoft.com/office/drawing/2016/5/14/chartex" xmlns:mc="http://schemas.openxmlformats.org/markup-compatibility/2006" xmlns:aink="http://schemas.microsoft.com/office/drawing/2016/ink" xmlns:am3d="http://schemas.microsoft.com/office/drawing/2017/model3d" xmlns:o="urn:schemas-microsoft-com:office:office" xmlns:v="urn:schemas-microsoft-com:vml" xmlns:wp14="http://schemas.microsoft.com/office/word/2010/wordprocessingDrawing" xmlns:w10="urn:schemas-microsoft-com:office:word" xmlns:w="http://schemas.openxmlformats.org/wordprocessingml/2006/main" xmlns:w14="http://schemas.microsoft.com/office/word/2010/wordml" xmlns:w15="http://schemas.microsoft.com/office/word/2012/wordml" xmlns:w16cex="http://schemas.microsoft.com/office/word/2018/wordml/cex" xmlns:w16cid="http://schemas.microsoft.com/office/word/2016/wordml/cid" xmlns:w16="http://schemas.microsoft.com/office/word/2018/wordml" xmlns:w16sdtdh="http://schemas.microsoft.com/office/word/2020/wordml/sdtdatahash" xmlns:w16se="http://schemas.microsoft.com/office/word/2015/wordml/symex" xmlns:wpg="http://schemas.microsoft.com/office/word/2010/wordprocessingGroup" xmlns:wpi="http://schemas.microsoft.com/office/word/2010/wordprocessingInk" xmlns:wps="http://schemas.microsoft.com/office/word/2010/wordprocessingShape" xmlns:a14="http://schemas.microsoft.com/office/drawing/2010/main" val="0"/>
+                          <a14:useLocalDpi xmlns:a14="http://schemas.microsoft.com/office/drawing/2010/main" xmlns:wps="http://schemas.microsoft.com/office/word/2010/wordprocessingShape" xmlns:wpi="http://schemas.microsoft.com/office/word/2010/wordprocessingInk" xmlns:wpg="http://schemas.microsoft.com/office/word/2010/wordprocessingGroup" xmlns:w16se="http://schemas.microsoft.com/office/word/2015/wordml/symex" xmlns:w16sdtdh="http://schemas.microsoft.com/office/word/2020/wordml/sdtdatahash" xmlns:w16="http://schemas.microsoft.com/office/word/2018/wordml" xmlns:w16cid="http://schemas.microsoft.com/office/word/2016/wordml/cid" xmlns:w16cex="http://schemas.microsoft.com/office/word/2018/wordml/cex" xmlns:w15="http://schemas.microsoft.com/office/word/2012/wordml" xmlns:w14="http://schemas.microsoft.com/office/word/2010/wordml" xmlns:w="http://schemas.openxmlformats.org/wordprocessingml/2006/main" xmlns:w10="urn:schemas-microsoft-com:office:word" xmlns:wp14="http://schemas.microsoft.com/office/word/2010/wordprocessingDrawing" xmlns:v="urn:schemas-microsoft-com:vml" xmlns:o="urn:schemas-microsoft-com:office:office" xmlns:am3d="http://schemas.microsoft.com/office/drawing/2017/model3d" xmlns:aink="http://schemas.microsoft.com/office/drawing/2016/ink" xmlns:mc="http://schemas.openxmlformats.org/markup-compatibility/2006" xmlns:cx8="http://schemas.microsoft.com/office/drawing/2016/5/14/chartex" xmlns:cx7="http://schemas.microsoft.com/office/drawing/2016/5/13/chartex" xmlns:cx6="http://schemas.microsoft.com/office/drawing/2016/5/12/chartex" xmlns:cx5="http://schemas.microsoft.com/office/drawing/2016/5/11/chartex" xmlns:cx4="http://schemas.microsoft.com/office/drawing/2016/5/10/chartex" xmlns:cx3="http://schemas.microsoft.com/office/drawing/2016/5/9/chartex" xmlns:cx2="http://schemas.microsoft.com/office/drawing/2015/10/21/chartex" xmlns:cx1="http://schemas.microsoft.com/office/drawing/2015/9/8/chartex" xmlns:cx="http://schemas.microsoft.com/office/drawing/2014/chartex" xmlns:wpc="http://schemas.microsoft.com/office/word/2010/wordprocessingCanvas" xmlns="" val="0"/>
                         </a:ext>
                       </a:extLst>
                     </a:blip>
@@ -1314,7 +1314,7 @@
                     <a:blip r:embed="rId10" cstate="print">
                       <a:extLst>
                         <a:ext uri="{28A0092B-C50C-407E-A947-70E740481C1C}">
-                          <a14:useLocalDpi xmlns="" xmlns:wpc="http://schemas.microsoft.com/office/word/2010/wordprocessingCanvas" xmlns:cx="http://schemas.microsoft.com/office/drawing/2014/chartex" xmlns:cx1="http://schemas.microsoft.com/office/drawing/2015/9/8/chartex" xmlns:cx2="http://schemas.microsoft.com/office/drawing/2015/10/21/chartex" xmlns:cx3="http://schemas.microsoft.com/office/drawing/2016/5/9/chartex" xmlns:cx4="http://schemas.microsoft.com/office/drawing/2016/5/10/chartex" xmlns:cx5="http://schemas.microsoft.com/office/drawing/2016/5/11/chartex" xmlns:cx6="http://schemas.microsoft.com/office/drawing/2016/5/12/chartex" xmlns:cx7="http://schemas.microsoft.com/office/drawing/2016/5/13/chartex" xmlns:cx8="http://schemas.microsoft.com/office/drawing/2016/5/14/chartex" xmlns:mc="http://schemas.openxmlformats.org/markup-compatibility/2006" xmlns:aink="http://schemas.microsoft.com/office/drawing/2016/ink" xmlns:am3d="http://schemas.microsoft.com/office/drawing/2017/model3d" xmlns:o="urn:schemas-microsoft-com:office:office" xmlns:v="urn:schemas-microsoft-com:vml" xmlns:wp14="http://schemas.microsoft.com/office/word/2010/wordprocessingDrawing" xmlns:w10="urn:schemas-microsoft-com:office:word" xmlns:w="http://schemas.openxmlformats.org/wordprocessingml/2006/main" xmlns:w14="http://schemas.microsoft.com/office/word/2010/wordml" xmlns:w15="http://schemas.microsoft.com/office/word/2012/wordml" xmlns:w16cex="http://schemas.microsoft.com/office/word/2018/wordml/cex" xmlns:w16cid="http://schemas.microsoft.com/office/word/2016/wordml/cid" xmlns:w16="http://schemas.microsoft.com/office/word/2018/wordml" xmlns:w16sdtdh="http://schemas.microsoft.com/office/word/2020/wordml/sdtdatahash" xmlns:w16se="http://schemas.microsoft.com/office/word/2015/wordml/symex" xmlns:wpg="http://schemas.microsoft.com/office/word/2010/wordprocessingGroup" xmlns:wpi="http://schemas.microsoft.com/office/word/2010/wordprocessingInk" xmlns:wps="http://schemas.microsoft.com/office/word/2010/wordprocessingShape" xmlns:a14="http://schemas.microsoft.com/office/drawing/2010/main" val="0"/>
+                          <a14:useLocalDpi xmlns:a14="http://schemas.microsoft.com/office/drawing/2010/main" xmlns:wps="http://schemas.microsoft.com/office/word/2010/wordprocessingShape" xmlns:wpi="http://schemas.microsoft.com/office/word/2010/wordprocessingInk" xmlns:wpg="http://schemas.microsoft.com/office/word/2010/wordprocessingGroup" xmlns:w16se="http://schemas.microsoft.com/office/word/2015/wordml/symex" xmlns:w16sdtdh="http://schemas.microsoft.com/office/word/2020/wordml/sdtdatahash" xmlns:w16="http://schemas.microsoft.com/office/word/2018/wordml" xmlns:w16cid="http://schemas.microsoft.com/office/word/2016/wordml/cid" xmlns:w16cex="http://schemas.microsoft.com/office/word/2018/wordml/cex" xmlns:w15="http://schemas.microsoft.com/office/word/2012/wordml" xmlns:w14="http://schemas.microsoft.com/office/word/2010/wordml" xmlns:w="http://schemas.openxmlformats.org/wordprocessingml/2006/main" xmlns:w10="urn:schemas-microsoft-com:office:word" xmlns:wp14="http://schemas.microsoft.com/office/word/2010/wordprocessingDrawing" xmlns:v="urn:schemas-microsoft-com:vml" xmlns:o="urn:schemas-microsoft-com:office:office" xmlns:am3d="http://schemas.microsoft.com/office/drawing/2017/model3d" xmlns:aink="http://schemas.microsoft.com/office/drawing/2016/ink" xmlns:mc="http://schemas.openxmlformats.org/markup-compatibility/2006" xmlns:cx8="http://schemas.microsoft.com/office/drawing/2016/5/14/chartex" xmlns:cx7="http://schemas.microsoft.com/office/drawing/2016/5/13/chartex" xmlns:cx6="http://schemas.microsoft.com/office/drawing/2016/5/12/chartex" xmlns:cx5="http://schemas.microsoft.com/office/drawing/2016/5/11/chartex" xmlns:cx4="http://schemas.microsoft.com/office/drawing/2016/5/10/chartex" xmlns:cx3="http://schemas.microsoft.com/office/drawing/2016/5/9/chartex" xmlns:cx2="http://schemas.microsoft.com/office/drawing/2015/10/21/chartex" xmlns:cx1="http://schemas.microsoft.com/office/drawing/2015/9/8/chartex" xmlns:cx="http://schemas.microsoft.com/office/drawing/2014/chartex" xmlns:wpc="http://schemas.microsoft.com/office/word/2010/wordprocessingCanvas" xmlns="" val="0"/>
                         </a:ext>
                       </a:extLst>
                     </a:blip>
@@ -1517,7 +1517,7 @@
                     <a:blip r:embed="rId12" cstate="print">
                       <a:extLst>
                         <a:ext uri="{28A0092B-C50C-407E-A947-70E740481C1C}">
-                          <a14:useLocalDpi xmlns="" xmlns:wpc="http://schemas.microsoft.com/office/word/2010/wordprocessingCanvas" xmlns:cx="http://schemas.microsoft.com/office/drawing/2014/chartex" xmlns:cx1="http://schemas.microsoft.com/office/drawing/2015/9/8/chartex" xmlns:cx2="http://schemas.microsoft.com/office/drawing/2015/10/21/chartex" xmlns:cx3="http://schemas.microsoft.com/office/drawing/2016/5/9/chartex" xmlns:cx4="http://schemas.microsoft.com/office/drawing/2016/5/10/chartex" xmlns:cx5="http://schemas.microsoft.com/office/drawing/2016/5/11/chartex" xmlns:cx6="http://schemas.microsoft.com/office/drawing/2016/5/12/chartex" xmlns:cx7="http://schemas.microsoft.com/office/drawing/2016/5/13/chartex" xmlns:cx8="http://schemas.microsoft.com/office/drawing/2016/5/14/chartex" xmlns:mc="http://schemas.openxmlformats.org/markup-compatibility/2006" xmlns:aink="http://schemas.microsoft.com/office/drawing/2016/ink" xmlns:am3d="http://schemas.microsoft.com/office/drawing/2017/model3d" xmlns:o="urn:schemas-microsoft-com:office:office" xmlns:v="urn:schemas-microsoft-com:vml" xmlns:wp14="http://schemas.microsoft.com/office/word/2010/wordprocessingDrawing" xmlns:w10="urn:schemas-microsoft-com:office:word" xmlns:w="http://schemas.openxmlformats.org/wordprocessingml/2006/main" xmlns:w14="http://schemas.microsoft.com/office/word/2010/wordml" xmlns:w15="http://schemas.microsoft.com/office/word/2012/wordml" xmlns:w16cex="http://schemas.microsoft.com/office/word/2018/wordml/cex" xmlns:w16cid="http://schemas.microsoft.com/office/word/2016/wordml/cid" xmlns:w16="http://schemas.microsoft.com/office/word/2018/wordml" xmlns:w16sdtdh="http://schemas.microsoft.com/office/word/2020/wordml/sdtdatahash" xmlns:w16se="http://schemas.microsoft.com/office/word/2015/wordml/symex" xmlns:wpg="http://schemas.microsoft.com/office/word/2010/wordprocessingGroup" xmlns:wpi="http://schemas.microsoft.com/office/word/2010/wordprocessingInk" xmlns:wps="http://schemas.microsoft.com/office/word/2010/wordprocessingShape" xmlns:a14="http://schemas.microsoft.com/office/drawing/2010/main" val="0"/>
+                          <a14:useLocalDpi xmlns:a14="http://schemas.microsoft.com/office/drawing/2010/main" xmlns:wps="http://schemas.microsoft.com/office/word/2010/wordprocessingShape" xmlns:wpi="http://schemas.microsoft.com/office/word/2010/wordprocessingInk" xmlns:wpg="http://schemas.microsoft.com/office/word/2010/wordprocessingGroup" xmlns:w16se="http://schemas.microsoft.com/office/word/2015/wordml/symex" xmlns:w16sdtdh="http://schemas.microsoft.com/office/word/2020/wordml/sdtdatahash" xmlns:w16="http://schemas.microsoft.com/office/word/2018/wordml" xmlns:w16cid="http://schemas.microsoft.com/office/word/2016/wordml/cid" xmlns:w16cex="http://schemas.microsoft.com/office/word/2018/wordml/cex" xmlns:w15="http://schemas.microsoft.com/office/word/2012/wordml" xmlns:w14="http://schemas.microsoft.com/office/word/2010/wordml" xmlns:w="http://schemas.openxmlformats.org/wordprocessingml/2006/main" xmlns:w10="urn:schemas-microsoft-com:office:word" xmlns:wp14="http://schemas.microsoft.com/office/word/2010/wordprocessingDrawing" xmlns:v="urn:schemas-microsoft-com:vml" xmlns:o="urn:schemas-microsoft-com:office:office" xmlns:am3d="http://schemas.microsoft.com/office/drawing/2017/model3d" xmlns:aink="http://schemas.microsoft.com/office/drawing/2016/ink" xmlns:mc="http://schemas.openxmlformats.org/markup-compatibility/2006" xmlns:cx8="http://schemas.microsoft.com/office/drawing/2016/5/14/chartex" xmlns:cx7="http://schemas.microsoft.com/office/drawing/2016/5/13/chartex" xmlns:cx6="http://schemas.microsoft.com/office/drawing/2016/5/12/chartex" xmlns:cx5="http://schemas.microsoft.com/office/drawing/2016/5/11/chartex" xmlns:cx4="http://schemas.microsoft.com/office/drawing/2016/5/10/chartex" xmlns:cx3="http://schemas.microsoft.com/office/drawing/2016/5/9/chartex" xmlns:cx2="http://schemas.microsoft.com/office/drawing/2015/10/21/chartex" xmlns:cx1="http://schemas.microsoft.com/office/drawing/2015/9/8/chartex" xmlns:cx="http://schemas.microsoft.com/office/drawing/2014/chartex" xmlns:wpc="http://schemas.microsoft.com/office/word/2010/wordprocessingCanvas" xmlns="" val="0"/>
                         </a:ext>
                       </a:extLst>
                     </a:blip>
@@ -1624,7 +1624,7 @@
                     <a:blip r:embed="rId13" cstate="print">
                       <a:extLst>
                         <a:ext uri="{28A0092B-C50C-407E-A947-70E740481C1C}">
-                          <a14:useLocalDpi xmlns="" xmlns:wpc="http://schemas.microsoft.com/office/word/2010/wordprocessingCanvas" xmlns:cx="http://schemas.microsoft.com/office/drawing/2014/chartex" xmlns:cx1="http://schemas.microsoft.com/office/drawing/2015/9/8/chartex" xmlns:cx2="http://schemas.microsoft.com/office/drawing/2015/10/21/chartex" xmlns:cx3="http://schemas.microsoft.com/office/drawing/2016/5/9/chartex" xmlns:cx4="http://schemas.microsoft.com/office/drawing/2016/5/10/chartex" xmlns:cx5="http://schemas.microsoft.com/office/drawing/2016/5/11/chartex" xmlns:cx6="http://schemas.microsoft.com/office/drawing/2016/5/12/chartex" xmlns:cx7="http://schemas.microsoft.com/office/drawing/2016/5/13/chartex" xmlns:cx8="http://schemas.microsoft.com/office/drawing/2016/5/14/chartex" xmlns:mc="http://schemas.openxmlformats.org/markup-compatibility/2006" xmlns:aink="http://schemas.microsoft.com/office/drawing/2016/ink" xmlns:am3d="http://schemas.microsoft.com/office/drawing/2017/model3d" xmlns:o="urn:schemas-microsoft-com:office:office" xmlns:v="urn:schemas-microsoft-com:vml" xmlns:wp14="http://schemas.microsoft.com/office/word/2010/wordprocessingDrawing" xmlns:w10="urn:schemas-microsoft-com:office:word" xmlns:w="http://schemas.openxmlformats.org/wordprocessingml/2006/main" xmlns:w14="http://schemas.microsoft.com/office/word/2010/wordml" xmlns:w15="http://schemas.microsoft.com/office/word/2012/wordml" xmlns:w16cex="http://schemas.microsoft.com/office/word/2018/wordml/cex" xmlns:w16cid="http://schemas.microsoft.com/office/word/2016/wordml/cid" xmlns:w16="http://schemas.microsoft.com/office/word/2018/wordml" xmlns:w16sdtdh="http://schemas.microsoft.com/office/word/2020/wordml/sdtdatahash" xmlns:w16se="http://schemas.microsoft.com/office/word/2015/wordml/symex" xmlns:wpg="http://schemas.microsoft.com/office/word/2010/wordprocessingGroup" xmlns:wpi="http://schemas.microsoft.com/office/word/2010/wordprocessingInk" xmlns:wps="http://schemas.microsoft.com/office/word/2010/wordprocessingShape" xmlns:a14="http://schemas.microsoft.com/office/drawing/2010/main" val="0"/>
+                          <a14:useLocalDpi xmlns:a14="http://schemas.microsoft.com/office/drawing/2010/main" xmlns:wps="http://schemas.microsoft.com/office/word/2010/wordprocessingShape" xmlns:wpi="http://schemas.microsoft.com/office/word/2010/wordprocessingInk" xmlns:wpg="http://schemas.microsoft.com/office/word/2010/wordprocessingGroup" xmlns:w16se="http://schemas.microsoft.com/office/word/2015/wordml/symex" xmlns:w16sdtdh="http://schemas.microsoft.com/office/word/2020/wordml/sdtdatahash" xmlns:w16="http://schemas.microsoft.com/office/word/2018/wordml" xmlns:w16cid="http://schemas.microsoft.com/office/word/2016/wordml/cid" xmlns:w16cex="http://schemas.microsoft.com/office/word/2018/wordml/cex" xmlns:w15="http://schemas.microsoft.com/office/word/2012/wordml" xmlns:w14="http://schemas.microsoft.com/office/word/2010/wordml" xmlns:w="http://schemas.openxmlformats.org/wordprocessingml/2006/main" xmlns:w10="urn:schemas-microsoft-com:office:word" xmlns:wp14="http://schemas.microsoft.com/office/word/2010/wordprocessingDrawing" xmlns:v="urn:schemas-microsoft-com:vml" xmlns:o="urn:schemas-microsoft-com:office:office" xmlns:am3d="http://schemas.microsoft.com/office/drawing/2017/model3d" xmlns:aink="http://schemas.microsoft.com/office/drawing/2016/ink" xmlns:mc="http://schemas.openxmlformats.org/markup-compatibility/2006" xmlns:cx8="http://schemas.microsoft.com/office/drawing/2016/5/14/chartex" xmlns:cx7="http://schemas.microsoft.com/office/drawing/2016/5/13/chartex" xmlns:cx6="http://schemas.microsoft.com/office/drawing/2016/5/12/chartex" xmlns:cx5="http://schemas.microsoft.com/office/drawing/2016/5/11/chartex" xmlns:cx4="http://schemas.microsoft.com/office/drawing/2016/5/10/chartex" xmlns:cx3="http://schemas.microsoft.com/office/drawing/2016/5/9/chartex" xmlns:cx2="http://schemas.microsoft.com/office/drawing/2015/10/21/chartex" xmlns:cx1="http://schemas.microsoft.com/office/drawing/2015/9/8/chartex" xmlns:cx="http://schemas.microsoft.com/office/drawing/2014/chartex" xmlns:wpc="http://schemas.microsoft.com/office/word/2010/wordprocessingCanvas" xmlns="" val="0"/>
                         </a:ext>
                       </a:extLst>
                     </a:blip>
@@ -1755,7 +1755,7 @@
                     <a:blip r:embed="rId14" cstate="print">
                       <a:extLst>
                         <a:ext uri="{28A0092B-C50C-407E-A947-70E740481C1C}">
-                          <a14:useLocalDpi xmlns="" xmlns:wpc="http://schemas.microsoft.com/office/word/2010/wordprocessingCanvas" xmlns:cx="http://schemas.microsoft.com/office/drawing/2014/chartex" xmlns:cx1="http://schemas.microsoft.com/office/drawing/2015/9/8/chartex" xmlns:cx2="http://schemas.microsoft.com/office/drawing/2015/10/21/chartex" xmlns:cx3="http://schemas.microsoft.com/office/drawing/2016/5/9/chartex" xmlns:cx4="http://schemas.microsoft.com/office/drawing/2016/5/10/chartex" xmlns:cx5="http://schemas.microsoft.com/office/drawing/2016/5/11/chartex" xmlns:cx6="http://schemas.microsoft.com/office/drawing/2016/5/12/chartex" xmlns:cx7="http://schemas.microsoft.com/office/drawing/2016/5/13/chartex" xmlns:cx8="http://schemas.microsoft.com/office/drawing/2016/5/14/chartex" xmlns:mc="http://schemas.openxmlformats.org/markup-compatibility/2006" xmlns:aink="http://schemas.microsoft.com/office/drawing/2016/ink" xmlns:am3d="http://schemas.microsoft.com/office/drawing/2017/model3d" xmlns:o="urn:schemas-microsoft-com:office:office" xmlns:v="urn:schemas-microsoft-com:vml" xmlns:wp14="http://schemas.microsoft.com/office/word/2010/wordprocessingDrawing" xmlns:w10="urn:schemas-microsoft-com:office:word" xmlns:w="http://schemas.openxmlformats.org/wordprocessingml/2006/main" xmlns:w14="http://schemas.microsoft.com/office/word/2010/wordml" xmlns:w15="http://schemas.microsoft.com/office/word/2012/wordml" xmlns:w16cex="http://schemas.microsoft.com/office/word/2018/wordml/cex" xmlns:w16cid="http://schemas.microsoft.com/office/word/2016/wordml/cid" xmlns:w16="http://schemas.microsoft.com/office/word/2018/wordml" xmlns:w16sdtdh="http://schemas.microsoft.com/office/word/2020/wordml/sdtdatahash" xmlns:w16se="http://schemas.microsoft.com/office/word/2015/wordml/symex" xmlns:wpg="http://schemas.microsoft.com/office/word/2010/wordprocessingGroup" xmlns:wpi="http://schemas.microsoft.com/office/word/2010/wordprocessingInk" xmlns:wps="http://schemas.microsoft.com/office/word/2010/wordprocessingShape" xmlns:a14="http://schemas.microsoft.com/office/drawing/2010/main" val="0"/>
+                          <a14:useLocalDpi xmlns:a14="http://schemas.microsoft.com/office/drawing/2010/main" xmlns:wps="http://schemas.microsoft.com/office/word/2010/wordprocessingShape" xmlns:wpi="http://schemas.microsoft.com/office/word/2010/wordprocessingInk" xmlns:wpg="http://schemas.microsoft.com/office/word/2010/wordprocessingGroup" xmlns:w16se="http://schemas.microsoft.com/office/word/2015/wordml/symex" xmlns:w16sdtdh="http://schemas.microsoft.com/office/word/2020/wordml/sdtdatahash" xmlns:w16="http://schemas.microsoft.com/office/word/2018/wordml" xmlns:w16cid="http://schemas.microsoft.com/office/word/2016/wordml/cid" xmlns:w16cex="http://schemas.microsoft.com/office/word/2018/wordml/cex" xmlns:w15="http://schemas.microsoft.com/office/word/2012/wordml" xmlns:w14="http://schemas.microsoft.com/office/word/2010/wordml" xmlns:w="http://schemas.openxmlformats.org/wordprocessingml/2006/main" xmlns:w10="urn:schemas-microsoft-com:office:word" xmlns:wp14="http://schemas.microsoft.com/office/word/2010/wordprocessingDrawing" xmlns:v="urn:schemas-microsoft-com:vml" xmlns:o="urn:schemas-microsoft-com:office:office" xmlns:am3d="http://schemas.microsoft.com/office/drawing/2017/model3d" xmlns:aink="http://schemas.microsoft.com/office/drawing/2016/ink" xmlns:mc="http://schemas.openxmlformats.org/markup-compatibility/2006" xmlns:cx8="http://schemas.microsoft.com/office/drawing/2016/5/14/chartex" xmlns:cx7="http://schemas.microsoft.com/office/drawing/2016/5/13/chartex" xmlns:cx6="http://schemas.microsoft.com/office/drawing/2016/5/12/chartex" xmlns:cx5="http://schemas.microsoft.com/office/drawing/2016/5/11/chartex" xmlns:cx4="http://schemas.microsoft.com/office/drawing/2016/5/10/chartex" xmlns:cx3="http://schemas.microsoft.com/office/drawing/2016/5/9/chartex" xmlns:cx2="http://schemas.microsoft.com/office/drawing/2015/10/21/chartex" xmlns:cx1="http://schemas.microsoft.com/office/drawing/2015/9/8/chartex" xmlns:cx="http://schemas.microsoft.com/office/drawing/2014/chartex" xmlns:wpc="http://schemas.microsoft.com/office/word/2010/wordprocessingCanvas" xmlns="" val="0"/>
                         </a:ext>
                       </a:extLst>
                     </a:blip>
@@ -5818,7 +5818,7 @@
           <w:szCs w:val="24"/>
         </w:rPr>
         <w:lastRenderedPageBreak/>
-        <w:t>КОНТРОЛЬНЫЕ ВОПРОСЫ</w:t>
+        <w:t>ЗАДАНИЕ ПОВЫШЕННОЙ СЛОЖНОСТИ</w:t>
       </w:r>
     </w:p>
     <w:p>
@@ -10404,7 +10404,7 @@
   <a:extraClrSchemeLst/>
   <a:extLst>
     <a:ext uri="{05A4C25C-085E-4340-85A3-A5531E510DB2}">
-      <thm15:themeFamily xmlns="" xmlns:thm15="http://schemas.microsoft.com/office/thememl/2012/main" name="Office Theme" id="{62F939B6-93AF-4DB8-9C6B-D6C7DFDC589F}" vid="{4A3C46E8-61CC-4603-A589-7422A47A8E4A}"/>
+      <thm15:themeFamily xmlns:thm15="http://schemas.microsoft.com/office/thememl/2012/main" xmlns="" name="Office Theme" id="{62F939B6-93AF-4DB8-9C6B-D6C7DFDC589F}" vid="{4A3C46E8-61CC-4603-A589-7422A47A8E4A}"/>
     </a:ext>
   </a:extLst>
 </a:theme>

--- a/lab2.3/doc/lab2(3).docx
+++ b/lab2.3/doc/lab2(3).docx
@@ -985,7 +985,7 @@
                     <a:blip r:embed="rId7" cstate="print">
                       <a:extLst>
                         <a:ext uri="{28A0092B-C50C-407E-A947-70E740481C1C}">
-                          <a14:useLocalDpi xmlns:a14="http://schemas.microsoft.com/office/drawing/2010/main" xmlns:wps="http://schemas.microsoft.com/office/word/2010/wordprocessingShape" xmlns:wpi="http://schemas.microsoft.com/office/word/2010/wordprocessingInk" xmlns:wpg="http://schemas.microsoft.com/office/word/2010/wordprocessingGroup" xmlns:w16se="http://schemas.microsoft.com/office/word/2015/wordml/symex" xmlns:w16sdtdh="http://schemas.microsoft.com/office/word/2020/wordml/sdtdatahash" xmlns:w16="http://schemas.microsoft.com/office/word/2018/wordml" xmlns:w16cid="http://schemas.microsoft.com/office/word/2016/wordml/cid" xmlns:w16cex="http://schemas.microsoft.com/office/word/2018/wordml/cex" xmlns:w15="http://schemas.microsoft.com/office/word/2012/wordml" xmlns:w14="http://schemas.microsoft.com/office/word/2010/wordml" xmlns:w="http://schemas.openxmlformats.org/wordprocessingml/2006/main" xmlns:w10="urn:schemas-microsoft-com:office:word" xmlns:wp14="http://schemas.microsoft.com/office/word/2010/wordprocessingDrawing" xmlns:v="urn:schemas-microsoft-com:vml" xmlns:o="urn:schemas-microsoft-com:office:office" xmlns:am3d="http://schemas.microsoft.com/office/drawing/2017/model3d" xmlns:aink="http://schemas.microsoft.com/office/drawing/2016/ink" xmlns:mc="http://schemas.openxmlformats.org/markup-compatibility/2006" xmlns:cx8="http://schemas.microsoft.com/office/drawing/2016/5/14/chartex" xmlns:cx7="http://schemas.microsoft.com/office/drawing/2016/5/13/chartex" xmlns:cx6="http://schemas.microsoft.com/office/drawing/2016/5/12/chartex" xmlns:cx5="http://schemas.microsoft.com/office/drawing/2016/5/11/chartex" xmlns:cx4="http://schemas.microsoft.com/office/drawing/2016/5/10/chartex" xmlns:cx3="http://schemas.microsoft.com/office/drawing/2016/5/9/chartex" xmlns:cx2="http://schemas.microsoft.com/office/drawing/2015/10/21/chartex" xmlns:cx1="http://schemas.microsoft.com/office/drawing/2015/9/8/chartex" xmlns:cx="http://schemas.microsoft.com/office/drawing/2014/chartex" xmlns:wpc="http://schemas.microsoft.com/office/word/2010/wordprocessingCanvas" xmlns="" val="0"/>
+                          <a14:useLocalDpi xmlns="" xmlns:wpc="http://schemas.microsoft.com/office/word/2010/wordprocessingCanvas" xmlns:cx="http://schemas.microsoft.com/office/drawing/2014/chartex" xmlns:cx1="http://schemas.microsoft.com/office/drawing/2015/9/8/chartex" xmlns:cx2="http://schemas.microsoft.com/office/drawing/2015/10/21/chartex" xmlns:cx3="http://schemas.microsoft.com/office/drawing/2016/5/9/chartex" xmlns:cx4="http://schemas.microsoft.com/office/drawing/2016/5/10/chartex" xmlns:cx5="http://schemas.microsoft.com/office/drawing/2016/5/11/chartex" xmlns:cx6="http://schemas.microsoft.com/office/drawing/2016/5/12/chartex" xmlns:cx7="http://schemas.microsoft.com/office/drawing/2016/5/13/chartex" xmlns:cx8="http://schemas.microsoft.com/office/drawing/2016/5/14/chartex" xmlns:mc="http://schemas.openxmlformats.org/markup-compatibility/2006" xmlns:aink="http://schemas.microsoft.com/office/drawing/2016/ink" xmlns:am3d="http://schemas.microsoft.com/office/drawing/2017/model3d" xmlns:o="urn:schemas-microsoft-com:office:office" xmlns:v="urn:schemas-microsoft-com:vml" xmlns:wp14="http://schemas.microsoft.com/office/word/2010/wordprocessingDrawing" xmlns:w10="urn:schemas-microsoft-com:office:word" xmlns:w="http://schemas.openxmlformats.org/wordprocessingml/2006/main" xmlns:w14="http://schemas.microsoft.com/office/word/2010/wordml" xmlns:w15="http://schemas.microsoft.com/office/word/2012/wordml" xmlns:w16cex="http://schemas.microsoft.com/office/word/2018/wordml/cex" xmlns:w16cid="http://schemas.microsoft.com/office/word/2016/wordml/cid" xmlns:w16="http://schemas.microsoft.com/office/word/2018/wordml" xmlns:w16sdtdh="http://schemas.microsoft.com/office/word/2020/wordml/sdtdatahash" xmlns:w16se="http://schemas.microsoft.com/office/word/2015/wordml/symex" xmlns:wpg="http://schemas.microsoft.com/office/word/2010/wordprocessingGroup" xmlns:wpi="http://schemas.microsoft.com/office/word/2010/wordprocessingInk" xmlns:wps="http://schemas.microsoft.com/office/word/2010/wordprocessingShape" xmlns:a14="http://schemas.microsoft.com/office/drawing/2010/main" val="0"/>
                         </a:ext>
                       </a:extLst>
                     </a:blip>
@@ -1206,7 +1206,7 @@
                     <a:blip r:embed="rId9" cstate="print">
                       <a:extLst>
                         <a:ext uri="{28A0092B-C50C-407E-A947-70E740481C1C}">
-                          <a14:useLocalDpi xmlns:a14="http://schemas.microsoft.com/office/drawing/2010/main" xmlns:wps="http://schemas.microsoft.com/office/word/2010/wordprocessingShape" xmlns:wpi="http://schemas.microsoft.com/office/word/2010/wordprocessingInk" xmlns:wpg="http://schemas.microsoft.com/office/word/2010/wordprocessingGroup" xmlns:w16se="http://schemas.microsoft.com/office/word/2015/wordml/symex" xmlns:w16sdtdh="http://schemas.microsoft.com/office/word/2020/wordml/sdtdatahash" xmlns:w16="http://schemas.microsoft.com/office/word/2018/wordml" xmlns:w16cid="http://schemas.microsoft.com/office/word/2016/wordml/cid" xmlns:w16cex="http://schemas.microsoft.com/office/word/2018/wordml/cex" xmlns:w15="http://schemas.microsoft.com/office/word/2012/wordml" xmlns:w14="http://schemas.microsoft.com/office/word/2010/wordml" xmlns:w="http://schemas.openxmlformats.org/wordprocessingml/2006/main" xmlns:w10="urn:schemas-microsoft-com:office:word" xmlns:wp14="http://schemas.microsoft.com/office/word/2010/wordprocessingDrawing" xmlns:v="urn:schemas-microsoft-com:vml" xmlns:o="urn:schemas-microsoft-com:office:office" xmlns:am3d="http://schemas.microsoft.com/office/drawing/2017/model3d" xmlns:aink="http://schemas.microsoft.com/office/drawing/2016/ink" xmlns:mc="http://schemas.openxmlformats.org/markup-compatibility/2006" xmlns:cx8="http://schemas.microsoft.com/office/drawing/2016/5/14/chartex" xmlns:cx7="http://schemas.microsoft.com/office/drawing/2016/5/13/chartex" xmlns:cx6="http://schemas.microsoft.com/office/drawing/2016/5/12/chartex" xmlns:cx5="http://schemas.microsoft.com/office/drawing/2016/5/11/chartex" xmlns:cx4="http://schemas.microsoft.com/office/drawing/2016/5/10/chartex" xmlns:cx3="http://schemas.microsoft.com/office/drawing/2016/5/9/chartex" xmlns:cx2="http://schemas.microsoft.com/office/drawing/2015/10/21/chartex" xmlns:cx1="http://schemas.microsoft.com/office/drawing/2015/9/8/chartex" xmlns:cx="http://schemas.microsoft.com/office/drawing/2014/chartex" xmlns:wpc="http://schemas.microsoft.com/office/word/2010/wordprocessingCanvas" xmlns="" val="0"/>
+                          <a14:useLocalDpi xmlns="" xmlns:wpc="http://schemas.microsoft.com/office/word/2010/wordprocessingCanvas" xmlns:cx="http://schemas.microsoft.com/office/drawing/2014/chartex" xmlns:cx1="http://schemas.microsoft.com/office/drawing/2015/9/8/chartex" xmlns:cx2="http://schemas.microsoft.com/office/drawing/2015/10/21/chartex" xmlns:cx3="http://schemas.microsoft.com/office/drawing/2016/5/9/chartex" xmlns:cx4="http://schemas.microsoft.com/office/drawing/2016/5/10/chartex" xmlns:cx5="http://schemas.microsoft.com/office/drawing/2016/5/11/chartex" xmlns:cx6="http://schemas.microsoft.com/office/drawing/2016/5/12/chartex" xmlns:cx7="http://schemas.microsoft.com/office/drawing/2016/5/13/chartex" xmlns:cx8="http://schemas.microsoft.com/office/drawing/2016/5/14/chartex" xmlns:mc="http://schemas.openxmlformats.org/markup-compatibility/2006" xmlns:aink="http://schemas.microsoft.com/office/drawing/2016/ink" xmlns:am3d="http://schemas.microsoft.com/office/drawing/2017/model3d" xmlns:o="urn:schemas-microsoft-com:office:office" xmlns:v="urn:schemas-microsoft-com:vml" xmlns:wp14="http://schemas.microsoft.com/office/word/2010/wordprocessingDrawing" xmlns:w10="urn:schemas-microsoft-com:office:word" xmlns:w="http://schemas.openxmlformats.org/wordprocessingml/2006/main" xmlns:w14="http://schemas.microsoft.com/office/word/2010/wordml" xmlns:w15="http://schemas.microsoft.com/office/word/2012/wordml" xmlns:w16cex="http://schemas.microsoft.com/office/word/2018/wordml/cex" xmlns:w16cid="http://schemas.microsoft.com/office/word/2016/wordml/cid" xmlns:w16="http://schemas.microsoft.com/office/word/2018/wordml" xmlns:w16sdtdh="http://schemas.microsoft.com/office/word/2020/wordml/sdtdatahash" xmlns:w16se="http://schemas.microsoft.com/office/word/2015/wordml/symex" xmlns:wpg="http://schemas.microsoft.com/office/word/2010/wordprocessingGroup" xmlns:wpi="http://schemas.microsoft.com/office/word/2010/wordprocessingInk" xmlns:wps="http://schemas.microsoft.com/office/word/2010/wordprocessingShape" xmlns:a14="http://schemas.microsoft.com/office/drawing/2010/main" val="0"/>
                         </a:ext>
                       </a:extLst>
                     </a:blip>
@@ -1314,7 +1314,7 @@
                     <a:blip r:embed="rId10" cstate="print">
                       <a:extLst>
                         <a:ext uri="{28A0092B-C50C-407E-A947-70E740481C1C}">
-                          <a14:useLocalDpi xmlns:a14="http://schemas.microsoft.com/office/drawing/2010/main" xmlns:wps="http://schemas.microsoft.com/office/word/2010/wordprocessingShape" xmlns:wpi="http://schemas.microsoft.com/office/word/2010/wordprocessingInk" xmlns:wpg="http://schemas.microsoft.com/office/word/2010/wordprocessingGroup" xmlns:w16se="http://schemas.microsoft.com/office/word/2015/wordml/symex" xmlns:w16sdtdh="http://schemas.microsoft.com/office/word/2020/wordml/sdtdatahash" xmlns:w16="http://schemas.microsoft.com/office/word/2018/wordml" xmlns:w16cid="http://schemas.microsoft.com/office/word/2016/wordml/cid" xmlns:w16cex="http://schemas.microsoft.com/office/word/2018/wordml/cex" xmlns:w15="http://schemas.microsoft.com/office/word/2012/wordml" xmlns:w14="http://schemas.microsoft.com/office/word/2010/wordml" xmlns:w="http://schemas.openxmlformats.org/wordprocessingml/2006/main" xmlns:w10="urn:schemas-microsoft-com:office:word" xmlns:wp14="http://schemas.microsoft.com/office/word/2010/wordprocessingDrawing" xmlns:v="urn:schemas-microsoft-com:vml" xmlns:o="urn:schemas-microsoft-com:office:office" xmlns:am3d="http://schemas.microsoft.com/office/drawing/2017/model3d" xmlns:aink="http://schemas.microsoft.com/office/drawing/2016/ink" xmlns:mc="http://schemas.openxmlformats.org/markup-compatibility/2006" xmlns:cx8="http://schemas.microsoft.com/office/drawing/2016/5/14/chartex" xmlns:cx7="http://schemas.microsoft.com/office/drawing/2016/5/13/chartex" xmlns:cx6="http://schemas.microsoft.com/office/drawing/2016/5/12/chartex" xmlns:cx5="http://schemas.microsoft.com/office/drawing/2016/5/11/chartex" xmlns:cx4="http://schemas.microsoft.com/office/drawing/2016/5/10/chartex" xmlns:cx3="http://schemas.microsoft.com/office/drawing/2016/5/9/chartex" xmlns:cx2="http://schemas.microsoft.com/office/drawing/2015/10/21/chartex" xmlns:cx1="http://schemas.microsoft.com/office/drawing/2015/9/8/chartex" xmlns:cx="http://schemas.microsoft.com/office/drawing/2014/chartex" xmlns:wpc="http://schemas.microsoft.com/office/word/2010/wordprocessingCanvas" xmlns="" val="0"/>
+                          <a14:useLocalDpi xmlns="" xmlns:wpc="http://schemas.microsoft.com/office/word/2010/wordprocessingCanvas" xmlns:cx="http://schemas.microsoft.com/office/drawing/2014/chartex" xmlns:cx1="http://schemas.microsoft.com/office/drawing/2015/9/8/chartex" xmlns:cx2="http://schemas.microsoft.com/office/drawing/2015/10/21/chartex" xmlns:cx3="http://schemas.microsoft.com/office/drawing/2016/5/9/chartex" xmlns:cx4="http://schemas.microsoft.com/office/drawing/2016/5/10/chartex" xmlns:cx5="http://schemas.microsoft.com/office/drawing/2016/5/11/chartex" xmlns:cx6="http://schemas.microsoft.com/office/drawing/2016/5/12/chartex" xmlns:cx7="http://schemas.microsoft.com/office/drawing/2016/5/13/chartex" xmlns:cx8="http://schemas.microsoft.com/office/drawing/2016/5/14/chartex" xmlns:mc="http://schemas.openxmlformats.org/markup-compatibility/2006" xmlns:aink="http://schemas.microsoft.com/office/drawing/2016/ink" xmlns:am3d="http://schemas.microsoft.com/office/drawing/2017/model3d" xmlns:o="urn:schemas-microsoft-com:office:office" xmlns:v="urn:schemas-microsoft-com:vml" xmlns:wp14="http://schemas.microsoft.com/office/word/2010/wordprocessingDrawing" xmlns:w10="urn:schemas-microsoft-com:office:word" xmlns:w="http://schemas.openxmlformats.org/wordprocessingml/2006/main" xmlns:w14="http://schemas.microsoft.com/office/word/2010/wordml" xmlns:w15="http://schemas.microsoft.com/office/word/2012/wordml" xmlns:w16cex="http://schemas.microsoft.com/office/word/2018/wordml/cex" xmlns:w16cid="http://schemas.microsoft.com/office/word/2016/wordml/cid" xmlns:w16="http://schemas.microsoft.com/office/word/2018/wordml" xmlns:w16sdtdh="http://schemas.microsoft.com/office/word/2020/wordml/sdtdatahash" xmlns:w16se="http://schemas.microsoft.com/office/word/2015/wordml/symex" xmlns:wpg="http://schemas.microsoft.com/office/word/2010/wordprocessingGroup" xmlns:wpi="http://schemas.microsoft.com/office/word/2010/wordprocessingInk" xmlns:wps="http://schemas.microsoft.com/office/word/2010/wordprocessingShape" xmlns:a14="http://schemas.microsoft.com/office/drawing/2010/main" val="0"/>
                         </a:ext>
                       </a:extLst>
                     </a:blip>
@@ -1517,7 +1517,7 @@
                     <a:blip r:embed="rId12" cstate="print">
                       <a:extLst>
                         <a:ext uri="{28A0092B-C50C-407E-A947-70E740481C1C}">
-                          <a14:useLocalDpi xmlns:a14="http://schemas.microsoft.com/office/drawing/2010/main" xmlns:wps="http://schemas.microsoft.com/office/word/2010/wordprocessingShape" xmlns:wpi="http://schemas.microsoft.com/office/word/2010/wordprocessingInk" xmlns:wpg="http://schemas.microsoft.com/office/word/2010/wordprocessingGroup" xmlns:w16se="http://schemas.microsoft.com/office/word/2015/wordml/symex" xmlns:w16sdtdh="http://schemas.microsoft.com/office/word/2020/wordml/sdtdatahash" xmlns:w16="http://schemas.microsoft.com/office/word/2018/wordml" xmlns:w16cid="http://schemas.microsoft.com/office/word/2016/wordml/cid" xmlns:w16cex="http://schemas.microsoft.com/office/word/2018/wordml/cex" xmlns:w15="http://schemas.microsoft.com/office/word/2012/wordml" xmlns:w14="http://schemas.microsoft.com/office/word/2010/wordml" xmlns:w="http://schemas.openxmlformats.org/wordprocessingml/2006/main" xmlns:w10="urn:schemas-microsoft-com:office:word" xmlns:wp14="http://schemas.microsoft.com/office/word/2010/wordprocessingDrawing" xmlns:v="urn:schemas-microsoft-com:vml" xmlns:o="urn:schemas-microsoft-com:office:office" xmlns:am3d="http://schemas.microsoft.com/office/drawing/2017/model3d" xmlns:aink="http://schemas.microsoft.com/office/drawing/2016/ink" xmlns:mc="http://schemas.openxmlformats.org/markup-compatibility/2006" xmlns:cx8="http://schemas.microsoft.com/office/drawing/2016/5/14/chartex" xmlns:cx7="http://schemas.microsoft.com/office/drawing/2016/5/13/chartex" xmlns:cx6="http://schemas.microsoft.com/office/drawing/2016/5/12/chartex" xmlns:cx5="http://schemas.microsoft.com/office/drawing/2016/5/11/chartex" xmlns:cx4="http://schemas.microsoft.com/office/drawing/2016/5/10/chartex" xmlns:cx3="http://schemas.microsoft.com/office/drawing/2016/5/9/chartex" xmlns:cx2="http://schemas.microsoft.com/office/drawing/2015/10/21/chartex" xmlns:cx1="http://schemas.microsoft.com/office/drawing/2015/9/8/chartex" xmlns:cx="http://schemas.microsoft.com/office/drawing/2014/chartex" xmlns:wpc="http://schemas.microsoft.com/office/word/2010/wordprocessingCanvas" xmlns="" val="0"/>
+                          <a14:useLocalDpi xmlns="" xmlns:wpc="http://schemas.microsoft.com/office/word/2010/wordprocessingCanvas" xmlns:cx="http://schemas.microsoft.com/office/drawing/2014/chartex" xmlns:cx1="http://schemas.microsoft.com/office/drawing/2015/9/8/chartex" xmlns:cx2="http://schemas.microsoft.com/office/drawing/2015/10/21/chartex" xmlns:cx3="http://schemas.microsoft.com/office/drawing/2016/5/9/chartex" xmlns:cx4="http://schemas.microsoft.com/office/drawing/2016/5/10/chartex" xmlns:cx5="http://schemas.microsoft.com/office/drawing/2016/5/11/chartex" xmlns:cx6="http://schemas.microsoft.com/office/drawing/2016/5/12/chartex" xmlns:cx7="http://schemas.microsoft.com/office/drawing/2016/5/13/chartex" xmlns:cx8="http://schemas.microsoft.com/office/drawing/2016/5/14/chartex" xmlns:mc="http://schemas.openxmlformats.org/markup-compatibility/2006" xmlns:aink="http://schemas.microsoft.com/office/drawing/2016/ink" xmlns:am3d="http://schemas.microsoft.com/office/drawing/2017/model3d" xmlns:o="urn:schemas-microsoft-com:office:office" xmlns:v="urn:schemas-microsoft-com:vml" xmlns:wp14="http://schemas.microsoft.com/office/word/2010/wordprocessingDrawing" xmlns:w10="urn:schemas-microsoft-com:office:word" xmlns:w="http://schemas.openxmlformats.org/wordprocessingml/2006/main" xmlns:w14="http://schemas.microsoft.com/office/word/2010/wordml" xmlns:w15="http://schemas.microsoft.com/office/word/2012/wordml" xmlns:w16cex="http://schemas.microsoft.com/office/word/2018/wordml/cex" xmlns:w16cid="http://schemas.microsoft.com/office/word/2016/wordml/cid" xmlns:w16="http://schemas.microsoft.com/office/word/2018/wordml" xmlns:w16sdtdh="http://schemas.microsoft.com/office/word/2020/wordml/sdtdatahash" xmlns:w16se="http://schemas.microsoft.com/office/word/2015/wordml/symex" xmlns:wpg="http://schemas.microsoft.com/office/word/2010/wordprocessingGroup" xmlns:wpi="http://schemas.microsoft.com/office/word/2010/wordprocessingInk" xmlns:wps="http://schemas.microsoft.com/office/word/2010/wordprocessingShape" xmlns:a14="http://schemas.microsoft.com/office/drawing/2010/main" val="0"/>
                         </a:ext>
                       </a:extLst>
                     </a:blip>
@@ -1624,7 +1624,7 @@
                     <a:blip r:embed="rId13" cstate="print">
                       <a:extLst>
                         <a:ext uri="{28A0092B-C50C-407E-A947-70E740481C1C}">
-                          <a14:useLocalDpi xmlns:a14="http://schemas.microsoft.com/office/drawing/2010/main" xmlns:wps="http://schemas.microsoft.com/office/word/2010/wordprocessingShape" xmlns:wpi="http://schemas.microsoft.com/office/word/2010/wordprocessingInk" xmlns:wpg="http://schemas.microsoft.com/office/word/2010/wordprocessingGroup" xmlns:w16se="http://schemas.microsoft.com/office/word/2015/wordml/symex" xmlns:w16sdtdh="http://schemas.microsoft.com/office/word/2020/wordml/sdtdatahash" xmlns:w16="http://schemas.microsoft.com/office/word/2018/wordml" xmlns:w16cid="http://schemas.microsoft.com/office/word/2016/wordml/cid" xmlns:w16cex="http://schemas.microsoft.com/office/word/2018/wordml/cex" xmlns:w15="http://schemas.microsoft.com/office/word/2012/wordml" xmlns:w14="http://schemas.microsoft.com/office/word/2010/wordml" xmlns:w="http://schemas.openxmlformats.org/wordprocessingml/2006/main" xmlns:w10="urn:schemas-microsoft-com:office:word" xmlns:wp14="http://schemas.microsoft.com/office/word/2010/wordprocessingDrawing" xmlns:v="urn:schemas-microsoft-com:vml" xmlns:o="urn:schemas-microsoft-com:office:office" xmlns:am3d="http://schemas.microsoft.com/office/drawing/2017/model3d" xmlns:aink="http://schemas.microsoft.com/office/drawing/2016/ink" xmlns:mc="http://schemas.openxmlformats.org/markup-compatibility/2006" xmlns:cx8="http://schemas.microsoft.com/office/drawing/2016/5/14/chartex" xmlns:cx7="http://schemas.microsoft.com/office/drawing/2016/5/13/chartex" xmlns:cx6="http://schemas.microsoft.com/office/drawing/2016/5/12/chartex" xmlns:cx5="http://schemas.microsoft.com/office/drawing/2016/5/11/chartex" xmlns:cx4="http://schemas.microsoft.com/office/drawing/2016/5/10/chartex" xmlns:cx3="http://schemas.microsoft.com/office/drawing/2016/5/9/chartex" xmlns:cx2="http://schemas.microsoft.com/office/drawing/2015/10/21/chartex" xmlns:cx1="http://schemas.microsoft.com/office/drawing/2015/9/8/chartex" xmlns:cx="http://schemas.microsoft.com/office/drawing/2014/chartex" xmlns:wpc="http://schemas.microsoft.com/office/word/2010/wordprocessingCanvas" xmlns="" val="0"/>
+                          <a14:useLocalDpi xmlns="" xmlns:wpc="http://schemas.microsoft.com/office/word/2010/wordprocessingCanvas" xmlns:cx="http://schemas.microsoft.com/office/drawing/2014/chartex" xmlns:cx1="http://schemas.microsoft.com/office/drawing/2015/9/8/chartex" xmlns:cx2="http://schemas.microsoft.com/office/drawing/2015/10/21/chartex" xmlns:cx3="http://schemas.microsoft.com/office/drawing/2016/5/9/chartex" xmlns:cx4="http://schemas.microsoft.com/office/drawing/2016/5/10/chartex" xmlns:cx5="http://schemas.microsoft.com/office/drawing/2016/5/11/chartex" xmlns:cx6="http://schemas.microsoft.com/office/drawing/2016/5/12/chartex" xmlns:cx7="http://schemas.microsoft.com/office/drawing/2016/5/13/chartex" xmlns:cx8="http://schemas.microsoft.com/office/drawing/2016/5/14/chartex" xmlns:mc="http://schemas.openxmlformats.org/markup-compatibility/2006" xmlns:aink="http://schemas.microsoft.com/office/drawing/2016/ink" xmlns:am3d="http://schemas.microsoft.com/office/drawing/2017/model3d" xmlns:o="urn:schemas-microsoft-com:office:office" xmlns:v="urn:schemas-microsoft-com:vml" xmlns:wp14="http://schemas.microsoft.com/office/word/2010/wordprocessingDrawing" xmlns:w10="urn:schemas-microsoft-com:office:word" xmlns:w="http://schemas.openxmlformats.org/wordprocessingml/2006/main" xmlns:w14="http://schemas.microsoft.com/office/word/2010/wordml" xmlns:w15="http://schemas.microsoft.com/office/word/2012/wordml" xmlns:w16cex="http://schemas.microsoft.com/office/word/2018/wordml/cex" xmlns:w16cid="http://schemas.microsoft.com/office/word/2016/wordml/cid" xmlns:w16="http://schemas.microsoft.com/office/word/2018/wordml" xmlns:w16sdtdh="http://schemas.microsoft.com/office/word/2020/wordml/sdtdatahash" xmlns:w16se="http://schemas.microsoft.com/office/word/2015/wordml/symex" xmlns:wpg="http://schemas.microsoft.com/office/word/2010/wordprocessingGroup" xmlns:wpi="http://schemas.microsoft.com/office/word/2010/wordprocessingInk" xmlns:wps="http://schemas.microsoft.com/office/word/2010/wordprocessingShape" xmlns:a14="http://schemas.microsoft.com/office/drawing/2010/main" val="0"/>
                         </a:ext>
                       </a:extLst>
                     </a:blip>
@@ -1755,7 +1755,7 @@
                     <a:blip r:embed="rId14" cstate="print">
                       <a:extLst>
                         <a:ext uri="{28A0092B-C50C-407E-A947-70E740481C1C}">
-                          <a14:useLocalDpi xmlns:a14="http://schemas.microsoft.com/office/drawing/2010/main" xmlns:wps="http://schemas.microsoft.com/office/word/2010/wordprocessingShape" xmlns:wpi="http://schemas.microsoft.com/office/word/2010/wordprocessingInk" xmlns:wpg="http://schemas.microsoft.com/office/word/2010/wordprocessingGroup" xmlns:w16se="http://schemas.microsoft.com/office/word/2015/wordml/symex" xmlns:w16sdtdh="http://schemas.microsoft.com/office/word/2020/wordml/sdtdatahash" xmlns:w16="http://schemas.microsoft.com/office/word/2018/wordml" xmlns:w16cid="http://schemas.microsoft.com/office/word/2016/wordml/cid" xmlns:w16cex="http://schemas.microsoft.com/office/word/2018/wordml/cex" xmlns:w15="http://schemas.microsoft.com/office/word/2012/wordml" xmlns:w14="http://schemas.microsoft.com/office/word/2010/wordml" xmlns:w="http://schemas.openxmlformats.org/wordprocessingml/2006/main" xmlns:w10="urn:schemas-microsoft-com:office:word" xmlns:wp14="http://schemas.microsoft.com/office/word/2010/wordprocessingDrawing" xmlns:v="urn:schemas-microsoft-com:vml" xmlns:o="urn:schemas-microsoft-com:office:office" xmlns:am3d="http://schemas.microsoft.com/office/drawing/2017/model3d" xmlns:aink="http://schemas.microsoft.com/office/drawing/2016/ink" xmlns:mc="http://schemas.openxmlformats.org/markup-compatibility/2006" xmlns:cx8="http://schemas.microsoft.com/office/drawing/2016/5/14/chartex" xmlns:cx7="http://schemas.microsoft.com/office/drawing/2016/5/13/chartex" xmlns:cx6="http://schemas.microsoft.com/office/drawing/2016/5/12/chartex" xmlns:cx5="http://schemas.microsoft.com/office/drawing/2016/5/11/chartex" xmlns:cx4="http://schemas.microsoft.com/office/drawing/2016/5/10/chartex" xmlns:cx3="http://schemas.microsoft.com/office/drawing/2016/5/9/chartex" xmlns:cx2="http://schemas.microsoft.com/office/drawing/2015/10/21/chartex" xmlns:cx1="http://schemas.microsoft.com/office/drawing/2015/9/8/chartex" xmlns:cx="http://schemas.microsoft.com/office/drawing/2014/chartex" xmlns:wpc="http://schemas.microsoft.com/office/word/2010/wordprocessingCanvas" xmlns="" val="0"/>
+                          <a14:useLocalDpi xmlns="" xmlns:wpc="http://schemas.microsoft.com/office/word/2010/wordprocessingCanvas" xmlns:cx="http://schemas.microsoft.com/office/drawing/2014/chartex" xmlns:cx1="http://schemas.microsoft.com/office/drawing/2015/9/8/chartex" xmlns:cx2="http://schemas.microsoft.com/office/drawing/2015/10/21/chartex" xmlns:cx3="http://schemas.microsoft.com/office/drawing/2016/5/9/chartex" xmlns:cx4="http://schemas.microsoft.com/office/drawing/2016/5/10/chartex" xmlns:cx5="http://schemas.microsoft.com/office/drawing/2016/5/11/chartex" xmlns:cx6="http://schemas.microsoft.com/office/drawing/2016/5/12/chartex" xmlns:cx7="http://schemas.microsoft.com/office/drawing/2016/5/13/chartex" xmlns:cx8="http://schemas.microsoft.com/office/drawing/2016/5/14/chartex" xmlns:mc="http://schemas.openxmlformats.org/markup-compatibility/2006" xmlns:aink="http://schemas.microsoft.com/office/drawing/2016/ink" xmlns:am3d="http://schemas.microsoft.com/office/drawing/2017/model3d" xmlns:o="urn:schemas-microsoft-com:office:office" xmlns:v="urn:schemas-microsoft-com:vml" xmlns:wp14="http://schemas.microsoft.com/office/word/2010/wordprocessingDrawing" xmlns:w10="urn:schemas-microsoft-com:office:word" xmlns:w="http://schemas.openxmlformats.org/wordprocessingml/2006/main" xmlns:w14="http://schemas.microsoft.com/office/word/2010/wordml" xmlns:w15="http://schemas.microsoft.com/office/word/2012/wordml" xmlns:w16cex="http://schemas.microsoft.com/office/word/2018/wordml/cex" xmlns:w16cid="http://schemas.microsoft.com/office/word/2016/wordml/cid" xmlns:w16="http://schemas.microsoft.com/office/word/2018/wordml" xmlns:w16sdtdh="http://schemas.microsoft.com/office/word/2020/wordml/sdtdatahash" xmlns:w16se="http://schemas.microsoft.com/office/word/2015/wordml/symex" xmlns:wpg="http://schemas.microsoft.com/office/word/2010/wordprocessingGroup" xmlns:wpi="http://schemas.microsoft.com/office/word/2010/wordprocessingInk" xmlns:wps="http://schemas.microsoft.com/office/word/2010/wordprocessingShape" xmlns:a14="http://schemas.microsoft.com/office/drawing/2010/main" val="0"/>
                         </a:ext>
                       </a:extLst>
                     </a:blip>
@@ -2019,16 +2019,6 @@
         </w:rPr>
         <w:t>:</w:t>
       </w:r>
-    </w:p>
-    <w:p>
-      <w:pPr>
-        <w:spacing w:after="0" w:line="240" w:lineRule="auto"/>
-        <w:rPr>
-          <w:rFonts w:ascii="Times New Roman" w:hAnsi="Times New Roman" w:cs="Times New Roman"/>
-          <w:sz w:val="28"/>
-          <w:szCs w:val="28"/>
-        </w:rPr>
-      </w:pPr>
     </w:p>
     <w:p>
       <w:pPr>
@@ -3400,7 +3390,6 @@
           <w:sz w:val="32"/>
           <w:szCs w:val="28"/>
         </w:rPr>
-        <w:lastRenderedPageBreak/>
         <w:t>ИНДИВИДУАЛЬНОЕ ЗАДАНИЕ 2</w:t>
       </w:r>
     </w:p>
@@ -3449,6 +3438,7 @@
     <w:p>
       <w:pPr>
         <w:spacing w:after="0" w:line="240" w:lineRule="auto"/>
+        <w:ind w:firstLine="708"/>
         <w:rPr>
           <w:rFonts w:ascii="Times New Roman" w:hAnsi="Times New Roman" w:cs="Times New Roman"/>
           <w:sz w:val="28"/>
@@ -4868,25 +4858,25 @@
           <w:sz w:val="32"/>
           <w:szCs w:val="28"/>
         </w:rPr>
+        <w:t>ИНДИВИДУАЛЬНОЕ ЗАДАНИЕ 3</w:t>
+      </w:r>
+    </w:p>
+    <w:p>
+      <w:pPr>
+        <w:spacing w:after="0" w:line="240" w:lineRule="auto"/>
+        <w:rPr>
+          <w:rFonts w:ascii="Times New Roman" w:hAnsi="Times New Roman" w:cs="Times New Roman"/>
+          <w:sz w:val="28"/>
+          <w:szCs w:val="28"/>
+        </w:rPr>
+      </w:pPr>
+      <w:r>
+        <w:rPr>
+          <w:rFonts w:ascii="Times New Roman" w:hAnsi="Times New Roman" w:cs="Times New Roman"/>
+          <w:sz w:val="28"/>
+          <w:szCs w:val="28"/>
+        </w:rPr>
         <w:lastRenderedPageBreak/>
-        <w:t>ИНДИВИДУАЛЬНОЕ ЗАДАНИЕ 3</w:t>
-      </w:r>
-    </w:p>
-    <w:p>
-      <w:pPr>
-        <w:spacing w:after="0" w:line="240" w:lineRule="auto"/>
-        <w:rPr>
-          <w:rFonts w:ascii="Times New Roman" w:hAnsi="Times New Roman" w:cs="Times New Roman"/>
-          <w:sz w:val="28"/>
-          <w:szCs w:val="28"/>
-        </w:rPr>
-      </w:pPr>
-      <w:r>
-        <w:rPr>
-          <w:rFonts w:ascii="Times New Roman" w:hAnsi="Times New Roman" w:cs="Times New Roman"/>
-          <w:sz w:val="28"/>
-          <w:szCs w:val="28"/>
-        </w:rPr>
         <w:t>Задание:</w:t>
       </w:r>
     </w:p>
@@ -4903,30 +4893,21 @@
     <w:p>
       <w:pPr>
         <w:spacing w:after="0" w:line="240" w:lineRule="auto"/>
-        <w:rPr>
-          <w:rFonts w:ascii="Times New Roman" w:hAnsi="Times New Roman" w:cs="Times New Roman"/>
-          <w:sz w:val="28"/>
-          <w:szCs w:val="28"/>
-          <w:lang w:val="en-US"/>
-        </w:rPr>
-      </w:pPr>
-      <w:r>
-        <w:rPr>
-          <w:rFonts w:ascii="Times New Roman" w:hAnsi="Times New Roman" w:cs="Times New Roman"/>
-          <w:sz w:val="28"/>
-          <w:szCs w:val="28"/>
-        </w:rPr>
-        <w:t>Дана последовательность слов. Проверить, правильно ли в ней записаны буквосочетания</w:t>
-      </w:r>
-      <w:r>
-        <w:rPr>
-          <w:rFonts w:ascii="Times New Roman" w:hAnsi="Times New Roman" w:cs="Times New Roman"/>
-          <w:sz w:val="28"/>
-          <w:szCs w:val="28"/>
-        </w:rPr>
-        <w:t xml:space="preserve"> </w:t>
-      </w:r>
-      <w:proofErr w:type="spellStart"/>
+        <w:ind w:firstLine="708"/>
+        <w:rPr>
+          <w:rFonts w:ascii="Times New Roman" w:hAnsi="Times New Roman" w:cs="Times New Roman"/>
+          <w:sz w:val="28"/>
+          <w:szCs w:val="28"/>
+        </w:rPr>
+      </w:pPr>
+      <w:r>
+        <w:rPr>
+          <w:rFonts w:ascii="Times New Roman" w:hAnsi="Times New Roman" w:cs="Times New Roman"/>
+          <w:sz w:val="28"/>
+          <w:szCs w:val="28"/>
+        </w:rPr>
+        <w:t>Дано предложение, оканчивающее символом «</w:t>
+      </w:r>
       <w:proofErr w:type="gramStart"/>
       <w:r>
         <w:rPr>
@@ -4934,16 +4915,7 @@
           <w:sz w:val="28"/>
           <w:szCs w:val="28"/>
         </w:rPr>
-        <w:t>ча</w:t>
-      </w:r>
-      <w:proofErr w:type="spellEnd"/>
-      <w:r>
-        <w:rPr>
-          <w:rFonts w:ascii="Times New Roman" w:hAnsi="Times New Roman" w:cs="Times New Roman"/>
-          <w:sz w:val="28"/>
-          <w:szCs w:val="28"/>
-        </w:rPr>
-        <w:t xml:space="preserve"> и</w:t>
+        <w:t>.»</w:t>
       </w:r>
       <w:proofErr w:type="gramEnd"/>
       <w:r>
@@ -4952,72 +4924,42 @@
           <w:sz w:val="28"/>
           <w:szCs w:val="28"/>
         </w:rPr>
-        <w:t xml:space="preserve"> </w:t>
-      </w:r>
-      <w:proofErr w:type="spellStart"/>
-      <w:r>
-        <w:rPr>
-          <w:rFonts w:ascii="Times New Roman" w:hAnsi="Times New Roman" w:cs="Times New Roman"/>
-          <w:sz w:val="28"/>
-          <w:szCs w:val="28"/>
-        </w:rPr>
-        <w:t>ща</w:t>
-      </w:r>
-      <w:proofErr w:type="spellEnd"/>
-      <w:r>
-        <w:rPr>
-          <w:rFonts w:ascii="Times New Roman" w:hAnsi="Times New Roman" w:cs="Times New Roman"/>
-          <w:sz w:val="28"/>
-          <w:szCs w:val="28"/>
-        </w:rPr>
-        <w:t>. Исправить</w:t>
-      </w:r>
-      <w:r>
-        <w:rPr>
-          <w:rFonts w:ascii="Times New Roman" w:hAnsi="Times New Roman" w:cs="Times New Roman"/>
-          <w:sz w:val="28"/>
-          <w:szCs w:val="28"/>
-          <w:lang w:val="en-US"/>
-        </w:rPr>
-        <w:t xml:space="preserve"> </w:t>
-      </w:r>
-      <w:r>
-        <w:rPr>
-          <w:rFonts w:ascii="Times New Roman" w:hAnsi="Times New Roman" w:cs="Times New Roman"/>
-          <w:sz w:val="28"/>
-          <w:szCs w:val="28"/>
-        </w:rPr>
-        <w:t>ошибки</w:t>
-      </w:r>
-      <w:r>
-        <w:rPr>
-          <w:rFonts w:ascii="Times New Roman" w:hAnsi="Times New Roman" w:cs="Times New Roman"/>
-          <w:sz w:val="28"/>
-          <w:szCs w:val="28"/>
-          <w:lang w:val="en-US"/>
-        </w:rPr>
-        <w:t>.</w:t>
-      </w:r>
-    </w:p>
-    <w:p>
-      <w:pPr>
-        <w:spacing w:after="0" w:line="240" w:lineRule="auto"/>
-        <w:rPr>
-          <w:rFonts w:ascii="Times New Roman" w:hAnsi="Times New Roman" w:cs="Times New Roman"/>
-          <w:sz w:val="28"/>
-          <w:szCs w:val="28"/>
-          <w:lang w:val="en-US"/>
-        </w:rPr>
-      </w:pPr>
-    </w:p>
-    <w:p>
-      <w:pPr>
-        <w:spacing w:after="0" w:line="240" w:lineRule="auto"/>
-        <w:rPr>
-          <w:rFonts w:ascii="Times New Roman" w:hAnsi="Times New Roman" w:cs="Times New Roman"/>
-          <w:sz w:val="28"/>
-          <w:szCs w:val="28"/>
-          <w:lang w:val="en-US"/>
+        <w:t>. Вставить</w:t>
+      </w:r>
+      <w:r>
+        <w:rPr>
+          <w:rFonts w:ascii="Times New Roman" w:hAnsi="Times New Roman" w:cs="Times New Roman"/>
+          <w:sz w:val="28"/>
+          <w:szCs w:val="28"/>
+        </w:rPr>
+        <w:t xml:space="preserve"> заданную букву перед последней </w:t>
+      </w:r>
+      <w:r>
+        <w:rPr>
+          <w:rFonts w:ascii="Times New Roman" w:hAnsi="Times New Roman" w:cs="Times New Roman"/>
+          <w:sz w:val="28"/>
+          <w:szCs w:val="28"/>
+        </w:rPr>
+        <w:t>буквой и.</w:t>
+      </w:r>
+    </w:p>
+    <w:p>
+      <w:pPr>
+        <w:spacing w:after="0" w:line="240" w:lineRule="auto"/>
+        <w:rPr>
+          <w:rFonts w:ascii="Times New Roman" w:hAnsi="Times New Roman" w:cs="Times New Roman"/>
+          <w:sz w:val="28"/>
+          <w:szCs w:val="28"/>
+        </w:rPr>
+      </w:pPr>
+    </w:p>
+    <w:p>
+      <w:pPr>
+        <w:spacing w:after="0" w:line="240" w:lineRule="auto"/>
+        <w:rPr>
+          <w:rFonts w:ascii="Times New Roman" w:hAnsi="Times New Roman" w:cs="Times New Roman"/>
+          <w:sz w:val="28"/>
+          <w:szCs w:val="28"/>
         </w:rPr>
       </w:pPr>
       <w:r>
@@ -5037,19 +4979,6 @@
         </w:rPr>
         <w:t>:</w:t>
       </w:r>
-    </w:p>
-    <w:p>
-      <w:pPr>
-        <w:spacing w:after="0" w:line="240" w:lineRule="auto"/>
-        <w:ind w:firstLine="709"/>
-        <w:jc w:val="center"/>
-        <w:rPr>
-          <w:rFonts w:ascii="Times New Roman" w:hAnsi="Times New Roman" w:cs="Times New Roman"/>
-          <w:sz w:val="28"/>
-          <w:szCs w:val="28"/>
-          <w:lang w:val="en-US"/>
-        </w:rPr>
-      </w:pPr>
     </w:p>
     <w:p>
       <w:pPr>
@@ -5817,12 +5746,12 @@
           <w:sz w:val="32"/>
           <w:szCs w:val="24"/>
         </w:rPr>
+        <w:t>ЗАДАНИЕ ПОВЫШЕННОЙ СЛОЖНОСТИ</w:t>
+      </w:r>
+    </w:p>
+    <w:p>
+      <w:r>
         <w:lastRenderedPageBreak/>
-        <w:t>ЗАДАНИЕ ПОВЫШЕННОЙ СЛОЖНОСТИ</w:t>
-      </w:r>
-    </w:p>
-    <w:p>
-      <w:r>
         <w:t>Задание:</w:t>
       </w:r>
     </w:p>
@@ -5850,17 +5779,11 @@
     <w:p>
       <w:pPr>
         <w:pStyle w:val="a6"/>
-        <w:rPr>
-          <w:lang w:val="en-US"/>
-        </w:rPr>
       </w:pPr>
       <w:r>
         <w:t>Код</w:t>
       </w:r>
       <w:r>
-        <w:rPr>
-          <w:lang w:val="en-US"/>
-        </w:rPr>
         <w:t>:</w:t>
       </w:r>
     </w:p>
@@ -7244,7 +7167,6 @@
           <w:sz w:val="32"/>
           <w:szCs w:val="24"/>
         </w:rPr>
-        <w:lastRenderedPageBreak/>
         <w:t>КОНТРОЛЬНЫЕ ВОПРОСЫ</w:t>
       </w:r>
     </w:p>
@@ -7264,6 +7186,7 @@
           <w:sz w:val="28"/>
           <w:szCs w:val="28"/>
         </w:rPr>
+        <w:lastRenderedPageBreak/>
         <w:t>1</w:t>
       </w:r>
       <w:r>
@@ -8853,119 +8776,119 @@
           <w:szCs w:val="28"/>
           <w:lang w:val="en-US"/>
         </w:rPr>
+        <w:t xml:space="preserve">23) </w:t>
+      </w:r>
+      <w:proofErr w:type="gramStart"/>
+      <w:r>
+        <w:rPr>
+          <w:rFonts w:ascii="Times New Roman" w:hAnsi="Times New Roman" w:cs="Times New Roman"/>
+          <w:sz w:val="28"/>
+          <w:szCs w:val="28"/>
+          <w:lang w:val="en-US"/>
+        </w:rPr>
+        <w:t>s[</w:t>
+      </w:r>
+      <w:proofErr w:type="gramEnd"/>
+      <w:r>
+        <w:rPr>
+          <w:rFonts w:ascii="Times New Roman" w:hAnsi="Times New Roman" w:cs="Times New Roman"/>
+          <w:sz w:val="28"/>
+          <w:szCs w:val="28"/>
+          <w:lang w:val="en-US"/>
+        </w:rPr>
+        <w:t>0].upper() s[</w:t>
+      </w:r>
+      <w:proofErr w:type="spellStart"/>
+      <w:r>
+        <w:rPr>
+          <w:rFonts w:ascii="Times New Roman" w:hAnsi="Times New Roman" w:cs="Times New Roman"/>
+          <w:sz w:val="28"/>
+          <w:szCs w:val="28"/>
+          <w:lang w:val="en-US"/>
+        </w:rPr>
+        <w:t>len</w:t>
+      </w:r>
+      <w:proofErr w:type="spellEnd"/>
+      <w:r>
+        <w:rPr>
+          <w:rFonts w:ascii="Times New Roman" w:hAnsi="Times New Roman" w:cs="Times New Roman"/>
+          <w:sz w:val="28"/>
+          <w:szCs w:val="28"/>
+          <w:lang w:val="en-US"/>
+        </w:rPr>
+        <w:t>(s) – 1].upper()</w:t>
+      </w:r>
+    </w:p>
+    <w:p>
+      <w:pPr>
+        <w:spacing w:after="0" w:line="240" w:lineRule="auto"/>
+        <w:ind w:firstLine="709"/>
+        <w:rPr>
+          <w:rFonts w:ascii="Times New Roman" w:hAnsi="Times New Roman" w:cs="Times New Roman"/>
+          <w:sz w:val="28"/>
+          <w:szCs w:val="28"/>
+        </w:rPr>
+      </w:pPr>
+      <w:r>
+        <w:rPr>
+          <w:rFonts w:ascii="Times New Roman" w:hAnsi="Times New Roman" w:cs="Times New Roman"/>
+          <w:sz w:val="28"/>
+          <w:szCs w:val="28"/>
+        </w:rPr>
+        <w:t>24</w:t>
+      </w:r>
+      <w:r>
+        <w:rPr>
+          <w:rFonts w:ascii="Times New Roman" w:hAnsi="Times New Roman" w:cs="Times New Roman"/>
+          <w:sz w:val="28"/>
+          <w:szCs w:val="28"/>
+        </w:rPr>
+        <w:t>)</w:t>
+      </w:r>
+      <w:r>
+        <w:rPr>
+          <w:rFonts w:ascii="Times New Roman" w:hAnsi="Times New Roman" w:cs="Times New Roman"/>
+          <w:sz w:val="28"/>
+          <w:szCs w:val="28"/>
+        </w:rPr>
+        <w:t xml:space="preserve"> </w:t>
+      </w:r>
+      <w:proofErr w:type="spellStart"/>
+      <w:r>
+        <w:rPr>
+          <w:rFonts w:ascii="Times New Roman" w:hAnsi="Times New Roman" w:cs="Times New Roman"/>
+          <w:sz w:val="28"/>
+          <w:szCs w:val="28"/>
+        </w:rPr>
+        <w:t>s.isupper</w:t>
+      </w:r>
+      <w:proofErr w:type="spellEnd"/>
+      <w:r>
+        <w:rPr>
+          <w:rFonts w:ascii="Times New Roman" w:hAnsi="Times New Roman" w:cs="Times New Roman"/>
+          <w:sz w:val="28"/>
+          <w:szCs w:val="28"/>
+        </w:rPr>
+        <w:t>()</w:t>
+      </w:r>
+    </w:p>
+    <w:p>
+      <w:pPr>
+        <w:spacing w:after="0" w:line="240" w:lineRule="auto"/>
+        <w:ind w:firstLine="709"/>
+        <w:rPr>
+          <w:rFonts w:ascii="Times New Roman" w:hAnsi="Times New Roman" w:cs="Times New Roman"/>
+          <w:sz w:val="28"/>
+          <w:szCs w:val="28"/>
+        </w:rPr>
+      </w:pPr>
+      <w:r>
+        <w:rPr>
+          <w:rFonts w:ascii="Times New Roman" w:hAnsi="Times New Roman" w:cs="Times New Roman"/>
+          <w:sz w:val="28"/>
+          <w:szCs w:val="28"/>
+        </w:rPr>
         <w:lastRenderedPageBreak/>
-        <w:t xml:space="preserve">23) </w:t>
-      </w:r>
-      <w:proofErr w:type="gramStart"/>
-      <w:r>
-        <w:rPr>
-          <w:rFonts w:ascii="Times New Roman" w:hAnsi="Times New Roman" w:cs="Times New Roman"/>
-          <w:sz w:val="28"/>
-          <w:szCs w:val="28"/>
-          <w:lang w:val="en-US"/>
-        </w:rPr>
-        <w:t>s[</w:t>
-      </w:r>
-      <w:proofErr w:type="gramEnd"/>
-      <w:r>
-        <w:rPr>
-          <w:rFonts w:ascii="Times New Roman" w:hAnsi="Times New Roman" w:cs="Times New Roman"/>
-          <w:sz w:val="28"/>
-          <w:szCs w:val="28"/>
-          <w:lang w:val="en-US"/>
-        </w:rPr>
-        <w:t>0].upper() s[</w:t>
-      </w:r>
-      <w:proofErr w:type="spellStart"/>
-      <w:r>
-        <w:rPr>
-          <w:rFonts w:ascii="Times New Roman" w:hAnsi="Times New Roman" w:cs="Times New Roman"/>
-          <w:sz w:val="28"/>
-          <w:szCs w:val="28"/>
-          <w:lang w:val="en-US"/>
-        </w:rPr>
-        <w:t>len</w:t>
-      </w:r>
-      <w:proofErr w:type="spellEnd"/>
-      <w:r>
-        <w:rPr>
-          <w:rFonts w:ascii="Times New Roman" w:hAnsi="Times New Roman" w:cs="Times New Roman"/>
-          <w:sz w:val="28"/>
-          <w:szCs w:val="28"/>
-          <w:lang w:val="en-US"/>
-        </w:rPr>
-        <w:t>(s) – 1].upper()</w:t>
-      </w:r>
-    </w:p>
-    <w:p>
-      <w:pPr>
-        <w:spacing w:after="0" w:line="240" w:lineRule="auto"/>
-        <w:ind w:firstLine="709"/>
-        <w:rPr>
-          <w:rFonts w:ascii="Times New Roman" w:hAnsi="Times New Roman" w:cs="Times New Roman"/>
-          <w:sz w:val="28"/>
-          <w:szCs w:val="28"/>
-        </w:rPr>
-      </w:pPr>
-      <w:r>
-        <w:rPr>
-          <w:rFonts w:ascii="Times New Roman" w:hAnsi="Times New Roman" w:cs="Times New Roman"/>
-          <w:sz w:val="28"/>
-          <w:szCs w:val="28"/>
-        </w:rPr>
-        <w:t>24</w:t>
-      </w:r>
-      <w:r>
-        <w:rPr>
-          <w:rFonts w:ascii="Times New Roman" w:hAnsi="Times New Roman" w:cs="Times New Roman"/>
-          <w:sz w:val="28"/>
-          <w:szCs w:val="28"/>
-        </w:rPr>
-        <w:t>)</w:t>
-      </w:r>
-      <w:r>
-        <w:rPr>
-          <w:rFonts w:ascii="Times New Roman" w:hAnsi="Times New Roman" w:cs="Times New Roman"/>
-          <w:sz w:val="28"/>
-          <w:szCs w:val="28"/>
-        </w:rPr>
-        <w:t xml:space="preserve"> </w:t>
-      </w:r>
-      <w:proofErr w:type="spellStart"/>
-      <w:r>
-        <w:rPr>
-          <w:rFonts w:ascii="Times New Roman" w:hAnsi="Times New Roman" w:cs="Times New Roman"/>
-          <w:sz w:val="28"/>
-          <w:szCs w:val="28"/>
-        </w:rPr>
-        <w:t>s.isupper</w:t>
-      </w:r>
-      <w:proofErr w:type="spellEnd"/>
-      <w:r>
-        <w:rPr>
-          <w:rFonts w:ascii="Times New Roman" w:hAnsi="Times New Roman" w:cs="Times New Roman"/>
-          <w:sz w:val="28"/>
-          <w:szCs w:val="28"/>
-        </w:rPr>
-        <w:t>()</w:t>
-      </w:r>
-    </w:p>
-    <w:p>
-      <w:pPr>
-        <w:spacing w:after="0" w:line="240" w:lineRule="auto"/>
-        <w:ind w:firstLine="709"/>
-        <w:rPr>
-          <w:rFonts w:ascii="Times New Roman" w:hAnsi="Times New Roman" w:cs="Times New Roman"/>
-          <w:sz w:val="28"/>
-          <w:szCs w:val="28"/>
-        </w:rPr>
-      </w:pPr>
-      <w:r>
-        <w:rPr>
-          <w:rFonts w:ascii="Times New Roman" w:hAnsi="Times New Roman" w:cs="Times New Roman"/>
-          <w:sz w:val="28"/>
-          <w:szCs w:val="28"/>
-        </w:rPr>
         <w:t>25</w:t>
       </w:r>
       <w:r>
@@ -10404,7 +10327,7 @@
   <a:extraClrSchemeLst/>
   <a:extLst>
     <a:ext uri="{05A4C25C-085E-4340-85A3-A5531E510DB2}">
-      <thm15:themeFamily xmlns:thm15="http://schemas.microsoft.com/office/thememl/2012/main" xmlns="" name="Office Theme" id="{62F939B6-93AF-4DB8-9C6B-D6C7DFDC589F}" vid="{4A3C46E8-61CC-4603-A589-7422A47A8E4A}"/>
+      <thm15:themeFamily xmlns="" xmlns:thm15="http://schemas.microsoft.com/office/thememl/2012/main" name="Office Theme" id="{62F939B6-93AF-4DB8-9C6B-D6C7DFDC589F}" vid="{4A3C46E8-61CC-4603-A589-7422A47A8E4A}"/>
     </a:ext>
   </a:extLst>
 </a:theme>

--- a/lab2.3/doc/lab2(3).docx
+++ b/lab2.3/doc/lab2(3).docx
@@ -985,7 +985,7 @@
                     <a:blip r:embed="rId7" cstate="print">
                       <a:extLst>
                         <a:ext uri="{28A0092B-C50C-407E-A947-70E740481C1C}">
-                          <a14:useLocalDpi xmlns="" xmlns:wpc="http://schemas.microsoft.com/office/word/2010/wordprocessingCanvas" xmlns:cx="http://schemas.microsoft.com/office/drawing/2014/chartex" xmlns:cx1="http://schemas.microsoft.com/office/drawing/2015/9/8/chartex" xmlns:cx2="http://schemas.microsoft.com/office/drawing/2015/10/21/chartex" xmlns:cx3="http://schemas.microsoft.com/office/drawing/2016/5/9/chartex" xmlns:cx4="http://schemas.microsoft.com/office/drawing/2016/5/10/chartex" xmlns:cx5="http://schemas.microsoft.com/office/drawing/2016/5/11/chartex" xmlns:cx6="http://schemas.microsoft.com/office/drawing/2016/5/12/chartex" xmlns:cx7="http://schemas.microsoft.com/office/drawing/2016/5/13/chartex" xmlns:cx8="http://schemas.microsoft.com/office/drawing/2016/5/14/chartex" xmlns:mc="http://schemas.openxmlformats.org/markup-compatibility/2006" xmlns:aink="http://schemas.microsoft.com/office/drawing/2016/ink" xmlns:am3d="http://schemas.microsoft.com/office/drawing/2017/model3d" xmlns:o="urn:schemas-microsoft-com:office:office" xmlns:v="urn:schemas-microsoft-com:vml" xmlns:wp14="http://schemas.microsoft.com/office/word/2010/wordprocessingDrawing" xmlns:w10="urn:schemas-microsoft-com:office:word" xmlns:w="http://schemas.openxmlformats.org/wordprocessingml/2006/main" xmlns:w14="http://schemas.microsoft.com/office/word/2010/wordml" xmlns:w15="http://schemas.microsoft.com/office/word/2012/wordml" xmlns:w16cex="http://schemas.microsoft.com/office/word/2018/wordml/cex" xmlns:w16cid="http://schemas.microsoft.com/office/word/2016/wordml/cid" xmlns:w16="http://schemas.microsoft.com/office/word/2018/wordml" xmlns:w16sdtdh="http://schemas.microsoft.com/office/word/2020/wordml/sdtdatahash" xmlns:w16se="http://schemas.microsoft.com/office/word/2015/wordml/symex" xmlns:wpg="http://schemas.microsoft.com/office/word/2010/wordprocessingGroup" xmlns:wpi="http://schemas.microsoft.com/office/word/2010/wordprocessingInk" xmlns:wps="http://schemas.microsoft.com/office/word/2010/wordprocessingShape" xmlns:a14="http://schemas.microsoft.com/office/drawing/2010/main" val="0"/>
+                          <a14:useLocalDpi xmlns:a14="http://schemas.microsoft.com/office/drawing/2010/main" xmlns:wps="http://schemas.microsoft.com/office/word/2010/wordprocessingShape" xmlns:wpi="http://schemas.microsoft.com/office/word/2010/wordprocessingInk" xmlns:wpg="http://schemas.microsoft.com/office/word/2010/wordprocessingGroup" xmlns:w16se="http://schemas.microsoft.com/office/word/2015/wordml/symex" xmlns:w16sdtdh="http://schemas.microsoft.com/office/word/2020/wordml/sdtdatahash" xmlns:w16="http://schemas.microsoft.com/office/word/2018/wordml" xmlns:w16cid="http://schemas.microsoft.com/office/word/2016/wordml/cid" xmlns:w16cex="http://schemas.microsoft.com/office/word/2018/wordml/cex" xmlns:w15="http://schemas.microsoft.com/office/word/2012/wordml" xmlns:w14="http://schemas.microsoft.com/office/word/2010/wordml" xmlns:w="http://schemas.openxmlformats.org/wordprocessingml/2006/main" xmlns:w10="urn:schemas-microsoft-com:office:word" xmlns:wp14="http://schemas.microsoft.com/office/word/2010/wordprocessingDrawing" xmlns:v="urn:schemas-microsoft-com:vml" xmlns:o="urn:schemas-microsoft-com:office:office" xmlns:am3d="http://schemas.microsoft.com/office/drawing/2017/model3d" xmlns:aink="http://schemas.microsoft.com/office/drawing/2016/ink" xmlns:mc="http://schemas.openxmlformats.org/markup-compatibility/2006" xmlns:cx8="http://schemas.microsoft.com/office/drawing/2016/5/14/chartex" xmlns:cx7="http://schemas.microsoft.com/office/drawing/2016/5/13/chartex" xmlns:cx6="http://schemas.microsoft.com/office/drawing/2016/5/12/chartex" xmlns:cx5="http://schemas.microsoft.com/office/drawing/2016/5/11/chartex" xmlns:cx4="http://schemas.microsoft.com/office/drawing/2016/5/10/chartex" xmlns:cx3="http://schemas.microsoft.com/office/drawing/2016/5/9/chartex" xmlns:cx2="http://schemas.microsoft.com/office/drawing/2015/10/21/chartex" xmlns:cx1="http://schemas.microsoft.com/office/drawing/2015/9/8/chartex" xmlns:cx="http://schemas.microsoft.com/office/drawing/2014/chartex" xmlns:wpc="http://schemas.microsoft.com/office/word/2010/wordprocessingCanvas" xmlns="" val="0"/>
                         </a:ext>
                       </a:extLst>
                     </a:blip>
@@ -1206,7 +1206,7 @@
                     <a:blip r:embed="rId9" cstate="print">
                       <a:extLst>
                         <a:ext uri="{28A0092B-C50C-407E-A947-70E740481C1C}">
-                          <a14:useLocalDpi xmlns="" xmlns:wpc="http://schemas.microsoft.com/office/word/2010/wordprocessingCanvas" xmlns:cx="http://schemas.microsoft.com/office/drawing/2014/chartex" xmlns:cx1="http://schemas.microsoft.com/office/drawing/2015/9/8/chartex" xmlns:cx2="http://schemas.microsoft.com/office/drawing/2015/10/21/chartex" xmlns:cx3="http://schemas.microsoft.com/office/drawing/2016/5/9/chartex" xmlns:cx4="http://schemas.microsoft.com/office/drawing/2016/5/10/chartex" xmlns:cx5="http://schemas.microsoft.com/office/drawing/2016/5/11/chartex" xmlns:cx6="http://schemas.microsoft.com/office/drawing/2016/5/12/chartex" xmlns:cx7="http://schemas.microsoft.com/office/drawing/2016/5/13/chartex" xmlns:cx8="http://schemas.microsoft.com/office/drawing/2016/5/14/chartex" xmlns:mc="http://schemas.openxmlformats.org/markup-compatibility/2006" xmlns:aink="http://schemas.microsoft.com/office/drawing/2016/ink" xmlns:am3d="http://schemas.microsoft.com/office/drawing/2017/model3d" xmlns:o="urn:schemas-microsoft-com:office:office" xmlns:v="urn:schemas-microsoft-com:vml" xmlns:wp14="http://schemas.microsoft.com/office/word/2010/wordprocessingDrawing" xmlns:w10="urn:schemas-microsoft-com:office:word" xmlns:w="http://schemas.openxmlformats.org/wordprocessingml/2006/main" xmlns:w14="http://schemas.microsoft.com/office/word/2010/wordml" xmlns:w15="http://schemas.microsoft.com/office/word/2012/wordml" xmlns:w16cex="http://schemas.microsoft.com/office/word/2018/wordml/cex" xmlns:w16cid="http://schemas.microsoft.com/office/word/2016/wordml/cid" xmlns:w16="http://schemas.microsoft.com/office/word/2018/wordml" xmlns:w16sdtdh="http://schemas.microsoft.com/office/word/2020/wordml/sdtdatahash" xmlns:w16se="http://schemas.microsoft.com/office/word/2015/wordml/symex" xmlns:wpg="http://schemas.microsoft.com/office/word/2010/wordprocessingGroup" xmlns:wpi="http://schemas.microsoft.com/office/word/2010/wordprocessingInk" xmlns:wps="http://schemas.microsoft.com/office/word/2010/wordprocessingShape" xmlns:a14="http://schemas.microsoft.com/office/drawing/2010/main" val="0"/>
+                          <a14:useLocalDpi xmlns:a14="http://schemas.microsoft.com/office/drawing/2010/main" xmlns:wps="http://schemas.microsoft.com/office/word/2010/wordprocessingShape" xmlns:wpi="http://schemas.microsoft.com/office/word/2010/wordprocessingInk" xmlns:wpg="http://schemas.microsoft.com/office/word/2010/wordprocessingGroup" xmlns:w16se="http://schemas.microsoft.com/office/word/2015/wordml/symex" xmlns:w16sdtdh="http://schemas.microsoft.com/office/word/2020/wordml/sdtdatahash" xmlns:w16="http://schemas.microsoft.com/office/word/2018/wordml" xmlns:w16cid="http://schemas.microsoft.com/office/word/2016/wordml/cid" xmlns:w16cex="http://schemas.microsoft.com/office/word/2018/wordml/cex" xmlns:w15="http://schemas.microsoft.com/office/word/2012/wordml" xmlns:w14="http://schemas.microsoft.com/office/word/2010/wordml" xmlns:w="http://schemas.openxmlformats.org/wordprocessingml/2006/main" xmlns:w10="urn:schemas-microsoft-com:office:word" xmlns:wp14="http://schemas.microsoft.com/office/word/2010/wordprocessingDrawing" xmlns:v="urn:schemas-microsoft-com:vml" xmlns:o="urn:schemas-microsoft-com:office:office" xmlns:am3d="http://schemas.microsoft.com/office/drawing/2017/model3d" xmlns:aink="http://schemas.microsoft.com/office/drawing/2016/ink" xmlns:mc="http://schemas.openxmlformats.org/markup-compatibility/2006" xmlns:cx8="http://schemas.microsoft.com/office/drawing/2016/5/14/chartex" xmlns:cx7="http://schemas.microsoft.com/office/drawing/2016/5/13/chartex" xmlns:cx6="http://schemas.microsoft.com/office/drawing/2016/5/12/chartex" xmlns:cx5="http://schemas.microsoft.com/office/drawing/2016/5/11/chartex" xmlns:cx4="http://schemas.microsoft.com/office/drawing/2016/5/10/chartex" xmlns:cx3="http://schemas.microsoft.com/office/drawing/2016/5/9/chartex" xmlns:cx2="http://schemas.microsoft.com/office/drawing/2015/10/21/chartex" xmlns:cx1="http://schemas.microsoft.com/office/drawing/2015/9/8/chartex" xmlns:cx="http://schemas.microsoft.com/office/drawing/2014/chartex" xmlns:wpc="http://schemas.microsoft.com/office/word/2010/wordprocessingCanvas" xmlns="" val="0"/>
                         </a:ext>
                       </a:extLst>
                     </a:blip>
@@ -1314,7 +1314,7 @@
                     <a:blip r:embed="rId10" cstate="print">
                       <a:extLst>
                         <a:ext uri="{28A0092B-C50C-407E-A947-70E740481C1C}">
-                          <a14:useLocalDpi xmlns="" xmlns:wpc="http://schemas.microsoft.com/office/word/2010/wordprocessingCanvas" xmlns:cx="http://schemas.microsoft.com/office/drawing/2014/chartex" xmlns:cx1="http://schemas.microsoft.com/office/drawing/2015/9/8/chartex" xmlns:cx2="http://schemas.microsoft.com/office/drawing/2015/10/21/chartex" xmlns:cx3="http://schemas.microsoft.com/office/drawing/2016/5/9/chartex" xmlns:cx4="http://schemas.microsoft.com/office/drawing/2016/5/10/chartex" xmlns:cx5="http://schemas.microsoft.com/office/drawing/2016/5/11/chartex" xmlns:cx6="http://schemas.microsoft.com/office/drawing/2016/5/12/chartex" xmlns:cx7="http://schemas.microsoft.com/office/drawing/2016/5/13/chartex" xmlns:cx8="http://schemas.microsoft.com/office/drawing/2016/5/14/chartex" xmlns:mc="http://schemas.openxmlformats.org/markup-compatibility/2006" xmlns:aink="http://schemas.microsoft.com/office/drawing/2016/ink" xmlns:am3d="http://schemas.microsoft.com/office/drawing/2017/model3d" xmlns:o="urn:schemas-microsoft-com:office:office" xmlns:v="urn:schemas-microsoft-com:vml" xmlns:wp14="http://schemas.microsoft.com/office/word/2010/wordprocessingDrawing" xmlns:w10="urn:schemas-microsoft-com:office:word" xmlns:w="http://schemas.openxmlformats.org/wordprocessingml/2006/main" xmlns:w14="http://schemas.microsoft.com/office/word/2010/wordml" xmlns:w15="http://schemas.microsoft.com/office/word/2012/wordml" xmlns:w16cex="http://schemas.microsoft.com/office/word/2018/wordml/cex" xmlns:w16cid="http://schemas.microsoft.com/office/word/2016/wordml/cid" xmlns:w16="http://schemas.microsoft.com/office/word/2018/wordml" xmlns:w16sdtdh="http://schemas.microsoft.com/office/word/2020/wordml/sdtdatahash" xmlns:w16se="http://schemas.microsoft.com/office/word/2015/wordml/symex" xmlns:wpg="http://schemas.microsoft.com/office/word/2010/wordprocessingGroup" xmlns:wpi="http://schemas.microsoft.com/office/word/2010/wordprocessingInk" xmlns:wps="http://schemas.microsoft.com/office/word/2010/wordprocessingShape" xmlns:a14="http://schemas.microsoft.com/office/drawing/2010/main" val="0"/>
+                          <a14:useLocalDpi xmlns:a14="http://schemas.microsoft.com/office/drawing/2010/main" xmlns:wps="http://schemas.microsoft.com/office/word/2010/wordprocessingShape" xmlns:wpi="http://schemas.microsoft.com/office/word/2010/wordprocessingInk" xmlns:wpg="http://schemas.microsoft.com/office/word/2010/wordprocessingGroup" xmlns:w16se="http://schemas.microsoft.com/office/word/2015/wordml/symex" xmlns:w16sdtdh="http://schemas.microsoft.com/office/word/2020/wordml/sdtdatahash" xmlns:w16="http://schemas.microsoft.com/office/word/2018/wordml" xmlns:w16cid="http://schemas.microsoft.com/office/word/2016/wordml/cid" xmlns:w16cex="http://schemas.microsoft.com/office/word/2018/wordml/cex" xmlns:w15="http://schemas.microsoft.com/office/word/2012/wordml" xmlns:w14="http://schemas.microsoft.com/office/word/2010/wordml" xmlns:w="http://schemas.openxmlformats.org/wordprocessingml/2006/main" xmlns:w10="urn:schemas-microsoft-com:office:word" xmlns:wp14="http://schemas.microsoft.com/office/word/2010/wordprocessingDrawing" xmlns:v="urn:schemas-microsoft-com:vml" xmlns:o="urn:schemas-microsoft-com:office:office" xmlns:am3d="http://schemas.microsoft.com/office/drawing/2017/model3d" xmlns:aink="http://schemas.microsoft.com/office/drawing/2016/ink" xmlns:mc="http://schemas.openxmlformats.org/markup-compatibility/2006" xmlns:cx8="http://schemas.microsoft.com/office/drawing/2016/5/14/chartex" xmlns:cx7="http://schemas.microsoft.com/office/drawing/2016/5/13/chartex" xmlns:cx6="http://schemas.microsoft.com/office/drawing/2016/5/12/chartex" xmlns:cx5="http://schemas.microsoft.com/office/drawing/2016/5/11/chartex" xmlns:cx4="http://schemas.microsoft.com/office/drawing/2016/5/10/chartex" xmlns:cx3="http://schemas.microsoft.com/office/drawing/2016/5/9/chartex" xmlns:cx2="http://schemas.microsoft.com/office/drawing/2015/10/21/chartex" xmlns:cx1="http://schemas.microsoft.com/office/drawing/2015/9/8/chartex" xmlns:cx="http://schemas.microsoft.com/office/drawing/2014/chartex" xmlns:wpc="http://schemas.microsoft.com/office/word/2010/wordprocessingCanvas" xmlns="" val="0"/>
                         </a:ext>
                       </a:extLst>
                     </a:blip>
@@ -1517,7 +1517,7 @@
                     <a:blip r:embed="rId12" cstate="print">
                       <a:extLst>
                         <a:ext uri="{28A0092B-C50C-407E-A947-70E740481C1C}">
-                          <a14:useLocalDpi xmlns="" xmlns:wpc="http://schemas.microsoft.com/office/word/2010/wordprocessingCanvas" xmlns:cx="http://schemas.microsoft.com/office/drawing/2014/chartex" xmlns:cx1="http://schemas.microsoft.com/office/drawing/2015/9/8/chartex" xmlns:cx2="http://schemas.microsoft.com/office/drawing/2015/10/21/chartex" xmlns:cx3="http://schemas.microsoft.com/office/drawing/2016/5/9/chartex" xmlns:cx4="http://schemas.microsoft.com/office/drawing/2016/5/10/chartex" xmlns:cx5="http://schemas.microsoft.com/office/drawing/2016/5/11/chartex" xmlns:cx6="http://schemas.microsoft.com/office/drawing/2016/5/12/chartex" xmlns:cx7="http://schemas.microsoft.com/office/drawing/2016/5/13/chartex" xmlns:cx8="http://schemas.microsoft.com/office/drawing/2016/5/14/chartex" xmlns:mc="http://schemas.openxmlformats.org/markup-compatibility/2006" xmlns:aink="http://schemas.microsoft.com/office/drawing/2016/ink" xmlns:am3d="http://schemas.microsoft.com/office/drawing/2017/model3d" xmlns:o="urn:schemas-microsoft-com:office:office" xmlns:v="urn:schemas-microsoft-com:vml" xmlns:wp14="http://schemas.microsoft.com/office/word/2010/wordprocessingDrawing" xmlns:w10="urn:schemas-microsoft-com:office:word" xmlns:w="http://schemas.openxmlformats.org/wordprocessingml/2006/main" xmlns:w14="http://schemas.microsoft.com/office/word/2010/wordml" xmlns:w15="http://schemas.microsoft.com/office/word/2012/wordml" xmlns:w16cex="http://schemas.microsoft.com/office/word/2018/wordml/cex" xmlns:w16cid="http://schemas.microsoft.com/office/word/2016/wordml/cid" xmlns:w16="http://schemas.microsoft.com/office/word/2018/wordml" xmlns:w16sdtdh="http://schemas.microsoft.com/office/word/2020/wordml/sdtdatahash" xmlns:w16se="http://schemas.microsoft.com/office/word/2015/wordml/symex" xmlns:wpg="http://schemas.microsoft.com/office/word/2010/wordprocessingGroup" xmlns:wpi="http://schemas.microsoft.com/office/word/2010/wordprocessingInk" xmlns:wps="http://schemas.microsoft.com/office/word/2010/wordprocessingShape" xmlns:a14="http://schemas.microsoft.com/office/drawing/2010/main" val="0"/>
+                          <a14:useLocalDpi xmlns:a14="http://schemas.microsoft.com/office/drawing/2010/main" xmlns:wps="http://schemas.microsoft.com/office/word/2010/wordprocessingShape" xmlns:wpi="http://schemas.microsoft.com/office/word/2010/wordprocessingInk" xmlns:wpg="http://schemas.microsoft.com/office/word/2010/wordprocessingGroup" xmlns:w16se="http://schemas.microsoft.com/office/word/2015/wordml/symex" xmlns:w16sdtdh="http://schemas.microsoft.com/office/word/2020/wordml/sdtdatahash" xmlns:w16="http://schemas.microsoft.com/office/word/2018/wordml" xmlns:w16cid="http://schemas.microsoft.com/office/word/2016/wordml/cid" xmlns:w16cex="http://schemas.microsoft.com/office/word/2018/wordml/cex" xmlns:w15="http://schemas.microsoft.com/office/word/2012/wordml" xmlns:w14="http://schemas.microsoft.com/office/word/2010/wordml" xmlns:w="http://schemas.openxmlformats.org/wordprocessingml/2006/main" xmlns:w10="urn:schemas-microsoft-com:office:word" xmlns:wp14="http://schemas.microsoft.com/office/word/2010/wordprocessingDrawing" xmlns:v="urn:schemas-microsoft-com:vml" xmlns:o="urn:schemas-microsoft-com:office:office" xmlns:am3d="http://schemas.microsoft.com/office/drawing/2017/model3d" xmlns:aink="http://schemas.microsoft.com/office/drawing/2016/ink" xmlns:mc="http://schemas.openxmlformats.org/markup-compatibility/2006" xmlns:cx8="http://schemas.microsoft.com/office/drawing/2016/5/14/chartex" xmlns:cx7="http://schemas.microsoft.com/office/drawing/2016/5/13/chartex" xmlns:cx6="http://schemas.microsoft.com/office/drawing/2016/5/12/chartex" xmlns:cx5="http://schemas.microsoft.com/office/drawing/2016/5/11/chartex" xmlns:cx4="http://schemas.microsoft.com/office/drawing/2016/5/10/chartex" xmlns:cx3="http://schemas.microsoft.com/office/drawing/2016/5/9/chartex" xmlns:cx2="http://schemas.microsoft.com/office/drawing/2015/10/21/chartex" xmlns:cx1="http://schemas.microsoft.com/office/drawing/2015/9/8/chartex" xmlns:cx="http://schemas.microsoft.com/office/drawing/2014/chartex" xmlns:wpc="http://schemas.microsoft.com/office/word/2010/wordprocessingCanvas" xmlns="" val="0"/>
                         </a:ext>
                       </a:extLst>
                     </a:blip>
@@ -1624,7 +1624,7 @@
                     <a:blip r:embed="rId13" cstate="print">
                       <a:extLst>
                         <a:ext uri="{28A0092B-C50C-407E-A947-70E740481C1C}">
-                          <a14:useLocalDpi xmlns="" xmlns:wpc="http://schemas.microsoft.com/office/word/2010/wordprocessingCanvas" xmlns:cx="http://schemas.microsoft.com/office/drawing/2014/chartex" xmlns:cx1="http://schemas.microsoft.com/office/drawing/2015/9/8/chartex" xmlns:cx2="http://schemas.microsoft.com/office/drawing/2015/10/21/chartex" xmlns:cx3="http://schemas.microsoft.com/office/drawing/2016/5/9/chartex" xmlns:cx4="http://schemas.microsoft.com/office/drawing/2016/5/10/chartex" xmlns:cx5="http://schemas.microsoft.com/office/drawing/2016/5/11/chartex" xmlns:cx6="http://schemas.microsoft.com/office/drawing/2016/5/12/chartex" xmlns:cx7="http://schemas.microsoft.com/office/drawing/2016/5/13/chartex" xmlns:cx8="http://schemas.microsoft.com/office/drawing/2016/5/14/chartex" xmlns:mc="http://schemas.openxmlformats.org/markup-compatibility/2006" xmlns:aink="http://schemas.microsoft.com/office/drawing/2016/ink" xmlns:am3d="http://schemas.microsoft.com/office/drawing/2017/model3d" xmlns:o="urn:schemas-microsoft-com:office:office" xmlns:v="urn:schemas-microsoft-com:vml" xmlns:wp14="http://schemas.microsoft.com/office/word/2010/wordprocessingDrawing" xmlns:w10="urn:schemas-microsoft-com:office:word" xmlns:w="http://schemas.openxmlformats.org/wordprocessingml/2006/main" xmlns:w14="http://schemas.microsoft.com/office/word/2010/wordml" xmlns:w15="http://schemas.microsoft.com/office/word/2012/wordml" xmlns:w16cex="http://schemas.microsoft.com/office/word/2018/wordml/cex" xmlns:w16cid="http://schemas.microsoft.com/office/word/2016/wordml/cid" xmlns:w16="http://schemas.microsoft.com/office/word/2018/wordml" xmlns:w16sdtdh="http://schemas.microsoft.com/office/word/2020/wordml/sdtdatahash" xmlns:w16se="http://schemas.microsoft.com/office/word/2015/wordml/symex" xmlns:wpg="http://schemas.microsoft.com/office/word/2010/wordprocessingGroup" xmlns:wpi="http://schemas.microsoft.com/office/word/2010/wordprocessingInk" xmlns:wps="http://schemas.microsoft.com/office/word/2010/wordprocessingShape" xmlns:a14="http://schemas.microsoft.com/office/drawing/2010/main" val="0"/>
+                          <a14:useLocalDpi xmlns:a14="http://schemas.microsoft.com/office/drawing/2010/main" xmlns:wps="http://schemas.microsoft.com/office/word/2010/wordprocessingShape" xmlns:wpi="http://schemas.microsoft.com/office/word/2010/wordprocessingInk" xmlns:wpg="http://schemas.microsoft.com/office/word/2010/wordprocessingGroup" xmlns:w16se="http://schemas.microsoft.com/office/word/2015/wordml/symex" xmlns:w16sdtdh="http://schemas.microsoft.com/office/word/2020/wordml/sdtdatahash" xmlns:w16="http://schemas.microsoft.com/office/word/2018/wordml" xmlns:w16cid="http://schemas.microsoft.com/office/word/2016/wordml/cid" xmlns:w16cex="http://schemas.microsoft.com/office/word/2018/wordml/cex" xmlns:w15="http://schemas.microsoft.com/office/word/2012/wordml" xmlns:w14="http://schemas.microsoft.com/office/word/2010/wordml" xmlns:w="http://schemas.openxmlformats.org/wordprocessingml/2006/main" xmlns:w10="urn:schemas-microsoft-com:office:word" xmlns:wp14="http://schemas.microsoft.com/office/word/2010/wordprocessingDrawing" xmlns:v="urn:schemas-microsoft-com:vml" xmlns:o="urn:schemas-microsoft-com:office:office" xmlns:am3d="http://schemas.microsoft.com/office/drawing/2017/model3d" xmlns:aink="http://schemas.microsoft.com/office/drawing/2016/ink" xmlns:mc="http://schemas.openxmlformats.org/markup-compatibility/2006" xmlns:cx8="http://schemas.microsoft.com/office/drawing/2016/5/14/chartex" xmlns:cx7="http://schemas.microsoft.com/office/drawing/2016/5/13/chartex" xmlns:cx6="http://schemas.microsoft.com/office/drawing/2016/5/12/chartex" xmlns:cx5="http://schemas.microsoft.com/office/drawing/2016/5/11/chartex" xmlns:cx4="http://schemas.microsoft.com/office/drawing/2016/5/10/chartex" xmlns:cx3="http://schemas.microsoft.com/office/drawing/2016/5/9/chartex" xmlns:cx2="http://schemas.microsoft.com/office/drawing/2015/10/21/chartex" xmlns:cx1="http://schemas.microsoft.com/office/drawing/2015/9/8/chartex" xmlns:cx="http://schemas.microsoft.com/office/drawing/2014/chartex" xmlns:wpc="http://schemas.microsoft.com/office/word/2010/wordprocessingCanvas" xmlns="" val="0"/>
                         </a:ext>
                       </a:extLst>
                     </a:blip>
@@ -1755,7 +1755,7 @@
                     <a:blip r:embed="rId14" cstate="print">
                       <a:extLst>
                         <a:ext uri="{28A0092B-C50C-407E-A947-70E740481C1C}">
-                          <a14:useLocalDpi xmlns="" xmlns:wpc="http://schemas.microsoft.com/office/word/2010/wordprocessingCanvas" xmlns:cx="http://schemas.microsoft.com/office/drawing/2014/chartex" xmlns:cx1="http://schemas.microsoft.com/office/drawing/2015/9/8/chartex" xmlns:cx2="http://schemas.microsoft.com/office/drawing/2015/10/21/chartex" xmlns:cx3="http://schemas.microsoft.com/office/drawing/2016/5/9/chartex" xmlns:cx4="http://schemas.microsoft.com/office/drawing/2016/5/10/chartex" xmlns:cx5="http://schemas.microsoft.com/office/drawing/2016/5/11/chartex" xmlns:cx6="http://schemas.microsoft.com/office/drawing/2016/5/12/chartex" xmlns:cx7="http://schemas.microsoft.com/office/drawing/2016/5/13/chartex" xmlns:cx8="http://schemas.microsoft.com/office/drawing/2016/5/14/chartex" xmlns:mc="http://schemas.openxmlformats.org/markup-compatibility/2006" xmlns:aink="http://schemas.microsoft.com/office/drawing/2016/ink" xmlns:am3d="http://schemas.microsoft.com/office/drawing/2017/model3d" xmlns:o="urn:schemas-microsoft-com:office:office" xmlns:v="urn:schemas-microsoft-com:vml" xmlns:wp14="http://schemas.microsoft.com/office/word/2010/wordprocessingDrawing" xmlns:w10="urn:schemas-microsoft-com:office:word" xmlns:w="http://schemas.openxmlformats.org/wordprocessingml/2006/main" xmlns:w14="http://schemas.microsoft.com/office/word/2010/wordml" xmlns:w15="http://schemas.microsoft.com/office/word/2012/wordml" xmlns:w16cex="http://schemas.microsoft.com/office/word/2018/wordml/cex" xmlns:w16cid="http://schemas.microsoft.com/office/word/2016/wordml/cid" xmlns:w16="http://schemas.microsoft.com/office/word/2018/wordml" xmlns:w16sdtdh="http://schemas.microsoft.com/office/word/2020/wordml/sdtdatahash" xmlns:w16se="http://schemas.microsoft.com/office/word/2015/wordml/symex" xmlns:wpg="http://schemas.microsoft.com/office/word/2010/wordprocessingGroup" xmlns:wpi="http://schemas.microsoft.com/office/word/2010/wordprocessingInk" xmlns:wps="http://schemas.microsoft.com/office/word/2010/wordprocessingShape" xmlns:a14="http://schemas.microsoft.com/office/drawing/2010/main" val="0"/>
+                          <a14:useLocalDpi xmlns:a14="http://schemas.microsoft.com/office/drawing/2010/main" xmlns:wps="http://schemas.microsoft.com/office/word/2010/wordprocessingShape" xmlns:wpi="http://schemas.microsoft.com/office/word/2010/wordprocessingInk" xmlns:wpg="http://schemas.microsoft.com/office/word/2010/wordprocessingGroup" xmlns:w16se="http://schemas.microsoft.com/office/word/2015/wordml/symex" xmlns:w16sdtdh="http://schemas.microsoft.com/office/word/2020/wordml/sdtdatahash" xmlns:w16="http://schemas.microsoft.com/office/word/2018/wordml" xmlns:w16cid="http://schemas.microsoft.com/office/word/2016/wordml/cid" xmlns:w16cex="http://schemas.microsoft.com/office/word/2018/wordml/cex" xmlns:w15="http://schemas.microsoft.com/office/word/2012/wordml" xmlns:w14="http://schemas.microsoft.com/office/word/2010/wordml" xmlns:w="http://schemas.openxmlformats.org/wordprocessingml/2006/main" xmlns:w10="urn:schemas-microsoft-com:office:word" xmlns:wp14="http://schemas.microsoft.com/office/word/2010/wordprocessingDrawing" xmlns:v="urn:schemas-microsoft-com:vml" xmlns:o="urn:schemas-microsoft-com:office:office" xmlns:am3d="http://schemas.microsoft.com/office/drawing/2017/model3d" xmlns:aink="http://schemas.microsoft.com/office/drawing/2016/ink" xmlns:mc="http://schemas.openxmlformats.org/markup-compatibility/2006" xmlns:cx8="http://schemas.microsoft.com/office/drawing/2016/5/14/chartex" xmlns:cx7="http://schemas.microsoft.com/office/drawing/2016/5/13/chartex" xmlns:cx6="http://schemas.microsoft.com/office/drawing/2016/5/12/chartex" xmlns:cx5="http://schemas.microsoft.com/office/drawing/2016/5/11/chartex" xmlns:cx4="http://schemas.microsoft.com/office/drawing/2016/5/10/chartex" xmlns:cx3="http://schemas.microsoft.com/office/drawing/2016/5/9/chartex" xmlns:cx2="http://schemas.microsoft.com/office/drawing/2015/10/21/chartex" xmlns:cx1="http://schemas.microsoft.com/office/drawing/2015/9/8/chartex" xmlns:cx="http://schemas.microsoft.com/office/drawing/2014/chartex" xmlns:wpc="http://schemas.microsoft.com/office/word/2010/wordprocessingCanvas" xmlns="" val="0"/>
                         </a:ext>
                       </a:extLst>
                     </a:blip>
@@ -4960,6 +4960,7 @@
           <w:rFonts w:ascii="Times New Roman" w:hAnsi="Times New Roman" w:cs="Times New Roman"/>
           <w:sz w:val="28"/>
           <w:szCs w:val="28"/>
+          <w:lang w:val="en-US"/>
         </w:rPr>
       </w:pPr>
       <w:r>
@@ -5779,11 +5780,17 @@
     <w:p>
       <w:pPr>
         <w:pStyle w:val="a6"/>
+        <w:rPr>
+          <w:lang w:val="en-US"/>
+        </w:rPr>
       </w:pPr>
       <w:r>
         <w:t>Код</w:t>
       </w:r>
       <w:r>
+        <w:rPr>
+          <w:lang w:val="en-US"/>
+        </w:rPr>
         <w:t>:</w:t>
       </w:r>
     </w:p>
@@ -7154,6 +7161,28 @@
     </w:p>
     <w:p>
       <w:pPr>
+        <w:spacing w:after="0" w:line="240" w:lineRule="auto"/>
+        <w:ind w:firstLine="709"/>
+        <w:rPr>
+          <w:rFonts w:ascii="Times New Roman" w:hAnsi="Times New Roman" w:cs="Times New Roman"/>
+          <w:sz w:val="28"/>
+          <w:szCs w:val="28"/>
+        </w:rPr>
+      </w:pPr>
+    </w:p>
+    <w:p>
+      <w:pPr>
+        <w:spacing w:after="0" w:line="240" w:lineRule="auto"/>
+        <w:ind w:firstLine="709"/>
+        <w:rPr>
+          <w:rFonts w:ascii="Times New Roman" w:hAnsi="Times New Roman" w:cs="Times New Roman"/>
+          <w:sz w:val="28"/>
+          <w:szCs w:val="28"/>
+        </w:rPr>
+      </w:pPr>
+    </w:p>
+    <w:p>
+      <w:pPr>
         <w:jc w:val="center"/>
         <w:rPr>
           <w:b/>
@@ -7167,6 +7196,7 @@
           <w:sz w:val="32"/>
           <w:szCs w:val="24"/>
         </w:rPr>
+        <w:lastRenderedPageBreak/>
         <w:t>КОНТРОЛЬНЫЕ ВОПРОСЫ</w:t>
       </w:r>
     </w:p>
@@ -7186,7 +7216,6 @@
           <w:sz w:val="28"/>
           <w:szCs w:val="28"/>
         </w:rPr>
-        <w:lastRenderedPageBreak/>
         <w:t>1</w:t>
       </w:r>
       <w:r>
@@ -8776,6 +8805,7 @@
           <w:szCs w:val="28"/>
           <w:lang w:val="en-US"/>
         </w:rPr>
+        <w:lastRenderedPageBreak/>
         <w:t xml:space="preserve">23) </w:t>
       </w:r>
       <w:proofErr w:type="gramStart"/>
@@ -8888,7 +8918,6 @@
           <w:sz w:val="28"/>
           <w:szCs w:val="28"/>
         </w:rPr>
-        <w:lastRenderedPageBreak/>
         <w:t>25</w:t>
       </w:r>
       <w:r>
@@ -10327,7 +10356,7 @@
   <a:extraClrSchemeLst/>
   <a:extLst>
     <a:ext uri="{05A4C25C-085E-4340-85A3-A5531E510DB2}">
-      <thm15:themeFamily xmlns="" xmlns:thm15="http://schemas.microsoft.com/office/thememl/2012/main" name="Office Theme" id="{62F939B6-93AF-4DB8-9C6B-D6C7DFDC589F}" vid="{4A3C46E8-61CC-4603-A589-7422A47A8E4A}"/>
+      <thm15:themeFamily xmlns:thm15="http://schemas.microsoft.com/office/thememl/2012/main" xmlns="" name="Office Theme" id="{62F939B6-93AF-4DB8-9C6B-D6C7DFDC589F}" vid="{4A3C46E8-61CC-4603-A589-7422A47A8E4A}"/>
     </a:ext>
   </a:extLst>
 </a:theme>

--- a/lab2.3/doc/lab2(3).docx
+++ b/lab2.3/doc/lab2(3).docx
@@ -985,7 +985,7 @@
                     <a:blip r:embed="rId7" cstate="print">
                       <a:extLst>
                         <a:ext uri="{28A0092B-C50C-407E-A947-70E740481C1C}">
-                          <a14:useLocalDpi xmlns:a14="http://schemas.microsoft.com/office/drawing/2010/main" xmlns:wps="http://schemas.microsoft.com/office/word/2010/wordprocessingShape" xmlns:wpi="http://schemas.microsoft.com/office/word/2010/wordprocessingInk" xmlns:wpg="http://schemas.microsoft.com/office/word/2010/wordprocessingGroup" xmlns:w16se="http://schemas.microsoft.com/office/word/2015/wordml/symex" xmlns:w16sdtdh="http://schemas.microsoft.com/office/word/2020/wordml/sdtdatahash" xmlns:w16="http://schemas.microsoft.com/office/word/2018/wordml" xmlns:w16cid="http://schemas.microsoft.com/office/word/2016/wordml/cid" xmlns:w16cex="http://schemas.microsoft.com/office/word/2018/wordml/cex" xmlns:w15="http://schemas.microsoft.com/office/word/2012/wordml" xmlns:w14="http://schemas.microsoft.com/office/word/2010/wordml" xmlns:w="http://schemas.openxmlformats.org/wordprocessingml/2006/main" xmlns:w10="urn:schemas-microsoft-com:office:word" xmlns:wp14="http://schemas.microsoft.com/office/word/2010/wordprocessingDrawing" xmlns:v="urn:schemas-microsoft-com:vml" xmlns:o="urn:schemas-microsoft-com:office:office" xmlns:am3d="http://schemas.microsoft.com/office/drawing/2017/model3d" xmlns:aink="http://schemas.microsoft.com/office/drawing/2016/ink" xmlns:mc="http://schemas.openxmlformats.org/markup-compatibility/2006" xmlns:cx8="http://schemas.microsoft.com/office/drawing/2016/5/14/chartex" xmlns:cx7="http://schemas.microsoft.com/office/drawing/2016/5/13/chartex" xmlns:cx6="http://schemas.microsoft.com/office/drawing/2016/5/12/chartex" xmlns:cx5="http://schemas.microsoft.com/office/drawing/2016/5/11/chartex" xmlns:cx4="http://schemas.microsoft.com/office/drawing/2016/5/10/chartex" xmlns:cx3="http://schemas.microsoft.com/office/drawing/2016/5/9/chartex" xmlns:cx2="http://schemas.microsoft.com/office/drawing/2015/10/21/chartex" xmlns:cx1="http://schemas.microsoft.com/office/drawing/2015/9/8/chartex" xmlns:cx="http://schemas.microsoft.com/office/drawing/2014/chartex" xmlns:wpc="http://schemas.microsoft.com/office/word/2010/wordprocessingCanvas" xmlns="" val="0"/>
+                          <a14:useLocalDpi xmlns="" xmlns:wpc="http://schemas.microsoft.com/office/word/2010/wordprocessingCanvas" xmlns:cx="http://schemas.microsoft.com/office/drawing/2014/chartex" xmlns:cx1="http://schemas.microsoft.com/office/drawing/2015/9/8/chartex" xmlns:cx2="http://schemas.microsoft.com/office/drawing/2015/10/21/chartex" xmlns:cx3="http://schemas.microsoft.com/office/drawing/2016/5/9/chartex" xmlns:cx4="http://schemas.microsoft.com/office/drawing/2016/5/10/chartex" xmlns:cx5="http://schemas.microsoft.com/office/drawing/2016/5/11/chartex" xmlns:cx6="http://schemas.microsoft.com/office/drawing/2016/5/12/chartex" xmlns:cx7="http://schemas.microsoft.com/office/drawing/2016/5/13/chartex" xmlns:cx8="http://schemas.microsoft.com/office/drawing/2016/5/14/chartex" xmlns:mc="http://schemas.openxmlformats.org/markup-compatibility/2006" xmlns:aink="http://schemas.microsoft.com/office/drawing/2016/ink" xmlns:am3d="http://schemas.microsoft.com/office/drawing/2017/model3d" xmlns:o="urn:schemas-microsoft-com:office:office" xmlns:v="urn:schemas-microsoft-com:vml" xmlns:wp14="http://schemas.microsoft.com/office/word/2010/wordprocessingDrawing" xmlns:w10="urn:schemas-microsoft-com:office:word" xmlns:w="http://schemas.openxmlformats.org/wordprocessingml/2006/main" xmlns:w14="http://schemas.microsoft.com/office/word/2010/wordml" xmlns:w15="http://schemas.microsoft.com/office/word/2012/wordml" xmlns:w16cex="http://schemas.microsoft.com/office/word/2018/wordml/cex" xmlns:w16cid="http://schemas.microsoft.com/office/word/2016/wordml/cid" xmlns:w16="http://schemas.microsoft.com/office/word/2018/wordml" xmlns:w16sdtdh="http://schemas.microsoft.com/office/word/2020/wordml/sdtdatahash" xmlns:w16se="http://schemas.microsoft.com/office/word/2015/wordml/symex" xmlns:wpg="http://schemas.microsoft.com/office/word/2010/wordprocessingGroup" xmlns:wpi="http://schemas.microsoft.com/office/word/2010/wordprocessingInk" xmlns:wps="http://schemas.microsoft.com/office/word/2010/wordprocessingShape" xmlns:a14="http://schemas.microsoft.com/office/drawing/2010/main" val="0"/>
                         </a:ext>
                       </a:extLst>
                     </a:blip>
@@ -1206,7 +1206,7 @@
                     <a:blip r:embed="rId9" cstate="print">
                       <a:extLst>
                         <a:ext uri="{28A0092B-C50C-407E-A947-70E740481C1C}">
-                          <a14:useLocalDpi xmlns:a14="http://schemas.microsoft.com/office/drawing/2010/main" xmlns:wps="http://schemas.microsoft.com/office/word/2010/wordprocessingShape" xmlns:wpi="http://schemas.microsoft.com/office/word/2010/wordprocessingInk" xmlns:wpg="http://schemas.microsoft.com/office/word/2010/wordprocessingGroup" xmlns:w16se="http://schemas.microsoft.com/office/word/2015/wordml/symex" xmlns:w16sdtdh="http://schemas.microsoft.com/office/word/2020/wordml/sdtdatahash" xmlns:w16="http://schemas.microsoft.com/office/word/2018/wordml" xmlns:w16cid="http://schemas.microsoft.com/office/word/2016/wordml/cid" xmlns:w16cex="http://schemas.microsoft.com/office/word/2018/wordml/cex" xmlns:w15="http://schemas.microsoft.com/office/word/2012/wordml" xmlns:w14="http://schemas.microsoft.com/office/word/2010/wordml" xmlns:w="http://schemas.openxmlformats.org/wordprocessingml/2006/main" xmlns:w10="urn:schemas-microsoft-com:office:word" xmlns:wp14="http://schemas.microsoft.com/office/word/2010/wordprocessingDrawing" xmlns:v="urn:schemas-microsoft-com:vml" xmlns:o="urn:schemas-microsoft-com:office:office" xmlns:am3d="http://schemas.microsoft.com/office/drawing/2017/model3d" xmlns:aink="http://schemas.microsoft.com/office/drawing/2016/ink" xmlns:mc="http://schemas.openxmlformats.org/markup-compatibility/2006" xmlns:cx8="http://schemas.microsoft.com/office/drawing/2016/5/14/chartex" xmlns:cx7="http://schemas.microsoft.com/office/drawing/2016/5/13/chartex" xmlns:cx6="http://schemas.microsoft.com/office/drawing/2016/5/12/chartex" xmlns:cx5="http://schemas.microsoft.com/office/drawing/2016/5/11/chartex" xmlns:cx4="http://schemas.microsoft.com/office/drawing/2016/5/10/chartex" xmlns:cx3="http://schemas.microsoft.com/office/drawing/2016/5/9/chartex" xmlns:cx2="http://schemas.microsoft.com/office/drawing/2015/10/21/chartex" xmlns:cx1="http://schemas.microsoft.com/office/drawing/2015/9/8/chartex" xmlns:cx="http://schemas.microsoft.com/office/drawing/2014/chartex" xmlns:wpc="http://schemas.microsoft.com/office/word/2010/wordprocessingCanvas" xmlns="" val="0"/>
+                          <a14:useLocalDpi xmlns="" xmlns:wpc="http://schemas.microsoft.com/office/word/2010/wordprocessingCanvas" xmlns:cx="http://schemas.microsoft.com/office/drawing/2014/chartex" xmlns:cx1="http://schemas.microsoft.com/office/drawing/2015/9/8/chartex" xmlns:cx2="http://schemas.microsoft.com/office/drawing/2015/10/21/chartex" xmlns:cx3="http://schemas.microsoft.com/office/drawing/2016/5/9/chartex" xmlns:cx4="http://schemas.microsoft.com/office/drawing/2016/5/10/chartex" xmlns:cx5="http://schemas.microsoft.com/office/drawing/2016/5/11/chartex" xmlns:cx6="http://schemas.microsoft.com/office/drawing/2016/5/12/chartex" xmlns:cx7="http://schemas.microsoft.com/office/drawing/2016/5/13/chartex" xmlns:cx8="http://schemas.microsoft.com/office/drawing/2016/5/14/chartex" xmlns:mc="http://schemas.openxmlformats.org/markup-compatibility/2006" xmlns:aink="http://schemas.microsoft.com/office/drawing/2016/ink" xmlns:am3d="http://schemas.microsoft.com/office/drawing/2017/model3d" xmlns:o="urn:schemas-microsoft-com:office:office" xmlns:v="urn:schemas-microsoft-com:vml" xmlns:wp14="http://schemas.microsoft.com/office/word/2010/wordprocessingDrawing" xmlns:w10="urn:schemas-microsoft-com:office:word" xmlns:w="http://schemas.openxmlformats.org/wordprocessingml/2006/main" xmlns:w14="http://schemas.microsoft.com/office/word/2010/wordml" xmlns:w15="http://schemas.microsoft.com/office/word/2012/wordml" xmlns:w16cex="http://schemas.microsoft.com/office/word/2018/wordml/cex" xmlns:w16cid="http://schemas.microsoft.com/office/word/2016/wordml/cid" xmlns:w16="http://schemas.microsoft.com/office/word/2018/wordml" xmlns:w16sdtdh="http://schemas.microsoft.com/office/word/2020/wordml/sdtdatahash" xmlns:w16se="http://schemas.microsoft.com/office/word/2015/wordml/symex" xmlns:wpg="http://schemas.microsoft.com/office/word/2010/wordprocessingGroup" xmlns:wpi="http://schemas.microsoft.com/office/word/2010/wordprocessingInk" xmlns:wps="http://schemas.microsoft.com/office/word/2010/wordprocessingShape" xmlns:a14="http://schemas.microsoft.com/office/drawing/2010/main" val="0"/>
                         </a:ext>
                       </a:extLst>
                     </a:blip>
@@ -1314,7 +1314,7 @@
                     <a:blip r:embed="rId10" cstate="print">
                       <a:extLst>
                         <a:ext uri="{28A0092B-C50C-407E-A947-70E740481C1C}">
-                          <a14:useLocalDpi xmlns:a14="http://schemas.microsoft.com/office/drawing/2010/main" xmlns:wps="http://schemas.microsoft.com/office/word/2010/wordprocessingShape" xmlns:wpi="http://schemas.microsoft.com/office/word/2010/wordprocessingInk" xmlns:wpg="http://schemas.microsoft.com/office/word/2010/wordprocessingGroup" xmlns:w16se="http://schemas.microsoft.com/office/word/2015/wordml/symex" xmlns:w16sdtdh="http://schemas.microsoft.com/office/word/2020/wordml/sdtdatahash" xmlns:w16="http://schemas.microsoft.com/office/word/2018/wordml" xmlns:w16cid="http://schemas.microsoft.com/office/word/2016/wordml/cid" xmlns:w16cex="http://schemas.microsoft.com/office/word/2018/wordml/cex" xmlns:w15="http://schemas.microsoft.com/office/word/2012/wordml" xmlns:w14="http://schemas.microsoft.com/office/word/2010/wordml" xmlns:w="http://schemas.openxmlformats.org/wordprocessingml/2006/main" xmlns:w10="urn:schemas-microsoft-com:office:word" xmlns:wp14="http://schemas.microsoft.com/office/word/2010/wordprocessingDrawing" xmlns:v="urn:schemas-microsoft-com:vml" xmlns:o="urn:schemas-microsoft-com:office:office" xmlns:am3d="http://schemas.microsoft.com/office/drawing/2017/model3d" xmlns:aink="http://schemas.microsoft.com/office/drawing/2016/ink" xmlns:mc="http://schemas.openxmlformats.org/markup-compatibility/2006" xmlns:cx8="http://schemas.microsoft.com/office/drawing/2016/5/14/chartex" xmlns:cx7="http://schemas.microsoft.com/office/drawing/2016/5/13/chartex" xmlns:cx6="http://schemas.microsoft.com/office/drawing/2016/5/12/chartex" xmlns:cx5="http://schemas.microsoft.com/office/drawing/2016/5/11/chartex" xmlns:cx4="http://schemas.microsoft.com/office/drawing/2016/5/10/chartex" xmlns:cx3="http://schemas.microsoft.com/office/drawing/2016/5/9/chartex" xmlns:cx2="http://schemas.microsoft.com/office/drawing/2015/10/21/chartex" xmlns:cx1="http://schemas.microsoft.com/office/drawing/2015/9/8/chartex" xmlns:cx="http://schemas.microsoft.com/office/drawing/2014/chartex" xmlns:wpc="http://schemas.microsoft.com/office/word/2010/wordprocessingCanvas" xmlns="" val="0"/>
+                          <a14:useLocalDpi xmlns="" xmlns:wpc="http://schemas.microsoft.com/office/word/2010/wordprocessingCanvas" xmlns:cx="http://schemas.microsoft.com/office/drawing/2014/chartex" xmlns:cx1="http://schemas.microsoft.com/office/drawing/2015/9/8/chartex" xmlns:cx2="http://schemas.microsoft.com/office/drawing/2015/10/21/chartex" xmlns:cx3="http://schemas.microsoft.com/office/drawing/2016/5/9/chartex" xmlns:cx4="http://schemas.microsoft.com/office/drawing/2016/5/10/chartex" xmlns:cx5="http://schemas.microsoft.com/office/drawing/2016/5/11/chartex" xmlns:cx6="http://schemas.microsoft.com/office/drawing/2016/5/12/chartex" xmlns:cx7="http://schemas.microsoft.com/office/drawing/2016/5/13/chartex" xmlns:cx8="http://schemas.microsoft.com/office/drawing/2016/5/14/chartex" xmlns:mc="http://schemas.openxmlformats.org/markup-compatibility/2006" xmlns:aink="http://schemas.microsoft.com/office/drawing/2016/ink" xmlns:am3d="http://schemas.microsoft.com/office/drawing/2017/model3d" xmlns:o="urn:schemas-microsoft-com:office:office" xmlns:v="urn:schemas-microsoft-com:vml" xmlns:wp14="http://schemas.microsoft.com/office/word/2010/wordprocessingDrawing" xmlns:w10="urn:schemas-microsoft-com:office:word" xmlns:w="http://schemas.openxmlformats.org/wordprocessingml/2006/main" xmlns:w14="http://schemas.microsoft.com/office/word/2010/wordml" xmlns:w15="http://schemas.microsoft.com/office/word/2012/wordml" xmlns:w16cex="http://schemas.microsoft.com/office/word/2018/wordml/cex" xmlns:w16cid="http://schemas.microsoft.com/office/word/2016/wordml/cid" xmlns:w16="http://schemas.microsoft.com/office/word/2018/wordml" xmlns:w16sdtdh="http://schemas.microsoft.com/office/word/2020/wordml/sdtdatahash" xmlns:w16se="http://schemas.microsoft.com/office/word/2015/wordml/symex" xmlns:wpg="http://schemas.microsoft.com/office/word/2010/wordprocessingGroup" xmlns:wpi="http://schemas.microsoft.com/office/word/2010/wordprocessingInk" xmlns:wps="http://schemas.microsoft.com/office/word/2010/wordprocessingShape" xmlns:a14="http://schemas.microsoft.com/office/drawing/2010/main" val="0"/>
                         </a:ext>
                       </a:extLst>
                     </a:blip>
@@ -1517,7 +1517,7 @@
                     <a:blip r:embed="rId12" cstate="print">
                       <a:extLst>
                         <a:ext uri="{28A0092B-C50C-407E-A947-70E740481C1C}">
-                          <a14:useLocalDpi xmlns:a14="http://schemas.microsoft.com/office/drawing/2010/main" xmlns:wps="http://schemas.microsoft.com/office/word/2010/wordprocessingShape" xmlns:wpi="http://schemas.microsoft.com/office/word/2010/wordprocessingInk" xmlns:wpg="http://schemas.microsoft.com/office/word/2010/wordprocessingGroup" xmlns:w16se="http://schemas.microsoft.com/office/word/2015/wordml/symex" xmlns:w16sdtdh="http://schemas.microsoft.com/office/word/2020/wordml/sdtdatahash" xmlns:w16="http://schemas.microsoft.com/office/word/2018/wordml" xmlns:w16cid="http://schemas.microsoft.com/office/word/2016/wordml/cid" xmlns:w16cex="http://schemas.microsoft.com/office/word/2018/wordml/cex" xmlns:w15="http://schemas.microsoft.com/office/word/2012/wordml" xmlns:w14="http://schemas.microsoft.com/office/word/2010/wordml" xmlns:w="http://schemas.openxmlformats.org/wordprocessingml/2006/main" xmlns:w10="urn:schemas-microsoft-com:office:word" xmlns:wp14="http://schemas.microsoft.com/office/word/2010/wordprocessingDrawing" xmlns:v="urn:schemas-microsoft-com:vml" xmlns:o="urn:schemas-microsoft-com:office:office" xmlns:am3d="http://schemas.microsoft.com/office/drawing/2017/model3d" xmlns:aink="http://schemas.microsoft.com/office/drawing/2016/ink" xmlns:mc="http://schemas.openxmlformats.org/markup-compatibility/2006" xmlns:cx8="http://schemas.microsoft.com/office/drawing/2016/5/14/chartex" xmlns:cx7="http://schemas.microsoft.com/office/drawing/2016/5/13/chartex" xmlns:cx6="http://schemas.microsoft.com/office/drawing/2016/5/12/chartex" xmlns:cx5="http://schemas.microsoft.com/office/drawing/2016/5/11/chartex" xmlns:cx4="http://schemas.microsoft.com/office/drawing/2016/5/10/chartex" xmlns:cx3="http://schemas.microsoft.com/office/drawing/2016/5/9/chartex" xmlns:cx2="http://schemas.microsoft.com/office/drawing/2015/10/21/chartex" xmlns:cx1="http://schemas.microsoft.com/office/drawing/2015/9/8/chartex" xmlns:cx="http://schemas.microsoft.com/office/drawing/2014/chartex" xmlns:wpc="http://schemas.microsoft.com/office/word/2010/wordprocessingCanvas" xmlns="" val="0"/>
+                          <a14:useLocalDpi xmlns="" xmlns:wpc="http://schemas.microsoft.com/office/word/2010/wordprocessingCanvas" xmlns:cx="http://schemas.microsoft.com/office/drawing/2014/chartex" xmlns:cx1="http://schemas.microsoft.com/office/drawing/2015/9/8/chartex" xmlns:cx2="http://schemas.microsoft.com/office/drawing/2015/10/21/chartex" xmlns:cx3="http://schemas.microsoft.com/office/drawing/2016/5/9/chartex" xmlns:cx4="http://schemas.microsoft.com/office/drawing/2016/5/10/chartex" xmlns:cx5="http://schemas.microsoft.com/office/drawing/2016/5/11/chartex" xmlns:cx6="http://schemas.microsoft.com/office/drawing/2016/5/12/chartex" xmlns:cx7="http://schemas.microsoft.com/office/drawing/2016/5/13/chartex" xmlns:cx8="http://schemas.microsoft.com/office/drawing/2016/5/14/chartex" xmlns:mc="http://schemas.openxmlformats.org/markup-compatibility/2006" xmlns:aink="http://schemas.microsoft.com/office/drawing/2016/ink" xmlns:am3d="http://schemas.microsoft.com/office/drawing/2017/model3d" xmlns:o="urn:schemas-microsoft-com:office:office" xmlns:v="urn:schemas-microsoft-com:vml" xmlns:wp14="http://schemas.microsoft.com/office/word/2010/wordprocessingDrawing" xmlns:w10="urn:schemas-microsoft-com:office:word" xmlns:w="http://schemas.openxmlformats.org/wordprocessingml/2006/main" xmlns:w14="http://schemas.microsoft.com/office/word/2010/wordml" xmlns:w15="http://schemas.microsoft.com/office/word/2012/wordml" xmlns:w16cex="http://schemas.microsoft.com/office/word/2018/wordml/cex" xmlns:w16cid="http://schemas.microsoft.com/office/word/2016/wordml/cid" xmlns:w16="http://schemas.microsoft.com/office/word/2018/wordml" xmlns:w16sdtdh="http://schemas.microsoft.com/office/word/2020/wordml/sdtdatahash" xmlns:w16se="http://schemas.microsoft.com/office/word/2015/wordml/symex" xmlns:wpg="http://schemas.microsoft.com/office/word/2010/wordprocessingGroup" xmlns:wpi="http://schemas.microsoft.com/office/word/2010/wordprocessingInk" xmlns:wps="http://schemas.microsoft.com/office/word/2010/wordprocessingShape" xmlns:a14="http://schemas.microsoft.com/office/drawing/2010/main" val="0"/>
                         </a:ext>
                       </a:extLst>
                     </a:blip>
@@ -1624,7 +1624,7 @@
                     <a:blip r:embed="rId13" cstate="print">
                       <a:extLst>
                         <a:ext uri="{28A0092B-C50C-407E-A947-70E740481C1C}">
-                          <a14:useLocalDpi xmlns:a14="http://schemas.microsoft.com/office/drawing/2010/main" xmlns:wps="http://schemas.microsoft.com/office/word/2010/wordprocessingShape" xmlns:wpi="http://schemas.microsoft.com/office/word/2010/wordprocessingInk" xmlns:wpg="http://schemas.microsoft.com/office/word/2010/wordprocessingGroup" xmlns:w16se="http://schemas.microsoft.com/office/word/2015/wordml/symex" xmlns:w16sdtdh="http://schemas.microsoft.com/office/word/2020/wordml/sdtdatahash" xmlns:w16="http://schemas.microsoft.com/office/word/2018/wordml" xmlns:w16cid="http://schemas.microsoft.com/office/word/2016/wordml/cid" xmlns:w16cex="http://schemas.microsoft.com/office/word/2018/wordml/cex" xmlns:w15="http://schemas.microsoft.com/office/word/2012/wordml" xmlns:w14="http://schemas.microsoft.com/office/word/2010/wordml" xmlns:w="http://schemas.openxmlformats.org/wordprocessingml/2006/main" xmlns:w10="urn:schemas-microsoft-com:office:word" xmlns:wp14="http://schemas.microsoft.com/office/word/2010/wordprocessingDrawing" xmlns:v="urn:schemas-microsoft-com:vml" xmlns:o="urn:schemas-microsoft-com:office:office" xmlns:am3d="http://schemas.microsoft.com/office/drawing/2017/model3d" xmlns:aink="http://schemas.microsoft.com/office/drawing/2016/ink" xmlns:mc="http://schemas.openxmlformats.org/markup-compatibility/2006" xmlns:cx8="http://schemas.microsoft.com/office/drawing/2016/5/14/chartex" xmlns:cx7="http://schemas.microsoft.com/office/drawing/2016/5/13/chartex" xmlns:cx6="http://schemas.microsoft.com/office/drawing/2016/5/12/chartex" xmlns:cx5="http://schemas.microsoft.com/office/drawing/2016/5/11/chartex" xmlns:cx4="http://schemas.microsoft.com/office/drawing/2016/5/10/chartex" xmlns:cx3="http://schemas.microsoft.com/office/drawing/2016/5/9/chartex" xmlns:cx2="http://schemas.microsoft.com/office/drawing/2015/10/21/chartex" xmlns:cx1="http://schemas.microsoft.com/office/drawing/2015/9/8/chartex" xmlns:cx="http://schemas.microsoft.com/office/drawing/2014/chartex" xmlns:wpc="http://schemas.microsoft.com/office/word/2010/wordprocessingCanvas" xmlns="" val="0"/>
+                          <a14:useLocalDpi xmlns="" xmlns:wpc="http://schemas.microsoft.com/office/word/2010/wordprocessingCanvas" xmlns:cx="http://schemas.microsoft.com/office/drawing/2014/chartex" xmlns:cx1="http://schemas.microsoft.com/office/drawing/2015/9/8/chartex" xmlns:cx2="http://schemas.microsoft.com/office/drawing/2015/10/21/chartex" xmlns:cx3="http://schemas.microsoft.com/office/drawing/2016/5/9/chartex" xmlns:cx4="http://schemas.microsoft.com/office/drawing/2016/5/10/chartex" xmlns:cx5="http://schemas.microsoft.com/office/drawing/2016/5/11/chartex" xmlns:cx6="http://schemas.microsoft.com/office/drawing/2016/5/12/chartex" xmlns:cx7="http://schemas.microsoft.com/office/drawing/2016/5/13/chartex" xmlns:cx8="http://schemas.microsoft.com/office/drawing/2016/5/14/chartex" xmlns:mc="http://schemas.openxmlformats.org/markup-compatibility/2006" xmlns:aink="http://schemas.microsoft.com/office/drawing/2016/ink" xmlns:am3d="http://schemas.microsoft.com/office/drawing/2017/model3d" xmlns:o="urn:schemas-microsoft-com:office:office" xmlns:v="urn:schemas-microsoft-com:vml" xmlns:wp14="http://schemas.microsoft.com/office/word/2010/wordprocessingDrawing" xmlns:w10="urn:schemas-microsoft-com:office:word" xmlns:w="http://schemas.openxmlformats.org/wordprocessingml/2006/main" xmlns:w14="http://schemas.microsoft.com/office/word/2010/wordml" xmlns:w15="http://schemas.microsoft.com/office/word/2012/wordml" xmlns:w16cex="http://schemas.microsoft.com/office/word/2018/wordml/cex" xmlns:w16cid="http://schemas.microsoft.com/office/word/2016/wordml/cid" xmlns:w16="http://schemas.microsoft.com/office/word/2018/wordml" xmlns:w16sdtdh="http://schemas.microsoft.com/office/word/2020/wordml/sdtdatahash" xmlns:w16se="http://schemas.microsoft.com/office/word/2015/wordml/symex" xmlns:wpg="http://schemas.microsoft.com/office/word/2010/wordprocessingGroup" xmlns:wpi="http://schemas.microsoft.com/office/word/2010/wordprocessingInk" xmlns:wps="http://schemas.microsoft.com/office/word/2010/wordprocessingShape" xmlns:a14="http://schemas.microsoft.com/office/drawing/2010/main" val="0"/>
                         </a:ext>
                       </a:extLst>
                     </a:blip>
@@ -1755,7 +1755,7 @@
                     <a:blip r:embed="rId14" cstate="print">
                       <a:extLst>
                         <a:ext uri="{28A0092B-C50C-407E-A947-70E740481C1C}">
-                          <a14:useLocalDpi xmlns:a14="http://schemas.microsoft.com/office/drawing/2010/main" xmlns:wps="http://schemas.microsoft.com/office/word/2010/wordprocessingShape" xmlns:wpi="http://schemas.microsoft.com/office/word/2010/wordprocessingInk" xmlns:wpg="http://schemas.microsoft.com/office/word/2010/wordprocessingGroup" xmlns:w16se="http://schemas.microsoft.com/office/word/2015/wordml/symex" xmlns:w16sdtdh="http://schemas.microsoft.com/office/word/2020/wordml/sdtdatahash" xmlns:w16="http://schemas.microsoft.com/office/word/2018/wordml" xmlns:w16cid="http://schemas.microsoft.com/office/word/2016/wordml/cid" xmlns:w16cex="http://schemas.microsoft.com/office/word/2018/wordml/cex" xmlns:w15="http://schemas.microsoft.com/office/word/2012/wordml" xmlns:w14="http://schemas.microsoft.com/office/word/2010/wordml" xmlns:w="http://schemas.openxmlformats.org/wordprocessingml/2006/main" xmlns:w10="urn:schemas-microsoft-com:office:word" xmlns:wp14="http://schemas.microsoft.com/office/word/2010/wordprocessingDrawing" xmlns:v="urn:schemas-microsoft-com:vml" xmlns:o="urn:schemas-microsoft-com:office:office" xmlns:am3d="http://schemas.microsoft.com/office/drawing/2017/model3d" xmlns:aink="http://schemas.microsoft.com/office/drawing/2016/ink" xmlns:mc="http://schemas.openxmlformats.org/markup-compatibility/2006" xmlns:cx8="http://schemas.microsoft.com/office/drawing/2016/5/14/chartex" xmlns:cx7="http://schemas.microsoft.com/office/drawing/2016/5/13/chartex" xmlns:cx6="http://schemas.microsoft.com/office/drawing/2016/5/12/chartex" xmlns:cx5="http://schemas.microsoft.com/office/drawing/2016/5/11/chartex" xmlns:cx4="http://schemas.microsoft.com/office/drawing/2016/5/10/chartex" xmlns:cx3="http://schemas.microsoft.com/office/drawing/2016/5/9/chartex" xmlns:cx2="http://schemas.microsoft.com/office/drawing/2015/10/21/chartex" xmlns:cx1="http://schemas.microsoft.com/office/drawing/2015/9/8/chartex" xmlns:cx="http://schemas.microsoft.com/office/drawing/2014/chartex" xmlns:wpc="http://schemas.microsoft.com/office/word/2010/wordprocessingCanvas" xmlns="" val="0"/>
+                          <a14:useLocalDpi xmlns="" xmlns:wpc="http://schemas.microsoft.com/office/word/2010/wordprocessingCanvas" xmlns:cx="http://schemas.microsoft.com/office/drawing/2014/chartex" xmlns:cx1="http://schemas.microsoft.com/office/drawing/2015/9/8/chartex" xmlns:cx2="http://schemas.microsoft.com/office/drawing/2015/10/21/chartex" xmlns:cx3="http://schemas.microsoft.com/office/drawing/2016/5/9/chartex" xmlns:cx4="http://schemas.microsoft.com/office/drawing/2016/5/10/chartex" xmlns:cx5="http://schemas.microsoft.com/office/drawing/2016/5/11/chartex" xmlns:cx6="http://schemas.microsoft.com/office/drawing/2016/5/12/chartex" xmlns:cx7="http://schemas.microsoft.com/office/drawing/2016/5/13/chartex" xmlns:cx8="http://schemas.microsoft.com/office/drawing/2016/5/14/chartex" xmlns:mc="http://schemas.openxmlformats.org/markup-compatibility/2006" xmlns:aink="http://schemas.microsoft.com/office/drawing/2016/ink" xmlns:am3d="http://schemas.microsoft.com/office/drawing/2017/model3d" xmlns:o="urn:schemas-microsoft-com:office:office" xmlns:v="urn:schemas-microsoft-com:vml" xmlns:wp14="http://schemas.microsoft.com/office/word/2010/wordprocessingDrawing" xmlns:w10="urn:schemas-microsoft-com:office:word" xmlns:w="http://schemas.openxmlformats.org/wordprocessingml/2006/main" xmlns:w14="http://schemas.microsoft.com/office/word/2010/wordml" xmlns:w15="http://schemas.microsoft.com/office/word/2012/wordml" xmlns:w16cex="http://schemas.microsoft.com/office/word/2018/wordml/cex" xmlns:w16cid="http://schemas.microsoft.com/office/word/2016/wordml/cid" xmlns:w16="http://schemas.microsoft.com/office/word/2018/wordml" xmlns:w16sdtdh="http://schemas.microsoft.com/office/word/2020/wordml/sdtdatahash" xmlns:w16se="http://schemas.microsoft.com/office/word/2015/wordml/symex" xmlns:wpg="http://schemas.microsoft.com/office/word/2010/wordprocessingGroup" xmlns:wpi="http://schemas.microsoft.com/office/word/2010/wordprocessingInk" xmlns:wps="http://schemas.microsoft.com/office/word/2010/wordprocessingShape" xmlns:a14="http://schemas.microsoft.com/office/drawing/2010/main" val="0"/>
                         </a:ext>
                       </a:extLst>
                     </a:blip>
@@ -2028,507 +2028,147 @@
           <w:color w:val="A9B7C6"/>
         </w:rPr>
       </w:pPr>
-      <w:r>
-        <w:rPr>
-          <w:color w:val="A9B7C6"/>
-          <w:lang w:val="en-US"/>
-        </w:rPr>
-        <w:t>word</w:t>
-      </w:r>
-      <w:r>
-        <w:rPr>
-          <w:color w:val="A9B7C6"/>
-        </w:rPr>
-        <w:t xml:space="preserve"> = </w:t>
-      </w:r>
-      <w:proofErr w:type="spellStart"/>
-      <w:r>
-        <w:rPr>
-          <w:color w:val="8888C6"/>
-          <w:lang w:val="en-US"/>
-        </w:rPr>
-        <w:t>str</w:t>
-      </w:r>
-      <w:proofErr w:type="spellEnd"/>
-      <w:r>
-        <w:rPr>
-          <w:color w:val="A9B7C6"/>
-        </w:rPr>
-        <w:t>(</w:t>
-      </w:r>
-      <w:r>
-        <w:rPr>
-          <w:color w:val="8888C6"/>
-          <w:lang w:val="en-US"/>
-        </w:rPr>
-        <w:t>input</w:t>
-      </w:r>
-      <w:r>
-        <w:rPr>
-          <w:color w:val="A9B7C6"/>
-        </w:rPr>
-        <w:t>(</w:t>
-      </w:r>
-      <w:r>
-        <w:rPr>
-          <w:color w:val="6A8759"/>
-        </w:rPr>
-        <w:t>"</w:t>
-      </w:r>
-      <w:r>
-        <w:rPr>
-          <w:color w:val="6A8759"/>
-        </w:rPr>
-        <w:t>Введите</w:t>
-      </w:r>
-      <w:r>
-        <w:rPr>
-          <w:color w:val="6A8759"/>
+      <w:proofErr w:type="gramStart"/>
+      <w:r>
+        <w:rPr>
+          <w:color w:val="808080"/>
+        </w:rPr>
+        <w:t>#!/</w:t>
+      </w:r>
+      <w:proofErr w:type="spellStart"/>
+      <w:r>
+        <w:rPr>
+          <w:color w:val="808080"/>
+        </w:rPr>
+        <w:t>usr</w:t>
+      </w:r>
+      <w:proofErr w:type="spellEnd"/>
+      <w:r>
+        <w:rPr>
+          <w:color w:val="808080"/>
+        </w:rPr>
+        <w:t>/</w:t>
+      </w:r>
+      <w:proofErr w:type="spellStart"/>
+      <w:r>
+        <w:rPr>
+          <w:color w:val="808080"/>
+        </w:rPr>
+        <w:t>bin</w:t>
+      </w:r>
+      <w:proofErr w:type="spellEnd"/>
+      <w:r>
+        <w:rPr>
+          <w:color w:val="808080"/>
+        </w:rPr>
+        <w:t>/</w:t>
+      </w:r>
+      <w:proofErr w:type="spellStart"/>
+      <w:r>
+        <w:rPr>
+          <w:color w:val="808080"/>
+        </w:rPr>
+        <w:t>env</w:t>
+      </w:r>
+      <w:proofErr w:type="spellEnd"/>
+      <w:r>
+        <w:rPr>
+          <w:color w:val="808080"/>
+        </w:rPr>
+        <w:t xml:space="preserve"> python3</w:t>
+      </w:r>
+      <w:r>
+        <w:rPr>
+          <w:color w:val="808080"/>
+        </w:rPr>
+        <w:br/>
+        <w:t xml:space="preserve"># -*- </w:t>
+      </w:r>
+      <w:proofErr w:type="spellStart"/>
+      <w:r>
+        <w:rPr>
+          <w:color w:val="808080"/>
+        </w:rPr>
+        <w:t>coding</w:t>
+      </w:r>
+      <w:proofErr w:type="spellEnd"/>
+      <w:r>
+        <w:rPr>
+          <w:color w:val="808080"/>
+        </w:rPr>
+        <w:t>: utf-8 -*-</w:t>
+      </w:r>
+      <w:r>
+        <w:rPr>
+          <w:color w:val="808080"/>
+        </w:rPr>
+        <w:br/>
+      </w:r>
+      <w:r>
+        <w:rPr>
+          <w:color w:val="808080"/>
+        </w:rPr>
+        <w:br/>
+      </w:r>
+      <w:proofErr w:type="spellStart"/>
+      <w:r>
+        <w:rPr>
+          <w:color w:val="CC7832"/>
+        </w:rPr>
+        <w:t>if</w:t>
+      </w:r>
+      <w:proofErr w:type="spellEnd"/>
+      <w:r>
+        <w:rPr>
+          <w:color w:val="CC7832"/>
         </w:rPr>
         <w:t xml:space="preserve"> </w:t>
       </w:r>
-      <w:r>
-        <w:rPr>
-          <w:color w:val="6A8759"/>
-        </w:rPr>
-        <w:t>строку</w:t>
-      </w:r>
-      <w:r>
-        <w:rPr>
-          <w:color w:val="6A8759"/>
-        </w:rPr>
-        <w:t>:"</w:t>
-      </w:r>
-      <w:r>
-        <w:rPr>
-          <w:color w:val="A9B7C6"/>
-        </w:rPr>
-        <w:t>))</w:t>
-      </w:r>
-      <w:r>
-        <w:rPr>
-          <w:color w:val="A9B7C6"/>
-        </w:rPr>
-        <w:br/>
-      </w:r>
-      <w:r>
-        <w:rPr>
-          <w:color w:val="A9B7C6"/>
-          <w:lang w:val="en-US"/>
-        </w:rPr>
-        <w:t>part</w:t>
-      </w:r>
-      <w:r>
-        <w:rPr>
-          <w:color w:val="A9B7C6"/>
-        </w:rPr>
-        <w:t xml:space="preserve">1 = </w:t>
-      </w:r>
-      <w:proofErr w:type="spellStart"/>
-      <w:r>
-        <w:rPr>
-          <w:color w:val="8888C6"/>
-          <w:lang w:val="en-US"/>
-        </w:rPr>
-        <w:t>str</w:t>
-      </w:r>
-      <w:proofErr w:type="spellEnd"/>
-      <w:r>
-        <w:rPr>
-          <w:color w:val="A9B7C6"/>
-        </w:rPr>
-        <w:t>(</w:t>
-      </w:r>
-      <w:r>
-        <w:rPr>
-          <w:color w:val="8888C6"/>
-          <w:lang w:val="en-US"/>
-        </w:rPr>
-        <w:t>input</w:t>
-      </w:r>
-      <w:r>
-        <w:rPr>
-          <w:color w:val="A9B7C6"/>
-        </w:rPr>
-        <w:t>(</w:t>
-      </w:r>
-      <w:r>
-        <w:rPr>
-          <w:color w:val="6A8759"/>
-        </w:rPr>
-        <w:t>"</w:t>
-      </w:r>
-      <w:r>
-        <w:rPr>
-          <w:color w:val="6A8759"/>
-        </w:rPr>
-        <w:t>Введите</w:t>
-      </w:r>
-      <w:r>
-        <w:rPr>
-          <w:color w:val="6A8759"/>
-        </w:rPr>
-        <w:t xml:space="preserve"> </w:t>
-      </w:r>
-      <w:r>
-        <w:rPr>
-          <w:color w:val="6A8759"/>
-        </w:rPr>
-        <w:t>первый</w:t>
-      </w:r>
-      <w:r>
-        <w:rPr>
-          <w:color w:val="6A8759"/>
-        </w:rPr>
-        <w:t xml:space="preserve"> </w:t>
-      </w:r>
-      <w:r>
-        <w:rPr>
-          <w:color w:val="6A8759"/>
-        </w:rPr>
-        <w:t>символ</w:t>
-      </w:r>
-      <w:r>
-        <w:rPr>
-          <w:color w:val="6A8759"/>
-        </w:rPr>
-        <w:t>:"</w:t>
-      </w:r>
-      <w:r>
-        <w:rPr>
-          <w:color w:val="A9B7C6"/>
-        </w:rPr>
-        <w:t>))</w:t>
-      </w:r>
-      <w:r>
-        <w:rPr>
-          <w:color w:val="A9B7C6"/>
-        </w:rPr>
-        <w:br/>
-      </w:r>
-      <w:r>
-        <w:rPr>
-          <w:color w:val="A9B7C6"/>
-          <w:lang w:val="en-US"/>
-        </w:rPr>
-        <w:t>part</w:t>
-      </w:r>
-      <w:r>
-        <w:rPr>
-          <w:color w:val="A9B7C6"/>
-        </w:rPr>
-        <w:t xml:space="preserve">2 = </w:t>
-      </w:r>
-      <w:proofErr w:type="spellStart"/>
-      <w:r>
-        <w:rPr>
-          <w:color w:val="8888C6"/>
-          <w:lang w:val="en-US"/>
-        </w:rPr>
-        <w:t>str</w:t>
-      </w:r>
-      <w:proofErr w:type="spellEnd"/>
-      <w:r>
-        <w:rPr>
-          <w:color w:val="A9B7C6"/>
-        </w:rPr>
-        <w:t>(</w:t>
-      </w:r>
-      <w:r>
-        <w:rPr>
-          <w:color w:val="8888C6"/>
-          <w:lang w:val="en-US"/>
-        </w:rPr>
-        <w:t>input</w:t>
-      </w:r>
-      <w:r>
-        <w:rPr>
-          <w:color w:val="A9B7C6"/>
-        </w:rPr>
-        <w:t>(</w:t>
-      </w:r>
-      <w:r>
-        <w:rPr>
-          <w:color w:val="6A8759"/>
-        </w:rPr>
-        <w:t>"</w:t>
-      </w:r>
-      <w:r>
-        <w:rPr>
-          <w:color w:val="6A8759"/>
-        </w:rPr>
-        <w:t>Введите</w:t>
-      </w:r>
-      <w:r>
-        <w:rPr>
-          <w:color w:val="6A8759"/>
-        </w:rPr>
-        <w:t xml:space="preserve"> </w:t>
-      </w:r>
-      <w:r>
-        <w:rPr>
-          <w:color w:val="6A8759"/>
-        </w:rPr>
-        <w:t>второй</w:t>
-      </w:r>
-      <w:r>
-        <w:rPr>
-          <w:color w:val="6A8759"/>
-        </w:rPr>
-        <w:t xml:space="preserve"> </w:t>
-      </w:r>
-      <w:r>
-        <w:rPr>
-          <w:color w:val="6A8759"/>
-        </w:rPr>
-        <w:t>символ</w:t>
-      </w:r>
-      <w:r>
-        <w:rPr>
-          <w:color w:val="6A8759"/>
-        </w:rPr>
-        <w:t>:"</w:t>
-      </w:r>
-      <w:r>
-        <w:rPr>
-          <w:color w:val="A9B7C6"/>
-        </w:rPr>
-        <w:t>))</w:t>
-      </w:r>
-      <w:r>
-        <w:rPr>
-          <w:color w:val="A9B7C6"/>
-        </w:rPr>
-        <w:br/>
-      </w:r>
-      <w:r>
-        <w:rPr>
-          <w:color w:val="8888C6"/>
-          <w:lang w:val="en-US"/>
-        </w:rPr>
-        <w:t>print</w:t>
-      </w:r>
-      <w:r>
-        <w:rPr>
-          <w:color w:val="A9B7C6"/>
-        </w:rPr>
-        <w:t>(</w:t>
-      </w:r>
-      <w:r>
-        <w:rPr>
-          <w:color w:val="6A8759"/>
-        </w:rPr>
-        <w:t>"</w:t>
-      </w:r>
-      <w:r>
-        <w:rPr>
-          <w:color w:val="CC7832"/>
-        </w:rPr>
-        <w:t>\</w:t>
-      </w:r>
-      <w:r>
-        <w:rPr>
-          <w:color w:val="CC7832"/>
-          <w:lang w:val="en-US"/>
-        </w:rPr>
-        <w:t>n</w:t>
-      </w:r>
-      <w:r>
-        <w:rPr>
-          <w:color w:val="6A8759"/>
-        </w:rPr>
-        <w:t>"</w:t>
-      </w:r>
-      <w:r>
-        <w:rPr>
-          <w:color w:val="CC7832"/>
-        </w:rPr>
-        <w:t xml:space="preserve">, </w:t>
-      </w:r>
-      <w:r>
-        <w:rPr>
-          <w:color w:val="6A8759"/>
-        </w:rPr>
-        <w:t>"</w:t>
-      </w:r>
-      <w:r>
-        <w:rPr>
-          <w:color w:val="6A8759"/>
-        </w:rPr>
-        <w:t>Координаты</w:t>
-      </w:r>
-      <w:r>
-        <w:rPr>
-          <w:color w:val="6A8759"/>
-        </w:rPr>
-        <w:t xml:space="preserve"> </w:t>
-      </w:r>
-      <w:r>
-        <w:rPr>
-          <w:color w:val="6A8759"/>
-        </w:rPr>
-        <w:t>вхождений</w:t>
-      </w:r>
-      <w:r>
-        <w:rPr>
-          <w:color w:val="6A8759"/>
-        </w:rPr>
-        <w:t xml:space="preserve"> </w:t>
-      </w:r>
-      <w:r>
-        <w:rPr>
-          <w:color w:val="6A8759"/>
-        </w:rPr>
-        <w:t>первого</w:t>
-      </w:r>
-      <w:r>
-        <w:rPr>
-          <w:color w:val="6A8759"/>
-        </w:rPr>
-        <w:t xml:space="preserve"> </w:t>
-      </w:r>
-      <w:r>
-        <w:rPr>
-          <w:color w:val="6A8759"/>
-        </w:rPr>
-        <w:t>символа</w:t>
-      </w:r>
-      <w:r>
-        <w:rPr>
-          <w:color w:val="6A8759"/>
-        </w:rPr>
-        <w:t>:"</w:t>
-      </w:r>
-      <w:r>
-        <w:rPr>
-          <w:color w:val="CC7832"/>
-        </w:rPr>
-        <w:t xml:space="preserve">, </w:t>
-      </w:r>
-      <w:r>
-        <w:rPr>
-          <w:color w:val="AA4926"/>
-          <w:lang w:val="en-US"/>
-        </w:rPr>
-        <w:t>end</w:t>
-      </w:r>
-      <w:r>
-        <w:rPr>
-          <w:color w:val="A9B7C6"/>
-        </w:rPr>
-        <w:t>=</w:t>
-      </w:r>
-      <w:r>
-        <w:rPr>
-          <w:color w:val="6A8759"/>
-        </w:rPr>
-        <w:t>''</w:t>
-      </w:r>
-      <w:r>
-        <w:rPr>
-          <w:color w:val="A9B7C6"/>
-        </w:rPr>
-        <w:t>)</w:t>
-      </w:r>
-      <w:r>
-        <w:rPr>
-          <w:color w:val="A9B7C6"/>
-        </w:rPr>
-        <w:br/>
-      </w:r>
-      <w:r>
-        <w:rPr>
-          <w:color w:val="CC7832"/>
-          <w:lang w:val="en-US"/>
-        </w:rPr>
-        <w:t>for</w:t>
-      </w:r>
-      <w:r>
-        <w:rPr>
-          <w:color w:val="CC7832"/>
-        </w:rPr>
-        <w:t xml:space="preserve"> </w:t>
-      </w:r>
-      <w:proofErr w:type="spellStart"/>
-      <w:r>
-        <w:rPr>
-          <w:color w:val="A9B7C6"/>
-          <w:lang w:val="en-US"/>
-        </w:rPr>
-        <w:t>i</w:t>
-      </w:r>
-      <w:proofErr w:type="spellEnd"/>
-      <w:r>
-        <w:rPr>
-          <w:color w:val="A9B7C6"/>
-        </w:rPr>
-        <w:t xml:space="preserve"> </w:t>
-      </w:r>
-      <w:r>
-        <w:rPr>
-          <w:color w:val="CC7832"/>
-          <w:lang w:val="en-US"/>
-        </w:rPr>
-        <w:t>in</w:t>
-      </w:r>
-      <w:r>
-        <w:rPr>
-          <w:color w:val="CC7832"/>
-        </w:rPr>
-        <w:t xml:space="preserve"> </w:t>
-      </w:r>
-      <w:r>
-        <w:rPr>
-          <w:color w:val="8888C6"/>
-          <w:lang w:val="en-US"/>
-        </w:rPr>
-        <w:t>range</w:t>
-      </w:r>
-      <w:r>
-        <w:rPr>
-          <w:color w:val="A9B7C6"/>
-        </w:rPr>
-        <w:t>(</w:t>
-      </w:r>
-      <w:proofErr w:type="spellStart"/>
-      <w:r>
-        <w:rPr>
-          <w:color w:val="8888C6"/>
-          <w:lang w:val="en-US"/>
-        </w:rPr>
-        <w:t>len</w:t>
-      </w:r>
-      <w:proofErr w:type="spellEnd"/>
-      <w:r>
-        <w:rPr>
-          <w:color w:val="A9B7C6"/>
-        </w:rPr>
-        <w:t>(</w:t>
-      </w:r>
-      <w:r>
-        <w:rPr>
-          <w:color w:val="A9B7C6"/>
-          <w:lang w:val="en-US"/>
-        </w:rPr>
-        <w:t>word</w:t>
-      </w:r>
-      <w:r>
-        <w:rPr>
-          <w:color w:val="A9B7C6"/>
-        </w:rPr>
-        <w:t xml:space="preserve">) - </w:t>
-      </w:r>
-      <w:r>
-        <w:rPr>
-          <w:color w:val="6897BB"/>
-        </w:rPr>
-        <w:t>1</w:t>
-      </w:r>
-      <w:r>
-        <w:rPr>
-          <w:color w:val="A9B7C6"/>
-        </w:rPr>
-        <w:t>):</w:t>
+      <w:proofErr w:type="spellStart"/>
+      <w:r>
+        <w:rPr>
+          <w:color w:val="A9B7C6"/>
+        </w:rPr>
+        <w:t>__name</w:t>
+      </w:r>
+      <w:proofErr w:type="spellEnd"/>
+      <w:r>
+        <w:rPr>
+          <w:color w:val="A9B7C6"/>
+        </w:rPr>
+        <w:t xml:space="preserve">__ </w:t>
+      </w:r>
+      <w:r>
+        <w:rPr>
+          <w:color w:val="CC7832"/>
+        </w:rPr>
+        <w:t xml:space="preserve">== </w:t>
+      </w:r>
+      <w:r>
+        <w:rPr>
+          <w:color w:val="6A8759"/>
+        </w:rPr>
+        <w:t>'</w:t>
+      </w:r>
+      <w:proofErr w:type="spellStart"/>
+      <w:r>
+        <w:rPr>
+          <w:color w:val="6A8759"/>
+        </w:rPr>
+        <w:t>__main__</w:t>
+      </w:r>
+      <w:proofErr w:type="spellEnd"/>
+      <w:r>
+        <w:rPr>
+          <w:color w:val="6A8759"/>
+        </w:rPr>
+        <w:t>'</w:t>
+      </w:r>
+      <w:r>
+        <w:rPr>
+          <w:color w:val="A9B7C6"/>
+        </w:rPr>
+        <w:t>:</w:t>
       </w:r>
       <w:r>
         <w:rPr>
@@ -2537,59 +2177,377 @@
         <w:br/>
         <w:t xml:space="preserve">    </w:t>
       </w:r>
-      <w:r>
-        <w:rPr>
-          <w:color w:val="CC7832"/>
-          <w:lang w:val="en-US"/>
-        </w:rPr>
-        <w:t>if</w:t>
-      </w:r>
-      <w:r>
-        <w:rPr>
-          <w:color w:val="CC7832"/>
+      <w:proofErr w:type="spellStart"/>
+      <w:r>
+        <w:rPr>
+          <w:color w:val="A9B7C6"/>
+        </w:rPr>
+        <w:t>word</w:t>
+      </w:r>
+      <w:proofErr w:type="spellEnd"/>
+      <w:r>
+        <w:rPr>
+          <w:color w:val="A9B7C6"/>
         </w:rPr>
         <w:t xml:space="preserve"> </w:t>
       </w:r>
       <w:r>
         <w:rPr>
-          <w:color w:val="A9B7C6"/>
-          <w:lang w:val="en-US"/>
+          <w:color w:val="CC7832"/>
+        </w:rPr>
+        <w:t xml:space="preserve">= </w:t>
+      </w:r>
+      <w:proofErr w:type="spellStart"/>
+      <w:r>
+        <w:rPr>
+          <w:color w:val="A9B7C6"/>
+        </w:rPr>
+        <w:t>str</w:t>
+      </w:r>
+      <w:proofErr w:type="spellEnd"/>
+      <w:r>
+        <w:rPr>
+          <w:color w:val="A9B7C6"/>
+        </w:rPr>
+        <w:t>(</w:t>
+      </w:r>
+      <w:proofErr w:type="spellStart"/>
+      <w:r>
+        <w:rPr>
+          <w:color w:val="A9B7C6"/>
+        </w:rPr>
+        <w:t>input</w:t>
+      </w:r>
+      <w:proofErr w:type="spellEnd"/>
+      <w:r>
+        <w:rPr>
+          <w:color w:val="A9B7C6"/>
+        </w:rPr>
+        <w:t>(</w:t>
+      </w:r>
+      <w:r>
+        <w:rPr>
+          <w:color w:val="6A8759"/>
+        </w:rPr>
+        <w:t>"Введите строку:"</w:t>
+      </w:r>
+      <w:r>
+        <w:rPr>
+          <w:color w:val="A9B7C6"/>
+        </w:rPr>
+        <w:t>))</w:t>
+      </w:r>
+      <w:r>
+        <w:rPr>
+          <w:color w:val="A9B7C6"/>
+        </w:rPr>
+        <w:br/>
+        <w:t xml:space="preserve">    part1 </w:t>
+      </w:r>
+      <w:r>
+        <w:rPr>
+          <w:color w:val="CC7832"/>
+        </w:rPr>
+        <w:t xml:space="preserve">= </w:t>
+      </w:r>
+      <w:proofErr w:type="spellStart"/>
+      <w:r>
+        <w:rPr>
+          <w:color w:val="A9B7C6"/>
+        </w:rPr>
+        <w:t>str</w:t>
+      </w:r>
+      <w:proofErr w:type="spellEnd"/>
+      <w:r>
+        <w:rPr>
+          <w:color w:val="A9B7C6"/>
+        </w:rPr>
+        <w:t>(</w:t>
+      </w:r>
+      <w:proofErr w:type="spellStart"/>
+      <w:r>
+        <w:rPr>
+          <w:color w:val="A9B7C6"/>
+        </w:rPr>
+        <w:t>input</w:t>
+      </w:r>
+      <w:proofErr w:type="spellEnd"/>
+      <w:r>
+        <w:rPr>
+          <w:color w:val="A9B7C6"/>
+        </w:rPr>
+        <w:t>(</w:t>
+      </w:r>
+      <w:r>
+        <w:rPr>
+          <w:color w:val="6A8759"/>
+        </w:rPr>
+        <w:t>"Введите первый символ:"</w:t>
+      </w:r>
+      <w:r>
+        <w:rPr>
+          <w:color w:val="A9B7C6"/>
+        </w:rPr>
+        <w:t>))</w:t>
+      </w:r>
+      <w:r>
+        <w:rPr>
+          <w:color w:val="A9B7C6"/>
+        </w:rPr>
+        <w:br/>
+        <w:t xml:space="preserve">    part2 </w:t>
+      </w:r>
+      <w:r>
+        <w:rPr>
+          <w:color w:val="CC7832"/>
+        </w:rPr>
+        <w:t xml:space="preserve">= </w:t>
+      </w:r>
+      <w:proofErr w:type="spellStart"/>
+      <w:r>
+        <w:rPr>
+          <w:color w:val="A9B7C6"/>
+        </w:rPr>
+        <w:t>str</w:t>
+      </w:r>
+      <w:proofErr w:type="spellEnd"/>
+      <w:r>
+        <w:rPr>
+          <w:color w:val="A9B7C6"/>
+        </w:rPr>
+        <w:t>(</w:t>
+      </w:r>
+      <w:proofErr w:type="spellStart"/>
+      <w:r>
+        <w:rPr>
+          <w:color w:val="A9B7C6"/>
+        </w:rPr>
+        <w:t>input</w:t>
+      </w:r>
+      <w:proofErr w:type="spellEnd"/>
+      <w:r>
+        <w:rPr>
+          <w:color w:val="A9B7C6"/>
+        </w:rPr>
+        <w:t>(</w:t>
+      </w:r>
+      <w:r>
+        <w:rPr>
+          <w:color w:val="6A8759"/>
+        </w:rPr>
+        <w:t>"Введите второй символ:"</w:t>
+      </w:r>
+      <w:r>
+        <w:rPr>
+          <w:color w:val="A9B7C6"/>
+        </w:rPr>
+        <w:t>))</w:t>
+      </w:r>
+      <w:r>
+        <w:rPr>
+          <w:color w:val="A9B7C6"/>
+        </w:rPr>
+        <w:br/>
+        <w:t xml:space="preserve">    </w:t>
+      </w:r>
+      <w:proofErr w:type="spellStart"/>
+      <w:r>
+        <w:rPr>
+          <w:color w:val="A9B7C6"/>
+        </w:rPr>
+        <w:t>print</w:t>
+      </w:r>
+      <w:proofErr w:type="spellEnd"/>
+      <w:r>
+        <w:rPr>
+          <w:color w:val="A9B7C6"/>
+        </w:rPr>
+        <w:t>(</w:t>
+      </w:r>
+      <w:r>
+        <w:rPr>
+          <w:color w:val="6A8759"/>
+        </w:rPr>
+        <w:t>"</w:t>
+      </w:r>
+      <w:r>
+        <w:rPr>
+          <w:i/>
+          <w:iCs/>
+          <w:color w:val="CC7832"/>
+        </w:rPr>
+        <w:t>\</w:t>
+      </w:r>
+      <w:proofErr w:type="spellStart"/>
+      <w:r>
+        <w:rPr>
+          <w:i/>
+          <w:iCs/>
+          <w:color w:val="CC7832"/>
+        </w:rPr>
+        <w:t>n</w:t>
+      </w:r>
+      <w:proofErr w:type="spellEnd"/>
+      <w:r>
+        <w:rPr>
+          <w:color w:val="6A8759"/>
+        </w:rPr>
+        <w:t>"</w:t>
+      </w:r>
+      <w:r>
+        <w:rPr>
+          <w:color w:val="A9B7C6"/>
+        </w:rPr>
+        <w:t xml:space="preserve">, </w:t>
+      </w:r>
+      <w:r>
+        <w:rPr>
+          <w:color w:val="6A8759"/>
+        </w:rPr>
+        <w:t>"Координаты вхождений первого символа:"</w:t>
+      </w:r>
+      <w:r>
+        <w:rPr>
+          <w:color w:val="A9B7C6"/>
+        </w:rPr>
+        <w:t xml:space="preserve">, </w:t>
+      </w:r>
+      <w:proofErr w:type="spellStart"/>
+      <w:r>
+        <w:rPr>
+          <w:color w:val="A9B7C6"/>
+        </w:rPr>
+        <w:t>end</w:t>
+      </w:r>
+      <w:r>
+        <w:rPr>
+          <w:color w:val="CC7832"/>
+        </w:rPr>
+        <w:t>=</w:t>
+      </w:r>
+      <w:proofErr w:type="spellEnd"/>
+      <w:r>
+        <w:rPr>
+          <w:color w:val="6A8759"/>
+        </w:rPr>
+        <w:t>''</w:t>
+      </w:r>
+      <w:r>
+        <w:rPr>
+          <w:color w:val="A9B7C6"/>
+        </w:rPr>
+        <w:t>)</w:t>
+      </w:r>
+      <w:r>
+        <w:rPr>
+          <w:color w:val="A9B7C6"/>
+        </w:rPr>
+        <w:br/>
+        <w:t xml:space="preserve">    </w:t>
+      </w:r>
+      <w:proofErr w:type="spellStart"/>
+      <w:r>
+        <w:rPr>
+          <w:color w:val="CC7832"/>
+        </w:rPr>
+        <w:t>for</w:t>
+      </w:r>
+      <w:proofErr w:type="spellEnd"/>
+      <w:r>
+        <w:rPr>
+          <w:color w:val="CC7832"/>
+        </w:rPr>
+        <w:t xml:space="preserve"> </w:t>
+      </w:r>
+      <w:proofErr w:type="spellStart"/>
+      <w:r>
+        <w:rPr>
+          <w:color w:val="A9B7C6"/>
+        </w:rPr>
+        <w:t>i</w:t>
+      </w:r>
+      <w:proofErr w:type="spellEnd"/>
+      <w:r>
+        <w:rPr>
+          <w:color w:val="A9B7C6"/>
+        </w:rPr>
+        <w:t xml:space="preserve"> </w:t>
+      </w:r>
+      <w:proofErr w:type="spellStart"/>
+      <w:r>
+        <w:rPr>
+          <w:color w:val="CC7832"/>
+        </w:rPr>
+        <w:t>in</w:t>
+      </w:r>
+      <w:proofErr w:type="spellEnd"/>
+      <w:r>
+        <w:rPr>
+          <w:color w:val="CC7832"/>
+        </w:rPr>
+        <w:t xml:space="preserve"> </w:t>
+      </w:r>
+      <w:proofErr w:type="spellStart"/>
+      <w:r>
+        <w:rPr>
+          <w:color w:val="A9B7C6"/>
+        </w:rPr>
+        <w:t>range</w:t>
+      </w:r>
+      <w:proofErr w:type="spellEnd"/>
+      <w:r>
+        <w:rPr>
+          <w:color w:val="A9B7C6"/>
+        </w:rPr>
+        <w:t>(</w:t>
+      </w:r>
+      <w:proofErr w:type="spellStart"/>
+      <w:r>
+        <w:rPr>
+          <w:color w:val="A9B7C6"/>
+        </w:rPr>
+        <w:t>len</w:t>
+      </w:r>
+      <w:proofErr w:type="spellEnd"/>
+      <w:r>
+        <w:rPr>
+          <w:color w:val="A9B7C6"/>
+        </w:rPr>
+        <w:t>(</w:t>
+      </w:r>
+      <w:proofErr w:type="spellStart"/>
+      <w:r>
+        <w:rPr>
+          <w:color w:val="A9B7C6"/>
         </w:rPr>
         <w:t>word</w:t>
       </w:r>
-      <w:r>
-        <w:rPr>
-          <w:color w:val="A9B7C6"/>
-        </w:rPr>
-        <w:t>[</w:t>
-      </w:r>
-      <w:proofErr w:type="spellStart"/>
-      <w:r>
-        <w:rPr>
-          <w:color w:val="A9B7C6"/>
-          <w:lang w:val="en-US"/>
-        </w:rPr>
-        <w:t>i</w:t>
-      </w:r>
-      <w:proofErr w:type="spellEnd"/>
-      <w:r>
-        <w:rPr>
-          <w:color w:val="A9B7C6"/>
-        </w:rPr>
-        <w:t xml:space="preserve">] == </w:t>
-      </w:r>
-      <w:r>
-        <w:rPr>
-          <w:color w:val="A9B7C6"/>
-          <w:lang w:val="en-US"/>
-        </w:rPr>
-        <w:t>part</w:t>
-      </w:r>
-      <w:r>
-        <w:rPr>
-          <w:color w:val="A9B7C6"/>
-        </w:rPr>
-        <w:t>1:</w:t>
+      <w:proofErr w:type="spellEnd"/>
+      <w:r>
+        <w:rPr>
+          <w:color w:val="A9B7C6"/>
+        </w:rPr>
+        <w:t xml:space="preserve">) </w:t>
+      </w:r>
+      <w:r>
+        <w:rPr>
+          <w:color w:val="CC7832"/>
+        </w:rPr>
+        <w:t xml:space="preserve">- </w:t>
+      </w:r>
+      <w:r>
+        <w:rPr>
+          <w:i/>
+          <w:iCs/>
+          <w:color w:val="6897BB"/>
+        </w:rPr>
+        <w:t>1</w:t>
+      </w:r>
+      <w:r>
+        <w:rPr>
+          <w:color w:val="A9B7C6"/>
+        </w:rPr>
+        <w:t>):</w:t>
       </w:r>
       <w:r>
         <w:rPr>
@@ -2598,13 +2556,75 @@
         <w:br/>
         <w:t xml:space="preserve">        </w:t>
       </w:r>
-      <w:r>
-        <w:rPr>
-          <w:color w:val="8888C6"/>
-          <w:lang w:val="en-US"/>
+      <w:proofErr w:type="spellStart"/>
+      <w:r>
+        <w:rPr>
+          <w:color w:val="CC7832"/>
+        </w:rPr>
+        <w:t>if</w:t>
+      </w:r>
+      <w:proofErr w:type="spellEnd"/>
+      <w:r>
+        <w:rPr>
+          <w:color w:val="CC7832"/>
+        </w:rPr>
+        <w:t xml:space="preserve"> </w:t>
+      </w:r>
+      <w:proofErr w:type="spellStart"/>
+      <w:r>
+        <w:rPr>
+          <w:color w:val="A9B7C6"/>
+        </w:rPr>
+        <w:t>word</w:t>
+      </w:r>
+      <w:proofErr w:type="spellEnd"/>
+      <w:r>
+        <w:rPr>
+          <w:color w:val="A9B7C6"/>
+        </w:rPr>
+        <w:t>[</w:t>
+      </w:r>
+      <w:proofErr w:type="spellStart"/>
+      <w:r>
+        <w:rPr>
+          <w:color w:val="A9B7C6"/>
+        </w:rPr>
+        <w:t>i</w:t>
+      </w:r>
+      <w:proofErr w:type="spellEnd"/>
+      <w:r>
+        <w:rPr>
+          <w:color w:val="A9B7C6"/>
+        </w:rPr>
+        <w:t xml:space="preserve">] </w:t>
+      </w:r>
+      <w:r>
+        <w:rPr>
+          <w:color w:val="CC7832"/>
+        </w:rPr>
+        <w:t xml:space="preserve">== </w:t>
+      </w:r>
+      <w:r>
+        <w:rPr>
+          <w:color w:val="A9B7C6"/>
+        </w:rPr>
+        <w:t>part1:</w:t>
+      </w:r>
+      <w:r>
+        <w:rPr>
+          <w:color w:val="A9B7C6"/>
+        </w:rPr>
+        <w:br/>
+        <w:t xml:space="preserve">            </w:t>
+      </w:r>
+      <w:proofErr w:type="spellStart"/>
+      <w:r>
+        <w:rPr>
+          <w:color w:val="A9B7C6"/>
         </w:rPr>
         <w:t>print</w:t>
       </w:r>
+      <w:proofErr w:type="spellEnd"/>
       <w:r>
         <w:rPr>
           <w:color w:val="A9B7C6"/>
@@ -2619,7 +2639,7 @@
       </w:r>
       <w:r>
         <w:rPr>
-          <w:color w:val="CC7832"/>
+          <w:color w:val="A9B7C6"/>
         </w:rPr>
         <w:t xml:space="preserve">, </w:t>
       </w:r>
@@ -2627,30 +2647,30 @@
       <w:r>
         <w:rPr>
           <w:color w:val="A9B7C6"/>
-          <w:lang w:val="en-US"/>
         </w:rPr>
         <w:t>i</w:t>
       </w:r>
       <w:proofErr w:type="spellEnd"/>
       <w:r>
         <w:rPr>
-          <w:color w:val="CC7832"/>
+          <w:color w:val="A9B7C6"/>
         </w:rPr>
         <w:t xml:space="preserve">, </w:t>
       </w:r>
-      <w:r>
-        <w:rPr>
-          <w:color w:val="AA4926"/>
-          <w:lang w:val="en-US"/>
+      <w:proofErr w:type="spellStart"/>
+      <w:r>
+        <w:rPr>
+          <w:color w:val="A9B7C6"/>
         </w:rPr>
         <w:t>end</w:t>
       </w:r>
       <w:r>
         <w:rPr>
-          <w:color w:val="A9B7C6"/>
+          <w:color w:val="CC7832"/>
         </w:rPr>
         <w:t>=</w:t>
       </w:r>
+      <w:proofErr w:type="spellEnd"/>
       <w:r>
         <w:rPr>
           <w:color w:val="6A8759"/>
@@ -2662,241 +2682,6 @@
           <w:color w:val="A9B7C6"/>
         </w:rPr>
         <w:t>)</w:t>
-      </w:r>
-      <w:r>
-        <w:rPr>
-          <w:color w:val="A9B7C6"/>
-        </w:rPr>
-        <w:br/>
-      </w:r>
-      <w:r>
-        <w:rPr>
-          <w:color w:val="8888C6"/>
-          <w:lang w:val="en-US"/>
-        </w:rPr>
-        <w:t>print</w:t>
-      </w:r>
-      <w:r>
-        <w:rPr>
-          <w:color w:val="A9B7C6"/>
-        </w:rPr>
-        <w:t>(</w:t>
-      </w:r>
-      <w:r>
-        <w:rPr>
-          <w:color w:val="6A8759"/>
-        </w:rPr>
-        <w:t>"</w:t>
-      </w:r>
-      <w:r>
-        <w:rPr>
-          <w:color w:val="CC7832"/>
-        </w:rPr>
-        <w:t>\</w:t>
-      </w:r>
-      <w:r>
-        <w:rPr>
-          <w:color w:val="CC7832"/>
-          <w:lang w:val="en-US"/>
-        </w:rPr>
-        <w:t>n</w:t>
-      </w:r>
-      <w:r>
-        <w:rPr>
-          <w:color w:val="6A8759"/>
-        </w:rPr>
-        <w:t>"</w:t>
-      </w:r>
-      <w:r>
-        <w:rPr>
-          <w:color w:val="CC7832"/>
-        </w:rPr>
-        <w:t xml:space="preserve">, </w:t>
-      </w:r>
-      <w:r>
-        <w:rPr>
-          <w:color w:val="6A8759"/>
-        </w:rPr>
-        <w:t>"</w:t>
-      </w:r>
-      <w:r>
-        <w:rPr>
-          <w:color w:val="6A8759"/>
-        </w:rPr>
-        <w:t>Координаты</w:t>
-      </w:r>
-      <w:r>
-        <w:rPr>
-          <w:color w:val="6A8759"/>
-        </w:rPr>
-        <w:t xml:space="preserve"> </w:t>
-      </w:r>
-      <w:r>
-        <w:rPr>
-          <w:color w:val="6A8759"/>
-        </w:rPr>
-        <w:t>вхождений</w:t>
-      </w:r>
-      <w:r>
-        <w:rPr>
-          <w:color w:val="6A8759"/>
-        </w:rPr>
-        <w:t xml:space="preserve"> </w:t>
-      </w:r>
-      <w:r>
-        <w:rPr>
-          <w:color w:val="6A8759"/>
-        </w:rPr>
-        <w:t>второго</w:t>
-      </w:r>
-      <w:r>
-        <w:rPr>
-          <w:color w:val="6A8759"/>
-        </w:rPr>
-        <w:t xml:space="preserve"> </w:t>
-      </w:r>
-      <w:r>
-        <w:rPr>
-          <w:color w:val="6A8759"/>
-        </w:rPr>
-        <w:t>символа</w:t>
-      </w:r>
-      <w:r>
-        <w:rPr>
-          <w:color w:val="6A8759"/>
-        </w:rPr>
-        <w:t>:"</w:t>
-      </w:r>
-      <w:r>
-        <w:rPr>
-          <w:color w:val="CC7832"/>
-        </w:rPr>
-        <w:t xml:space="preserve">, </w:t>
-      </w:r>
-      <w:r>
-        <w:rPr>
-          <w:color w:val="AA4926"/>
-          <w:lang w:val="en-US"/>
-        </w:rPr>
-        <w:t>end</w:t>
-      </w:r>
-      <w:r>
-        <w:rPr>
-          <w:color w:val="A9B7C6"/>
-        </w:rPr>
-        <w:t>=</w:t>
-      </w:r>
-      <w:r>
-        <w:rPr>
-          <w:color w:val="6A8759"/>
-        </w:rPr>
-        <w:t>''</w:t>
-      </w:r>
-      <w:r>
-        <w:rPr>
-          <w:color w:val="A9B7C6"/>
-        </w:rPr>
-        <w:t>)</w:t>
-      </w:r>
-      <w:r>
-        <w:rPr>
-          <w:color w:val="A9B7C6"/>
-        </w:rPr>
-        <w:br/>
-      </w:r>
-      <w:r>
-        <w:rPr>
-          <w:color w:val="CC7832"/>
-          <w:lang w:val="en-US"/>
-        </w:rPr>
-        <w:t>for</w:t>
-      </w:r>
-      <w:r>
-        <w:rPr>
-          <w:color w:val="CC7832"/>
-        </w:rPr>
-        <w:t xml:space="preserve"> </w:t>
-      </w:r>
-      <w:proofErr w:type="spellStart"/>
-      <w:r>
-        <w:rPr>
-          <w:color w:val="A9B7C6"/>
-          <w:lang w:val="en-US"/>
-        </w:rPr>
-        <w:t>i</w:t>
-      </w:r>
-      <w:proofErr w:type="spellEnd"/>
-      <w:r>
-        <w:rPr>
-          <w:color w:val="A9B7C6"/>
-        </w:rPr>
-        <w:t xml:space="preserve"> </w:t>
-      </w:r>
-      <w:r>
-        <w:rPr>
-          <w:color w:val="CC7832"/>
-          <w:lang w:val="en-US"/>
-        </w:rPr>
-        <w:t>in</w:t>
-      </w:r>
-      <w:r>
-        <w:rPr>
-          <w:color w:val="CC7832"/>
-        </w:rPr>
-        <w:t xml:space="preserve"> </w:t>
-      </w:r>
-      <w:r>
-        <w:rPr>
-          <w:color w:val="8888C6"/>
-          <w:lang w:val="en-US"/>
-        </w:rPr>
-        <w:t>range</w:t>
-      </w:r>
-      <w:r>
-        <w:rPr>
-          <w:color w:val="A9B7C6"/>
-        </w:rPr>
-        <w:t>(</w:t>
-      </w:r>
-      <w:proofErr w:type="spellStart"/>
-      <w:r>
-        <w:rPr>
-          <w:color w:val="8888C6"/>
-          <w:lang w:val="en-US"/>
-        </w:rPr>
-        <w:t>len</w:t>
-      </w:r>
-      <w:proofErr w:type="spellEnd"/>
-      <w:r>
-        <w:rPr>
-          <w:color w:val="A9B7C6"/>
-        </w:rPr>
-        <w:t>(</w:t>
-      </w:r>
-      <w:r>
-        <w:rPr>
-          <w:color w:val="A9B7C6"/>
-          <w:lang w:val="en-US"/>
-        </w:rPr>
-        <w:t>word</w:t>
-      </w:r>
-      <w:r>
-        <w:rPr>
-          <w:color w:val="A9B7C6"/>
-        </w:rPr>
-        <w:t xml:space="preserve">) - </w:t>
-      </w:r>
-      <w:r>
-        <w:rPr>
-          <w:color w:val="6897BB"/>
-        </w:rPr>
-        <w:t>1</w:t>
-      </w:r>
-      <w:r>
-        <w:rPr>
-          <w:color w:val="A9B7C6"/>
-        </w:rPr>
-        <w:t>):</w:t>
       </w:r>
       <w:r>
         <w:rPr>
@@ -2905,59 +2690,205 @@
         <w:br/>
         <w:t xml:space="preserve">    </w:t>
       </w:r>
-      <w:r>
-        <w:rPr>
-          <w:color w:val="CC7832"/>
-          <w:lang w:val="en-US"/>
-        </w:rPr>
-        <w:t>if</w:t>
-      </w:r>
+      <w:proofErr w:type="spellStart"/>
+      <w:r>
+        <w:rPr>
+          <w:color w:val="A9B7C6"/>
+        </w:rPr>
+        <w:t>print</w:t>
+      </w:r>
+      <w:proofErr w:type="spellEnd"/>
+      <w:r>
+        <w:rPr>
+          <w:color w:val="A9B7C6"/>
+        </w:rPr>
+        <w:t>(</w:t>
+      </w:r>
+      <w:r>
+        <w:rPr>
+          <w:color w:val="6A8759"/>
+        </w:rPr>
+        <w:t>"</w:t>
+      </w:r>
+      <w:r>
+        <w:rPr>
+          <w:i/>
+          <w:iCs/>
+          <w:color w:val="CC7832"/>
+        </w:rPr>
+        <w:t>\</w:t>
+      </w:r>
+      <w:proofErr w:type="spellStart"/>
+      <w:r>
+        <w:rPr>
+          <w:i/>
+          <w:iCs/>
+          <w:color w:val="CC7832"/>
+        </w:rPr>
+        <w:t>n</w:t>
+      </w:r>
+      <w:proofErr w:type="spellEnd"/>
+      <w:r>
+        <w:rPr>
+          <w:color w:val="6A8759"/>
+        </w:rPr>
+        <w:t>"</w:t>
+      </w:r>
+      <w:r>
+        <w:rPr>
+          <w:color w:val="A9B7C6"/>
+        </w:rPr>
+        <w:t xml:space="preserve">, </w:t>
+      </w:r>
+      <w:r>
+        <w:rPr>
+          <w:color w:val="6A8759"/>
+        </w:rPr>
+        <w:t>"Координаты вхождений второго символа:"</w:t>
+      </w:r>
+      <w:r>
+        <w:rPr>
+          <w:color w:val="A9B7C6"/>
+        </w:rPr>
+        <w:t xml:space="preserve">, </w:t>
+      </w:r>
+      <w:proofErr w:type="spellStart"/>
+      <w:r>
+        <w:rPr>
+          <w:color w:val="A9B7C6"/>
+        </w:rPr>
+        <w:t>end</w:t>
+      </w:r>
+      <w:r>
+        <w:rPr>
+          <w:color w:val="CC7832"/>
+        </w:rPr>
+        <w:t>=</w:t>
+      </w:r>
+      <w:proofErr w:type="spellEnd"/>
+      <w:r>
+        <w:rPr>
+          <w:color w:val="6A8759"/>
+        </w:rPr>
+        <w:t>''</w:t>
+      </w:r>
+      <w:r>
+        <w:rPr>
+          <w:color w:val="A9B7C6"/>
+        </w:rPr>
+        <w:t>)</w:t>
+      </w:r>
+      <w:r>
+        <w:rPr>
+          <w:color w:val="A9B7C6"/>
+        </w:rPr>
+        <w:br/>
+        <w:t xml:space="preserve">    </w:t>
+      </w:r>
+      <w:proofErr w:type="spellStart"/>
+      <w:r>
+        <w:rPr>
+          <w:color w:val="CC7832"/>
+        </w:rPr>
+        <w:t>for</w:t>
+      </w:r>
+      <w:proofErr w:type="spellEnd"/>
       <w:r>
         <w:rPr>
           <w:color w:val="CC7832"/>
         </w:rPr>
         <w:t xml:space="preserve"> </w:t>
       </w:r>
-      <w:r>
-        <w:rPr>
-          <w:color w:val="A9B7C6"/>
-          <w:lang w:val="en-US"/>
+      <w:proofErr w:type="spellStart"/>
+      <w:r>
+        <w:rPr>
+          <w:color w:val="A9B7C6"/>
+        </w:rPr>
+        <w:t>i</w:t>
+      </w:r>
+      <w:proofErr w:type="spellEnd"/>
+      <w:r>
+        <w:rPr>
+          <w:color w:val="A9B7C6"/>
+        </w:rPr>
+        <w:t xml:space="preserve"> </w:t>
+      </w:r>
+      <w:proofErr w:type="spellStart"/>
+      <w:r>
+        <w:rPr>
+          <w:color w:val="CC7832"/>
+        </w:rPr>
+        <w:t>in</w:t>
+      </w:r>
+      <w:proofErr w:type="spellEnd"/>
+      <w:r>
+        <w:rPr>
+          <w:color w:val="CC7832"/>
+        </w:rPr>
+        <w:t xml:space="preserve"> </w:t>
+      </w:r>
+      <w:proofErr w:type="spellStart"/>
+      <w:r>
+        <w:rPr>
+          <w:color w:val="A9B7C6"/>
+        </w:rPr>
+        <w:t>range</w:t>
+      </w:r>
+      <w:proofErr w:type="spellEnd"/>
+      <w:r>
+        <w:rPr>
+          <w:color w:val="A9B7C6"/>
+        </w:rPr>
+        <w:t>(</w:t>
+      </w:r>
+      <w:proofErr w:type="spellStart"/>
+      <w:r>
+        <w:rPr>
+          <w:color w:val="A9B7C6"/>
+        </w:rPr>
+        <w:t>len</w:t>
+      </w:r>
+      <w:proofErr w:type="spellEnd"/>
+      <w:r>
+        <w:rPr>
+          <w:color w:val="A9B7C6"/>
+        </w:rPr>
+        <w:t>(</w:t>
+      </w:r>
+      <w:proofErr w:type="spellStart"/>
+      <w:r>
+        <w:rPr>
+          <w:color w:val="A9B7C6"/>
         </w:rPr>
         <w:t>word</w:t>
       </w:r>
-      <w:r>
-        <w:rPr>
-          <w:color w:val="A9B7C6"/>
-        </w:rPr>
-        <w:t>[</w:t>
-      </w:r>
-      <w:proofErr w:type="spellStart"/>
-      <w:r>
-        <w:rPr>
-          <w:color w:val="A9B7C6"/>
-          <w:lang w:val="en-US"/>
-        </w:rPr>
-        <w:t>i</w:t>
-      </w:r>
-      <w:proofErr w:type="spellEnd"/>
-      <w:r>
-        <w:rPr>
-          <w:color w:val="A9B7C6"/>
-        </w:rPr>
-        <w:t xml:space="preserve">] == </w:t>
-      </w:r>
-      <w:r>
-        <w:rPr>
-          <w:color w:val="A9B7C6"/>
-          <w:lang w:val="en-US"/>
-        </w:rPr>
-        <w:t>part</w:t>
-      </w:r>
-      <w:r>
-        <w:rPr>
-          <w:color w:val="A9B7C6"/>
-        </w:rPr>
-        <w:t>2:</w:t>
+      <w:proofErr w:type="spellEnd"/>
+      <w:proofErr w:type="gramEnd"/>
+      <w:r>
+        <w:rPr>
+          <w:color w:val="A9B7C6"/>
+        </w:rPr>
+        <w:t xml:space="preserve">) </w:t>
+      </w:r>
+      <w:r>
+        <w:rPr>
+          <w:color w:val="CC7832"/>
+        </w:rPr>
+        <w:t xml:space="preserve">- </w:t>
+      </w:r>
+      <w:r>
+        <w:rPr>
+          <w:i/>
+          <w:iCs/>
+          <w:color w:val="6897BB"/>
+        </w:rPr>
+        <w:t>1</w:t>
+      </w:r>
+      <w:r>
+        <w:rPr>
+          <w:color w:val="A9B7C6"/>
+        </w:rPr>
+        <w:t>):</w:t>
       </w:r>
       <w:r>
         <w:rPr>
@@ -2966,13 +2897,75 @@
         <w:br/>
         <w:t xml:space="preserve">        </w:t>
       </w:r>
-      <w:r>
-        <w:rPr>
-          <w:color w:val="8888C6"/>
-          <w:lang w:val="en-US"/>
+      <w:proofErr w:type="spellStart"/>
+      <w:r>
+        <w:rPr>
+          <w:color w:val="CC7832"/>
+        </w:rPr>
+        <w:t>if</w:t>
+      </w:r>
+      <w:proofErr w:type="spellEnd"/>
+      <w:r>
+        <w:rPr>
+          <w:color w:val="CC7832"/>
+        </w:rPr>
+        <w:t xml:space="preserve"> </w:t>
+      </w:r>
+      <w:proofErr w:type="spellStart"/>
+      <w:r>
+        <w:rPr>
+          <w:color w:val="A9B7C6"/>
+        </w:rPr>
+        <w:t>word</w:t>
+      </w:r>
+      <w:proofErr w:type="spellEnd"/>
+      <w:r>
+        <w:rPr>
+          <w:color w:val="A9B7C6"/>
+        </w:rPr>
+        <w:t>[</w:t>
+      </w:r>
+      <w:proofErr w:type="spellStart"/>
+      <w:r>
+        <w:rPr>
+          <w:color w:val="A9B7C6"/>
+        </w:rPr>
+        <w:t>i</w:t>
+      </w:r>
+      <w:proofErr w:type="spellEnd"/>
+      <w:r>
+        <w:rPr>
+          <w:color w:val="A9B7C6"/>
+        </w:rPr>
+        <w:t xml:space="preserve">] </w:t>
+      </w:r>
+      <w:r>
+        <w:rPr>
+          <w:color w:val="CC7832"/>
+        </w:rPr>
+        <w:t xml:space="preserve">== </w:t>
+      </w:r>
+      <w:r>
+        <w:rPr>
+          <w:color w:val="A9B7C6"/>
+        </w:rPr>
+        <w:t>part2:</w:t>
+      </w:r>
+      <w:r>
+        <w:rPr>
+          <w:color w:val="A9B7C6"/>
+        </w:rPr>
+        <w:br/>
+        <w:t xml:space="preserve">            </w:t>
+      </w:r>
+      <w:proofErr w:type="spellStart"/>
+      <w:r>
+        <w:rPr>
+          <w:color w:val="A9B7C6"/>
         </w:rPr>
         <w:t>print</w:t>
       </w:r>
+      <w:proofErr w:type="spellEnd"/>
       <w:r>
         <w:rPr>
           <w:color w:val="A9B7C6"/>
@@ -2987,7 +2980,7 @@
       </w:r>
       <w:r>
         <w:rPr>
-          <w:color w:val="CC7832"/>
+          <w:color w:val="A9B7C6"/>
         </w:rPr>
         <w:t xml:space="preserve">, </w:t>
       </w:r>
@@ -2995,30 +2988,30 @@
       <w:r>
         <w:rPr>
           <w:color w:val="A9B7C6"/>
-          <w:lang w:val="en-US"/>
         </w:rPr>
         <w:t>i</w:t>
       </w:r>
       <w:proofErr w:type="spellEnd"/>
       <w:r>
         <w:rPr>
-          <w:color w:val="CC7832"/>
+          <w:color w:val="A9B7C6"/>
         </w:rPr>
         <w:t xml:space="preserve">, </w:t>
       </w:r>
-      <w:r>
-        <w:rPr>
-          <w:color w:val="AA4926"/>
-          <w:lang w:val="en-US"/>
+      <w:proofErr w:type="spellStart"/>
+      <w:r>
+        <w:rPr>
+          <w:color w:val="A9B7C6"/>
         </w:rPr>
         <w:t>end</w:t>
       </w:r>
       <w:r>
         <w:rPr>
-          <w:color w:val="A9B7C6"/>
+          <w:color w:val="CC7832"/>
         </w:rPr>
         <w:t>=</w:t>
       </w:r>
+      <w:proofErr w:type="spellEnd"/>
       <w:r>
         <w:rPr>
           <w:color w:val="6A8759"/>
@@ -3338,6 +3331,37 @@
     </w:p>
     <w:p>
       <w:pPr>
+        <w:spacing w:after="0" w:line="240" w:lineRule="auto"/>
+        <w:rPr>
+          <w:rFonts w:ascii="Times New Roman" w:hAnsi="Times New Roman" w:cs="Times New Roman"/>
+          <w:sz w:val="28"/>
+          <w:szCs w:val="28"/>
+          <w:lang w:val="en-US"/>
+        </w:rPr>
+      </w:pPr>
+    </w:p>
+    <w:p>
+      <w:pPr>
+        <w:spacing w:after="0" w:line="240" w:lineRule="auto"/>
+        <w:jc w:val="center"/>
+        <w:rPr>
+          <w:b/>
+          <w:sz w:val="32"/>
+          <w:szCs w:val="28"/>
+        </w:rPr>
+      </w:pPr>
+      <w:r>
+        <w:rPr>
+          <w:b/>
+          <w:sz w:val="32"/>
+          <w:szCs w:val="28"/>
+        </w:rPr>
+        <w:lastRenderedPageBreak/>
+        <w:t>ИНДИВИДУАЛЬНОЕ ЗАДАНИЕ 2</w:t>
+      </w:r>
+    </w:p>
+    <w:p>
+      <w:pPr>
         <w:pStyle w:val="a3"/>
         <w:spacing w:after="0" w:line="240" w:lineRule="auto"/>
         <w:ind w:left="709"/>
@@ -3352,63 +3376,6 @@
     </w:p>
     <w:p>
       <w:pPr>
-        <w:pStyle w:val="a3"/>
-        <w:spacing w:after="0" w:line="240" w:lineRule="auto"/>
-        <w:ind w:left="709"/>
-        <w:contextualSpacing w:val="0"/>
-        <w:jc w:val="center"/>
-        <w:rPr>
-          <w:rFonts w:ascii="Times New Roman" w:hAnsi="Times New Roman" w:cs="Times New Roman"/>
-          <w:sz w:val="28"/>
-          <w:szCs w:val="28"/>
-        </w:rPr>
-      </w:pPr>
-    </w:p>
-    <w:p>
-      <w:pPr>
-        <w:spacing w:after="0" w:line="240" w:lineRule="auto"/>
-        <w:rPr>
-          <w:rFonts w:ascii="Times New Roman" w:hAnsi="Times New Roman" w:cs="Times New Roman"/>
-          <w:sz w:val="28"/>
-          <w:szCs w:val="28"/>
-        </w:rPr>
-      </w:pPr>
-    </w:p>
-    <w:p>
-      <w:pPr>
-        <w:spacing w:after="0" w:line="240" w:lineRule="auto"/>
-        <w:jc w:val="center"/>
-        <w:rPr>
-          <w:b/>
-          <w:sz w:val="32"/>
-          <w:szCs w:val="28"/>
-        </w:rPr>
-      </w:pPr>
-      <w:r>
-        <w:rPr>
-          <w:b/>
-          <w:sz w:val="32"/>
-          <w:szCs w:val="28"/>
-        </w:rPr>
-        <w:t>ИНДИВИДУАЛЬНОЕ ЗАДАНИЕ 2</w:t>
-      </w:r>
-    </w:p>
-    <w:p>
-      <w:pPr>
-        <w:pStyle w:val="a3"/>
-        <w:spacing w:after="0" w:line="240" w:lineRule="auto"/>
-        <w:ind w:left="709"/>
-        <w:contextualSpacing w:val="0"/>
-        <w:jc w:val="center"/>
-        <w:rPr>
-          <w:rFonts w:ascii="Times New Roman" w:hAnsi="Times New Roman" w:cs="Times New Roman"/>
-          <w:sz w:val="28"/>
-          <w:szCs w:val="28"/>
-        </w:rPr>
-      </w:pPr>
-    </w:p>
-    <w:p>
-      <w:pPr>
         <w:spacing w:after="0" w:line="240" w:lineRule="auto"/>
         <w:rPr>
           <w:rFonts w:ascii="Times New Roman" w:hAnsi="Times New Roman" w:cs="Times New Roman"/>
@@ -3443,6 +3410,7 @@
           <w:rFonts w:ascii="Times New Roman" w:hAnsi="Times New Roman" w:cs="Times New Roman"/>
           <w:sz w:val="28"/>
           <w:szCs w:val="28"/>
+          <w:lang w:val="en-US"/>
         </w:rPr>
       </w:pPr>
       <w:r>
@@ -3505,16 +3473,43 @@
           <w:sz w:val="28"/>
           <w:szCs w:val="28"/>
         </w:rPr>
-        <w:t>. Исправить ошибки.</w:t>
-      </w:r>
-    </w:p>
-    <w:p>
-      <w:pPr>
-        <w:spacing w:after="0" w:line="240" w:lineRule="auto"/>
-        <w:rPr>
-          <w:rFonts w:ascii="Times New Roman" w:hAnsi="Times New Roman" w:cs="Times New Roman"/>
-          <w:sz w:val="28"/>
-          <w:szCs w:val="28"/>
+        <w:t>. Исправить</w:t>
+      </w:r>
+      <w:r>
+        <w:rPr>
+          <w:rFonts w:ascii="Times New Roman" w:hAnsi="Times New Roman" w:cs="Times New Roman"/>
+          <w:sz w:val="28"/>
+          <w:szCs w:val="28"/>
+          <w:lang w:val="en-US"/>
+        </w:rPr>
+        <w:t xml:space="preserve"> </w:t>
+      </w:r>
+      <w:r>
+        <w:rPr>
+          <w:rFonts w:ascii="Times New Roman" w:hAnsi="Times New Roman" w:cs="Times New Roman"/>
+          <w:sz w:val="28"/>
+          <w:szCs w:val="28"/>
+        </w:rPr>
+        <w:t>ошибки</w:t>
+      </w:r>
+      <w:r>
+        <w:rPr>
+          <w:rFonts w:ascii="Times New Roman" w:hAnsi="Times New Roman" w:cs="Times New Roman"/>
+          <w:sz w:val="28"/>
+          <w:szCs w:val="28"/>
+          <w:lang w:val="en-US"/>
+        </w:rPr>
+        <w:t>.</w:t>
+      </w:r>
+    </w:p>
+    <w:p>
+      <w:pPr>
+        <w:spacing w:after="0" w:line="240" w:lineRule="auto"/>
+        <w:rPr>
+          <w:rFonts w:ascii="Times New Roman" w:hAnsi="Times New Roman" w:cs="Times New Roman"/>
+          <w:sz w:val="28"/>
+          <w:szCs w:val="28"/>
+          <w:lang w:val="en-US"/>
         </w:rPr>
       </w:pPr>
     </w:p>
@@ -3555,20 +3550,123 @@
         <w:shd w:val="clear" w:color="auto" w:fill="2B2B2B"/>
         <w:rPr>
           <w:color w:val="A9B7C6"/>
-          <w:lang w:val="en-US"/>
-        </w:rPr>
-      </w:pPr>
-      <w:r>
-        <w:rPr>
-          <w:color w:val="A9B7C6"/>
-          <w:lang w:val="en-US"/>
-        </w:rPr>
-        <w:t xml:space="preserve">message = </w:t>
-      </w:r>
-      <w:proofErr w:type="spellStart"/>
-      <w:r>
-        <w:rPr>
-          <w:color w:val="8888C6"/>
+        </w:rPr>
+      </w:pPr>
+      <w:r>
+        <w:rPr>
+          <w:color w:val="808080"/>
+          <w:lang w:val="en-US"/>
+        </w:rPr>
+        <w:t>#!/</w:t>
+      </w:r>
+      <w:proofErr w:type="spellStart"/>
+      <w:r>
+        <w:rPr>
+          <w:color w:val="808080"/>
+          <w:lang w:val="en-US"/>
+        </w:rPr>
+        <w:t>usr</w:t>
+      </w:r>
+      <w:proofErr w:type="spellEnd"/>
+      <w:r>
+        <w:rPr>
+          <w:color w:val="808080"/>
+          <w:lang w:val="en-US"/>
+        </w:rPr>
+        <w:t>/bin/</w:t>
+      </w:r>
+      <w:proofErr w:type="spellStart"/>
+      <w:r>
+        <w:rPr>
+          <w:color w:val="808080"/>
+          <w:lang w:val="en-US"/>
+        </w:rPr>
+        <w:t>env</w:t>
+      </w:r>
+      <w:proofErr w:type="spellEnd"/>
+      <w:r>
+        <w:rPr>
+          <w:color w:val="808080"/>
+          <w:lang w:val="en-US"/>
+        </w:rPr>
+        <w:t xml:space="preserve"> python3</w:t>
+      </w:r>
+      <w:r>
+        <w:rPr>
+          <w:color w:val="808080"/>
+          <w:lang w:val="en-US"/>
+        </w:rPr>
+        <w:br/>
+        <w:t># -*- coding: utf-8 -*-</w:t>
+      </w:r>
+      <w:r>
+        <w:rPr>
+          <w:color w:val="808080"/>
+          <w:lang w:val="en-US"/>
+        </w:rPr>
+        <w:br/>
+      </w:r>
+      <w:r>
+        <w:rPr>
+          <w:color w:val="808080"/>
+          <w:lang w:val="en-US"/>
+        </w:rPr>
+        <w:br/>
+      </w:r>
+      <w:r>
+        <w:rPr>
+          <w:color w:val="CC7832"/>
+          <w:lang w:val="en-US"/>
+        </w:rPr>
+        <w:t xml:space="preserve">if </w:t>
+      </w:r>
+      <w:r>
+        <w:rPr>
+          <w:color w:val="A9B7C6"/>
+          <w:lang w:val="en-US"/>
+        </w:rPr>
+        <w:t xml:space="preserve">__name__ </w:t>
+      </w:r>
+      <w:r>
+        <w:rPr>
+          <w:color w:val="CC7832"/>
+          <w:lang w:val="en-US"/>
+        </w:rPr>
+        <w:t xml:space="preserve">== </w:t>
+      </w:r>
+      <w:r>
+        <w:rPr>
+          <w:color w:val="6A8759"/>
+          <w:lang w:val="en-US"/>
+        </w:rPr>
+        <w:t>'__main__'</w:t>
+      </w:r>
+      <w:r>
+        <w:rPr>
+          <w:color w:val="A9B7C6"/>
+          <w:lang w:val="en-US"/>
+        </w:rPr>
+        <w:t>:</w:t>
+      </w:r>
+      <w:r>
+        <w:rPr>
+          <w:color w:val="A9B7C6"/>
+          <w:lang w:val="en-US"/>
+        </w:rPr>
+        <w:br/>
+        <w:t xml:space="preserve">    message </w:t>
+      </w:r>
+      <w:r>
+        <w:rPr>
+          <w:color w:val="CC7832"/>
+          <w:lang w:val="en-US"/>
+        </w:rPr>
+        <w:t xml:space="preserve">= </w:t>
+      </w:r>
+      <w:proofErr w:type="spellStart"/>
+      <w:r>
+        <w:rPr>
+          <w:color w:val="A9B7C6"/>
           <w:lang w:val="en-US"/>
         </w:rPr>
         <w:t>str</w:t>
@@ -3579,21 +3677,7 @@
           <w:color w:val="A9B7C6"/>
           <w:lang w:val="en-US"/>
         </w:rPr>
-        <w:t>(</w:t>
-      </w:r>
-      <w:r>
-        <w:rPr>
-          <w:color w:val="8888C6"/>
-          <w:lang w:val="en-US"/>
-        </w:rPr>
-        <w:t>input</w:t>
-      </w:r>
-      <w:r>
-        <w:rPr>
-          <w:color w:val="A9B7C6"/>
-          <w:lang w:val="en-US"/>
-        </w:rPr>
-        <w:t>(</w:t>
+        <w:t>(input(</w:t>
       </w:r>
       <w:r>
         <w:rPr>
@@ -3633,7 +3717,14 @@
           <w:color w:val="A9B7C6"/>
           <w:lang w:val="en-US"/>
         </w:rPr>
-        <w:t xml:space="preserve">)) + </w:t>
+        <w:t xml:space="preserve">)) </w:t>
+      </w:r>
+      <w:r>
+        <w:rPr>
+          <w:color w:val="CC7832"/>
+          <w:lang w:val="en-US"/>
+        </w:rPr>
+        <w:t xml:space="preserve">+ </w:t>
       </w:r>
       <w:r>
         <w:rPr>
@@ -3658,278 +3749,6 @@
       <w:r>
         <w:rPr>
           <w:color w:val="6A8759"/>
-          <w:lang w:val="en-US"/>
-        </w:rPr>
-        <w:br/>
-      </w:r>
-      <w:r>
-        <w:rPr>
-          <w:color w:val="A9B7C6"/>
-          <w:lang w:val="en-US"/>
-        </w:rPr>
-        <w:t xml:space="preserve">rule1 = </w:t>
-      </w:r>
-      <w:r>
-        <w:rPr>
-          <w:color w:val="6A8759"/>
-          <w:lang w:val="en-US"/>
-        </w:rPr>
-        <w:t>"</w:t>
-      </w:r>
-      <w:proofErr w:type="spellStart"/>
-      <w:r>
-        <w:rPr>
-          <w:color w:val="6A8759"/>
-        </w:rPr>
-        <w:t>чя</w:t>
-      </w:r>
-      <w:proofErr w:type="spellEnd"/>
-      <w:r>
-        <w:rPr>
-          <w:color w:val="6A8759"/>
-          <w:lang w:val="en-US"/>
-        </w:rPr>
-        <w:t>"</w:t>
-      </w:r>
-      <w:r>
-        <w:rPr>
-          <w:color w:val="6A8759"/>
-          <w:lang w:val="en-US"/>
-        </w:rPr>
-        <w:br/>
-      </w:r>
-      <w:r>
-        <w:rPr>
-          <w:color w:val="A9B7C6"/>
-          <w:lang w:val="en-US"/>
-        </w:rPr>
-        <w:t xml:space="preserve">rule2 = </w:t>
-      </w:r>
-      <w:r>
-        <w:rPr>
-          <w:color w:val="6A8759"/>
-          <w:lang w:val="en-US"/>
-        </w:rPr>
-        <w:t>"</w:t>
-      </w:r>
-      <w:proofErr w:type="spellStart"/>
-      <w:r>
-        <w:rPr>
-          <w:color w:val="6A8759"/>
-        </w:rPr>
-        <w:t>щя</w:t>
-      </w:r>
-      <w:proofErr w:type="spellEnd"/>
-      <w:r>
-        <w:rPr>
-          <w:color w:val="6A8759"/>
-          <w:lang w:val="en-US"/>
-        </w:rPr>
-        <w:t>"</w:t>
-      </w:r>
-      <w:r>
-        <w:rPr>
-          <w:color w:val="6A8759"/>
-          <w:lang w:val="en-US"/>
-        </w:rPr>
-        <w:br/>
-      </w:r>
-      <w:r>
-        <w:rPr>
-          <w:color w:val="A9B7C6"/>
-          <w:lang w:val="en-US"/>
-        </w:rPr>
-        <w:t xml:space="preserve">mistake = </w:t>
-      </w:r>
-      <w:r>
-        <w:rPr>
-          <w:color w:val="6897BB"/>
-          <w:lang w:val="en-US"/>
-        </w:rPr>
-        <w:t>0</w:t>
-      </w:r>
-      <w:r>
-        <w:rPr>
-          <w:color w:val="6897BB"/>
-          <w:lang w:val="en-US"/>
-        </w:rPr>
-        <w:br/>
-      </w:r>
-      <w:r>
-        <w:rPr>
-          <w:color w:val="A9B7C6"/>
-          <w:lang w:val="en-US"/>
-        </w:rPr>
-        <w:t xml:space="preserve">right = </w:t>
-      </w:r>
-      <w:r>
-        <w:rPr>
-          <w:color w:val="6897BB"/>
-          <w:lang w:val="en-US"/>
-        </w:rPr>
-        <w:t>1</w:t>
-      </w:r>
-      <w:r>
-        <w:rPr>
-          <w:color w:val="6897BB"/>
-          <w:lang w:val="en-US"/>
-        </w:rPr>
-        <w:br/>
-      </w:r>
-      <w:r>
-        <w:rPr>
-          <w:color w:val="8888C6"/>
-          <w:lang w:val="en-US"/>
-        </w:rPr>
-        <w:t>print</w:t>
-      </w:r>
-      <w:r>
-        <w:rPr>
-          <w:color w:val="A9B7C6"/>
-          <w:lang w:val="en-US"/>
-        </w:rPr>
-        <w:t>(</w:t>
-      </w:r>
-      <w:r>
-        <w:rPr>
-          <w:color w:val="6A8759"/>
-          <w:lang w:val="en-US"/>
-        </w:rPr>
-        <w:t>"</w:t>
-      </w:r>
-      <w:r>
-        <w:rPr>
-          <w:color w:val="CC7832"/>
-          <w:lang w:val="en-US"/>
-        </w:rPr>
-        <w:t>\"</w:t>
-      </w:r>
-      <w:r>
-        <w:rPr>
-          <w:color w:val="6A8759"/>
-          <w:lang w:val="en-US"/>
-        </w:rPr>
-        <w:t>"</w:t>
-      </w:r>
-      <w:r>
-        <w:rPr>
-          <w:color w:val="CC7832"/>
-          <w:lang w:val="en-US"/>
-        </w:rPr>
-        <w:t xml:space="preserve">, </w:t>
-      </w:r>
-      <w:r>
-        <w:rPr>
-          <w:color w:val="AA4926"/>
-          <w:lang w:val="en-US"/>
-        </w:rPr>
-        <w:t>end</w:t>
-      </w:r>
-      <w:r>
-        <w:rPr>
-          <w:color w:val="A9B7C6"/>
-          <w:lang w:val="en-US"/>
-        </w:rPr>
-        <w:t>=</w:t>
-      </w:r>
-      <w:r>
-        <w:rPr>
-          <w:color w:val="6A8759"/>
-          <w:lang w:val="en-US"/>
-        </w:rPr>
-        <w:t>''</w:t>
-      </w:r>
-      <w:r>
-        <w:rPr>
-          <w:color w:val="A9B7C6"/>
-          <w:lang w:val="en-US"/>
-        </w:rPr>
-        <w:t>)</w:t>
-      </w:r>
-      <w:r>
-        <w:rPr>
-          <w:color w:val="A9B7C6"/>
-          <w:lang w:val="en-US"/>
-        </w:rPr>
-        <w:br/>
-      </w:r>
-      <w:r>
-        <w:rPr>
-          <w:color w:val="CC7832"/>
-          <w:lang w:val="en-US"/>
-        </w:rPr>
-        <w:t xml:space="preserve">for </w:t>
-      </w:r>
-      <w:proofErr w:type="spellStart"/>
-      <w:r>
-        <w:rPr>
-          <w:color w:val="A9B7C6"/>
-          <w:lang w:val="en-US"/>
-        </w:rPr>
-        <w:t>i</w:t>
-      </w:r>
-      <w:proofErr w:type="spellEnd"/>
-      <w:r>
-        <w:rPr>
-          <w:color w:val="A9B7C6"/>
-          <w:lang w:val="en-US"/>
-        </w:rPr>
-        <w:t xml:space="preserve"> </w:t>
-      </w:r>
-      <w:r>
-        <w:rPr>
-          <w:color w:val="CC7832"/>
-          <w:lang w:val="en-US"/>
-        </w:rPr>
-        <w:t xml:space="preserve">in </w:t>
-      </w:r>
-      <w:r>
-        <w:rPr>
-          <w:color w:val="8888C6"/>
-          <w:lang w:val="en-US"/>
-        </w:rPr>
-        <w:t>range</w:t>
-      </w:r>
-      <w:r>
-        <w:rPr>
-          <w:color w:val="A9B7C6"/>
-          <w:lang w:val="en-US"/>
-        </w:rPr>
-        <w:t>(</w:t>
-      </w:r>
-      <w:proofErr w:type="spellStart"/>
-      <w:r>
-        <w:rPr>
-          <w:color w:val="8888C6"/>
-          <w:lang w:val="en-US"/>
-        </w:rPr>
-        <w:t>len</w:t>
-      </w:r>
-      <w:proofErr w:type="spellEnd"/>
-      <w:r>
-        <w:rPr>
-          <w:color w:val="A9B7C6"/>
-          <w:lang w:val="en-US"/>
-        </w:rPr>
-        <w:t xml:space="preserve">(message) - </w:t>
-      </w:r>
-      <w:r>
-        <w:rPr>
-          <w:color w:val="6897BB"/>
-          <w:lang w:val="en-US"/>
-        </w:rPr>
-        <w:t>1</w:t>
-      </w:r>
-      <w:r>
-        <w:rPr>
-          <w:color w:val="A9B7C6"/>
-          <w:lang w:val="en-US"/>
-        </w:rPr>
-        <w:t>):</w:t>
-      </w:r>
-      <w:r>
-        <w:rPr>
-          <w:color w:val="A9B7C6"/>
           <w:lang w:val="en-US"/>
         </w:rPr>
         <w:br/>
@@ -3937,20 +3756,110 @@
       </w:r>
       <w:r>
         <w:rPr>
-          <w:color w:val="CC7832"/>
-          <w:lang w:val="en-US"/>
-        </w:rPr>
-        <w:t xml:space="preserve">if </w:t>
-      </w:r>
-      <w:r>
-        <w:rPr>
-          <w:color w:val="A9B7C6"/>
-          <w:lang w:val="en-US"/>
-        </w:rPr>
-        <w:t xml:space="preserve">mistake == </w:t>
-      </w:r>
-      <w:r>
-        <w:rPr>
+          <w:color w:val="A9B7C6"/>
+          <w:lang w:val="en-US"/>
+        </w:rPr>
+        <w:t xml:space="preserve">rule1 </w:t>
+      </w:r>
+      <w:r>
+        <w:rPr>
+          <w:color w:val="CC7832"/>
+          <w:lang w:val="en-US"/>
+        </w:rPr>
+        <w:t xml:space="preserve">= </w:t>
+      </w:r>
+      <w:r>
+        <w:rPr>
+          <w:color w:val="6A8759"/>
+          <w:lang w:val="en-US"/>
+        </w:rPr>
+        <w:t>"</w:t>
+      </w:r>
+      <w:proofErr w:type="spellStart"/>
+      <w:r>
+        <w:rPr>
+          <w:color w:val="6A8759"/>
+        </w:rPr>
+        <w:t>чя</w:t>
+      </w:r>
+      <w:proofErr w:type="spellEnd"/>
+      <w:r>
+        <w:rPr>
+          <w:color w:val="6A8759"/>
+          <w:lang w:val="en-US"/>
+        </w:rPr>
+        <w:t>"</w:t>
+      </w:r>
+      <w:r>
+        <w:rPr>
+          <w:color w:val="6A8759"/>
+          <w:lang w:val="en-US"/>
+        </w:rPr>
+        <w:br/>
+        <w:t xml:space="preserve">    </w:t>
+      </w:r>
+      <w:r>
+        <w:rPr>
+          <w:color w:val="A9B7C6"/>
+          <w:lang w:val="en-US"/>
+        </w:rPr>
+        <w:t xml:space="preserve">rule2 </w:t>
+      </w:r>
+      <w:r>
+        <w:rPr>
+          <w:color w:val="CC7832"/>
+          <w:lang w:val="en-US"/>
+        </w:rPr>
+        <w:t xml:space="preserve">= </w:t>
+      </w:r>
+      <w:r>
+        <w:rPr>
+          <w:color w:val="6A8759"/>
+          <w:lang w:val="en-US"/>
+        </w:rPr>
+        <w:t>"</w:t>
+      </w:r>
+      <w:proofErr w:type="spellStart"/>
+      <w:r>
+        <w:rPr>
+          <w:color w:val="6A8759"/>
+        </w:rPr>
+        <w:t>щя</w:t>
+      </w:r>
+      <w:proofErr w:type="spellEnd"/>
+      <w:r>
+        <w:rPr>
+          <w:color w:val="6A8759"/>
+          <w:lang w:val="en-US"/>
+        </w:rPr>
+        <w:t>"</w:t>
+      </w:r>
+      <w:r>
+        <w:rPr>
+          <w:color w:val="6A8759"/>
+          <w:lang w:val="en-US"/>
+        </w:rPr>
+        <w:br/>
+        <w:t xml:space="preserve">    </w:t>
+      </w:r>
+      <w:r>
+        <w:rPr>
+          <w:color w:val="A9B7C6"/>
+          <w:lang w:val="en-US"/>
+        </w:rPr>
+        <w:t xml:space="preserve">mistake </w:t>
+      </w:r>
+      <w:r>
+        <w:rPr>
+          <w:color w:val="CC7832"/>
+          <w:lang w:val="en-US"/>
+        </w:rPr>
+        <w:t xml:space="preserve">= </w:t>
+      </w:r>
+      <w:r>
+        <w:rPr>
+          <w:i/>
+          <w:iCs/>
           <w:color w:val="6897BB"/>
           <w:lang w:val="en-US"/>
         </w:rPr>
@@ -3958,10 +3867,188 @@
       </w:r>
       <w:r>
         <w:rPr>
-          <w:color w:val="A9B7C6"/>
-          <w:lang w:val="en-US"/>
-        </w:rPr>
-        <w:t>:</w:t>
+          <w:i/>
+          <w:iCs/>
+          <w:color w:val="6897BB"/>
+          <w:lang w:val="en-US"/>
+        </w:rPr>
+        <w:br/>
+        <w:t xml:space="preserve">    </w:t>
+      </w:r>
+      <w:r>
+        <w:rPr>
+          <w:color w:val="A9B7C6"/>
+          <w:lang w:val="en-US"/>
+        </w:rPr>
+        <w:t xml:space="preserve">right </w:t>
+      </w:r>
+      <w:r>
+        <w:rPr>
+          <w:color w:val="CC7832"/>
+          <w:lang w:val="en-US"/>
+        </w:rPr>
+        <w:t xml:space="preserve">= </w:t>
+      </w:r>
+      <w:r>
+        <w:rPr>
+          <w:i/>
+          <w:iCs/>
+          <w:color w:val="6897BB"/>
+          <w:lang w:val="en-US"/>
+        </w:rPr>
+        <w:t>1</w:t>
+      </w:r>
+      <w:r>
+        <w:rPr>
+          <w:i/>
+          <w:iCs/>
+          <w:color w:val="6897BB"/>
+          <w:lang w:val="en-US"/>
+        </w:rPr>
+        <w:br/>
+        <w:t xml:space="preserve">    </w:t>
+      </w:r>
+      <w:r>
+        <w:rPr>
+          <w:color w:val="A9B7C6"/>
+          <w:lang w:val="en-US"/>
+        </w:rPr>
+        <w:t>print(</w:t>
+      </w:r>
+      <w:r>
+        <w:rPr>
+          <w:color w:val="6A8759"/>
+          <w:lang w:val="en-US"/>
+        </w:rPr>
+        <w:t>"</w:t>
+      </w:r>
+      <w:r>
+        <w:rPr>
+          <w:i/>
+          <w:iCs/>
+          <w:color w:val="CC7832"/>
+          <w:lang w:val="en-US"/>
+        </w:rPr>
+        <w:t>\"</w:t>
+      </w:r>
+      <w:r>
+        <w:rPr>
+          <w:color w:val="6A8759"/>
+          <w:lang w:val="en-US"/>
+        </w:rPr>
+        <w:t>"</w:t>
+      </w:r>
+      <w:r>
+        <w:rPr>
+          <w:color w:val="A9B7C6"/>
+          <w:lang w:val="en-US"/>
+        </w:rPr>
+        <w:t>, end</w:t>
+      </w:r>
+      <w:r>
+        <w:rPr>
+          <w:color w:val="CC7832"/>
+          <w:lang w:val="en-US"/>
+        </w:rPr>
+        <w:t>=</w:t>
+      </w:r>
+      <w:r>
+        <w:rPr>
+          <w:color w:val="6A8759"/>
+          <w:lang w:val="en-US"/>
+        </w:rPr>
+        <w:t>''</w:t>
+      </w:r>
+      <w:r>
+        <w:rPr>
+          <w:color w:val="A9B7C6"/>
+          <w:lang w:val="en-US"/>
+        </w:rPr>
+        <w:t>)</w:t>
+      </w:r>
+      <w:r>
+        <w:rPr>
+          <w:color w:val="A9B7C6"/>
+          <w:lang w:val="en-US"/>
+        </w:rPr>
+        <w:br/>
+        <w:t xml:space="preserve">    </w:t>
+      </w:r>
+      <w:r>
+        <w:rPr>
+          <w:color w:val="CC7832"/>
+          <w:lang w:val="en-US"/>
+        </w:rPr>
+        <w:t xml:space="preserve">for </w:t>
+      </w:r>
+      <w:proofErr w:type="spellStart"/>
+      <w:r>
+        <w:rPr>
+          <w:color w:val="A9B7C6"/>
+          <w:lang w:val="en-US"/>
+        </w:rPr>
+        <w:t>i</w:t>
+      </w:r>
+      <w:proofErr w:type="spellEnd"/>
+      <w:r>
+        <w:rPr>
+          <w:color w:val="A9B7C6"/>
+          <w:lang w:val="en-US"/>
+        </w:rPr>
+        <w:t xml:space="preserve"> </w:t>
+      </w:r>
+      <w:r>
+        <w:rPr>
+          <w:color w:val="CC7832"/>
+          <w:lang w:val="en-US"/>
+        </w:rPr>
+        <w:t xml:space="preserve">in </w:t>
+      </w:r>
+      <w:r>
+        <w:rPr>
+          <w:color w:val="A9B7C6"/>
+          <w:lang w:val="en-US"/>
+        </w:rPr>
+        <w:t>range(</w:t>
+      </w:r>
+      <w:proofErr w:type="spellStart"/>
+      <w:r>
+        <w:rPr>
+          <w:color w:val="A9B7C6"/>
+          <w:lang w:val="en-US"/>
+        </w:rPr>
+        <w:t>len</w:t>
+      </w:r>
+      <w:proofErr w:type="spellEnd"/>
+      <w:r>
+        <w:rPr>
+          <w:color w:val="A9B7C6"/>
+          <w:lang w:val="en-US"/>
+        </w:rPr>
+        <w:t xml:space="preserve">(message) </w:t>
+      </w:r>
+      <w:r>
+        <w:rPr>
+          <w:color w:val="CC7832"/>
+          <w:lang w:val="en-US"/>
+        </w:rPr>
+        <w:t xml:space="preserve">- </w:t>
+      </w:r>
+      <w:r>
+        <w:rPr>
+          <w:i/>
+          <w:iCs/>
+          <w:color w:val="6897BB"/>
+          <w:lang w:val="en-US"/>
+        </w:rPr>
+        <w:t>1</w:t>
+      </w:r>
+      <w:r>
+        <w:rPr>
+          <w:color w:val="A9B7C6"/>
+          <w:lang w:val="en-US"/>
+        </w:rPr>
+        <w:t>):</w:t>
       </w:r>
       <w:r>
         <w:rPr>
@@ -3973,17 +4060,48 @@
       </w:r>
       <w:r>
         <w:rPr>
-          <w:color w:val="8888C6"/>
-          <w:lang w:val="en-US"/>
-        </w:rPr>
-        <w:t>print</w:t>
-      </w:r>
-      <w:r>
-        <w:rPr>
-          <w:color w:val="A9B7C6"/>
-          <w:lang w:val="en-US"/>
-        </w:rPr>
-        <w:t>(message[</w:t>
+          <w:color w:val="CC7832"/>
+          <w:lang w:val="en-US"/>
+        </w:rPr>
+        <w:t xml:space="preserve">if </w:t>
+      </w:r>
+      <w:r>
+        <w:rPr>
+          <w:color w:val="A9B7C6"/>
+          <w:lang w:val="en-US"/>
+        </w:rPr>
+        <w:t xml:space="preserve">mistake </w:t>
+      </w:r>
+      <w:r>
+        <w:rPr>
+          <w:color w:val="CC7832"/>
+          <w:lang w:val="en-US"/>
+        </w:rPr>
+        <w:t xml:space="preserve">== </w:t>
+      </w:r>
+      <w:r>
+        <w:rPr>
+          <w:i/>
+          <w:iCs/>
+          <w:color w:val="6897BB"/>
+          <w:lang w:val="en-US"/>
+        </w:rPr>
+        <w:t>0</w:t>
+      </w:r>
+      <w:r>
+        <w:rPr>
+          <w:color w:val="A9B7C6"/>
+          <w:lang w:val="en-US"/>
+        </w:rPr>
+        <w:t>:</w:t>
+      </w:r>
+      <w:r>
+        <w:rPr>
+          <w:color w:val="A9B7C6"/>
+          <w:lang w:val="en-US"/>
+        </w:rPr>
+        <w:br/>
+        <w:t xml:space="preserve">            print(message[</w:t>
       </w:r>
       <w:proofErr w:type="spellStart"/>
       <w:r>
@@ -3999,25 +4117,11 @@
           <w:color w:val="A9B7C6"/>
           <w:lang w:val="en-US"/>
         </w:rPr>
-        <w:t>]</w:t>
-      </w:r>
-      <w:r>
-        <w:rPr>
-          <w:color w:val="CC7832"/>
-          <w:lang w:val="en-US"/>
-        </w:rPr>
-        <w:t xml:space="preserve">, </w:t>
-      </w:r>
-      <w:r>
-        <w:rPr>
-          <w:color w:val="AA4926"/>
-          <w:lang w:val="en-US"/>
-        </w:rPr>
-        <w:t>end</w:t>
-      </w:r>
-      <w:r>
-        <w:rPr>
-          <w:color w:val="A9B7C6"/>
+        <w:t>], end</w:t>
+      </w:r>
+      <w:r>
+        <w:rPr>
+          <w:color w:val="CC7832"/>
           <w:lang w:val="en-US"/>
         </w:rPr>
         <w:t>=</w:t>
@@ -4039,6 +4143,267 @@
       <w:r>
         <w:rPr>
           <w:color w:val="A9B7C6"/>
+          <w:lang w:val="en-US"/>
+        </w:rPr>
+        <w:br/>
+        <w:t xml:space="preserve">            </w:t>
+      </w:r>
+      <w:r>
+        <w:rPr>
+          <w:color w:val="CC7832"/>
+          <w:lang w:val="en-US"/>
+        </w:rPr>
+        <w:t xml:space="preserve">if </w:t>
+      </w:r>
+      <w:r>
+        <w:rPr>
+          <w:color w:val="A9B7C6"/>
+          <w:lang w:val="en-US"/>
+        </w:rPr>
+        <w:t>((message[</w:t>
+      </w:r>
+      <w:proofErr w:type="spellStart"/>
+      <w:r>
+        <w:rPr>
+          <w:color w:val="A9B7C6"/>
+          <w:lang w:val="en-US"/>
+        </w:rPr>
+        <w:t>i</w:t>
+      </w:r>
+      <w:proofErr w:type="spellEnd"/>
+      <w:r>
+        <w:rPr>
+          <w:color w:val="A9B7C6"/>
+          <w:lang w:val="en-US"/>
+        </w:rPr>
+        <w:t xml:space="preserve">] </w:t>
+      </w:r>
+      <w:r>
+        <w:rPr>
+          <w:color w:val="CC7832"/>
+          <w:lang w:val="en-US"/>
+        </w:rPr>
+        <w:t xml:space="preserve">+ </w:t>
+      </w:r>
+      <w:r>
+        <w:rPr>
+          <w:color w:val="A9B7C6"/>
+          <w:lang w:val="en-US"/>
+        </w:rPr>
+        <w:t>message[</w:t>
+      </w:r>
+      <w:proofErr w:type="spellStart"/>
+      <w:r>
+        <w:rPr>
+          <w:color w:val="A9B7C6"/>
+          <w:lang w:val="en-US"/>
+        </w:rPr>
+        <w:t>i</w:t>
+      </w:r>
+      <w:proofErr w:type="spellEnd"/>
+      <w:r>
+        <w:rPr>
+          <w:color w:val="A9B7C6"/>
+          <w:lang w:val="en-US"/>
+        </w:rPr>
+        <w:t xml:space="preserve"> </w:t>
+      </w:r>
+      <w:r>
+        <w:rPr>
+          <w:color w:val="CC7832"/>
+          <w:lang w:val="en-US"/>
+        </w:rPr>
+        <w:t xml:space="preserve">+ </w:t>
+      </w:r>
+      <w:r>
+        <w:rPr>
+          <w:i/>
+          <w:iCs/>
+          <w:color w:val="6897BB"/>
+          <w:lang w:val="en-US"/>
+        </w:rPr>
+        <w:t>1</w:t>
+      </w:r>
+      <w:r>
+        <w:rPr>
+          <w:color w:val="A9B7C6"/>
+          <w:lang w:val="en-US"/>
+        </w:rPr>
+        <w:t xml:space="preserve">]) </w:t>
+      </w:r>
+      <w:r>
+        <w:rPr>
+          <w:color w:val="CC7832"/>
+          <w:lang w:val="en-US"/>
+        </w:rPr>
+        <w:t xml:space="preserve">== </w:t>
+      </w:r>
+      <w:r>
+        <w:rPr>
+          <w:color w:val="A9B7C6"/>
+          <w:lang w:val="en-US"/>
+        </w:rPr>
+        <w:t xml:space="preserve">rule1) </w:t>
+      </w:r>
+      <w:r>
+        <w:rPr>
+          <w:color w:val="CC7832"/>
+          <w:lang w:val="en-US"/>
+        </w:rPr>
+        <w:t xml:space="preserve">or </w:t>
+      </w:r>
+      <w:r>
+        <w:rPr>
+          <w:color w:val="A9B7C6"/>
+          <w:lang w:val="en-US"/>
+        </w:rPr>
+        <w:t>((message[</w:t>
+      </w:r>
+      <w:proofErr w:type="spellStart"/>
+      <w:r>
+        <w:rPr>
+          <w:color w:val="A9B7C6"/>
+          <w:lang w:val="en-US"/>
+        </w:rPr>
+        <w:t>i</w:t>
+      </w:r>
+      <w:proofErr w:type="spellEnd"/>
+      <w:r>
+        <w:rPr>
+          <w:color w:val="A9B7C6"/>
+          <w:lang w:val="en-US"/>
+        </w:rPr>
+        <w:t xml:space="preserve">] </w:t>
+      </w:r>
+      <w:r>
+        <w:rPr>
+          <w:color w:val="CC7832"/>
+          <w:lang w:val="en-US"/>
+        </w:rPr>
+        <w:t xml:space="preserve">+ </w:t>
+      </w:r>
+      <w:r>
+        <w:rPr>
+          <w:color w:val="A9B7C6"/>
+          <w:lang w:val="en-US"/>
+        </w:rPr>
+        <w:t>message[</w:t>
+      </w:r>
+      <w:proofErr w:type="spellStart"/>
+      <w:r>
+        <w:rPr>
+          <w:color w:val="A9B7C6"/>
+          <w:lang w:val="en-US"/>
+        </w:rPr>
+        <w:t>i</w:t>
+      </w:r>
+      <w:proofErr w:type="spellEnd"/>
+      <w:r>
+        <w:rPr>
+          <w:color w:val="A9B7C6"/>
+          <w:lang w:val="en-US"/>
+        </w:rPr>
+        <w:t xml:space="preserve"> </w:t>
+      </w:r>
+      <w:r>
+        <w:rPr>
+          <w:color w:val="CC7832"/>
+          <w:lang w:val="en-US"/>
+        </w:rPr>
+        <w:t xml:space="preserve">+ </w:t>
+      </w:r>
+      <w:r>
+        <w:rPr>
+          <w:i/>
+          <w:iCs/>
+          <w:color w:val="6897BB"/>
+          <w:lang w:val="en-US"/>
+        </w:rPr>
+        <w:t>1</w:t>
+      </w:r>
+      <w:r>
+        <w:rPr>
+          <w:color w:val="A9B7C6"/>
+          <w:lang w:val="en-US"/>
+        </w:rPr>
+        <w:t xml:space="preserve">]) </w:t>
+      </w:r>
+      <w:r>
+        <w:rPr>
+          <w:color w:val="CC7832"/>
+          <w:lang w:val="en-US"/>
+        </w:rPr>
+        <w:t xml:space="preserve">== </w:t>
+      </w:r>
+      <w:r>
+        <w:rPr>
+          <w:color w:val="A9B7C6"/>
+          <w:lang w:val="en-US"/>
+        </w:rPr>
+        <w:t>rule2):</w:t>
+      </w:r>
+      <w:r>
+        <w:rPr>
+          <w:color w:val="A9B7C6"/>
+          <w:lang w:val="en-US"/>
+        </w:rPr>
+        <w:br/>
+        <w:t xml:space="preserve">                mistake </w:t>
+      </w:r>
+      <w:r>
+        <w:rPr>
+          <w:color w:val="CC7832"/>
+          <w:lang w:val="en-US"/>
+        </w:rPr>
+        <w:t xml:space="preserve">= </w:t>
+      </w:r>
+      <w:r>
+        <w:rPr>
+          <w:i/>
+          <w:iCs/>
+          <w:color w:val="6897BB"/>
+          <w:lang w:val="en-US"/>
+        </w:rPr>
+        <w:t>1</w:t>
+      </w:r>
+      <w:r>
+        <w:rPr>
+          <w:i/>
+          <w:iCs/>
+          <w:color w:val="6897BB"/>
+          <w:lang w:val="en-US"/>
+        </w:rPr>
+        <w:br/>
+        <w:t xml:space="preserve">                </w:t>
+      </w:r>
+      <w:r>
+        <w:rPr>
+          <w:color w:val="A9B7C6"/>
+          <w:lang w:val="en-US"/>
+        </w:rPr>
+        <w:t xml:space="preserve">right </w:t>
+      </w:r>
+      <w:r>
+        <w:rPr>
+          <w:color w:val="CC7832"/>
+          <w:lang w:val="en-US"/>
+        </w:rPr>
+        <w:t xml:space="preserve">= </w:t>
+      </w:r>
+      <w:r>
+        <w:rPr>
+          <w:i/>
+          <w:iCs/>
+          <w:color w:val="6897BB"/>
+          <w:lang w:val="en-US"/>
+        </w:rPr>
+        <w:t>0</w:t>
+      </w:r>
+      <w:r>
+        <w:rPr>
+          <w:i/>
+          <w:iCs/>
+          <w:color w:val="6897BB"/>
           <w:lang w:val="en-US"/>
         </w:rPr>
         <w:br/>
@@ -4049,160 +4414,99 @@
           <w:color w:val="CC7832"/>
           <w:lang w:val="en-US"/>
         </w:rPr>
-        <w:t xml:space="preserve">if </w:t>
-      </w:r>
-      <w:r>
-        <w:rPr>
-          <w:color w:val="A9B7C6"/>
-          <w:lang w:val="en-US"/>
-        </w:rPr>
-        <w:t>((message[</w:t>
-      </w:r>
-      <w:proofErr w:type="spellStart"/>
-      <w:r>
-        <w:rPr>
-          <w:color w:val="A9B7C6"/>
-          <w:lang w:val="en-US"/>
-        </w:rPr>
-        <w:t>i</w:t>
-      </w:r>
-      <w:proofErr w:type="spellEnd"/>
-      <w:r>
-        <w:rPr>
-          <w:color w:val="A9B7C6"/>
-          <w:lang w:val="en-US"/>
-        </w:rPr>
-        <w:t>] + message[</w:t>
-      </w:r>
-      <w:proofErr w:type="spellStart"/>
-      <w:r>
-        <w:rPr>
-          <w:color w:val="A9B7C6"/>
-          <w:lang w:val="en-US"/>
-        </w:rPr>
-        <w:t>i</w:t>
-      </w:r>
-      <w:proofErr w:type="spellEnd"/>
-      <w:r>
-        <w:rPr>
-          <w:color w:val="A9B7C6"/>
-          <w:lang w:val="en-US"/>
-        </w:rPr>
-        <w:t xml:space="preserve"> + </w:t>
-      </w:r>
-      <w:r>
-        <w:rPr>
+        <w:t>else</w:t>
+      </w:r>
+      <w:r>
+        <w:rPr>
+          <w:color w:val="A9B7C6"/>
+          <w:lang w:val="en-US"/>
+        </w:rPr>
+        <w:t>:</w:t>
+      </w:r>
+      <w:r>
+        <w:rPr>
+          <w:color w:val="A9B7C6"/>
+          <w:lang w:val="en-US"/>
+        </w:rPr>
+        <w:br/>
+        <w:t xml:space="preserve">            print(</w:t>
+      </w:r>
+      <w:r>
+        <w:rPr>
+          <w:color w:val="6A8759"/>
+          <w:lang w:val="en-US"/>
+        </w:rPr>
+        <w:t>'</w:t>
+      </w:r>
+      <w:r>
+        <w:rPr>
+          <w:color w:val="6A8759"/>
+        </w:rPr>
+        <w:t>а</w:t>
+      </w:r>
+      <w:r>
+        <w:rPr>
+          <w:color w:val="6A8759"/>
+          <w:lang w:val="en-US"/>
+        </w:rPr>
+        <w:t>'</w:t>
+      </w:r>
+      <w:r>
+        <w:rPr>
+          <w:color w:val="A9B7C6"/>
+          <w:lang w:val="en-US"/>
+        </w:rPr>
+        <w:t>, end</w:t>
+      </w:r>
+      <w:r>
+        <w:rPr>
+          <w:color w:val="CC7832"/>
+          <w:lang w:val="en-US"/>
+        </w:rPr>
+        <w:t>=</w:t>
+      </w:r>
+      <w:r>
+        <w:rPr>
+          <w:color w:val="6A8759"/>
+          <w:lang w:val="en-US"/>
+        </w:rPr>
+        <w:t>''</w:t>
+      </w:r>
+      <w:r>
+        <w:rPr>
+          <w:color w:val="A9B7C6"/>
+          <w:lang w:val="en-US"/>
+        </w:rPr>
+        <w:t>)</w:t>
+      </w:r>
+      <w:r>
+        <w:rPr>
+          <w:color w:val="A9B7C6"/>
+          <w:lang w:val="en-US"/>
+        </w:rPr>
+        <w:br/>
+        <w:t xml:space="preserve">            mistake </w:t>
+      </w:r>
+      <w:r>
+        <w:rPr>
+          <w:color w:val="CC7832"/>
+          <w:lang w:val="en-US"/>
+        </w:rPr>
+        <w:t xml:space="preserve">= </w:t>
+      </w:r>
+      <w:r>
+        <w:rPr>
+          <w:i/>
+          <w:iCs/>
           <w:color w:val="6897BB"/>
           <w:lang w:val="en-US"/>
         </w:rPr>
-        <w:t>1</w:t>
-      </w:r>
-      <w:r>
-        <w:rPr>
-          <w:color w:val="A9B7C6"/>
-          <w:lang w:val="en-US"/>
-        </w:rPr>
-        <w:t xml:space="preserve">]) == rule1) </w:t>
-      </w:r>
-      <w:r>
-        <w:rPr>
-          <w:color w:val="CC7832"/>
-          <w:lang w:val="en-US"/>
-        </w:rPr>
-        <w:t xml:space="preserve">or </w:t>
-      </w:r>
-      <w:r>
-        <w:rPr>
-          <w:color w:val="A9B7C6"/>
-          <w:lang w:val="en-US"/>
-        </w:rPr>
-        <w:t>((message[</w:t>
-      </w:r>
-      <w:proofErr w:type="spellStart"/>
-      <w:r>
-        <w:rPr>
-          <w:color w:val="A9B7C6"/>
-          <w:lang w:val="en-US"/>
-        </w:rPr>
-        <w:t>i</w:t>
-      </w:r>
-      <w:proofErr w:type="spellEnd"/>
-      <w:r>
-        <w:rPr>
-          <w:color w:val="A9B7C6"/>
-          <w:lang w:val="en-US"/>
-        </w:rPr>
-        <w:t>] + message[</w:t>
-      </w:r>
-      <w:proofErr w:type="spellStart"/>
-      <w:r>
-        <w:rPr>
-          <w:color w:val="A9B7C6"/>
-          <w:lang w:val="en-US"/>
-        </w:rPr>
-        <w:t>i</w:t>
-      </w:r>
-      <w:proofErr w:type="spellEnd"/>
-      <w:r>
-        <w:rPr>
-          <w:color w:val="A9B7C6"/>
-          <w:lang w:val="en-US"/>
-        </w:rPr>
-        <w:t xml:space="preserve"> + </w:t>
-      </w:r>
-      <w:r>
-        <w:rPr>
-          <w:color w:val="6897BB"/>
-          <w:lang w:val="en-US"/>
-        </w:rPr>
-        <w:t>1</w:t>
-      </w:r>
-      <w:r>
-        <w:rPr>
-          <w:color w:val="A9B7C6"/>
-          <w:lang w:val="en-US"/>
-        </w:rPr>
-        <w:t>]) == rule2):</w:t>
-      </w:r>
-      <w:r>
-        <w:rPr>
-          <w:color w:val="A9B7C6"/>
-          <w:lang w:val="en-US"/>
-        </w:rPr>
-        <w:br/>
-        <w:t xml:space="preserve">            mistake = </w:t>
-      </w:r>
-      <w:r>
-        <w:rPr>
-          <w:color w:val="6897BB"/>
-          <w:lang w:val="en-US"/>
-        </w:rPr>
-        <w:t>1</w:t>
-      </w:r>
-      <w:r>
-        <w:rPr>
-          <w:color w:val="6897BB"/>
-          <w:lang w:val="en-US"/>
-        </w:rPr>
-        <w:br/>
-        <w:t xml:space="preserve">            </w:t>
-      </w:r>
-      <w:r>
-        <w:rPr>
-          <w:color w:val="A9B7C6"/>
-          <w:lang w:val="en-US"/>
-        </w:rPr>
-        <w:t xml:space="preserve">right = </w:t>
-      </w:r>
-      <w:r>
-        <w:rPr>
-          <w:color w:val="6897BB"/>
-          <w:lang w:val="en-US"/>
-        </w:rPr>
         <w:t>0</w:t>
       </w:r>
       <w:r>
         <w:rPr>
+          <w:i/>
+          <w:iCs/>
           <w:color w:val="6897BB"/>
           <w:lang w:val="en-US"/>
         </w:rPr>
@@ -4214,329 +4518,169 @@
           <w:color w:val="CC7832"/>
           <w:lang w:val="en-US"/>
         </w:rPr>
+        <w:t xml:space="preserve">if </w:t>
+      </w:r>
+      <w:r>
+        <w:rPr>
+          <w:color w:val="A9B7C6"/>
+          <w:lang w:val="en-US"/>
+        </w:rPr>
+        <w:t>right:</w:t>
+      </w:r>
+      <w:r>
+        <w:rPr>
+          <w:color w:val="A9B7C6"/>
+          <w:lang w:val="en-US"/>
+        </w:rPr>
+        <w:br/>
+        <w:t xml:space="preserve">        print(</w:t>
+      </w:r>
+      <w:r>
+        <w:rPr>
+          <w:color w:val="6A8759"/>
+          <w:lang w:val="en-US"/>
+        </w:rPr>
+        <w:t>"</w:t>
+      </w:r>
+      <w:r>
+        <w:rPr>
+          <w:i/>
+          <w:iCs/>
+          <w:color w:val="CC7832"/>
+          <w:lang w:val="en-US"/>
+        </w:rPr>
+        <w:t>\"</w:t>
+      </w:r>
+      <w:r>
+        <w:rPr>
+          <w:color w:val="6A8759"/>
+          <w:lang w:val="en-US"/>
+        </w:rPr>
+        <w:t xml:space="preserve"> — </w:t>
+      </w:r>
+      <w:r>
+        <w:rPr>
+          <w:color w:val="6A8759"/>
+        </w:rPr>
+        <w:t>это</w:t>
+      </w:r>
+      <w:r>
+        <w:rPr>
+          <w:color w:val="6A8759"/>
+          <w:lang w:val="en-US"/>
+        </w:rPr>
+        <w:t xml:space="preserve"> </w:t>
+      </w:r>
+      <w:r>
+        <w:rPr>
+          <w:color w:val="6A8759"/>
+        </w:rPr>
+        <w:t>верное</w:t>
+      </w:r>
+      <w:r>
+        <w:rPr>
+          <w:color w:val="6A8759"/>
+          <w:lang w:val="en-US"/>
+        </w:rPr>
+        <w:t xml:space="preserve"> </w:t>
+      </w:r>
+      <w:r>
+        <w:rPr>
+          <w:color w:val="6A8759"/>
+        </w:rPr>
+        <w:t>предложение</w:t>
+      </w:r>
+      <w:r>
+        <w:rPr>
+          <w:color w:val="6A8759"/>
+          <w:lang w:val="en-US"/>
+        </w:rPr>
+        <w:t>!"</w:t>
+      </w:r>
+      <w:r>
+        <w:rPr>
+          <w:color w:val="A9B7C6"/>
+          <w:lang w:val="en-US"/>
+        </w:rPr>
+        <w:t>)</w:t>
+      </w:r>
+      <w:r>
+        <w:rPr>
+          <w:color w:val="A9B7C6"/>
+          <w:lang w:val="en-US"/>
+        </w:rPr>
+        <w:br/>
+        <w:t xml:space="preserve">    </w:t>
+      </w:r>
+      <w:proofErr w:type="spellStart"/>
+      <w:r>
+        <w:rPr>
+          <w:color w:val="CC7832"/>
+        </w:rPr>
         <w:t>else</w:t>
       </w:r>
-      <w:r>
-        <w:rPr>
-          <w:color w:val="A9B7C6"/>
-          <w:lang w:val="en-US"/>
+      <w:proofErr w:type="spellEnd"/>
+      <w:r>
+        <w:rPr>
+          <w:color w:val="A9B7C6"/>
         </w:rPr>
         <w:t>:</w:t>
       </w:r>
       <w:r>
         <w:rPr>
           <w:color w:val="A9B7C6"/>
-          <w:lang w:val="en-US"/>
         </w:rPr>
         <w:br/>
         <w:t xml:space="preserve">        </w:t>
       </w:r>
-      <w:r>
-        <w:rPr>
-          <w:color w:val="8888C6"/>
-          <w:lang w:val="en-US"/>
+      <w:proofErr w:type="spellStart"/>
+      <w:r>
+        <w:rPr>
+          <w:color w:val="A9B7C6"/>
         </w:rPr>
         <w:t>print</w:t>
       </w:r>
-      <w:r>
-        <w:rPr>
-          <w:color w:val="A9B7C6"/>
-          <w:lang w:val="en-US"/>
+      <w:proofErr w:type="spellEnd"/>
+      <w:r>
+        <w:rPr>
+          <w:color w:val="A9B7C6"/>
         </w:rPr>
         <w:t>(</w:t>
       </w:r>
       <w:r>
         <w:rPr>
           <w:color w:val="6A8759"/>
-          <w:lang w:val="en-US"/>
-        </w:rPr>
-        <w:t>'</w:t>
-      </w:r>
-      <w:r>
-        <w:rPr>
-          <w:color w:val="6A8759"/>
-        </w:rPr>
-        <w:t>а</w:t>
-      </w:r>
-      <w:r>
-        <w:rPr>
-          <w:color w:val="6A8759"/>
-          <w:lang w:val="en-US"/>
-        </w:rPr>
-        <w:t>'</w:t>
-      </w:r>
-      <w:r>
-        <w:rPr>
-          <w:color w:val="CC7832"/>
-          <w:lang w:val="en-US"/>
-        </w:rPr>
-        <w:t xml:space="preserve">, </w:t>
-      </w:r>
-      <w:r>
-        <w:rPr>
-          <w:color w:val="AA4926"/>
-          <w:lang w:val="en-US"/>
-        </w:rPr>
-        <w:t>end</w:t>
-      </w:r>
-      <w:r>
-        <w:rPr>
-          <w:color w:val="A9B7C6"/>
-          <w:lang w:val="en-US"/>
-        </w:rPr>
-        <w:t>=</w:t>
-      </w:r>
-      <w:r>
-        <w:rPr>
-          <w:color w:val="6A8759"/>
-          <w:lang w:val="en-US"/>
-        </w:rPr>
-        <w:t>''</w:t>
-      </w:r>
-      <w:r>
-        <w:rPr>
-          <w:color w:val="A9B7C6"/>
-          <w:lang w:val="en-US"/>
+        </w:rPr>
+        <w:t>"</w:t>
+      </w:r>
+      <w:r>
+        <w:rPr>
+          <w:i/>
+          <w:iCs/>
+          <w:color w:val="CC7832"/>
+        </w:rPr>
+        <w:t>\"</w:t>
+      </w:r>
+      <w:r>
+        <w:rPr>
+          <w:color w:val="6A8759"/>
+        </w:rPr>
+        <w:t xml:space="preserve"> — наверное, правильно так</w:t>
+      </w:r>
+      <w:proofErr w:type="gramStart"/>
+      <w:r>
+        <w:rPr>
+          <w:color w:val="6A8759"/>
+        </w:rPr>
+        <w:t>."</w:t>
+      </w:r>
+      <w:r>
+        <w:rPr>
+          <w:color w:val="A9B7C6"/>
         </w:rPr>
         <w:t>)</w:t>
       </w:r>
-      <w:r>
-        <w:rPr>
-          <w:color w:val="A9B7C6"/>
-          <w:lang w:val="en-US"/>
-        </w:rPr>
-        <w:br/>
-        <w:t xml:space="preserve">        mistake = </w:t>
-      </w:r>
-      <w:r>
-        <w:rPr>
-          <w:color w:val="6897BB"/>
-          <w:lang w:val="en-US"/>
-        </w:rPr>
-        <w:t>0</w:t>
-      </w:r>
-      <w:r>
-        <w:rPr>
-          <w:color w:val="6897BB"/>
-          <w:lang w:val="en-US"/>
-        </w:rPr>
-        <w:br/>
-      </w:r>
-      <w:r>
-        <w:rPr>
-          <w:color w:val="CC7832"/>
-          <w:lang w:val="en-US"/>
-        </w:rPr>
-        <w:t xml:space="preserve">if </w:t>
-      </w:r>
-      <w:r>
-        <w:rPr>
-          <w:color w:val="A9B7C6"/>
-          <w:lang w:val="en-US"/>
-        </w:rPr>
-        <w:t>right:</w:t>
-      </w:r>
-      <w:r>
-        <w:rPr>
-          <w:color w:val="A9B7C6"/>
-          <w:lang w:val="en-US"/>
-        </w:rPr>
-        <w:br/>
-        <w:t xml:space="preserve">    </w:t>
-      </w:r>
-      <w:r>
-        <w:rPr>
-          <w:color w:val="8888C6"/>
-          <w:lang w:val="en-US"/>
-        </w:rPr>
-        <w:t>print</w:t>
-      </w:r>
-      <w:r>
-        <w:rPr>
-          <w:color w:val="A9B7C6"/>
-          <w:lang w:val="en-US"/>
-        </w:rPr>
-        <w:t>(</w:t>
-      </w:r>
-      <w:r>
-        <w:rPr>
-          <w:color w:val="6A8759"/>
-          <w:lang w:val="en-US"/>
-        </w:rPr>
-        <w:t>"</w:t>
-      </w:r>
-      <w:r>
-        <w:rPr>
-          <w:color w:val="CC7832"/>
-          <w:lang w:val="en-US"/>
-        </w:rPr>
-        <w:t>\"</w:t>
-      </w:r>
-      <w:r>
-        <w:rPr>
-          <w:color w:val="6A8759"/>
-          <w:lang w:val="en-US"/>
-        </w:rPr>
-        <w:t xml:space="preserve"> — </w:t>
-      </w:r>
-      <w:r>
-        <w:rPr>
-          <w:color w:val="6A8759"/>
-        </w:rPr>
-        <w:t>это</w:t>
-      </w:r>
-      <w:r>
-        <w:rPr>
-          <w:color w:val="6A8759"/>
-          <w:lang w:val="en-US"/>
-        </w:rPr>
-        <w:t xml:space="preserve"> </w:t>
-      </w:r>
-      <w:r>
-        <w:rPr>
-          <w:color w:val="6A8759"/>
-        </w:rPr>
-        <w:t>верное</w:t>
-      </w:r>
-      <w:r>
-        <w:rPr>
-          <w:color w:val="6A8759"/>
-          <w:lang w:val="en-US"/>
-        </w:rPr>
-        <w:t xml:space="preserve"> </w:t>
-      </w:r>
-      <w:r>
-        <w:rPr>
-          <w:color w:val="6A8759"/>
-        </w:rPr>
-        <w:t>предложение</w:t>
-      </w:r>
-      <w:r>
-        <w:rPr>
-          <w:color w:val="6A8759"/>
-          <w:lang w:val="en-US"/>
-        </w:rPr>
-        <w:t>!"</w:t>
-      </w:r>
-      <w:r>
-        <w:rPr>
-          <w:color w:val="A9B7C6"/>
-          <w:lang w:val="en-US"/>
-        </w:rPr>
-        <w:t>)</w:t>
-      </w:r>
-      <w:r>
-        <w:rPr>
-          <w:color w:val="A9B7C6"/>
-          <w:lang w:val="en-US"/>
-        </w:rPr>
-        <w:br/>
-      </w:r>
-      <w:proofErr w:type="gramStart"/>
-      <w:r>
-        <w:rPr>
-          <w:color w:val="CC7832"/>
-          <w:lang w:val="en-US"/>
-        </w:rPr>
-        <w:t>else</w:t>
-      </w:r>
       <w:proofErr w:type="gramEnd"/>
-      <w:r>
-        <w:rPr>
-          <w:color w:val="A9B7C6"/>
-          <w:lang w:val="en-US"/>
-        </w:rPr>
-        <w:t>:</w:t>
-      </w:r>
-      <w:r>
-        <w:rPr>
-          <w:color w:val="A9B7C6"/>
-          <w:lang w:val="en-US"/>
-        </w:rPr>
-        <w:br/>
-        <w:t xml:space="preserve">    </w:t>
-      </w:r>
-      <w:r>
-        <w:rPr>
-          <w:color w:val="8888C6"/>
-          <w:lang w:val="en-US"/>
-        </w:rPr>
-        <w:t>print</w:t>
-      </w:r>
-      <w:r>
-        <w:rPr>
-          <w:color w:val="A9B7C6"/>
-          <w:lang w:val="en-US"/>
-        </w:rPr>
-        <w:t>(</w:t>
-      </w:r>
-      <w:r>
-        <w:rPr>
-          <w:color w:val="6A8759"/>
-          <w:lang w:val="en-US"/>
-        </w:rPr>
-        <w:t>"</w:t>
-      </w:r>
-      <w:r>
-        <w:rPr>
-          <w:color w:val="CC7832"/>
-          <w:lang w:val="en-US"/>
-        </w:rPr>
-        <w:t>\"</w:t>
-      </w:r>
-      <w:r>
-        <w:rPr>
-          <w:color w:val="6A8759"/>
-          <w:lang w:val="en-US"/>
-        </w:rPr>
-        <w:t xml:space="preserve"> — </w:t>
-      </w:r>
-      <w:r>
-        <w:rPr>
-          <w:color w:val="6A8759"/>
-        </w:rPr>
-        <w:t>наверное</w:t>
-      </w:r>
-      <w:r>
-        <w:rPr>
-          <w:color w:val="6A8759"/>
-          <w:lang w:val="en-US"/>
-        </w:rPr>
-        <w:t xml:space="preserve">, </w:t>
-      </w:r>
-      <w:r>
-        <w:rPr>
-          <w:color w:val="6A8759"/>
-        </w:rPr>
-        <w:t>правильно</w:t>
-      </w:r>
-      <w:r>
-        <w:rPr>
-          <w:color w:val="6A8759"/>
-          <w:lang w:val="en-US"/>
-        </w:rPr>
-        <w:t xml:space="preserve"> </w:t>
-      </w:r>
-      <w:r>
-        <w:rPr>
-          <w:color w:val="6A8759"/>
-        </w:rPr>
-        <w:t>так</w:t>
-      </w:r>
-      <w:r>
-        <w:rPr>
-          <w:color w:val="6A8759"/>
-          <w:lang w:val="en-US"/>
-        </w:rPr>
-        <w:t>."</w:t>
-      </w:r>
-      <w:r>
-        <w:rPr>
-          <w:color w:val="A9B7C6"/>
-          <w:lang w:val="en-US"/>
-        </w:rPr>
-        <w:t>)</w:t>
-      </w:r>
     </w:p>
     <w:p>
       <w:pPr>
@@ -4793,52 +4937,18 @@
           <w:rFonts w:ascii="Times New Roman" w:hAnsi="Times New Roman" w:cs="Times New Roman"/>
           <w:sz w:val="28"/>
           <w:szCs w:val="28"/>
-        </w:rPr>
-      </w:pPr>
-    </w:p>
-    <w:p>
-      <w:pPr>
-        <w:spacing w:after="0" w:line="240" w:lineRule="auto"/>
-        <w:rPr>
-          <w:rFonts w:ascii="Times New Roman" w:hAnsi="Times New Roman" w:cs="Times New Roman"/>
-          <w:sz w:val="28"/>
-          <w:szCs w:val="28"/>
-        </w:rPr>
-      </w:pPr>
-    </w:p>
-    <w:p>
-      <w:pPr>
-        <w:spacing w:after="0" w:line="240" w:lineRule="auto"/>
-        <w:ind w:firstLine="709"/>
-        <w:jc w:val="center"/>
-        <w:rPr>
-          <w:rFonts w:ascii="Times New Roman" w:hAnsi="Times New Roman" w:cs="Times New Roman"/>
-          <w:sz w:val="28"/>
-          <w:szCs w:val="28"/>
-        </w:rPr>
-      </w:pPr>
-    </w:p>
-    <w:p>
-      <w:pPr>
-        <w:spacing w:after="0" w:line="240" w:lineRule="auto"/>
-        <w:ind w:firstLine="709"/>
-        <w:jc w:val="center"/>
-        <w:rPr>
-          <w:rFonts w:ascii="Times New Roman" w:hAnsi="Times New Roman" w:cs="Times New Roman"/>
-          <w:sz w:val="28"/>
-          <w:szCs w:val="28"/>
-        </w:rPr>
-      </w:pPr>
-    </w:p>
-    <w:p>
-      <w:pPr>
-        <w:spacing w:after="0" w:line="240" w:lineRule="auto"/>
-        <w:ind w:firstLine="709"/>
-        <w:jc w:val="center"/>
-        <w:rPr>
-          <w:rFonts w:ascii="Times New Roman" w:hAnsi="Times New Roman" w:cs="Times New Roman"/>
-          <w:sz w:val="28"/>
-          <w:szCs w:val="28"/>
+          <w:lang w:val="en-US"/>
+        </w:rPr>
+      </w:pPr>
+    </w:p>
+    <w:p>
+      <w:pPr>
+        <w:spacing w:after="0" w:line="240" w:lineRule="auto"/>
+        <w:rPr>
+          <w:rFonts w:ascii="Times New Roman" w:hAnsi="Times New Roman" w:cs="Times New Roman"/>
+          <w:sz w:val="28"/>
+          <w:szCs w:val="28"/>
+          <w:lang w:val="en-US"/>
         </w:rPr>
       </w:pPr>
     </w:p>
@@ -4858,6 +4968,7 @@
           <w:sz w:val="32"/>
           <w:szCs w:val="28"/>
         </w:rPr>
+        <w:lastRenderedPageBreak/>
         <w:t>ИНДИВИДУАЛЬНОЕ ЗАДАНИЕ 3</w:t>
       </w:r>
     </w:p>
@@ -4876,7 +4987,6 @@
           <w:sz w:val="28"/>
           <w:szCs w:val="28"/>
         </w:rPr>
-        <w:lastRenderedPageBreak/>
         <w:t>Задание:</w:t>
       </w:r>
     </w:p>
@@ -4992,15 +5102,119 @@
       </w:pPr>
       <w:r>
         <w:rPr>
-          <w:color w:val="A9B7C6"/>
-          <w:lang w:val="en-US"/>
-        </w:rPr>
-        <w:t xml:space="preserve">message = </w:t>
-      </w:r>
-      <w:proofErr w:type="spellStart"/>
-      <w:r>
-        <w:rPr>
-          <w:color w:val="8888C6"/>
+          <w:color w:val="808080"/>
+          <w:lang w:val="en-US"/>
+        </w:rPr>
+        <w:t>#!/</w:t>
+      </w:r>
+      <w:proofErr w:type="spellStart"/>
+      <w:r>
+        <w:rPr>
+          <w:color w:val="808080"/>
+          <w:lang w:val="en-US"/>
+        </w:rPr>
+        <w:t>usr</w:t>
+      </w:r>
+      <w:proofErr w:type="spellEnd"/>
+      <w:r>
+        <w:rPr>
+          <w:color w:val="808080"/>
+          <w:lang w:val="en-US"/>
+        </w:rPr>
+        <w:t>/bin/</w:t>
+      </w:r>
+      <w:proofErr w:type="spellStart"/>
+      <w:r>
+        <w:rPr>
+          <w:color w:val="808080"/>
+          <w:lang w:val="en-US"/>
+        </w:rPr>
+        <w:t>env</w:t>
+      </w:r>
+      <w:proofErr w:type="spellEnd"/>
+      <w:r>
+        <w:rPr>
+          <w:color w:val="808080"/>
+          <w:lang w:val="en-US"/>
+        </w:rPr>
+        <w:t xml:space="preserve"> python3</w:t>
+      </w:r>
+      <w:r>
+        <w:rPr>
+          <w:color w:val="808080"/>
+          <w:lang w:val="en-US"/>
+        </w:rPr>
+        <w:br/>
+        <w:t># -*- coding: utf-8 -*-</w:t>
+      </w:r>
+      <w:r>
+        <w:rPr>
+          <w:color w:val="808080"/>
+          <w:lang w:val="en-US"/>
+        </w:rPr>
+        <w:br/>
+      </w:r>
+      <w:r>
+        <w:rPr>
+          <w:color w:val="808080"/>
+          <w:lang w:val="en-US"/>
+        </w:rPr>
+        <w:br/>
+      </w:r>
+      <w:r>
+        <w:rPr>
+          <w:color w:val="CC7832"/>
+          <w:lang w:val="en-US"/>
+        </w:rPr>
+        <w:t xml:space="preserve">if </w:t>
+      </w:r>
+      <w:r>
+        <w:rPr>
+          <w:color w:val="A9B7C6"/>
+          <w:lang w:val="en-US"/>
+        </w:rPr>
+        <w:t xml:space="preserve">__name__ </w:t>
+      </w:r>
+      <w:r>
+        <w:rPr>
+          <w:color w:val="CC7832"/>
+          <w:lang w:val="en-US"/>
+        </w:rPr>
+        <w:t xml:space="preserve">== </w:t>
+      </w:r>
+      <w:r>
+        <w:rPr>
+          <w:color w:val="6A8759"/>
+          <w:lang w:val="en-US"/>
+        </w:rPr>
+        <w:t>'__main__'</w:t>
+      </w:r>
+      <w:r>
+        <w:rPr>
+          <w:color w:val="A9B7C6"/>
+          <w:lang w:val="en-US"/>
+        </w:rPr>
+        <w:t>:</w:t>
+      </w:r>
+      <w:r>
+        <w:rPr>
+          <w:color w:val="A9B7C6"/>
+          <w:lang w:val="en-US"/>
+        </w:rPr>
+        <w:br/>
+        <w:t xml:space="preserve">    message </w:t>
+      </w:r>
+      <w:r>
+        <w:rPr>
+          <w:color w:val="CC7832"/>
+          <w:lang w:val="en-US"/>
+        </w:rPr>
+        <w:t xml:space="preserve">= </w:t>
+      </w:r>
+      <w:proofErr w:type="spellStart"/>
+      <w:r>
+        <w:rPr>
+          <w:color w:val="A9B7C6"/>
           <w:lang w:val="en-US"/>
         </w:rPr>
         <w:t>str</w:t>
@@ -5011,21 +5225,7 @@
           <w:color w:val="A9B7C6"/>
           <w:lang w:val="en-US"/>
         </w:rPr>
-        <w:t>(</w:t>
-      </w:r>
-      <w:r>
-        <w:rPr>
-          <w:color w:val="8888C6"/>
-          <w:lang w:val="en-US"/>
-        </w:rPr>
-        <w:t>input</w:t>
-      </w:r>
-      <w:r>
-        <w:rPr>
-          <w:color w:val="A9B7C6"/>
-          <w:lang w:val="en-US"/>
-        </w:rPr>
-        <w:t>(</w:t>
+        <w:t>(input(</w:t>
       </w:r>
       <w:r>
         <w:rPr>
@@ -5073,12 +5273,19 @@
           <w:lang w:val="en-US"/>
         </w:rPr>
         <w:br/>
-        <w:t xml:space="preserve">letter = </w:t>
-      </w:r>
-      <w:proofErr w:type="spellStart"/>
-      <w:r>
-        <w:rPr>
-          <w:color w:val="8888C6"/>
+        <w:t xml:space="preserve">    letter </w:t>
+      </w:r>
+      <w:r>
+        <w:rPr>
+          <w:color w:val="CC7832"/>
+          <w:lang w:val="en-US"/>
+        </w:rPr>
+        <w:t xml:space="preserve">= </w:t>
+      </w:r>
+      <w:proofErr w:type="spellStart"/>
+      <w:r>
+        <w:rPr>
+          <w:color w:val="A9B7C6"/>
           <w:lang w:val="en-US"/>
         </w:rPr>
         <w:t>str</w:t>
@@ -5089,21 +5296,7 @@
           <w:color w:val="A9B7C6"/>
           <w:lang w:val="en-US"/>
         </w:rPr>
-        <w:t>(</w:t>
-      </w:r>
-      <w:r>
-        <w:rPr>
-          <w:color w:val="8888C6"/>
-          <w:lang w:val="en-US"/>
-        </w:rPr>
-        <w:t>input</w:t>
-      </w:r>
-      <w:r>
-        <w:rPr>
-          <w:color w:val="A9B7C6"/>
-          <w:lang w:val="en-US"/>
-        </w:rPr>
-        <w:t>(</w:t>
+        <w:t>(input(</w:t>
       </w:r>
       <w:r>
         <w:rPr>
@@ -5151,7 +5344,14 @@
           <w:lang w:val="en-US"/>
         </w:rPr>
         <w:br/>
-        <w:t xml:space="preserve">result = </w:t>
+        <w:t xml:space="preserve">    result </w:t>
+      </w:r>
+      <w:r>
+        <w:rPr>
+          <w:color w:val="CC7832"/>
+          <w:lang w:val="en-US"/>
+        </w:rPr>
+        <w:t xml:space="preserve">= </w:t>
       </w:r>
       <w:r>
         <w:rPr>
@@ -5163,174 +5363,6 @@
       <w:r>
         <w:rPr>
           <w:color w:val="6A8759"/>
-          <w:lang w:val="en-US"/>
-        </w:rPr>
-        <w:br/>
-      </w:r>
-      <w:r>
-        <w:rPr>
-          <w:color w:val="A9B7C6"/>
-          <w:lang w:val="en-US"/>
-        </w:rPr>
-        <w:t xml:space="preserve">last = </w:t>
-      </w:r>
-      <w:r>
-        <w:rPr>
-          <w:color w:val="6897BB"/>
-          <w:lang w:val="en-US"/>
-        </w:rPr>
-        <w:t>0</w:t>
-      </w:r>
-      <w:r>
-        <w:rPr>
-          <w:color w:val="6897BB"/>
-          <w:lang w:val="en-US"/>
-        </w:rPr>
-        <w:br/>
-      </w:r>
-      <w:r>
-        <w:rPr>
-          <w:color w:val="CC7832"/>
-          <w:lang w:val="en-US"/>
-        </w:rPr>
-        <w:t xml:space="preserve">for </w:t>
-      </w:r>
-      <w:proofErr w:type="spellStart"/>
-      <w:r>
-        <w:rPr>
-          <w:color w:val="A9B7C6"/>
-          <w:lang w:val="en-US"/>
-        </w:rPr>
-        <w:t>i</w:t>
-      </w:r>
-      <w:proofErr w:type="spellEnd"/>
-      <w:r>
-        <w:rPr>
-          <w:color w:val="A9B7C6"/>
-          <w:lang w:val="en-US"/>
-        </w:rPr>
-        <w:t xml:space="preserve"> </w:t>
-      </w:r>
-      <w:r>
-        <w:rPr>
-          <w:color w:val="CC7832"/>
-          <w:lang w:val="en-US"/>
-        </w:rPr>
-        <w:t xml:space="preserve">in </w:t>
-      </w:r>
-      <w:r>
-        <w:rPr>
-          <w:color w:val="8888C6"/>
-          <w:lang w:val="en-US"/>
-        </w:rPr>
-        <w:t>range</w:t>
-      </w:r>
-      <w:r>
-        <w:rPr>
-          <w:color w:val="A9B7C6"/>
-          <w:lang w:val="en-US"/>
-        </w:rPr>
-        <w:t>(</w:t>
-      </w:r>
-      <w:proofErr w:type="spellStart"/>
-      <w:r>
-        <w:rPr>
-          <w:color w:val="8888C6"/>
-          <w:lang w:val="en-US"/>
-        </w:rPr>
-        <w:t>len</w:t>
-      </w:r>
-      <w:proofErr w:type="spellEnd"/>
-      <w:r>
-        <w:rPr>
-          <w:color w:val="A9B7C6"/>
-          <w:lang w:val="en-US"/>
-        </w:rPr>
-        <w:t xml:space="preserve">(message) - </w:t>
-      </w:r>
-      <w:r>
-        <w:rPr>
-          <w:color w:val="6897BB"/>
-          <w:lang w:val="en-US"/>
-        </w:rPr>
-        <w:t>1</w:t>
-      </w:r>
-      <w:r>
-        <w:rPr>
-          <w:color w:val="CC7832"/>
-          <w:lang w:val="en-US"/>
-        </w:rPr>
-        <w:t xml:space="preserve">, </w:t>
-      </w:r>
-      <w:r>
-        <w:rPr>
-          <w:color w:val="A9B7C6"/>
-          <w:lang w:val="en-US"/>
-        </w:rPr>
-        <w:t>-</w:t>
-      </w:r>
-      <w:r>
-        <w:rPr>
-          <w:color w:val="6897BB"/>
-          <w:lang w:val="en-US"/>
-        </w:rPr>
-        <w:t>1</w:t>
-      </w:r>
-      <w:r>
-        <w:rPr>
-          <w:color w:val="CC7832"/>
-          <w:lang w:val="en-US"/>
-        </w:rPr>
-        <w:t xml:space="preserve">, </w:t>
-      </w:r>
-      <w:r>
-        <w:rPr>
-          <w:color w:val="A9B7C6"/>
-          <w:lang w:val="en-US"/>
-        </w:rPr>
-        <w:t>-</w:t>
-      </w:r>
-      <w:r>
-        <w:rPr>
-          <w:color w:val="6897BB"/>
-          <w:lang w:val="en-US"/>
-        </w:rPr>
-        <w:t>1</w:t>
-      </w:r>
-      <w:r>
-        <w:rPr>
-          <w:color w:val="A9B7C6"/>
-          <w:lang w:val="en-US"/>
-        </w:rPr>
-        <w:t>):</w:t>
-      </w:r>
-      <w:r>
-        <w:rPr>
-          <w:color w:val="A9B7C6"/>
-          <w:lang w:val="en-US"/>
-        </w:rPr>
-        <w:br/>
-        <w:t xml:space="preserve">    result += message[</w:t>
-      </w:r>
-      <w:proofErr w:type="spellStart"/>
-      <w:r>
-        <w:rPr>
-          <w:color w:val="A9B7C6"/>
-          <w:lang w:val="en-US"/>
-        </w:rPr>
-        <w:t>i</w:t>
-      </w:r>
-      <w:proofErr w:type="spellEnd"/>
-      <w:r>
-        <w:rPr>
-          <w:color w:val="A9B7C6"/>
-          <w:lang w:val="en-US"/>
-        </w:rPr>
-        <w:t>]</w:t>
-      </w:r>
-      <w:r>
-        <w:rPr>
-          <w:color w:val="A9B7C6"/>
           <w:lang w:val="en-US"/>
         </w:rPr>
         <w:br/>
@@ -5338,6 +5370,207 @@
       </w:r>
       <w:r>
         <w:rPr>
+          <w:color w:val="A9B7C6"/>
+          <w:lang w:val="en-US"/>
+        </w:rPr>
+        <w:t xml:space="preserve">last </w:t>
+      </w:r>
+      <w:r>
+        <w:rPr>
+          <w:color w:val="CC7832"/>
+          <w:lang w:val="en-US"/>
+        </w:rPr>
+        <w:t xml:space="preserve">= </w:t>
+      </w:r>
+      <w:r>
+        <w:rPr>
+          <w:i/>
+          <w:iCs/>
+          <w:color w:val="6897BB"/>
+          <w:lang w:val="en-US"/>
+        </w:rPr>
+        <w:t>0</w:t>
+      </w:r>
+      <w:r>
+        <w:rPr>
+          <w:i/>
+          <w:iCs/>
+          <w:color w:val="6897BB"/>
+          <w:lang w:val="en-US"/>
+        </w:rPr>
+        <w:br/>
+        <w:t xml:space="preserve">    </w:t>
+      </w:r>
+      <w:r>
+        <w:rPr>
+          <w:color w:val="CC7832"/>
+          <w:lang w:val="en-US"/>
+        </w:rPr>
+        <w:t xml:space="preserve">for </w:t>
+      </w:r>
+      <w:proofErr w:type="spellStart"/>
+      <w:r>
+        <w:rPr>
+          <w:color w:val="A9B7C6"/>
+          <w:lang w:val="en-US"/>
+        </w:rPr>
+        <w:t>i</w:t>
+      </w:r>
+      <w:proofErr w:type="spellEnd"/>
+      <w:r>
+        <w:rPr>
+          <w:color w:val="A9B7C6"/>
+          <w:lang w:val="en-US"/>
+        </w:rPr>
+        <w:t xml:space="preserve"> </w:t>
+      </w:r>
+      <w:r>
+        <w:rPr>
+          <w:color w:val="CC7832"/>
+          <w:lang w:val="en-US"/>
+        </w:rPr>
+        <w:t xml:space="preserve">in </w:t>
+      </w:r>
+      <w:r>
+        <w:rPr>
+          <w:color w:val="A9B7C6"/>
+          <w:lang w:val="en-US"/>
+        </w:rPr>
+        <w:t>range(</w:t>
+      </w:r>
+      <w:proofErr w:type="spellStart"/>
+      <w:r>
+        <w:rPr>
+          <w:color w:val="A9B7C6"/>
+          <w:lang w:val="en-US"/>
+        </w:rPr>
+        <w:t>len</w:t>
+      </w:r>
+      <w:proofErr w:type="spellEnd"/>
+      <w:r>
+        <w:rPr>
+          <w:color w:val="A9B7C6"/>
+          <w:lang w:val="en-US"/>
+        </w:rPr>
+        <w:t xml:space="preserve">(message) </w:t>
+      </w:r>
+      <w:r>
+        <w:rPr>
+          <w:color w:val="CC7832"/>
+          <w:lang w:val="en-US"/>
+        </w:rPr>
+        <w:t xml:space="preserve">- </w:t>
+      </w:r>
+      <w:r>
+        <w:rPr>
+          <w:i/>
+          <w:iCs/>
+          <w:color w:val="6897BB"/>
+          <w:lang w:val="en-US"/>
+        </w:rPr>
+        <w:t>1</w:t>
+      </w:r>
+      <w:r>
+        <w:rPr>
+          <w:color w:val="A9B7C6"/>
+          <w:lang w:val="en-US"/>
+        </w:rPr>
+        <w:t xml:space="preserve">, </w:t>
+      </w:r>
+      <w:r>
+        <w:rPr>
+          <w:color w:val="CC7832"/>
+          <w:lang w:val="en-US"/>
+        </w:rPr>
+        <w:t>-</w:t>
+      </w:r>
+      <w:r>
+        <w:rPr>
+          <w:i/>
+          <w:iCs/>
+          <w:color w:val="6897BB"/>
+          <w:lang w:val="en-US"/>
+        </w:rPr>
+        <w:t>1</w:t>
+      </w:r>
+      <w:r>
+        <w:rPr>
+          <w:color w:val="A9B7C6"/>
+          <w:lang w:val="en-US"/>
+        </w:rPr>
+        <w:t xml:space="preserve">, </w:t>
+      </w:r>
+      <w:r>
+        <w:rPr>
+          <w:color w:val="CC7832"/>
+          <w:lang w:val="en-US"/>
+        </w:rPr>
+        <w:t>-</w:t>
+      </w:r>
+      <w:r>
+        <w:rPr>
+          <w:i/>
+          <w:iCs/>
+          <w:color w:val="6897BB"/>
+          <w:lang w:val="en-US"/>
+        </w:rPr>
+        <w:t>1</w:t>
+      </w:r>
+      <w:r>
+        <w:rPr>
+          <w:color w:val="A9B7C6"/>
+          <w:lang w:val="en-US"/>
+        </w:rPr>
+        <w:t>):</w:t>
+      </w:r>
+      <w:r>
+        <w:rPr>
+          <w:color w:val="A9B7C6"/>
+          <w:lang w:val="en-US"/>
+        </w:rPr>
+        <w:br/>
+        <w:t xml:space="preserve">        result </w:t>
+      </w:r>
+      <w:r>
+        <w:rPr>
+          <w:color w:val="CC7832"/>
+          <w:lang w:val="en-US"/>
+        </w:rPr>
+        <w:t xml:space="preserve">+= </w:t>
+      </w:r>
+      <w:r>
+        <w:rPr>
+          <w:color w:val="A9B7C6"/>
+          <w:lang w:val="en-US"/>
+        </w:rPr>
+        <w:t>message[</w:t>
+      </w:r>
+      <w:proofErr w:type="spellStart"/>
+      <w:r>
+        <w:rPr>
+          <w:color w:val="A9B7C6"/>
+          <w:lang w:val="en-US"/>
+        </w:rPr>
+        <w:t>i</w:t>
+      </w:r>
+      <w:proofErr w:type="spellEnd"/>
+      <w:r>
+        <w:rPr>
+          <w:color w:val="A9B7C6"/>
+          <w:lang w:val="en-US"/>
+        </w:rPr>
+        <w:t>]</w:t>
+      </w:r>
+      <w:r>
+        <w:rPr>
+          <w:color w:val="A9B7C6"/>
+          <w:lang w:val="en-US"/>
+        </w:rPr>
+        <w:br/>
+        <w:t xml:space="preserve">        </w:t>
+      </w:r>
+      <w:r>
+        <w:rPr>
           <w:color w:val="CC7832"/>
           <w:lang w:val="en-US"/>
         </w:rPr>
@@ -5364,7 +5597,14 @@
           <w:color w:val="A9B7C6"/>
           <w:lang w:val="en-US"/>
         </w:rPr>
-        <w:t xml:space="preserve">] == </w:t>
+        <w:t xml:space="preserve">] </w:t>
+      </w:r>
+      <w:r>
+        <w:rPr>
+          <w:color w:val="CC7832"/>
+          <w:lang w:val="en-US"/>
+        </w:rPr>
+        <w:t xml:space="preserve">== </w:t>
       </w:r>
       <w:r>
         <w:rPr>
@@ -5427,7 +5667,21 @@
           <w:lang w:val="en-US"/>
         </w:rPr>
         <w:br/>
-        <w:t xml:space="preserve">        result += letter</w:t>
+        <w:t xml:space="preserve">            result </w:t>
+      </w:r>
+      <w:r>
+        <w:rPr>
+          <w:color w:val="CC7832"/>
+          <w:lang w:val="en-US"/>
+        </w:rPr>
+        <w:t xml:space="preserve">+= </w:t>
+      </w:r>
+      <w:r>
+        <w:rPr>
+          <w:color w:val="A9B7C6"/>
+          <w:lang w:val="en-US"/>
+        </w:rPr>
+        <w:t>letter</w:t>
       </w:r>
       <w:r>
         <w:rPr>
@@ -5435,10 +5689,19 @@
           <w:lang w:val="en-US"/>
         </w:rPr>
         <w:br/>
-        <w:t xml:space="preserve">        last = </w:t>
-      </w:r>
-      <w:r>
-        <w:rPr>
+        <w:t xml:space="preserve">            last </w:t>
+      </w:r>
+      <w:r>
+        <w:rPr>
+          <w:color w:val="CC7832"/>
+          <w:lang w:val="en-US"/>
+        </w:rPr>
+        <w:t xml:space="preserve">= </w:t>
+      </w:r>
+      <w:r>
+        <w:rPr>
+          <w:i/>
+          <w:iCs/>
           <w:color w:val="6897BB"/>
           <w:lang w:val="en-US"/>
         </w:rPr>
@@ -5446,27 +5709,32 @@
       </w:r>
       <w:r>
         <w:rPr>
+          <w:i/>
+          <w:iCs/>
           <w:color w:val="6897BB"/>
           <w:lang w:val="en-US"/>
         </w:rPr>
         <w:br/>
-      </w:r>
-      <w:r>
-        <w:rPr>
-          <w:color w:val="8888C6"/>
-          <w:lang w:val="en-US"/>
-        </w:rPr>
-        <w:t>print</w:t>
-      </w:r>
-      <w:r>
-        <w:rPr>
-          <w:color w:val="A9B7C6"/>
-          <w:lang w:val="en-US"/>
-        </w:rPr>
-        <w:t>(result[::-</w:t>
-      </w:r>
-      <w:r>
-        <w:rPr>
+        <w:t xml:space="preserve">    </w:t>
+      </w:r>
+      <w:r>
+        <w:rPr>
+          <w:color w:val="A9B7C6"/>
+          <w:lang w:val="en-US"/>
+        </w:rPr>
+        <w:t>print(result[::</w:t>
+      </w:r>
+      <w:r>
+        <w:rPr>
+          <w:color w:val="CC7832"/>
+          <w:lang w:val="en-US"/>
+        </w:rPr>
+        <w:t>-</w:t>
+      </w:r>
+      <w:r>
+        <w:rPr>
+          <w:i/>
+          <w:iCs/>
           <w:color w:val="6897BB"/>
           <w:lang w:val="en-US"/>
         </w:rPr>
@@ -5709,6 +5977,7 @@
           <w:b/>
           <w:sz w:val="32"/>
           <w:szCs w:val="24"/>
+          <w:lang w:val="en-US"/>
         </w:rPr>
       </w:pPr>
     </w:p>
@@ -5719,6 +5988,7 @@
           <w:b/>
           <w:sz w:val="32"/>
           <w:szCs w:val="24"/>
+          <w:lang w:val="en-US"/>
         </w:rPr>
       </w:pPr>
     </w:p>
@@ -5731,28 +6001,18 @@
           <w:szCs w:val="24"/>
         </w:rPr>
       </w:pPr>
-    </w:p>
-    <w:p>
-      <w:pPr>
-        <w:jc w:val="center"/>
+      <w:r>
         <w:rPr>
           <w:b/>
           <w:sz w:val="32"/>
           <w:szCs w:val="24"/>
         </w:rPr>
-      </w:pPr>
-      <w:r>
-        <w:rPr>
-          <w:b/>
-          <w:sz w:val="32"/>
-          <w:szCs w:val="24"/>
-        </w:rPr>
+        <w:lastRenderedPageBreak/>
         <w:t>ЗАДАНИЕ ПОВЫШЕННОЙ СЛОЖНОСТИ</w:t>
       </w:r>
     </w:p>
     <w:p>
       <w:r>
-        <w:lastRenderedPageBreak/>
         <w:t>Задание:</w:t>
       </w:r>
     </w:p>
@@ -5805,15 +6065,119 @@
       </w:pPr>
       <w:r>
         <w:rPr>
-          <w:color w:val="A9B7C6"/>
-          <w:lang w:val="en-US"/>
-        </w:rPr>
-        <w:t xml:space="preserve">word1 = </w:t>
-      </w:r>
-      <w:proofErr w:type="spellStart"/>
-      <w:r>
-        <w:rPr>
-          <w:color w:val="8888C6"/>
+          <w:color w:val="808080"/>
+          <w:lang w:val="en-US"/>
+        </w:rPr>
+        <w:t>#!/</w:t>
+      </w:r>
+      <w:proofErr w:type="spellStart"/>
+      <w:r>
+        <w:rPr>
+          <w:color w:val="808080"/>
+          <w:lang w:val="en-US"/>
+        </w:rPr>
+        <w:t>usr</w:t>
+      </w:r>
+      <w:proofErr w:type="spellEnd"/>
+      <w:r>
+        <w:rPr>
+          <w:color w:val="808080"/>
+          <w:lang w:val="en-US"/>
+        </w:rPr>
+        <w:t>/bin/</w:t>
+      </w:r>
+      <w:proofErr w:type="spellStart"/>
+      <w:r>
+        <w:rPr>
+          <w:color w:val="808080"/>
+          <w:lang w:val="en-US"/>
+        </w:rPr>
+        <w:t>env</w:t>
+      </w:r>
+      <w:proofErr w:type="spellEnd"/>
+      <w:r>
+        <w:rPr>
+          <w:color w:val="808080"/>
+          <w:lang w:val="en-US"/>
+        </w:rPr>
+        <w:t xml:space="preserve"> python3</w:t>
+      </w:r>
+      <w:r>
+        <w:rPr>
+          <w:color w:val="808080"/>
+          <w:lang w:val="en-US"/>
+        </w:rPr>
+        <w:br/>
+        <w:t># -*- coding: utf-8 -*-</w:t>
+      </w:r>
+      <w:r>
+        <w:rPr>
+          <w:color w:val="A9B7C6"/>
+          <w:lang w:val="en-US"/>
+        </w:rPr>
+        <w:br/>
+      </w:r>
+      <w:r>
+        <w:rPr>
+          <w:color w:val="A9B7C6"/>
+          <w:lang w:val="en-US"/>
+        </w:rPr>
+        <w:br/>
+      </w:r>
+      <w:r>
+        <w:rPr>
+          <w:color w:val="CC7832"/>
+          <w:lang w:val="en-US"/>
+        </w:rPr>
+        <w:t xml:space="preserve">if </w:t>
+      </w:r>
+      <w:r>
+        <w:rPr>
+          <w:color w:val="A9B7C6"/>
+          <w:lang w:val="en-US"/>
+        </w:rPr>
+        <w:t xml:space="preserve">__name__ </w:t>
+      </w:r>
+      <w:r>
+        <w:rPr>
+          <w:color w:val="CC7832"/>
+          <w:lang w:val="en-US"/>
+        </w:rPr>
+        <w:t xml:space="preserve">== </w:t>
+      </w:r>
+      <w:r>
+        <w:rPr>
+          <w:color w:val="6A8759"/>
+          <w:lang w:val="en-US"/>
+        </w:rPr>
+        <w:t>'__main__'</w:t>
+      </w:r>
+      <w:r>
+        <w:rPr>
+          <w:color w:val="A9B7C6"/>
+          <w:lang w:val="en-US"/>
+        </w:rPr>
+        <w:t>:</w:t>
+      </w:r>
+      <w:r>
+        <w:rPr>
+          <w:color w:val="A9B7C6"/>
+          <w:lang w:val="en-US"/>
+        </w:rPr>
+        <w:br/>
+        <w:t xml:space="preserve">    word1 </w:t>
+      </w:r>
+      <w:r>
+        <w:rPr>
+          <w:color w:val="CC7832"/>
+          <w:lang w:val="en-US"/>
+        </w:rPr>
+        <w:t xml:space="preserve">= </w:t>
+      </w:r>
+      <w:proofErr w:type="spellStart"/>
+      <w:r>
+        <w:rPr>
+          <w:color w:val="A9B7C6"/>
           <w:lang w:val="en-US"/>
         </w:rPr>
         <w:t>str</w:t>
@@ -5824,21 +6188,7 @@
           <w:color w:val="A9B7C6"/>
           <w:lang w:val="en-US"/>
         </w:rPr>
-        <w:t>(</w:t>
-      </w:r>
-      <w:r>
-        <w:rPr>
-          <w:color w:val="8888C6"/>
-          <w:lang w:val="en-US"/>
-        </w:rPr>
-        <w:t>input</w:t>
-      </w:r>
-      <w:r>
-        <w:rPr>
-          <w:color w:val="A9B7C6"/>
-          <w:lang w:val="en-US"/>
-        </w:rPr>
-        <w:t>(</w:t>
+        <w:t>(input(</w:t>
       </w:r>
       <w:r>
         <w:rPr>
@@ -5899,12 +6249,19 @@
           <w:lang w:val="en-US"/>
         </w:rPr>
         <w:br/>
-        <w:t xml:space="preserve">word2 = </w:t>
-      </w:r>
-      <w:proofErr w:type="spellStart"/>
-      <w:r>
-        <w:rPr>
-          <w:color w:val="8888C6"/>
+        <w:t xml:space="preserve">    word2 </w:t>
+      </w:r>
+      <w:r>
+        <w:rPr>
+          <w:color w:val="CC7832"/>
+          <w:lang w:val="en-US"/>
+        </w:rPr>
+        <w:t xml:space="preserve">= </w:t>
+      </w:r>
+      <w:proofErr w:type="spellStart"/>
+      <w:r>
+        <w:rPr>
+          <w:color w:val="A9B7C6"/>
           <w:lang w:val="en-US"/>
         </w:rPr>
         <w:t>str</w:t>
@@ -5915,21 +6272,7 @@
           <w:color w:val="A9B7C6"/>
           <w:lang w:val="en-US"/>
         </w:rPr>
-        <w:t>(</w:t>
-      </w:r>
-      <w:r>
-        <w:rPr>
-          <w:color w:val="8888C6"/>
-          <w:lang w:val="en-US"/>
-        </w:rPr>
-        <w:t>input</w:t>
-      </w:r>
-      <w:r>
-        <w:rPr>
-          <w:color w:val="A9B7C6"/>
-          <w:lang w:val="en-US"/>
-        </w:rPr>
-        <w:t>(</w:t>
+        <w:t>(input(</w:t>
       </w:r>
       <w:r>
         <w:rPr>
@@ -5990,12 +6333,19 @@
           <w:lang w:val="en-US"/>
         </w:rPr>
         <w:br/>
-        <w:t xml:space="preserve">word3 = </w:t>
-      </w:r>
-      <w:proofErr w:type="spellStart"/>
-      <w:r>
-        <w:rPr>
-          <w:color w:val="8888C6"/>
+        <w:t xml:space="preserve">    word3 </w:t>
+      </w:r>
+      <w:r>
+        <w:rPr>
+          <w:color w:val="CC7832"/>
+          <w:lang w:val="en-US"/>
+        </w:rPr>
+        <w:t xml:space="preserve">= </w:t>
+      </w:r>
+      <w:proofErr w:type="spellStart"/>
+      <w:r>
+        <w:rPr>
+          <w:color w:val="A9B7C6"/>
           <w:lang w:val="en-US"/>
         </w:rPr>
         <w:t>str</w:t>
@@ -6006,21 +6356,7 @@
           <w:color w:val="A9B7C6"/>
           <w:lang w:val="en-US"/>
         </w:rPr>
-        <w:t>(</w:t>
-      </w:r>
-      <w:r>
-        <w:rPr>
-          <w:color w:val="8888C6"/>
-          <w:lang w:val="en-US"/>
-        </w:rPr>
-        <w:t>input</w:t>
-      </w:r>
-      <w:r>
-        <w:rPr>
-          <w:color w:val="A9B7C6"/>
-          <w:lang w:val="en-US"/>
-        </w:rPr>
-        <w:t>(</w:t>
+        <w:t>(input(</w:t>
       </w:r>
       <w:r>
         <w:rPr>
@@ -6081,7 +6417,14 @@
           <w:lang w:val="en-US"/>
         </w:rPr>
         <w:br/>
-        <w:t xml:space="preserve">repeat = </w:t>
+        <w:t xml:space="preserve">    repeat </w:t>
+      </w:r>
+      <w:r>
+        <w:rPr>
+          <w:color w:val="CC7832"/>
+          <w:lang w:val="en-US"/>
+        </w:rPr>
+        <w:t xml:space="preserve">= </w:t>
       </w:r>
       <w:r>
         <w:rPr>
@@ -6100,73 +6443,6 @@
       <w:r>
         <w:rPr>
           <w:color w:val="6A8759"/>
-          <w:lang w:val="en-US"/>
-        </w:rPr>
-        <w:br/>
-      </w:r>
-      <w:r>
-        <w:rPr>
-          <w:color w:val="CC7832"/>
-          <w:lang w:val="en-US"/>
-        </w:rPr>
-        <w:t xml:space="preserve">for </w:t>
-      </w:r>
-      <w:proofErr w:type="spellStart"/>
-      <w:r>
-        <w:rPr>
-          <w:color w:val="A9B7C6"/>
-          <w:lang w:val="en-US"/>
-        </w:rPr>
-        <w:t>i</w:t>
-      </w:r>
-      <w:proofErr w:type="spellEnd"/>
-      <w:r>
-        <w:rPr>
-          <w:color w:val="A9B7C6"/>
-          <w:lang w:val="en-US"/>
-        </w:rPr>
-        <w:t xml:space="preserve"> </w:t>
-      </w:r>
-      <w:r>
-        <w:rPr>
-          <w:color w:val="CC7832"/>
-          <w:lang w:val="en-US"/>
-        </w:rPr>
-        <w:t xml:space="preserve">in </w:t>
-      </w:r>
-      <w:r>
-        <w:rPr>
-          <w:color w:val="8888C6"/>
-          <w:lang w:val="en-US"/>
-        </w:rPr>
-        <w:t>range</w:t>
-      </w:r>
-      <w:r>
-        <w:rPr>
-          <w:color w:val="A9B7C6"/>
-          <w:lang w:val="en-US"/>
-        </w:rPr>
-        <w:t>(</w:t>
-      </w:r>
-      <w:proofErr w:type="spellStart"/>
-      <w:r>
-        <w:rPr>
-          <w:color w:val="8888C6"/>
-          <w:lang w:val="en-US"/>
-        </w:rPr>
-        <w:t>len</w:t>
-      </w:r>
-      <w:proofErr w:type="spellEnd"/>
-      <w:r>
-        <w:rPr>
-          <w:color w:val="A9B7C6"/>
-          <w:lang w:val="en-US"/>
-        </w:rPr>
-        <w:t>(word1)):</w:t>
-      </w:r>
-      <w:r>
-        <w:rPr>
-          <w:color w:val="A9B7C6"/>
           <w:lang w:val="en-US"/>
         </w:rPr>
         <w:br/>
@@ -6179,12 +6455,21 @@
         </w:rPr>
         <w:t xml:space="preserve">for </w:t>
       </w:r>
-      <w:r>
-        <w:rPr>
-          <w:color w:val="A9B7C6"/>
-          <w:lang w:val="en-US"/>
-        </w:rPr>
-        <w:t xml:space="preserve">j </w:t>
+      <w:proofErr w:type="spellStart"/>
+      <w:r>
+        <w:rPr>
+          <w:color w:val="A9B7C6"/>
+          <w:lang w:val="en-US"/>
+        </w:rPr>
+        <w:t>i</w:t>
+      </w:r>
+      <w:proofErr w:type="spellEnd"/>
+      <w:r>
+        <w:rPr>
+          <w:color w:val="A9B7C6"/>
+          <w:lang w:val="en-US"/>
+        </w:rPr>
+        <w:t xml:space="preserve"> </w:t>
       </w:r>
       <w:r>
         <w:rPr>
@@ -6195,22 +6480,15 @@
       </w:r>
       <w:r>
         <w:rPr>
-          <w:color w:val="8888C6"/>
-          <w:lang w:val="en-US"/>
-        </w:rPr>
-        <w:t>range</w:t>
-      </w:r>
-      <w:r>
-        <w:rPr>
-          <w:color w:val="A9B7C6"/>
-          <w:lang w:val="en-US"/>
-        </w:rPr>
-        <w:t>(</w:t>
-      </w:r>
-      <w:proofErr w:type="spellStart"/>
-      <w:r>
-        <w:rPr>
-          <w:color w:val="8888C6"/>
+          <w:color w:val="A9B7C6"/>
+          <w:lang w:val="en-US"/>
+        </w:rPr>
+        <w:t>range(</w:t>
+      </w:r>
+      <w:proofErr w:type="spellStart"/>
+      <w:r>
+        <w:rPr>
+          <w:color w:val="A9B7C6"/>
           <w:lang w:val="en-US"/>
         </w:rPr>
         <w:t>len</w:t>
@@ -6221,7 +6499,7 @@
           <w:color w:val="A9B7C6"/>
           <w:lang w:val="en-US"/>
         </w:rPr>
-        <w:t>(word2)):</w:t>
+        <w:t>(word1)):</w:t>
       </w:r>
       <w:r>
         <w:rPr>
@@ -6243,7 +6521,7 @@
           <w:color w:val="A9B7C6"/>
           <w:lang w:val="en-US"/>
         </w:rPr>
-        <w:t xml:space="preserve">k </w:t>
+        <w:t xml:space="preserve">j </w:t>
       </w:r>
       <w:r>
         <w:rPr>
@@ -6254,22 +6532,15 @@
       </w:r>
       <w:r>
         <w:rPr>
-          <w:color w:val="8888C6"/>
-          <w:lang w:val="en-US"/>
-        </w:rPr>
-        <w:t>range</w:t>
-      </w:r>
-      <w:r>
-        <w:rPr>
-          <w:color w:val="A9B7C6"/>
-          <w:lang w:val="en-US"/>
-        </w:rPr>
-        <w:t>(</w:t>
-      </w:r>
-      <w:proofErr w:type="spellStart"/>
-      <w:r>
-        <w:rPr>
-          <w:color w:val="8888C6"/>
+          <w:color w:val="A9B7C6"/>
+          <w:lang w:val="en-US"/>
+        </w:rPr>
+        <w:t>range(</w:t>
+      </w:r>
+      <w:proofErr w:type="spellStart"/>
+      <w:r>
+        <w:rPr>
+          <w:color w:val="A9B7C6"/>
           <w:lang w:val="en-US"/>
         </w:rPr>
         <w:t>len</w:t>
@@ -6280,7 +6551,7 @@
           <w:color w:val="A9B7C6"/>
           <w:lang w:val="en-US"/>
         </w:rPr>
-        <w:t>(word3)):</w:t>
+        <w:t>(word2)):</w:t>
       </w:r>
       <w:r>
         <w:rPr>
@@ -6295,6 +6566,58 @@
           <w:color w:val="CC7832"/>
           <w:lang w:val="en-US"/>
         </w:rPr>
+        <w:t xml:space="preserve">for </w:t>
+      </w:r>
+      <w:r>
+        <w:rPr>
+          <w:color w:val="A9B7C6"/>
+          <w:lang w:val="en-US"/>
+        </w:rPr>
+        <w:t xml:space="preserve">k </w:t>
+      </w:r>
+      <w:r>
+        <w:rPr>
+          <w:color w:val="CC7832"/>
+          <w:lang w:val="en-US"/>
+        </w:rPr>
+        <w:t xml:space="preserve">in </w:t>
+      </w:r>
+      <w:r>
+        <w:rPr>
+          <w:color w:val="A9B7C6"/>
+          <w:lang w:val="en-US"/>
+        </w:rPr>
+        <w:t>range(</w:t>
+      </w:r>
+      <w:proofErr w:type="spellStart"/>
+      <w:r>
+        <w:rPr>
+          <w:color w:val="A9B7C6"/>
+          <w:lang w:val="en-US"/>
+        </w:rPr>
+        <w:t>len</w:t>
+      </w:r>
+      <w:proofErr w:type="spellEnd"/>
+      <w:r>
+        <w:rPr>
+          <w:color w:val="A9B7C6"/>
+          <w:lang w:val="en-US"/>
+        </w:rPr>
+        <w:t>(word3)):</w:t>
+      </w:r>
+      <w:r>
+        <w:rPr>
+          <w:color w:val="A9B7C6"/>
+          <w:lang w:val="en-US"/>
+        </w:rPr>
+        <w:br/>
+        <w:t xml:space="preserve">                </w:t>
+      </w:r>
+      <w:r>
+        <w:rPr>
+          <w:color w:val="CC7832"/>
+          <w:lang w:val="en-US"/>
+        </w:rPr>
         <w:t xml:space="preserve">if </w:t>
       </w:r>
       <w:r>
@@ -6318,7 +6641,21 @@
           <w:color w:val="A9B7C6"/>
           <w:lang w:val="en-US"/>
         </w:rPr>
-        <w:t xml:space="preserve">] == word2[j]) </w:t>
+        <w:t xml:space="preserve">] </w:t>
+      </w:r>
+      <w:r>
+        <w:rPr>
+          <w:color w:val="CC7832"/>
+          <w:lang w:val="en-US"/>
+        </w:rPr>
+        <w:t xml:space="preserve">== </w:t>
+      </w:r>
+      <w:r>
+        <w:rPr>
+          <w:color w:val="A9B7C6"/>
+          <w:lang w:val="en-US"/>
+        </w:rPr>
+        <w:t xml:space="preserve">word2[j]) </w:t>
       </w:r>
       <w:r>
         <w:rPr>
@@ -6332,7 +6669,21 @@
           <w:color w:val="A9B7C6"/>
           <w:lang w:val="en-US"/>
         </w:rPr>
-        <w:t>(word2[j] == word3[k]):</w:t>
+        <w:t xml:space="preserve">(word2[j] </w:t>
+      </w:r>
+      <w:r>
+        <w:rPr>
+          <w:color w:val="CC7832"/>
+          <w:lang w:val="en-US"/>
+        </w:rPr>
+        <w:t xml:space="preserve">== </w:t>
+      </w:r>
+      <w:r>
+        <w:rPr>
+          <w:color w:val="A9B7C6"/>
+          <w:lang w:val="en-US"/>
+        </w:rPr>
+        <w:t>word3[k]):</w:t>
       </w:r>
       <w:r>
         <w:rPr>
@@ -6340,7 +6691,21 @@
           <w:lang w:val="en-US"/>
         </w:rPr>
         <w:br/>
-        <w:t xml:space="preserve">                repeat += word1[</w:t>
+        <w:t xml:space="preserve">                    repeat </w:t>
+      </w:r>
+      <w:r>
+        <w:rPr>
+          <w:color w:val="CC7832"/>
+          <w:lang w:val="en-US"/>
+        </w:rPr>
+        <w:t xml:space="preserve">+= </w:t>
+      </w:r>
+      <w:r>
+        <w:rPr>
+          <w:color w:val="A9B7C6"/>
+          <w:lang w:val="en-US"/>
+        </w:rPr>
+        <w:t>word1[</w:t>
       </w:r>
       <w:proofErr w:type="spellStart"/>
       <w:r>
@@ -6364,207 +6729,6 @@
           <w:lang w:val="en-US"/>
         </w:rPr>
         <w:br/>
-      </w:r>
-      <w:r>
-        <w:rPr>
-          <w:color w:val="A9B7C6"/>
-          <w:lang w:val="en-US"/>
-        </w:rPr>
-        <w:br/>
-      </w:r>
-      <w:proofErr w:type="spellStart"/>
-      <w:r>
-        <w:rPr>
-          <w:color w:val="A9B7C6"/>
-          <w:lang w:val="en-US"/>
-        </w:rPr>
-        <w:t>sorted_repeat</w:t>
-      </w:r>
-      <w:proofErr w:type="spellEnd"/>
-      <w:r>
-        <w:rPr>
-          <w:color w:val="A9B7C6"/>
-          <w:lang w:val="en-US"/>
-        </w:rPr>
-        <w:t xml:space="preserve"> = </w:t>
-      </w:r>
-      <w:r>
-        <w:rPr>
-          <w:color w:val="8888C6"/>
-          <w:lang w:val="en-US"/>
-        </w:rPr>
-        <w:t>sorted</w:t>
-      </w:r>
-      <w:r>
-        <w:rPr>
-          <w:color w:val="A9B7C6"/>
-          <w:lang w:val="en-US"/>
-        </w:rPr>
-        <w:t>(repeat)</w:t>
-      </w:r>
-      <w:r>
-        <w:rPr>
-          <w:color w:val="A9B7C6"/>
-          <w:lang w:val="en-US"/>
-        </w:rPr>
-        <w:br/>
-        <w:t xml:space="preserve">last = </w:t>
-      </w:r>
-      <w:r>
-        <w:rPr>
-          <w:color w:val="6A8759"/>
-          <w:lang w:val="en-US"/>
-        </w:rPr>
-        <w:t>'0'</w:t>
-      </w:r>
-      <w:r>
-        <w:rPr>
-          <w:color w:val="6A8759"/>
-          <w:lang w:val="en-US"/>
-        </w:rPr>
-        <w:br/>
-      </w:r>
-      <w:r>
-        <w:rPr>
-          <w:color w:val="8888C6"/>
-          <w:lang w:val="en-US"/>
-        </w:rPr>
-        <w:t>print</w:t>
-      </w:r>
-      <w:r>
-        <w:rPr>
-          <w:color w:val="A9B7C6"/>
-          <w:lang w:val="en-US"/>
-        </w:rPr>
-        <w:t>(</w:t>
-      </w:r>
-      <w:r>
-        <w:rPr>
-          <w:color w:val="6A8759"/>
-          <w:lang w:val="en-US"/>
-        </w:rPr>
-        <w:t>"</w:t>
-      </w:r>
-      <w:r>
-        <w:rPr>
-          <w:color w:val="6A8759"/>
-        </w:rPr>
-        <w:t>Общие</w:t>
-      </w:r>
-      <w:r>
-        <w:rPr>
-          <w:color w:val="6A8759"/>
-          <w:lang w:val="en-US"/>
-        </w:rPr>
-        <w:t xml:space="preserve"> </w:t>
-      </w:r>
-      <w:r>
-        <w:rPr>
-          <w:color w:val="6A8759"/>
-        </w:rPr>
-        <w:t>буквы</w:t>
-      </w:r>
-      <w:r>
-        <w:rPr>
-          <w:color w:val="6A8759"/>
-          <w:lang w:val="en-US"/>
-        </w:rPr>
-        <w:t>: "</w:t>
-      </w:r>
-      <w:r>
-        <w:rPr>
-          <w:color w:val="CC7832"/>
-          <w:lang w:val="en-US"/>
-        </w:rPr>
-        <w:t xml:space="preserve">, </w:t>
-      </w:r>
-      <w:r>
-        <w:rPr>
-          <w:color w:val="AA4926"/>
-          <w:lang w:val="en-US"/>
-        </w:rPr>
-        <w:t>end</w:t>
-      </w:r>
-      <w:r>
-        <w:rPr>
-          <w:color w:val="A9B7C6"/>
-          <w:lang w:val="en-US"/>
-        </w:rPr>
-        <w:t>=</w:t>
-      </w:r>
-      <w:r>
-        <w:rPr>
-          <w:color w:val="6A8759"/>
-          <w:lang w:val="en-US"/>
-        </w:rPr>
-        <w:t>''</w:t>
-      </w:r>
-      <w:r>
-        <w:rPr>
-          <w:color w:val="A9B7C6"/>
-          <w:lang w:val="en-US"/>
-        </w:rPr>
-        <w:t>)</w:t>
-      </w:r>
-      <w:r>
-        <w:rPr>
-          <w:color w:val="A9B7C6"/>
-          <w:lang w:val="en-US"/>
-        </w:rPr>
-        <w:br/>
-      </w:r>
-      <w:r>
-        <w:rPr>
-          <w:color w:val="CC7832"/>
-          <w:lang w:val="en-US"/>
-        </w:rPr>
-        <w:t xml:space="preserve">if </w:t>
-      </w:r>
-      <w:proofErr w:type="spellStart"/>
-      <w:r>
-        <w:rPr>
-          <w:color w:val="8888C6"/>
-          <w:lang w:val="en-US"/>
-        </w:rPr>
-        <w:t>len</w:t>
-      </w:r>
-      <w:proofErr w:type="spellEnd"/>
-      <w:r>
-        <w:rPr>
-          <w:color w:val="A9B7C6"/>
-          <w:lang w:val="en-US"/>
-        </w:rPr>
-        <w:t>(</w:t>
-      </w:r>
-      <w:proofErr w:type="spellStart"/>
-      <w:r>
-        <w:rPr>
-          <w:color w:val="A9B7C6"/>
-          <w:lang w:val="en-US"/>
-        </w:rPr>
-        <w:t>sorted_repeat</w:t>
-      </w:r>
-      <w:proofErr w:type="spellEnd"/>
-      <w:r>
-        <w:rPr>
-          <w:color w:val="A9B7C6"/>
-          <w:lang w:val="en-US"/>
-        </w:rPr>
-        <w:t xml:space="preserve">) == </w:t>
-      </w:r>
-      <w:r>
-        <w:rPr>
-          <w:color w:val="6897BB"/>
-          <w:lang w:val="en-US"/>
-        </w:rPr>
-        <w:t>0</w:t>
-      </w:r>
-      <w:r>
-        <w:rPr>
-          <w:color w:val="A9B7C6"/>
-          <w:lang w:val="en-US"/>
-        </w:rPr>
-        <w:t>:</w:t>
       </w:r>
       <w:r>
         <w:rPr>
@@ -6574,46 +6738,35 @@
         <w:br/>
         <w:t xml:space="preserve">    </w:t>
       </w:r>
-      <w:r>
-        <w:rPr>
-          <w:color w:val="8888C6"/>
-          <w:lang w:val="en-US"/>
-        </w:rPr>
-        <w:t>print</w:t>
-      </w:r>
-      <w:r>
-        <w:rPr>
-          <w:color w:val="A9B7C6"/>
-          <w:lang w:val="en-US"/>
-        </w:rPr>
-        <w:t>(</w:t>
-      </w:r>
-      <w:r>
-        <w:rPr>
-          <w:color w:val="6A8759"/>
-          <w:lang w:val="en-US"/>
-        </w:rPr>
-        <w:t>"</w:t>
-      </w:r>
-      <w:r>
-        <w:rPr>
-          <w:color w:val="6A8759"/>
-        </w:rPr>
-        <w:t>отсутствуют</w:t>
-      </w:r>
-      <w:r>
-        <w:rPr>
-          <w:color w:val="6A8759"/>
-          <w:lang w:val="en-US"/>
-        </w:rPr>
-        <w:t>"</w:t>
-      </w:r>
-      <w:r>
-        <w:rPr>
-          <w:color w:val="A9B7C6"/>
-          <w:lang w:val="en-US"/>
-        </w:rPr>
-        <w:t>)</w:t>
+      <w:proofErr w:type="spellStart"/>
+      <w:r>
+        <w:rPr>
+          <w:color w:val="A9B7C6"/>
+          <w:lang w:val="en-US"/>
+        </w:rPr>
+        <w:t>sorted_repeat</w:t>
+      </w:r>
+      <w:proofErr w:type="spellEnd"/>
+      <w:r>
+        <w:rPr>
+          <w:color w:val="A9B7C6"/>
+          <w:lang w:val="en-US"/>
+        </w:rPr>
+        <w:t xml:space="preserve"> </w:t>
+      </w:r>
+      <w:r>
+        <w:rPr>
+          <w:color w:val="CC7832"/>
+          <w:lang w:val="en-US"/>
+        </w:rPr>
+        <w:t xml:space="preserve">= </w:t>
+      </w:r>
+      <w:r>
+        <w:rPr>
+          <w:color w:val="A9B7C6"/>
+          <w:lang w:val="en-US"/>
+        </w:rPr>
+        <w:t>sorted(repeat)</w:t>
       </w:r>
       <w:r>
         <w:rPr>
@@ -6621,24 +6774,25 @@
           <w:lang w:val="en-US"/>
         </w:rPr>
         <w:br/>
-      </w:r>
-      <w:r>
-        <w:rPr>
-          <w:color w:val="CC7832"/>
-          <w:lang w:val="en-US"/>
-        </w:rPr>
-        <w:t>else</w:t>
-      </w:r>
-      <w:r>
-        <w:rPr>
-          <w:color w:val="A9B7C6"/>
-          <w:lang w:val="en-US"/>
-        </w:rPr>
-        <w:t>:</w:t>
-      </w:r>
-      <w:r>
-        <w:rPr>
-          <w:color w:val="A9B7C6"/>
+        <w:t xml:space="preserve">    last </w:t>
+      </w:r>
+      <w:r>
+        <w:rPr>
+          <w:color w:val="CC7832"/>
+          <w:lang w:val="en-US"/>
+        </w:rPr>
+        <w:t xml:space="preserve">= </w:t>
+      </w:r>
+      <w:r>
+        <w:rPr>
+          <w:color w:val="6A8759"/>
+          <w:lang w:val="en-US"/>
+        </w:rPr>
+        <w:t>'0'</w:t>
+      </w:r>
+      <w:r>
+        <w:rPr>
+          <w:color w:val="6A8759"/>
           <w:lang w:val="en-US"/>
         </w:rPr>
         <w:br/>
@@ -6646,41 +6800,96 @@
       </w:r>
       <w:r>
         <w:rPr>
-          <w:color w:val="CC7832"/>
-          <w:lang w:val="en-US"/>
-        </w:rPr>
-        <w:t xml:space="preserve">for </w:t>
-      </w:r>
-      <w:proofErr w:type="spellStart"/>
-      <w:r>
-        <w:rPr>
-          <w:color w:val="A9B7C6"/>
-          <w:lang w:val="en-US"/>
-        </w:rPr>
-        <w:t>i</w:t>
-      </w:r>
-      <w:proofErr w:type="spellEnd"/>
-      <w:r>
-        <w:rPr>
-          <w:color w:val="A9B7C6"/>
+          <w:color w:val="A9B7C6"/>
+          <w:lang w:val="en-US"/>
+        </w:rPr>
+        <w:t>print(</w:t>
+      </w:r>
+      <w:r>
+        <w:rPr>
+          <w:color w:val="6A8759"/>
+          <w:lang w:val="en-US"/>
+        </w:rPr>
+        <w:t>"</w:t>
+      </w:r>
+      <w:r>
+        <w:rPr>
+          <w:color w:val="6A8759"/>
+        </w:rPr>
+        <w:t>Общие</w:t>
+      </w:r>
+      <w:r>
+        <w:rPr>
+          <w:color w:val="6A8759"/>
           <w:lang w:val="en-US"/>
         </w:rPr>
         <w:t xml:space="preserve"> </w:t>
       </w:r>
       <w:r>
         <w:rPr>
-          <w:color w:val="CC7832"/>
-          <w:lang w:val="en-US"/>
-        </w:rPr>
-        <w:t xml:space="preserve">in </w:t>
-      </w:r>
-      <w:r>
-        <w:rPr>
-          <w:color w:val="8888C6"/>
-          <w:lang w:val="en-US"/>
-        </w:rPr>
-        <w:t>range</w:t>
-      </w:r>
+          <w:color w:val="6A8759"/>
+        </w:rPr>
+        <w:t>буквы</w:t>
+      </w:r>
+      <w:r>
+        <w:rPr>
+          <w:color w:val="6A8759"/>
+          <w:lang w:val="en-US"/>
+        </w:rPr>
+        <w:t>: "</w:t>
+      </w:r>
+      <w:r>
+        <w:rPr>
+          <w:color w:val="A9B7C6"/>
+          <w:lang w:val="en-US"/>
+        </w:rPr>
+        <w:t>, end</w:t>
+      </w:r>
+      <w:r>
+        <w:rPr>
+          <w:color w:val="CC7832"/>
+          <w:lang w:val="en-US"/>
+        </w:rPr>
+        <w:t>=</w:t>
+      </w:r>
+      <w:r>
+        <w:rPr>
+          <w:color w:val="6A8759"/>
+          <w:lang w:val="en-US"/>
+        </w:rPr>
+        <w:t>''</w:t>
+      </w:r>
+      <w:r>
+        <w:rPr>
+          <w:color w:val="A9B7C6"/>
+          <w:lang w:val="en-US"/>
+        </w:rPr>
+        <w:t>)</w:t>
+      </w:r>
+      <w:r>
+        <w:rPr>
+          <w:color w:val="A9B7C6"/>
+          <w:lang w:val="en-US"/>
+        </w:rPr>
+        <w:br/>
+        <w:t xml:space="preserve">    </w:t>
+      </w:r>
+      <w:r>
+        <w:rPr>
+          <w:color w:val="CC7832"/>
+          <w:lang w:val="en-US"/>
+        </w:rPr>
+        <w:t xml:space="preserve">if </w:t>
+      </w:r>
+      <w:proofErr w:type="spellStart"/>
+      <w:r>
+        <w:rPr>
+          <w:color w:val="A9B7C6"/>
+          <w:lang w:val="en-US"/>
+        </w:rPr>
+        <w:t>len</w:t>
+      </w:r>
+      <w:proofErr w:type="spellEnd"/>
       <w:r>
         <w:rPr>
           <w:color w:val="A9B7C6"/>
@@ -6691,22 +6900,6 @@
       <w:proofErr w:type="spellStart"/>
       <w:r>
         <w:rPr>
-          <w:color w:val="8888C6"/>
-          <w:lang w:val="en-US"/>
-        </w:rPr>
-        <w:t>len</w:t>
-      </w:r>
-      <w:proofErr w:type="spellEnd"/>
-      <w:r>
-        <w:rPr>
-          <w:color w:val="A9B7C6"/>
-          <w:lang w:val="en-US"/>
-        </w:rPr>
-        <w:t>(</w:t>
-      </w:r>
-      <w:proofErr w:type="spellStart"/>
-      <w:r>
-        <w:rPr>
           <w:color w:val="A9B7C6"/>
           <w:lang w:val="en-US"/>
         </w:rPr>
@@ -6718,7 +6911,87 @@
           <w:color w:val="A9B7C6"/>
           <w:lang w:val="en-US"/>
         </w:rPr>
-        <w:t>)):</w:t>
+        <w:t xml:space="preserve">) </w:t>
+      </w:r>
+      <w:r>
+        <w:rPr>
+          <w:color w:val="CC7832"/>
+          <w:lang w:val="en-US"/>
+        </w:rPr>
+        <w:t xml:space="preserve">== </w:t>
+      </w:r>
+      <w:r>
+        <w:rPr>
+          <w:i/>
+          <w:iCs/>
+          <w:color w:val="6897BB"/>
+          <w:lang w:val="en-US"/>
+        </w:rPr>
+        <w:t>0</w:t>
+      </w:r>
+      <w:r>
+        <w:rPr>
+          <w:color w:val="A9B7C6"/>
+          <w:lang w:val="en-US"/>
+        </w:rPr>
+        <w:t>:</w:t>
+      </w:r>
+      <w:r>
+        <w:rPr>
+          <w:color w:val="A9B7C6"/>
+          <w:lang w:val="en-US"/>
+        </w:rPr>
+        <w:br/>
+        <w:t xml:space="preserve">        print(</w:t>
+      </w:r>
+      <w:r>
+        <w:rPr>
+          <w:color w:val="6A8759"/>
+          <w:lang w:val="en-US"/>
+        </w:rPr>
+        <w:t>"</w:t>
+      </w:r>
+      <w:r>
+        <w:rPr>
+          <w:color w:val="6A8759"/>
+        </w:rPr>
+        <w:t>отсутствуют</w:t>
+      </w:r>
+      <w:r>
+        <w:rPr>
+          <w:color w:val="6A8759"/>
+          <w:lang w:val="en-US"/>
+        </w:rPr>
+        <w:t>"</w:t>
+      </w:r>
+      <w:r>
+        <w:rPr>
+          <w:color w:val="A9B7C6"/>
+          <w:lang w:val="en-US"/>
+        </w:rPr>
+        <w:t>)</w:t>
+      </w:r>
+      <w:r>
+        <w:rPr>
+          <w:color w:val="A9B7C6"/>
+          <w:lang w:val="en-US"/>
+        </w:rPr>
+        <w:br/>
+        <w:t xml:space="preserve">    </w:t>
+      </w:r>
+      <w:r>
+        <w:rPr>
+          <w:color w:val="CC7832"/>
+          <w:lang w:val="en-US"/>
+        </w:rPr>
+        <w:t>else</w:t>
+      </w:r>
+      <w:r>
+        <w:rPr>
+          <w:color w:val="A9B7C6"/>
+          <w:lang w:val="en-US"/>
+        </w:rPr>
+        <w:t>:</w:t>
       </w:r>
       <w:r>
         <w:rPr>
@@ -6733,7 +7006,53 @@
           <w:color w:val="CC7832"/>
           <w:lang w:val="en-US"/>
         </w:rPr>
-        <w:t xml:space="preserve">if </w:t>
+        <w:t xml:space="preserve">for </w:t>
+      </w:r>
+      <w:proofErr w:type="spellStart"/>
+      <w:r>
+        <w:rPr>
+          <w:color w:val="A9B7C6"/>
+          <w:lang w:val="en-US"/>
+        </w:rPr>
+        <w:t>i</w:t>
+      </w:r>
+      <w:proofErr w:type="spellEnd"/>
+      <w:r>
+        <w:rPr>
+          <w:color w:val="A9B7C6"/>
+          <w:lang w:val="en-US"/>
+        </w:rPr>
+        <w:t xml:space="preserve"> </w:t>
+      </w:r>
+      <w:r>
+        <w:rPr>
+          <w:color w:val="CC7832"/>
+          <w:lang w:val="en-US"/>
+        </w:rPr>
+        <w:t xml:space="preserve">in </w:t>
+      </w:r>
+      <w:r>
+        <w:rPr>
+          <w:color w:val="A9B7C6"/>
+          <w:lang w:val="en-US"/>
+        </w:rPr>
+        <w:t>range(</w:t>
+      </w:r>
+      <w:proofErr w:type="spellStart"/>
+      <w:r>
+        <w:rPr>
+          <w:color w:val="A9B7C6"/>
+          <w:lang w:val="en-US"/>
+        </w:rPr>
+        <w:t>len</w:t>
+      </w:r>
+      <w:proofErr w:type="spellEnd"/>
+      <w:r>
+        <w:rPr>
+          <w:color w:val="A9B7C6"/>
+          <w:lang w:val="en-US"/>
+        </w:rPr>
+        <w:t>(</w:t>
       </w:r>
       <w:proofErr w:type="spellStart"/>
       <w:r>
@@ -6749,63 +7068,7 @@
           <w:color w:val="A9B7C6"/>
           <w:lang w:val="en-US"/>
         </w:rPr>
-        <w:t>[</w:t>
-      </w:r>
-      <w:proofErr w:type="spellStart"/>
-      <w:r>
-        <w:rPr>
-          <w:color w:val="A9B7C6"/>
-          <w:lang w:val="en-US"/>
-        </w:rPr>
-        <w:t>i</w:t>
-      </w:r>
-      <w:proofErr w:type="spellEnd"/>
-      <w:r>
-        <w:rPr>
-          <w:color w:val="A9B7C6"/>
-          <w:lang w:val="en-US"/>
-        </w:rPr>
-        <w:t>] != last:</w:t>
-      </w:r>
-      <w:r>
-        <w:rPr>
-          <w:color w:val="A9B7C6"/>
-          <w:lang w:val="en-US"/>
-        </w:rPr>
-        <w:br/>
-        <w:t xml:space="preserve">            last = </w:t>
-      </w:r>
-      <w:proofErr w:type="spellStart"/>
-      <w:r>
-        <w:rPr>
-          <w:color w:val="A9B7C6"/>
-          <w:lang w:val="en-US"/>
-        </w:rPr>
-        <w:t>sorted_repeat</w:t>
-      </w:r>
-      <w:proofErr w:type="spellEnd"/>
-      <w:r>
-        <w:rPr>
-          <w:color w:val="A9B7C6"/>
-          <w:lang w:val="en-US"/>
-        </w:rPr>
-        <w:t>[</w:t>
-      </w:r>
-      <w:proofErr w:type="spellStart"/>
-      <w:r>
-        <w:rPr>
-          <w:color w:val="A9B7C6"/>
-          <w:lang w:val="en-US"/>
-        </w:rPr>
-        <w:t>i</w:t>
-      </w:r>
-      <w:proofErr w:type="spellEnd"/>
-      <w:r>
-        <w:rPr>
-          <w:color w:val="A9B7C6"/>
-          <w:lang w:val="en-US"/>
-        </w:rPr>
-        <w:t>]</w:t>
+        <w:t>)):</w:t>
       </w:r>
       <w:r>
         <w:rPr>
@@ -6817,17 +7080,10 @@
       </w:r>
       <w:r>
         <w:rPr>
-          <w:color w:val="8888C6"/>
-          <w:lang w:val="en-US"/>
-        </w:rPr>
-        <w:t>print</w:t>
-      </w:r>
-      <w:r>
-        <w:rPr>
-          <w:color w:val="A9B7C6"/>
-          <w:lang w:val="en-US"/>
-        </w:rPr>
-        <w:t>(</w:t>
+          <w:color w:val="CC7832"/>
+          <w:lang w:val="en-US"/>
+        </w:rPr>
+        <w:t xml:space="preserve">if </w:t>
       </w:r>
       <w:proofErr w:type="spellStart"/>
       <w:r>
@@ -6859,14 +7115,108 @@
           <w:color w:val="A9B7C6"/>
           <w:lang w:val="en-US"/>
         </w:rPr>
+        <w:t xml:space="preserve">] </w:t>
+      </w:r>
+      <w:r>
+        <w:rPr>
+          <w:color w:val="CC7832"/>
+          <w:lang w:val="en-US"/>
+        </w:rPr>
+        <w:t xml:space="preserve">!= </w:t>
+      </w:r>
+      <w:r>
+        <w:rPr>
+          <w:color w:val="A9B7C6"/>
+          <w:lang w:val="en-US"/>
+        </w:rPr>
+        <w:t>last:</w:t>
+      </w:r>
+      <w:r>
+        <w:rPr>
+          <w:color w:val="A9B7C6"/>
+          <w:lang w:val="en-US"/>
+        </w:rPr>
+        <w:br/>
+        <w:t xml:space="preserve">                last </w:t>
+      </w:r>
+      <w:r>
+        <w:rPr>
+          <w:color w:val="CC7832"/>
+          <w:lang w:val="en-US"/>
+        </w:rPr>
+        <w:t xml:space="preserve">= </w:t>
+      </w:r>
+      <w:proofErr w:type="spellStart"/>
+      <w:r>
+        <w:rPr>
+          <w:color w:val="A9B7C6"/>
+          <w:lang w:val="en-US"/>
+        </w:rPr>
+        <w:t>sorted_repeat</w:t>
+      </w:r>
+      <w:proofErr w:type="spellEnd"/>
+      <w:r>
+        <w:rPr>
+          <w:color w:val="A9B7C6"/>
+          <w:lang w:val="en-US"/>
+        </w:rPr>
+        <w:t>[</w:t>
+      </w:r>
+      <w:proofErr w:type="spellStart"/>
+      <w:r>
+        <w:rPr>
+          <w:color w:val="A9B7C6"/>
+          <w:lang w:val="en-US"/>
+        </w:rPr>
+        <w:t>i</w:t>
+      </w:r>
+      <w:proofErr w:type="spellEnd"/>
+      <w:r>
+        <w:rPr>
+          <w:color w:val="A9B7C6"/>
+          <w:lang w:val="en-US"/>
+        </w:rPr>
         <w:t>]</w:t>
       </w:r>
       <w:r>
         <w:rPr>
-          <w:color w:val="CC7832"/>
-          <w:lang w:val="en-US"/>
-        </w:rPr>
-        <w:t xml:space="preserve">, </w:t>
+          <w:color w:val="A9B7C6"/>
+          <w:lang w:val="en-US"/>
+        </w:rPr>
+        <w:br/>
+        <w:t xml:space="preserve">                print(</w:t>
+      </w:r>
+      <w:proofErr w:type="spellStart"/>
+      <w:r>
+        <w:rPr>
+          <w:color w:val="A9B7C6"/>
+          <w:lang w:val="en-US"/>
+        </w:rPr>
+        <w:t>sorted_repeat</w:t>
+      </w:r>
+      <w:proofErr w:type="spellEnd"/>
+      <w:r>
+        <w:rPr>
+          <w:color w:val="A9B7C6"/>
+          <w:lang w:val="en-US"/>
+        </w:rPr>
+        <w:t>[</w:t>
+      </w:r>
+      <w:proofErr w:type="spellStart"/>
+      <w:r>
+        <w:rPr>
+          <w:color w:val="A9B7C6"/>
+          <w:lang w:val="en-US"/>
+        </w:rPr>
+        <w:t>i</w:t>
+      </w:r>
+      <w:proofErr w:type="spellEnd"/>
+      <w:r>
+        <w:rPr>
+          <w:color w:val="A9B7C6"/>
+          <w:lang w:val="en-US"/>
+        </w:rPr>
+        <w:t xml:space="preserve">], </w:t>
       </w:r>
       <w:r>
         <w:rPr>
@@ -6877,21 +7227,14 @@
       </w:r>
       <w:r>
         <w:rPr>
-          <w:color w:val="CC7832"/>
-          <w:lang w:val="en-US"/>
-        </w:rPr>
-        <w:t xml:space="preserve">, </w:t>
-      </w:r>
-      <w:r>
-        <w:rPr>
-          <w:color w:val="AA4926"/>
-          <w:lang w:val="en-US"/>
-        </w:rPr>
-        <w:t>end</w:t>
-      </w:r>
-      <w:r>
-        <w:rPr>
-          <w:color w:val="A9B7C6"/>
+          <w:color w:val="A9B7C6"/>
+          <w:lang w:val="en-US"/>
+        </w:rPr>
+        <w:t>, end</w:t>
+      </w:r>
+      <w:r>
+        <w:rPr>
+          <w:color w:val="CC7832"/>
           <w:lang w:val="en-US"/>
         </w:rPr>
         <w:t>=</w:t>
@@ -7123,61 +7466,7 @@
           <w:rFonts w:ascii="Times New Roman" w:hAnsi="Times New Roman" w:cs="Times New Roman"/>
           <w:sz w:val="28"/>
           <w:szCs w:val="28"/>
-        </w:rPr>
-      </w:pPr>
-    </w:p>
-    <w:p>
-      <w:pPr>
-        <w:spacing w:after="0" w:line="240" w:lineRule="auto"/>
-        <w:ind w:firstLine="709"/>
-        <w:rPr>
-          <w:rFonts w:ascii="Times New Roman" w:hAnsi="Times New Roman" w:cs="Times New Roman"/>
-          <w:sz w:val="28"/>
-          <w:szCs w:val="28"/>
-        </w:rPr>
-      </w:pPr>
-    </w:p>
-    <w:p>
-      <w:pPr>
-        <w:spacing w:after="0" w:line="240" w:lineRule="auto"/>
-        <w:ind w:firstLine="709"/>
-        <w:rPr>
-          <w:rFonts w:ascii="Times New Roman" w:hAnsi="Times New Roman" w:cs="Times New Roman"/>
-          <w:sz w:val="28"/>
-          <w:szCs w:val="28"/>
-        </w:rPr>
-      </w:pPr>
-    </w:p>
-    <w:p>
-      <w:pPr>
-        <w:spacing w:after="0" w:line="240" w:lineRule="auto"/>
-        <w:ind w:firstLine="709"/>
-        <w:rPr>
-          <w:rFonts w:ascii="Times New Roman" w:hAnsi="Times New Roman" w:cs="Times New Roman"/>
-          <w:sz w:val="28"/>
-          <w:szCs w:val="28"/>
-        </w:rPr>
-      </w:pPr>
-    </w:p>
-    <w:p>
-      <w:pPr>
-        <w:spacing w:after="0" w:line="240" w:lineRule="auto"/>
-        <w:ind w:firstLine="709"/>
-        <w:rPr>
-          <w:rFonts w:ascii="Times New Roman" w:hAnsi="Times New Roman" w:cs="Times New Roman"/>
-          <w:sz w:val="28"/>
-          <w:szCs w:val="28"/>
-        </w:rPr>
-      </w:pPr>
-    </w:p>
-    <w:p>
-      <w:pPr>
-        <w:spacing w:after="0" w:line="240" w:lineRule="auto"/>
-        <w:ind w:firstLine="709"/>
-        <w:rPr>
-          <w:rFonts w:ascii="Times New Roman" w:hAnsi="Times New Roman" w:cs="Times New Roman"/>
-          <w:sz w:val="28"/>
-          <w:szCs w:val="28"/>
+          <w:lang w:val="en-US"/>
         </w:rPr>
       </w:pPr>
     </w:p>
@@ -10356,7 +10645,7 @@
   <a:extraClrSchemeLst/>
   <a:extLst>
     <a:ext uri="{05A4C25C-085E-4340-85A3-A5531E510DB2}">
-      <thm15:themeFamily xmlns:thm15="http://schemas.microsoft.com/office/thememl/2012/main" xmlns="" name="Office Theme" id="{62F939B6-93AF-4DB8-9C6B-D6C7DFDC589F}" vid="{4A3C46E8-61CC-4603-A589-7422A47A8E4A}"/>
+      <thm15:themeFamily xmlns="" xmlns:thm15="http://schemas.microsoft.com/office/thememl/2012/main" name="Office Theme" id="{62F939B6-93AF-4DB8-9C6B-D6C7DFDC589F}" vid="{4A3C46E8-61CC-4603-A589-7422A47A8E4A}"/>
     </a:ext>
   </a:extLst>
 </a:theme>

--- a/lab2.3/doc/lab2(3).docx
+++ b/lab2.3/doc/lab2(3).docx
@@ -794,7 +794,6 @@
           <w:rFonts w:ascii="Times New Roman" w:hAnsi="Times New Roman" w:cs="Times New Roman"/>
           <w:sz w:val="28"/>
           <w:szCs w:val="28"/>
-          <w:lang w:val="en-US"/>
         </w:rPr>
       </w:pPr>
       <w:r>
@@ -818,19 +817,34 @@
           <w:rFonts w:ascii="Times New Roman" w:hAnsi="Times New Roman" w:cs="Times New Roman"/>
           <w:sz w:val="28"/>
           <w:szCs w:val="28"/>
-          <w:lang w:val="en-US"/>
-        </w:rPr>
-        <w:t>“develop”</w:t>
-      </w:r>
-    </w:p>
-    <w:p>
-      <w:pPr>
-        <w:spacing w:after="0" w:line="240" w:lineRule="auto"/>
-        <w:rPr>
-          <w:rFonts w:ascii="Times New Roman" w:hAnsi="Times New Roman" w:cs="Times New Roman"/>
-          <w:sz w:val="28"/>
-          <w:szCs w:val="28"/>
-          <w:lang w:val="en-US"/>
+        </w:rPr>
+        <w:t>“</w:t>
+      </w:r>
+      <w:r>
+        <w:rPr>
+          <w:rFonts w:ascii="Times New Roman" w:hAnsi="Times New Roman" w:cs="Times New Roman"/>
+          <w:sz w:val="28"/>
+          <w:szCs w:val="28"/>
+          <w:lang w:val="en-US"/>
+        </w:rPr>
+        <w:t>develop</w:t>
+      </w:r>
+      <w:r>
+        <w:rPr>
+          <w:rFonts w:ascii="Times New Roman" w:hAnsi="Times New Roman" w:cs="Times New Roman"/>
+          <w:sz w:val="28"/>
+          <w:szCs w:val="28"/>
+        </w:rPr>
+        <w:t>”</w:t>
+      </w:r>
+    </w:p>
+    <w:p>
+      <w:pPr>
+        <w:spacing w:after="0" w:line="240" w:lineRule="auto"/>
+        <w:rPr>
+          <w:rFonts w:ascii="Times New Roman" w:hAnsi="Times New Roman" w:cs="Times New Roman"/>
+          <w:sz w:val="28"/>
+          <w:szCs w:val="28"/>
         </w:rPr>
       </w:pPr>
     </w:p>
@@ -858,14 +872,17 @@
       </w:pPr>
       <w:r>
         <w:rPr>
+          <w:rFonts w:ascii="Times New Roman" w:hAnsi="Times New Roman" w:cs="Times New Roman"/>
           <w:noProof/>
+          <w:sz w:val="28"/>
+          <w:szCs w:val="28"/>
           <w:lang w:eastAsia="ru-RU"/>
         </w:rPr>
         <w:drawing>
           <wp:inline distT="0" distB="0" distL="0" distR="0">
-            <wp:extent cx="5940425" cy="1039800"/>
+            <wp:extent cx="5940425" cy="1804866"/>
             <wp:effectExtent l="19050" t="0" r="3175" b="0"/>
-            <wp:docPr id="20" name="Рисунок 4"/>
+            <wp:docPr id="1" name="Рисунок 1"/>
             <wp:cNvGraphicFramePr>
               <a:graphicFrameLocks xmlns:a="http://schemas.openxmlformats.org/drawingml/2006/main" noChangeAspect="1"/>
             </wp:cNvGraphicFramePr>
@@ -873,7 +890,7 @@
               <a:graphicData uri="http://schemas.openxmlformats.org/drawingml/2006/picture">
                 <pic:pic xmlns:pic="http://schemas.openxmlformats.org/drawingml/2006/picture">
                   <pic:nvPicPr>
-                    <pic:cNvPr id="0" name="Picture 4"/>
+                    <pic:cNvPr id="0" name="Picture 1"/>
                     <pic:cNvPicPr>
                       <a:picLocks noChangeAspect="1" noChangeArrowheads="1"/>
                     </pic:cNvPicPr>
@@ -888,7 +905,7 @@
                   <pic:spPr bwMode="auto">
                     <a:xfrm>
                       <a:off x="0" y="0"/>
-                      <a:ext cx="5940425" cy="1039800"/>
+                      <a:ext cx="5940425" cy="1804866"/>
                     </a:xfrm>
                     <a:prstGeom prst="rect">
                       <a:avLst/>
@@ -985,7 +1002,7 @@
                     <a:blip r:embed="rId7" cstate="print">
                       <a:extLst>
                         <a:ext uri="{28A0092B-C50C-407E-A947-70E740481C1C}">
-                          <a14:useLocalDpi xmlns="" xmlns:wpc="http://schemas.microsoft.com/office/word/2010/wordprocessingCanvas" xmlns:cx="http://schemas.microsoft.com/office/drawing/2014/chartex" xmlns:cx1="http://schemas.microsoft.com/office/drawing/2015/9/8/chartex" xmlns:cx2="http://schemas.microsoft.com/office/drawing/2015/10/21/chartex" xmlns:cx3="http://schemas.microsoft.com/office/drawing/2016/5/9/chartex" xmlns:cx4="http://schemas.microsoft.com/office/drawing/2016/5/10/chartex" xmlns:cx5="http://schemas.microsoft.com/office/drawing/2016/5/11/chartex" xmlns:cx6="http://schemas.microsoft.com/office/drawing/2016/5/12/chartex" xmlns:cx7="http://schemas.microsoft.com/office/drawing/2016/5/13/chartex" xmlns:cx8="http://schemas.microsoft.com/office/drawing/2016/5/14/chartex" xmlns:mc="http://schemas.openxmlformats.org/markup-compatibility/2006" xmlns:aink="http://schemas.microsoft.com/office/drawing/2016/ink" xmlns:am3d="http://schemas.microsoft.com/office/drawing/2017/model3d" xmlns:o="urn:schemas-microsoft-com:office:office" xmlns:v="urn:schemas-microsoft-com:vml" xmlns:wp14="http://schemas.microsoft.com/office/word/2010/wordprocessingDrawing" xmlns:w10="urn:schemas-microsoft-com:office:word" xmlns:w="http://schemas.openxmlformats.org/wordprocessingml/2006/main" xmlns:w14="http://schemas.microsoft.com/office/word/2010/wordml" xmlns:w15="http://schemas.microsoft.com/office/word/2012/wordml" xmlns:w16cex="http://schemas.microsoft.com/office/word/2018/wordml/cex" xmlns:w16cid="http://schemas.microsoft.com/office/word/2016/wordml/cid" xmlns:w16="http://schemas.microsoft.com/office/word/2018/wordml" xmlns:w16sdtdh="http://schemas.microsoft.com/office/word/2020/wordml/sdtdatahash" xmlns:w16se="http://schemas.microsoft.com/office/word/2015/wordml/symex" xmlns:wpg="http://schemas.microsoft.com/office/word/2010/wordprocessingGroup" xmlns:wpi="http://schemas.microsoft.com/office/word/2010/wordprocessingInk" xmlns:wps="http://schemas.microsoft.com/office/word/2010/wordprocessingShape" xmlns:a14="http://schemas.microsoft.com/office/drawing/2010/main" val="0"/>
+                          <a14:useLocalDpi xmlns:a14="http://schemas.microsoft.com/office/drawing/2010/main" xmlns:wps="http://schemas.microsoft.com/office/word/2010/wordprocessingShape" xmlns:wpi="http://schemas.microsoft.com/office/word/2010/wordprocessingInk" xmlns:wpg="http://schemas.microsoft.com/office/word/2010/wordprocessingGroup" xmlns:w16se="http://schemas.microsoft.com/office/word/2015/wordml/symex" xmlns:w16sdtdh="http://schemas.microsoft.com/office/word/2020/wordml/sdtdatahash" xmlns:w16="http://schemas.microsoft.com/office/word/2018/wordml" xmlns:w16cid="http://schemas.microsoft.com/office/word/2016/wordml/cid" xmlns:w16cex="http://schemas.microsoft.com/office/word/2018/wordml/cex" xmlns:w15="http://schemas.microsoft.com/office/word/2012/wordml" xmlns:w14="http://schemas.microsoft.com/office/word/2010/wordml" xmlns:w="http://schemas.openxmlformats.org/wordprocessingml/2006/main" xmlns:w10="urn:schemas-microsoft-com:office:word" xmlns:wp14="http://schemas.microsoft.com/office/word/2010/wordprocessingDrawing" xmlns:v="urn:schemas-microsoft-com:vml" xmlns:o="urn:schemas-microsoft-com:office:office" xmlns:am3d="http://schemas.microsoft.com/office/drawing/2017/model3d" xmlns:aink="http://schemas.microsoft.com/office/drawing/2016/ink" xmlns:mc="http://schemas.openxmlformats.org/markup-compatibility/2006" xmlns:cx8="http://schemas.microsoft.com/office/drawing/2016/5/14/chartex" xmlns:cx7="http://schemas.microsoft.com/office/drawing/2016/5/13/chartex" xmlns:cx6="http://schemas.microsoft.com/office/drawing/2016/5/12/chartex" xmlns:cx5="http://schemas.microsoft.com/office/drawing/2016/5/11/chartex" xmlns:cx4="http://schemas.microsoft.com/office/drawing/2016/5/10/chartex" xmlns:cx3="http://schemas.microsoft.com/office/drawing/2016/5/9/chartex" xmlns:cx2="http://schemas.microsoft.com/office/drawing/2015/10/21/chartex" xmlns:cx1="http://schemas.microsoft.com/office/drawing/2015/9/8/chartex" xmlns:cx="http://schemas.microsoft.com/office/drawing/2014/chartex" xmlns:wpc="http://schemas.microsoft.com/office/word/2010/wordprocessingCanvas" xmlns="" val="0"/>
                         </a:ext>
                       </a:extLst>
                     </a:blip>
@@ -1081,11 +1098,12 @@
           <w:szCs w:val="28"/>
           <w:lang w:eastAsia="ru-RU"/>
         </w:rPr>
+        <w:lastRenderedPageBreak/>
         <w:drawing>
           <wp:inline distT="0" distB="0" distL="0" distR="0">
-            <wp:extent cx="4476750" cy="3200400"/>
+            <wp:extent cx="4610100" cy="3970020"/>
             <wp:effectExtent l="19050" t="0" r="0" b="0"/>
-            <wp:docPr id="21" name="Рисунок 7"/>
+            <wp:docPr id="2" name="Рисунок 4"/>
             <wp:cNvGraphicFramePr>
               <a:graphicFrameLocks xmlns:a="http://schemas.openxmlformats.org/drawingml/2006/main" noChangeAspect="1"/>
             </wp:cNvGraphicFramePr>
@@ -1093,7 +1111,7 @@
               <a:graphicData uri="http://schemas.openxmlformats.org/drawingml/2006/picture">
                 <pic:pic xmlns:pic="http://schemas.openxmlformats.org/drawingml/2006/picture">
                   <pic:nvPicPr>
-                    <pic:cNvPr id="0" name="Picture 7"/>
+                    <pic:cNvPr id="0" name="Picture 4"/>
                     <pic:cNvPicPr>
                       <a:picLocks noChangeAspect="1" noChangeArrowheads="1"/>
                     </pic:cNvPicPr>
@@ -1108,7 +1126,7 @@
                   <pic:spPr bwMode="auto">
                     <a:xfrm>
                       <a:off x="0" y="0"/>
-                      <a:ext cx="4476750" cy="3200400"/>
+                      <a:ext cx="4610100" cy="3970020"/>
                     </a:xfrm>
                     <a:prstGeom prst="rect">
                       <a:avLst/>
@@ -1206,7 +1224,7 @@
                     <a:blip r:embed="rId9" cstate="print">
                       <a:extLst>
                         <a:ext uri="{28A0092B-C50C-407E-A947-70E740481C1C}">
-                          <a14:useLocalDpi xmlns="" xmlns:wpc="http://schemas.microsoft.com/office/word/2010/wordprocessingCanvas" xmlns:cx="http://schemas.microsoft.com/office/drawing/2014/chartex" xmlns:cx1="http://schemas.microsoft.com/office/drawing/2015/9/8/chartex" xmlns:cx2="http://schemas.microsoft.com/office/drawing/2015/10/21/chartex" xmlns:cx3="http://schemas.microsoft.com/office/drawing/2016/5/9/chartex" xmlns:cx4="http://schemas.microsoft.com/office/drawing/2016/5/10/chartex" xmlns:cx5="http://schemas.microsoft.com/office/drawing/2016/5/11/chartex" xmlns:cx6="http://schemas.microsoft.com/office/drawing/2016/5/12/chartex" xmlns:cx7="http://schemas.microsoft.com/office/drawing/2016/5/13/chartex" xmlns:cx8="http://schemas.microsoft.com/office/drawing/2016/5/14/chartex" xmlns:mc="http://schemas.openxmlformats.org/markup-compatibility/2006" xmlns:aink="http://schemas.microsoft.com/office/drawing/2016/ink" xmlns:am3d="http://schemas.microsoft.com/office/drawing/2017/model3d" xmlns:o="urn:schemas-microsoft-com:office:office" xmlns:v="urn:schemas-microsoft-com:vml" xmlns:wp14="http://schemas.microsoft.com/office/word/2010/wordprocessingDrawing" xmlns:w10="urn:schemas-microsoft-com:office:word" xmlns:w="http://schemas.openxmlformats.org/wordprocessingml/2006/main" xmlns:w14="http://schemas.microsoft.com/office/word/2010/wordml" xmlns:w15="http://schemas.microsoft.com/office/word/2012/wordml" xmlns:w16cex="http://schemas.microsoft.com/office/word/2018/wordml/cex" xmlns:w16cid="http://schemas.microsoft.com/office/word/2016/wordml/cid" xmlns:w16="http://schemas.microsoft.com/office/word/2018/wordml" xmlns:w16sdtdh="http://schemas.microsoft.com/office/word/2020/wordml/sdtdatahash" xmlns:w16se="http://schemas.microsoft.com/office/word/2015/wordml/symex" xmlns:wpg="http://schemas.microsoft.com/office/word/2010/wordprocessingGroup" xmlns:wpi="http://schemas.microsoft.com/office/word/2010/wordprocessingInk" xmlns:wps="http://schemas.microsoft.com/office/word/2010/wordprocessingShape" xmlns:a14="http://schemas.microsoft.com/office/drawing/2010/main" val="0"/>
+                          <a14:useLocalDpi xmlns:a14="http://schemas.microsoft.com/office/drawing/2010/main" xmlns:wps="http://schemas.microsoft.com/office/word/2010/wordprocessingShape" xmlns:wpi="http://schemas.microsoft.com/office/word/2010/wordprocessingInk" xmlns:wpg="http://schemas.microsoft.com/office/word/2010/wordprocessingGroup" xmlns:w16se="http://schemas.microsoft.com/office/word/2015/wordml/symex" xmlns:w16sdtdh="http://schemas.microsoft.com/office/word/2020/wordml/sdtdatahash" xmlns:w16="http://schemas.microsoft.com/office/word/2018/wordml" xmlns:w16cid="http://schemas.microsoft.com/office/word/2016/wordml/cid" xmlns:w16cex="http://schemas.microsoft.com/office/word/2018/wordml/cex" xmlns:w15="http://schemas.microsoft.com/office/word/2012/wordml" xmlns:w14="http://schemas.microsoft.com/office/word/2010/wordml" xmlns:w="http://schemas.openxmlformats.org/wordprocessingml/2006/main" xmlns:w10="urn:schemas-microsoft-com:office:word" xmlns:wp14="http://schemas.microsoft.com/office/word/2010/wordprocessingDrawing" xmlns:v="urn:schemas-microsoft-com:vml" xmlns:o="urn:schemas-microsoft-com:office:office" xmlns:am3d="http://schemas.microsoft.com/office/drawing/2017/model3d" xmlns:aink="http://schemas.microsoft.com/office/drawing/2016/ink" xmlns:mc="http://schemas.openxmlformats.org/markup-compatibility/2006" xmlns:cx8="http://schemas.microsoft.com/office/drawing/2016/5/14/chartex" xmlns:cx7="http://schemas.microsoft.com/office/drawing/2016/5/13/chartex" xmlns:cx6="http://schemas.microsoft.com/office/drawing/2016/5/12/chartex" xmlns:cx5="http://schemas.microsoft.com/office/drawing/2016/5/11/chartex" xmlns:cx4="http://schemas.microsoft.com/office/drawing/2016/5/10/chartex" xmlns:cx3="http://schemas.microsoft.com/office/drawing/2016/5/9/chartex" xmlns:cx2="http://schemas.microsoft.com/office/drawing/2015/10/21/chartex" xmlns:cx1="http://schemas.microsoft.com/office/drawing/2015/9/8/chartex" xmlns:cx="http://schemas.microsoft.com/office/drawing/2014/chartex" xmlns:wpc="http://schemas.microsoft.com/office/word/2010/wordprocessingCanvas" xmlns="" val="0"/>
                         </a:ext>
                       </a:extLst>
                     </a:blip>
@@ -1254,7 +1272,6 @@
           <w:sz w:val="28"/>
           <w:szCs w:val="28"/>
         </w:rPr>
-        <w:lastRenderedPageBreak/>
         <w:t>Рисунок 5 – вывод программы при четной длине слова</w:t>
       </w:r>
     </w:p>
@@ -1314,7 +1331,7 @@
                     <a:blip r:embed="rId10" cstate="print">
                       <a:extLst>
                         <a:ext uri="{28A0092B-C50C-407E-A947-70E740481C1C}">
-                          <a14:useLocalDpi xmlns="" xmlns:wpc="http://schemas.microsoft.com/office/word/2010/wordprocessingCanvas" xmlns:cx="http://schemas.microsoft.com/office/drawing/2014/chartex" xmlns:cx1="http://schemas.microsoft.com/office/drawing/2015/9/8/chartex" xmlns:cx2="http://schemas.microsoft.com/office/drawing/2015/10/21/chartex" xmlns:cx3="http://schemas.microsoft.com/office/drawing/2016/5/9/chartex" xmlns:cx4="http://schemas.microsoft.com/office/drawing/2016/5/10/chartex" xmlns:cx5="http://schemas.microsoft.com/office/drawing/2016/5/11/chartex" xmlns:cx6="http://schemas.microsoft.com/office/drawing/2016/5/12/chartex" xmlns:cx7="http://schemas.microsoft.com/office/drawing/2016/5/13/chartex" xmlns:cx8="http://schemas.microsoft.com/office/drawing/2016/5/14/chartex" xmlns:mc="http://schemas.openxmlformats.org/markup-compatibility/2006" xmlns:aink="http://schemas.microsoft.com/office/drawing/2016/ink" xmlns:am3d="http://schemas.microsoft.com/office/drawing/2017/model3d" xmlns:o="urn:schemas-microsoft-com:office:office" xmlns:v="urn:schemas-microsoft-com:vml" xmlns:wp14="http://schemas.microsoft.com/office/word/2010/wordprocessingDrawing" xmlns:w10="urn:schemas-microsoft-com:office:word" xmlns:w="http://schemas.openxmlformats.org/wordprocessingml/2006/main" xmlns:w14="http://schemas.microsoft.com/office/word/2010/wordml" xmlns:w15="http://schemas.microsoft.com/office/word/2012/wordml" xmlns:w16cex="http://schemas.microsoft.com/office/word/2018/wordml/cex" xmlns:w16cid="http://schemas.microsoft.com/office/word/2016/wordml/cid" xmlns:w16="http://schemas.microsoft.com/office/word/2018/wordml" xmlns:w16sdtdh="http://schemas.microsoft.com/office/word/2020/wordml/sdtdatahash" xmlns:w16se="http://schemas.microsoft.com/office/word/2015/wordml/symex" xmlns:wpg="http://schemas.microsoft.com/office/word/2010/wordprocessingGroup" xmlns:wpi="http://schemas.microsoft.com/office/word/2010/wordprocessingInk" xmlns:wps="http://schemas.microsoft.com/office/word/2010/wordprocessingShape" xmlns:a14="http://schemas.microsoft.com/office/drawing/2010/main" val="0"/>
+                          <a14:useLocalDpi xmlns:a14="http://schemas.microsoft.com/office/drawing/2010/main" xmlns:wps="http://schemas.microsoft.com/office/word/2010/wordprocessingShape" xmlns:wpi="http://schemas.microsoft.com/office/word/2010/wordprocessingInk" xmlns:wpg="http://schemas.microsoft.com/office/word/2010/wordprocessingGroup" xmlns:w16se="http://schemas.microsoft.com/office/word/2015/wordml/symex" xmlns:w16sdtdh="http://schemas.microsoft.com/office/word/2020/wordml/sdtdatahash" xmlns:w16="http://schemas.microsoft.com/office/word/2018/wordml" xmlns:w16cid="http://schemas.microsoft.com/office/word/2016/wordml/cid" xmlns:w16cex="http://schemas.microsoft.com/office/word/2018/wordml/cex" xmlns:w15="http://schemas.microsoft.com/office/word/2012/wordml" xmlns:w14="http://schemas.microsoft.com/office/word/2010/wordml" xmlns:w="http://schemas.openxmlformats.org/wordprocessingml/2006/main" xmlns:w10="urn:schemas-microsoft-com:office:word" xmlns:wp14="http://schemas.microsoft.com/office/word/2010/wordprocessingDrawing" xmlns:v="urn:schemas-microsoft-com:vml" xmlns:o="urn:schemas-microsoft-com:office:office" xmlns:am3d="http://schemas.microsoft.com/office/drawing/2017/model3d" xmlns:aink="http://schemas.microsoft.com/office/drawing/2016/ink" xmlns:mc="http://schemas.openxmlformats.org/markup-compatibility/2006" xmlns:cx8="http://schemas.microsoft.com/office/drawing/2016/5/14/chartex" xmlns:cx7="http://schemas.microsoft.com/office/drawing/2016/5/13/chartex" xmlns:cx6="http://schemas.microsoft.com/office/drawing/2016/5/12/chartex" xmlns:cx5="http://schemas.microsoft.com/office/drawing/2016/5/11/chartex" xmlns:cx4="http://schemas.microsoft.com/office/drawing/2016/5/10/chartex" xmlns:cx3="http://schemas.microsoft.com/office/drawing/2016/5/9/chartex" xmlns:cx2="http://schemas.microsoft.com/office/drawing/2015/10/21/chartex" xmlns:cx1="http://schemas.microsoft.com/office/drawing/2015/9/8/chartex" xmlns:cx="http://schemas.microsoft.com/office/drawing/2014/chartex" xmlns:wpc="http://schemas.microsoft.com/office/word/2010/wordprocessingCanvas" xmlns="" val="0"/>
                         </a:ext>
                       </a:extLst>
                     </a:blip>
@@ -1391,6 +1408,7 @@
     <w:p>
       <w:pPr>
         <w:spacing w:after="0" w:line="240" w:lineRule="auto"/>
+        <w:jc w:val="center"/>
         <w:rPr>
           <w:rFonts w:ascii="Times New Roman" w:hAnsi="Times New Roman" w:cs="Times New Roman"/>
           <w:sz w:val="28"/>
@@ -1405,11 +1423,12 @@
           <w:szCs w:val="28"/>
           <w:lang w:eastAsia="ru-RU"/>
         </w:rPr>
+        <w:lastRenderedPageBreak/>
         <w:drawing>
           <wp:inline distT="0" distB="0" distL="0" distR="0">
-            <wp:extent cx="5940425" cy="5666131"/>
-            <wp:effectExtent l="19050" t="0" r="3175" b="0"/>
-            <wp:docPr id="22" name="Рисунок 10"/>
+            <wp:extent cx="3996319" cy="4655820"/>
+            <wp:effectExtent l="19050" t="0" r="4181" b="0"/>
+            <wp:docPr id="3" name="Рисунок 7"/>
             <wp:cNvGraphicFramePr>
               <a:graphicFrameLocks xmlns:a="http://schemas.openxmlformats.org/drawingml/2006/main" noChangeAspect="1"/>
             </wp:cNvGraphicFramePr>
@@ -1417,7 +1436,7 @@
               <a:graphicData uri="http://schemas.openxmlformats.org/drawingml/2006/picture">
                 <pic:pic xmlns:pic="http://schemas.openxmlformats.org/drawingml/2006/picture">
                   <pic:nvPicPr>
-                    <pic:cNvPr id="0" name="Picture 10"/>
+                    <pic:cNvPr id="0" name="Picture 7"/>
                     <pic:cNvPicPr>
                       <a:picLocks noChangeAspect="1" noChangeArrowheads="1"/>
                     </pic:cNvPicPr>
@@ -1432,7 +1451,7 @@
                   <pic:spPr bwMode="auto">
                     <a:xfrm>
                       <a:off x="0" y="0"/>
-                      <a:ext cx="5940425" cy="5666131"/>
+                      <a:ext cx="3997357" cy="4657029"/>
                     </a:xfrm>
                     <a:prstGeom prst="rect">
                       <a:avLst/>
@@ -1463,6 +1482,7 @@
           <w:rFonts w:ascii="Times New Roman" w:hAnsi="Times New Roman" w:cs="Times New Roman"/>
           <w:sz w:val="28"/>
           <w:szCs w:val="28"/>
+          <w:lang w:val="en-US"/>
         </w:rPr>
       </w:pPr>
       <w:r>
@@ -1485,6 +1505,21 @@
           <w:rFonts w:ascii="Times New Roman" w:hAnsi="Times New Roman" w:cs="Times New Roman"/>
           <w:sz w:val="28"/>
           <w:szCs w:val="28"/>
+          <w:lang w:val="en-US"/>
+        </w:rPr>
+      </w:pPr>
+    </w:p>
+    <w:p>
+      <w:pPr>
+        <w:pStyle w:val="a3"/>
+        <w:spacing w:after="0" w:line="240" w:lineRule="auto"/>
+        <w:ind w:left="709"/>
+        <w:contextualSpacing w:val="0"/>
+        <w:jc w:val="center"/>
+        <w:rPr>
+          <w:rFonts w:ascii="Times New Roman" w:hAnsi="Times New Roman" w:cs="Times New Roman"/>
+          <w:sz w:val="28"/>
+          <w:szCs w:val="28"/>
         </w:rPr>
       </w:pPr>
       <w:r>
@@ -1495,11 +1530,10 @@
           <w:szCs w:val="28"/>
           <w:lang w:eastAsia="ru-RU"/>
         </w:rPr>
-        <w:lastRenderedPageBreak/>
         <w:drawing>
           <wp:inline distT="0" distB="0" distL="0" distR="0">
-            <wp:extent cx="5783580" cy="5684520"/>
-            <wp:effectExtent l="0" t="0" r="7620" b="0"/>
+            <wp:extent cx="3845383" cy="3779520"/>
+            <wp:effectExtent l="19050" t="0" r="2717" b="0"/>
             <wp:docPr id="9" name="Рисунок 9"/>
             <wp:cNvGraphicFramePr>
               <a:graphicFrameLocks xmlns:a="http://schemas.openxmlformats.org/drawingml/2006/main" noChangeAspect="1"/>
@@ -1517,7 +1551,7 @@
                     <a:blip r:embed="rId12" cstate="print">
                       <a:extLst>
                         <a:ext uri="{28A0092B-C50C-407E-A947-70E740481C1C}">
-                          <a14:useLocalDpi xmlns="" xmlns:wpc="http://schemas.microsoft.com/office/word/2010/wordprocessingCanvas" xmlns:cx="http://schemas.microsoft.com/office/drawing/2014/chartex" xmlns:cx1="http://schemas.microsoft.com/office/drawing/2015/9/8/chartex" xmlns:cx2="http://schemas.microsoft.com/office/drawing/2015/10/21/chartex" xmlns:cx3="http://schemas.microsoft.com/office/drawing/2016/5/9/chartex" xmlns:cx4="http://schemas.microsoft.com/office/drawing/2016/5/10/chartex" xmlns:cx5="http://schemas.microsoft.com/office/drawing/2016/5/11/chartex" xmlns:cx6="http://schemas.microsoft.com/office/drawing/2016/5/12/chartex" xmlns:cx7="http://schemas.microsoft.com/office/drawing/2016/5/13/chartex" xmlns:cx8="http://schemas.microsoft.com/office/drawing/2016/5/14/chartex" xmlns:mc="http://schemas.openxmlformats.org/markup-compatibility/2006" xmlns:aink="http://schemas.microsoft.com/office/drawing/2016/ink" xmlns:am3d="http://schemas.microsoft.com/office/drawing/2017/model3d" xmlns:o="urn:schemas-microsoft-com:office:office" xmlns:v="urn:schemas-microsoft-com:vml" xmlns:wp14="http://schemas.microsoft.com/office/word/2010/wordprocessingDrawing" xmlns:w10="urn:schemas-microsoft-com:office:word" xmlns:w="http://schemas.openxmlformats.org/wordprocessingml/2006/main" xmlns:w14="http://schemas.microsoft.com/office/word/2010/wordml" xmlns:w15="http://schemas.microsoft.com/office/word/2012/wordml" xmlns:w16cex="http://schemas.microsoft.com/office/word/2018/wordml/cex" xmlns:w16cid="http://schemas.microsoft.com/office/word/2016/wordml/cid" xmlns:w16="http://schemas.microsoft.com/office/word/2018/wordml" xmlns:w16sdtdh="http://schemas.microsoft.com/office/word/2020/wordml/sdtdatahash" xmlns:w16se="http://schemas.microsoft.com/office/word/2015/wordml/symex" xmlns:wpg="http://schemas.microsoft.com/office/word/2010/wordprocessingGroup" xmlns:wpi="http://schemas.microsoft.com/office/word/2010/wordprocessingInk" xmlns:wps="http://schemas.microsoft.com/office/word/2010/wordprocessingShape" xmlns:a14="http://schemas.microsoft.com/office/drawing/2010/main" val="0"/>
+                          <a14:useLocalDpi xmlns:a14="http://schemas.microsoft.com/office/drawing/2010/main" xmlns:wps="http://schemas.microsoft.com/office/word/2010/wordprocessingShape" xmlns:wpi="http://schemas.microsoft.com/office/word/2010/wordprocessingInk" xmlns:wpg="http://schemas.microsoft.com/office/word/2010/wordprocessingGroup" xmlns:w16se="http://schemas.microsoft.com/office/word/2015/wordml/symex" xmlns:w16sdtdh="http://schemas.microsoft.com/office/word/2020/wordml/sdtdatahash" xmlns:w16="http://schemas.microsoft.com/office/word/2018/wordml" xmlns:w16cid="http://schemas.microsoft.com/office/word/2016/wordml/cid" xmlns:w16cex="http://schemas.microsoft.com/office/word/2018/wordml/cex" xmlns:w15="http://schemas.microsoft.com/office/word/2012/wordml" xmlns:w14="http://schemas.microsoft.com/office/word/2010/wordml" xmlns:w="http://schemas.openxmlformats.org/wordprocessingml/2006/main" xmlns:w10="urn:schemas-microsoft-com:office:word" xmlns:wp14="http://schemas.microsoft.com/office/word/2010/wordprocessingDrawing" xmlns:v="urn:schemas-microsoft-com:vml" xmlns:o="urn:schemas-microsoft-com:office:office" xmlns:am3d="http://schemas.microsoft.com/office/drawing/2017/model3d" xmlns:aink="http://schemas.microsoft.com/office/drawing/2016/ink" xmlns:mc="http://schemas.openxmlformats.org/markup-compatibility/2006" xmlns:cx8="http://schemas.microsoft.com/office/drawing/2016/5/14/chartex" xmlns:cx7="http://schemas.microsoft.com/office/drawing/2016/5/13/chartex" xmlns:cx6="http://schemas.microsoft.com/office/drawing/2016/5/12/chartex" xmlns:cx5="http://schemas.microsoft.com/office/drawing/2016/5/11/chartex" xmlns:cx4="http://schemas.microsoft.com/office/drawing/2016/5/10/chartex" xmlns:cx3="http://schemas.microsoft.com/office/drawing/2016/5/9/chartex" xmlns:cx2="http://schemas.microsoft.com/office/drawing/2015/10/21/chartex" xmlns:cx1="http://schemas.microsoft.com/office/drawing/2015/9/8/chartex" xmlns:cx="http://schemas.microsoft.com/office/drawing/2014/chartex" xmlns:wpc="http://schemas.microsoft.com/office/word/2010/wordprocessingCanvas" xmlns="" val="0"/>
                         </a:ext>
                       </a:extLst>
                     </a:blip>
@@ -1529,7 +1563,7 @@
                   <pic:spPr bwMode="auto">
                     <a:xfrm>
                       <a:off x="0" y="0"/>
-                      <a:ext cx="5783580" cy="5684520"/>
+                      <a:ext cx="3845383" cy="3779520"/>
                     </a:xfrm>
                     <a:prstGeom prst="rect">
                       <a:avLst/>
@@ -1557,6 +1591,7 @@
           <w:rFonts w:ascii="Times New Roman" w:hAnsi="Times New Roman" w:cs="Times New Roman"/>
           <w:sz w:val="28"/>
           <w:szCs w:val="28"/>
+          <w:lang w:val="en-US"/>
         </w:rPr>
       </w:pPr>
       <w:r>
@@ -1581,20 +1616,6 @@
           <w:szCs w:val="28"/>
         </w:rPr>
       </w:pPr>
-    </w:p>
-    <w:p>
-      <w:pPr>
-        <w:pStyle w:val="a3"/>
-        <w:spacing w:after="0" w:line="240" w:lineRule="auto"/>
-        <w:ind w:left="709"/>
-        <w:contextualSpacing w:val="0"/>
-        <w:jc w:val="center"/>
-        <w:rPr>
-          <w:rFonts w:ascii="Times New Roman" w:hAnsi="Times New Roman" w:cs="Times New Roman"/>
-          <w:sz w:val="28"/>
-          <w:szCs w:val="28"/>
-        </w:rPr>
-      </w:pPr>
       <w:r>
         <w:rPr>
           <w:rFonts w:ascii="Times New Roman" w:hAnsi="Times New Roman" w:cs="Times New Roman"/>
@@ -1603,6 +1624,7 @@
           <w:szCs w:val="28"/>
           <w:lang w:eastAsia="ru-RU"/>
         </w:rPr>
+        <w:lastRenderedPageBreak/>
         <w:drawing>
           <wp:inline distT="0" distB="0" distL="0" distR="0">
             <wp:extent cx="2903220" cy="1043940"/>
@@ -1624,7 +1646,7 @@
                     <a:blip r:embed="rId13" cstate="print">
                       <a:extLst>
                         <a:ext uri="{28A0092B-C50C-407E-A947-70E740481C1C}">
-                          <a14:useLocalDpi xmlns="" xmlns:wpc="http://schemas.microsoft.com/office/word/2010/wordprocessingCanvas" xmlns:cx="http://schemas.microsoft.com/office/drawing/2014/chartex" xmlns:cx1="http://schemas.microsoft.com/office/drawing/2015/9/8/chartex" xmlns:cx2="http://schemas.microsoft.com/office/drawing/2015/10/21/chartex" xmlns:cx3="http://schemas.microsoft.com/office/drawing/2016/5/9/chartex" xmlns:cx4="http://schemas.microsoft.com/office/drawing/2016/5/10/chartex" xmlns:cx5="http://schemas.microsoft.com/office/drawing/2016/5/11/chartex" xmlns:cx6="http://schemas.microsoft.com/office/drawing/2016/5/12/chartex" xmlns:cx7="http://schemas.microsoft.com/office/drawing/2016/5/13/chartex" xmlns:cx8="http://schemas.microsoft.com/office/drawing/2016/5/14/chartex" xmlns:mc="http://schemas.openxmlformats.org/markup-compatibility/2006" xmlns:aink="http://schemas.microsoft.com/office/drawing/2016/ink" xmlns:am3d="http://schemas.microsoft.com/office/drawing/2017/model3d" xmlns:o="urn:schemas-microsoft-com:office:office" xmlns:v="urn:schemas-microsoft-com:vml" xmlns:wp14="http://schemas.microsoft.com/office/word/2010/wordprocessingDrawing" xmlns:w10="urn:schemas-microsoft-com:office:word" xmlns:w="http://schemas.openxmlformats.org/wordprocessingml/2006/main" xmlns:w14="http://schemas.microsoft.com/office/word/2010/wordml" xmlns:w15="http://schemas.microsoft.com/office/word/2012/wordml" xmlns:w16cex="http://schemas.microsoft.com/office/word/2018/wordml/cex" xmlns:w16cid="http://schemas.microsoft.com/office/word/2016/wordml/cid" xmlns:w16="http://schemas.microsoft.com/office/word/2018/wordml" xmlns:w16sdtdh="http://schemas.microsoft.com/office/word/2020/wordml/sdtdatahash" xmlns:w16se="http://schemas.microsoft.com/office/word/2015/wordml/symex" xmlns:wpg="http://schemas.microsoft.com/office/word/2010/wordprocessingGroup" xmlns:wpi="http://schemas.microsoft.com/office/word/2010/wordprocessingInk" xmlns:wps="http://schemas.microsoft.com/office/word/2010/wordprocessingShape" xmlns:a14="http://schemas.microsoft.com/office/drawing/2010/main" val="0"/>
+                          <a14:useLocalDpi xmlns:a14="http://schemas.microsoft.com/office/drawing/2010/main" xmlns:wps="http://schemas.microsoft.com/office/word/2010/wordprocessingShape" xmlns:wpi="http://schemas.microsoft.com/office/word/2010/wordprocessingInk" xmlns:wpg="http://schemas.microsoft.com/office/word/2010/wordprocessingGroup" xmlns:w16se="http://schemas.microsoft.com/office/word/2015/wordml/symex" xmlns:w16sdtdh="http://schemas.microsoft.com/office/word/2020/wordml/sdtdatahash" xmlns:w16="http://schemas.microsoft.com/office/word/2018/wordml" xmlns:w16cid="http://schemas.microsoft.com/office/word/2016/wordml/cid" xmlns:w16cex="http://schemas.microsoft.com/office/word/2018/wordml/cex" xmlns:w15="http://schemas.microsoft.com/office/word/2012/wordml" xmlns:w14="http://schemas.microsoft.com/office/word/2010/wordml" xmlns:w="http://schemas.openxmlformats.org/wordprocessingml/2006/main" xmlns:w10="urn:schemas-microsoft-com:office:word" xmlns:wp14="http://schemas.microsoft.com/office/word/2010/wordprocessingDrawing" xmlns:v="urn:schemas-microsoft-com:vml" xmlns:o="urn:schemas-microsoft-com:office:office" xmlns:am3d="http://schemas.microsoft.com/office/drawing/2017/model3d" xmlns:aink="http://schemas.microsoft.com/office/drawing/2016/ink" xmlns:mc="http://schemas.openxmlformats.org/markup-compatibility/2006" xmlns:cx8="http://schemas.microsoft.com/office/drawing/2016/5/14/chartex" xmlns:cx7="http://schemas.microsoft.com/office/drawing/2016/5/13/chartex" xmlns:cx6="http://schemas.microsoft.com/office/drawing/2016/5/12/chartex" xmlns:cx5="http://schemas.microsoft.com/office/drawing/2016/5/11/chartex" xmlns:cx4="http://schemas.microsoft.com/office/drawing/2016/5/10/chartex" xmlns:cx3="http://schemas.microsoft.com/office/drawing/2016/5/9/chartex" xmlns:cx2="http://schemas.microsoft.com/office/drawing/2015/10/21/chartex" xmlns:cx1="http://schemas.microsoft.com/office/drawing/2015/9/8/chartex" xmlns:cx="http://schemas.microsoft.com/office/drawing/2014/chartex" xmlns:wpc="http://schemas.microsoft.com/office/word/2010/wordprocessingCanvas" xmlns="" val="0"/>
                         </a:ext>
                       </a:extLst>
                     </a:blip>
@@ -1755,7 +1777,7 @@
                     <a:blip r:embed="rId14" cstate="print">
                       <a:extLst>
                         <a:ext uri="{28A0092B-C50C-407E-A947-70E740481C1C}">
-                          <a14:useLocalDpi xmlns="" xmlns:wpc="http://schemas.microsoft.com/office/word/2010/wordprocessingCanvas" xmlns:cx="http://schemas.microsoft.com/office/drawing/2014/chartex" xmlns:cx1="http://schemas.microsoft.com/office/drawing/2015/9/8/chartex" xmlns:cx2="http://schemas.microsoft.com/office/drawing/2015/10/21/chartex" xmlns:cx3="http://schemas.microsoft.com/office/drawing/2016/5/9/chartex" xmlns:cx4="http://schemas.microsoft.com/office/drawing/2016/5/10/chartex" xmlns:cx5="http://schemas.microsoft.com/office/drawing/2016/5/11/chartex" xmlns:cx6="http://schemas.microsoft.com/office/drawing/2016/5/12/chartex" xmlns:cx7="http://schemas.microsoft.com/office/drawing/2016/5/13/chartex" xmlns:cx8="http://schemas.microsoft.com/office/drawing/2016/5/14/chartex" xmlns:mc="http://schemas.openxmlformats.org/markup-compatibility/2006" xmlns:aink="http://schemas.microsoft.com/office/drawing/2016/ink" xmlns:am3d="http://schemas.microsoft.com/office/drawing/2017/model3d" xmlns:o="urn:schemas-microsoft-com:office:office" xmlns:v="urn:schemas-microsoft-com:vml" xmlns:wp14="http://schemas.microsoft.com/office/word/2010/wordprocessingDrawing" xmlns:w10="urn:schemas-microsoft-com:office:word" xmlns:w="http://schemas.openxmlformats.org/wordprocessingml/2006/main" xmlns:w14="http://schemas.microsoft.com/office/word/2010/wordml" xmlns:w15="http://schemas.microsoft.com/office/word/2012/wordml" xmlns:w16cex="http://schemas.microsoft.com/office/word/2018/wordml/cex" xmlns:w16cid="http://schemas.microsoft.com/office/word/2016/wordml/cid" xmlns:w16="http://schemas.microsoft.com/office/word/2018/wordml" xmlns:w16sdtdh="http://schemas.microsoft.com/office/word/2020/wordml/sdtdatahash" xmlns:w16se="http://schemas.microsoft.com/office/word/2015/wordml/symex" xmlns:wpg="http://schemas.microsoft.com/office/word/2010/wordprocessingGroup" xmlns:wpi="http://schemas.microsoft.com/office/word/2010/wordprocessingInk" xmlns:wps="http://schemas.microsoft.com/office/word/2010/wordprocessingShape" xmlns:a14="http://schemas.microsoft.com/office/drawing/2010/main" val="0"/>
+                          <a14:useLocalDpi xmlns:a14="http://schemas.microsoft.com/office/drawing/2010/main" xmlns:wps="http://schemas.microsoft.com/office/word/2010/wordprocessingShape" xmlns:wpi="http://schemas.microsoft.com/office/word/2010/wordprocessingInk" xmlns:wpg="http://schemas.microsoft.com/office/word/2010/wordprocessingGroup" xmlns:w16se="http://schemas.microsoft.com/office/word/2015/wordml/symex" xmlns:w16sdtdh="http://schemas.microsoft.com/office/word/2020/wordml/sdtdatahash" xmlns:w16="http://schemas.microsoft.com/office/word/2018/wordml" xmlns:w16cid="http://schemas.microsoft.com/office/word/2016/wordml/cid" xmlns:w16cex="http://schemas.microsoft.com/office/word/2018/wordml/cex" xmlns:w15="http://schemas.microsoft.com/office/word/2012/wordml" xmlns:w14="http://schemas.microsoft.com/office/word/2010/wordml" xmlns:w="http://schemas.openxmlformats.org/wordprocessingml/2006/main" xmlns:w10="urn:schemas-microsoft-com:office:word" xmlns:wp14="http://schemas.microsoft.com/office/word/2010/wordprocessingDrawing" xmlns:v="urn:schemas-microsoft-com:vml" xmlns:o="urn:schemas-microsoft-com:office:office" xmlns:am3d="http://schemas.microsoft.com/office/drawing/2017/model3d" xmlns:aink="http://schemas.microsoft.com/office/drawing/2016/ink" xmlns:mc="http://schemas.openxmlformats.org/markup-compatibility/2006" xmlns:cx8="http://schemas.microsoft.com/office/drawing/2016/5/14/chartex" xmlns:cx7="http://schemas.microsoft.com/office/drawing/2016/5/13/chartex" xmlns:cx6="http://schemas.microsoft.com/office/drawing/2016/5/12/chartex" xmlns:cx5="http://schemas.microsoft.com/office/drawing/2016/5/11/chartex" xmlns:cx4="http://schemas.microsoft.com/office/drawing/2016/5/10/chartex" xmlns:cx3="http://schemas.microsoft.com/office/drawing/2016/5/9/chartex" xmlns:cx2="http://schemas.microsoft.com/office/drawing/2015/10/21/chartex" xmlns:cx1="http://schemas.microsoft.com/office/drawing/2015/9/8/chartex" xmlns:cx="http://schemas.microsoft.com/office/drawing/2014/chartex" xmlns:wpc="http://schemas.microsoft.com/office/word/2010/wordprocessingCanvas" xmlns="" val="0"/>
                         </a:ext>
                       </a:extLst>
                     </a:blip>
@@ -1856,7 +1878,6 @@
           <w:sz w:val="32"/>
           <w:szCs w:val="28"/>
         </w:rPr>
-        <w:lastRenderedPageBreak/>
         <w:t>ИНДИВИДУАЛЬНОЕ</w:t>
       </w:r>
       <w:r>
@@ -3051,6 +3072,7 @@
     <w:p>
       <w:pPr>
         <w:spacing w:after="0" w:line="240" w:lineRule="auto"/>
+        <w:jc w:val="center"/>
         <w:rPr>
           <w:rFonts w:ascii="Times New Roman" w:hAnsi="Times New Roman" w:cs="Times New Roman"/>
           <w:sz w:val="28"/>
@@ -3064,8 +3086,8 @@
         </w:rPr>
         <w:drawing>
           <wp:inline distT="0" distB="0" distL="0" distR="0">
-            <wp:extent cx="5553075" cy="1600200"/>
-            <wp:effectExtent l="19050" t="0" r="9525" b="0"/>
+            <wp:extent cx="3722370" cy="1072655"/>
+            <wp:effectExtent l="19050" t="0" r="0" b="0"/>
             <wp:docPr id="25" name="Рисунок 22"/>
             <wp:cNvGraphicFramePr>
               <a:graphicFrameLocks xmlns:a="http://schemas.openxmlformats.org/drawingml/2006/main" noChangeAspect="1"/>
@@ -3089,7 +3111,7 @@
                   <pic:spPr bwMode="auto">
                     <a:xfrm>
                       <a:off x="0" y="0"/>
-                      <a:ext cx="5553075" cy="1600200"/>
+                      <a:ext cx="3722370" cy="1072655"/>
                     </a:xfrm>
                     <a:prstGeom prst="rect">
                       <a:avLst/>
@@ -3120,6 +3142,7 @@
           <w:rFonts w:ascii="Times New Roman" w:hAnsi="Times New Roman" w:cs="Times New Roman"/>
           <w:sz w:val="28"/>
           <w:szCs w:val="28"/>
+          <w:lang w:val="en-US"/>
         </w:rPr>
       </w:pPr>
       <w:r>
@@ -3145,6 +3168,38 @@
           <w:szCs w:val="28"/>
         </w:rPr>
         <w:t>– вывод программы</w:t>
+      </w:r>
+    </w:p>
+    <w:p>
+      <w:pPr>
+        <w:spacing w:after="0" w:line="240" w:lineRule="auto"/>
+        <w:jc w:val="center"/>
+        <w:rPr>
+          <w:b/>
+          <w:sz w:val="32"/>
+          <w:szCs w:val="28"/>
+          <w:lang w:val="en-US"/>
+        </w:rPr>
+      </w:pPr>
+    </w:p>
+    <w:p>
+      <w:pPr>
+        <w:spacing w:after="0" w:line="240" w:lineRule="auto"/>
+        <w:jc w:val="center"/>
+        <w:rPr>
+          <w:b/>
+          <w:sz w:val="32"/>
+          <w:szCs w:val="28"/>
+        </w:rPr>
+      </w:pPr>
+      <w:r>
+        <w:rPr>
+          <w:b/>
+          <w:sz w:val="32"/>
+          <w:szCs w:val="28"/>
+        </w:rPr>
+        <w:lastRenderedPageBreak/>
+        <w:t>ИНДИВИДУАЛЬНОЕ ЗАДАНИЕ 2</w:t>
       </w:r>
     </w:p>
     <w:p>
@@ -3163,6 +3218,1328 @@
     </w:p>
     <w:p>
       <w:pPr>
+        <w:spacing w:after="0" w:line="240" w:lineRule="auto"/>
+        <w:rPr>
+          <w:rFonts w:ascii="Times New Roman" w:hAnsi="Times New Roman" w:cs="Times New Roman"/>
+          <w:sz w:val="28"/>
+          <w:szCs w:val="28"/>
+        </w:rPr>
+      </w:pPr>
+      <w:r>
+        <w:rPr>
+          <w:rFonts w:ascii="Times New Roman" w:hAnsi="Times New Roman" w:cs="Times New Roman"/>
+          <w:sz w:val="28"/>
+          <w:szCs w:val="28"/>
+        </w:rPr>
+        <w:t>Задание:</w:t>
+      </w:r>
+    </w:p>
+    <w:p>
+      <w:pPr>
+        <w:spacing w:after="0" w:line="240" w:lineRule="auto"/>
+        <w:rPr>
+          <w:rFonts w:ascii="Times New Roman" w:hAnsi="Times New Roman" w:cs="Times New Roman"/>
+          <w:sz w:val="28"/>
+          <w:szCs w:val="28"/>
+        </w:rPr>
+      </w:pPr>
+    </w:p>
+    <w:p>
+      <w:pPr>
+        <w:spacing w:after="0" w:line="240" w:lineRule="auto"/>
+        <w:ind w:firstLine="708"/>
+        <w:rPr>
+          <w:rFonts w:ascii="Times New Roman" w:hAnsi="Times New Roman" w:cs="Times New Roman"/>
+          <w:sz w:val="28"/>
+          <w:szCs w:val="28"/>
+          <w:lang w:val="en-US"/>
+        </w:rPr>
+      </w:pPr>
+      <w:r>
+        <w:rPr>
+          <w:rFonts w:ascii="Times New Roman" w:hAnsi="Times New Roman" w:cs="Times New Roman"/>
+          <w:sz w:val="28"/>
+          <w:szCs w:val="28"/>
+        </w:rPr>
+        <w:t>Дана последовательность слов. Проверить, правильно ли в ней записаны буквосочетания</w:t>
+      </w:r>
+      <w:r>
+        <w:rPr>
+          <w:rFonts w:ascii="Times New Roman" w:hAnsi="Times New Roman" w:cs="Times New Roman"/>
+          <w:sz w:val="28"/>
+          <w:szCs w:val="28"/>
+        </w:rPr>
+        <w:t xml:space="preserve"> </w:t>
+      </w:r>
+      <w:proofErr w:type="spellStart"/>
+      <w:proofErr w:type="gramStart"/>
+      <w:r>
+        <w:rPr>
+          <w:rFonts w:ascii="Times New Roman" w:hAnsi="Times New Roman" w:cs="Times New Roman"/>
+          <w:sz w:val="28"/>
+          <w:szCs w:val="28"/>
+        </w:rPr>
+        <w:t>ча</w:t>
+      </w:r>
+      <w:proofErr w:type="spellEnd"/>
+      <w:r>
+        <w:rPr>
+          <w:rFonts w:ascii="Times New Roman" w:hAnsi="Times New Roman" w:cs="Times New Roman"/>
+          <w:sz w:val="28"/>
+          <w:szCs w:val="28"/>
+        </w:rPr>
+        <w:t xml:space="preserve"> и</w:t>
+      </w:r>
+      <w:proofErr w:type="gramEnd"/>
+      <w:r>
+        <w:rPr>
+          <w:rFonts w:ascii="Times New Roman" w:hAnsi="Times New Roman" w:cs="Times New Roman"/>
+          <w:sz w:val="28"/>
+          <w:szCs w:val="28"/>
+        </w:rPr>
+        <w:t xml:space="preserve"> </w:t>
+      </w:r>
+      <w:proofErr w:type="spellStart"/>
+      <w:r>
+        <w:rPr>
+          <w:rFonts w:ascii="Times New Roman" w:hAnsi="Times New Roman" w:cs="Times New Roman"/>
+          <w:sz w:val="28"/>
+          <w:szCs w:val="28"/>
+        </w:rPr>
+        <w:t>ща</w:t>
+      </w:r>
+      <w:proofErr w:type="spellEnd"/>
+      <w:r>
+        <w:rPr>
+          <w:rFonts w:ascii="Times New Roman" w:hAnsi="Times New Roman" w:cs="Times New Roman"/>
+          <w:sz w:val="28"/>
+          <w:szCs w:val="28"/>
+        </w:rPr>
+        <w:t>. Исправить</w:t>
+      </w:r>
+      <w:r>
+        <w:rPr>
+          <w:rFonts w:ascii="Times New Roman" w:hAnsi="Times New Roman" w:cs="Times New Roman"/>
+          <w:sz w:val="28"/>
+          <w:szCs w:val="28"/>
+          <w:lang w:val="en-US"/>
+        </w:rPr>
+        <w:t xml:space="preserve"> </w:t>
+      </w:r>
+      <w:r>
+        <w:rPr>
+          <w:rFonts w:ascii="Times New Roman" w:hAnsi="Times New Roman" w:cs="Times New Roman"/>
+          <w:sz w:val="28"/>
+          <w:szCs w:val="28"/>
+        </w:rPr>
+        <w:t>ошибки</w:t>
+      </w:r>
+      <w:r>
+        <w:rPr>
+          <w:rFonts w:ascii="Times New Roman" w:hAnsi="Times New Roman" w:cs="Times New Roman"/>
+          <w:sz w:val="28"/>
+          <w:szCs w:val="28"/>
+          <w:lang w:val="en-US"/>
+        </w:rPr>
+        <w:t>.</w:t>
+      </w:r>
+    </w:p>
+    <w:p>
+      <w:pPr>
+        <w:spacing w:after="0" w:line="240" w:lineRule="auto"/>
+        <w:rPr>
+          <w:rFonts w:ascii="Times New Roman" w:hAnsi="Times New Roman" w:cs="Times New Roman"/>
+          <w:sz w:val="28"/>
+          <w:szCs w:val="28"/>
+          <w:lang w:val="en-US"/>
+        </w:rPr>
+      </w:pPr>
+    </w:p>
+    <w:p>
+      <w:pPr>
+        <w:tabs>
+          <w:tab w:val="left" w:pos="2160"/>
+        </w:tabs>
+        <w:spacing w:after="0" w:line="240" w:lineRule="auto"/>
+        <w:rPr>
+          <w:rFonts w:ascii="Times New Roman" w:hAnsi="Times New Roman" w:cs="Times New Roman"/>
+          <w:sz w:val="28"/>
+          <w:szCs w:val="28"/>
+          <w:lang w:val="en-US"/>
+        </w:rPr>
+      </w:pPr>
+      <w:r>
+        <w:rPr>
+          <w:rFonts w:ascii="Times New Roman" w:hAnsi="Times New Roman" w:cs="Times New Roman"/>
+          <w:sz w:val="28"/>
+          <w:szCs w:val="28"/>
+        </w:rPr>
+        <w:t>Код</w:t>
+      </w:r>
+      <w:r>
+        <w:rPr>
+          <w:rFonts w:ascii="Times New Roman" w:hAnsi="Times New Roman" w:cs="Times New Roman"/>
+          <w:sz w:val="28"/>
+          <w:szCs w:val="28"/>
+          <w:lang w:val="en-US"/>
+        </w:rPr>
+        <w:t>:</w:t>
+      </w:r>
+    </w:p>
+    <w:p>
+      <w:pPr>
+        <w:pStyle w:val="HTML"/>
+        <w:shd w:val="clear" w:color="auto" w:fill="2B2B2B"/>
+        <w:rPr>
+          <w:color w:val="A9B7C6"/>
+        </w:rPr>
+      </w:pPr>
+      <w:r>
+        <w:rPr>
+          <w:color w:val="808080"/>
+          <w:lang w:val="en-US"/>
+        </w:rPr>
+        <w:t>#!/</w:t>
+      </w:r>
+      <w:proofErr w:type="spellStart"/>
+      <w:r>
+        <w:rPr>
+          <w:color w:val="808080"/>
+          <w:lang w:val="en-US"/>
+        </w:rPr>
+        <w:t>usr</w:t>
+      </w:r>
+      <w:proofErr w:type="spellEnd"/>
+      <w:r>
+        <w:rPr>
+          <w:color w:val="808080"/>
+          <w:lang w:val="en-US"/>
+        </w:rPr>
+        <w:t>/bin/</w:t>
+      </w:r>
+      <w:proofErr w:type="spellStart"/>
+      <w:r>
+        <w:rPr>
+          <w:color w:val="808080"/>
+          <w:lang w:val="en-US"/>
+        </w:rPr>
+        <w:t>env</w:t>
+      </w:r>
+      <w:proofErr w:type="spellEnd"/>
+      <w:r>
+        <w:rPr>
+          <w:color w:val="808080"/>
+          <w:lang w:val="en-US"/>
+        </w:rPr>
+        <w:t xml:space="preserve"> python3</w:t>
+      </w:r>
+      <w:r>
+        <w:rPr>
+          <w:color w:val="808080"/>
+          <w:lang w:val="en-US"/>
+        </w:rPr>
+        <w:br/>
+        <w:t># -*- coding: utf-8 -*-</w:t>
+      </w:r>
+      <w:r>
+        <w:rPr>
+          <w:color w:val="808080"/>
+          <w:lang w:val="en-US"/>
+        </w:rPr>
+        <w:br/>
+      </w:r>
+      <w:r>
+        <w:rPr>
+          <w:color w:val="808080"/>
+          <w:lang w:val="en-US"/>
+        </w:rPr>
+        <w:br/>
+      </w:r>
+      <w:r>
+        <w:rPr>
+          <w:color w:val="CC7832"/>
+          <w:lang w:val="en-US"/>
+        </w:rPr>
+        <w:t xml:space="preserve">if </w:t>
+      </w:r>
+      <w:r>
+        <w:rPr>
+          <w:color w:val="A9B7C6"/>
+          <w:lang w:val="en-US"/>
+        </w:rPr>
+        <w:t xml:space="preserve">__name__ </w:t>
+      </w:r>
+      <w:r>
+        <w:rPr>
+          <w:color w:val="CC7832"/>
+          <w:lang w:val="en-US"/>
+        </w:rPr>
+        <w:t xml:space="preserve">== </w:t>
+      </w:r>
+      <w:r>
+        <w:rPr>
+          <w:color w:val="6A8759"/>
+          <w:lang w:val="en-US"/>
+        </w:rPr>
+        <w:t>'__main__'</w:t>
+      </w:r>
+      <w:r>
+        <w:rPr>
+          <w:color w:val="A9B7C6"/>
+          <w:lang w:val="en-US"/>
+        </w:rPr>
+        <w:t>:</w:t>
+      </w:r>
+      <w:r>
+        <w:rPr>
+          <w:color w:val="A9B7C6"/>
+          <w:lang w:val="en-US"/>
+        </w:rPr>
+        <w:br/>
+        <w:t xml:space="preserve">    message </w:t>
+      </w:r>
+      <w:r>
+        <w:rPr>
+          <w:color w:val="CC7832"/>
+          <w:lang w:val="en-US"/>
+        </w:rPr>
+        <w:t xml:space="preserve">= </w:t>
+      </w:r>
+      <w:proofErr w:type="spellStart"/>
+      <w:r>
+        <w:rPr>
+          <w:color w:val="A9B7C6"/>
+          <w:lang w:val="en-US"/>
+        </w:rPr>
+        <w:t>str</w:t>
+      </w:r>
+      <w:proofErr w:type="spellEnd"/>
+      <w:r>
+        <w:rPr>
+          <w:color w:val="A9B7C6"/>
+          <w:lang w:val="en-US"/>
+        </w:rPr>
+        <w:t>(input(</w:t>
+      </w:r>
+      <w:r>
+        <w:rPr>
+          <w:color w:val="6A8759"/>
+          <w:lang w:val="en-US"/>
+        </w:rPr>
+        <w:t>"</w:t>
+      </w:r>
+      <w:r>
+        <w:rPr>
+          <w:color w:val="6A8759"/>
+        </w:rPr>
+        <w:t>Введите</w:t>
+      </w:r>
+      <w:r>
+        <w:rPr>
+          <w:color w:val="6A8759"/>
+          <w:lang w:val="en-US"/>
+        </w:rPr>
+        <w:t xml:space="preserve"> </w:t>
+      </w:r>
+      <w:r>
+        <w:rPr>
+          <w:color w:val="6A8759"/>
+        </w:rPr>
+        <w:t>строку</w:t>
+      </w:r>
+      <w:r>
+        <w:rPr>
+          <w:color w:val="6A8759"/>
+          <w:lang w:val="en-US"/>
+        </w:rPr>
+        <w:t>:"</w:t>
+      </w:r>
+      <w:r>
+        <w:rPr>
+          <w:color w:val="A9B7C6"/>
+          <w:lang w:val="en-US"/>
+        </w:rPr>
+        <w:t xml:space="preserve">)) </w:t>
+      </w:r>
+      <w:r>
+        <w:rPr>
+          <w:color w:val="CC7832"/>
+          <w:lang w:val="en-US"/>
+        </w:rPr>
+        <w:t xml:space="preserve">+ </w:t>
+      </w:r>
+      <w:r>
+        <w:rPr>
+          <w:color w:val="6A8759"/>
+          <w:lang w:val="en-US"/>
+        </w:rPr>
+        <w:t>"</w:t>
+      </w:r>
+      <w:r>
+        <w:rPr>
+          <w:color w:val="6A8759"/>
+        </w:rPr>
+        <w:t>О</w:t>
+      </w:r>
+      <w:r>
+        <w:rPr>
+          <w:color w:val="6A8759"/>
+          <w:lang w:val="en-US"/>
+        </w:rPr>
+        <w:t>"</w:t>
+      </w:r>
+      <w:r>
+        <w:rPr>
+          <w:color w:val="6A8759"/>
+          <w:lang w:val="en-US"/>
+        </w:rPr>
+        <w:br/>
+        <w:t xml:space="preserve">    </w:t>
+      </w:r>
+      <w:r>
+        <w:rPr>
+          <w:color w:val="A9B7C6"/>
+          <w:lang w:val="en-US"/>
+        </w:rPr>
+        <w:t xml:space="preserve">rule1 </w:t>
+      </w:r>
+      <w:r>
+        <w:rPr>
+          <w:color w:val="CC7832"/>
+          <w:lang w:val="en-US"/>
+        </w:rPr>
+        <w:t xml:space="preserve">= </w:t>
+      </w:r>
+      <w:r>
+        <w:rPr>
+          <w:color w:val="6A8759"/>
+          <w:lang w:val="en-US"/>
+        </w:rPr>
+        <w:t>"</w:t>
+      </w:r>
+      <w:proofErr w:type="spellStart"/>
+      <w:r>
+        <w:rPr>
+          <w:color w:val="6A8759"/>
+        </w:rPr>
+        <w:t>чя</w:t>
+      </w:r>
+      <w:proofErr w:type="spellEnd"/>
+      <w:r>
+        <w:rPr>
+          <w:color w:val="6A8759"/>
+          <w:lang w:val="en-US"/>
+        </w:rPr>
+        <w:t>"</w:t>
+      </w:r>
+      <w:r>
+        <w:rPr>
+          <w:color w:val="6A8759"/>
+          <w:lang w:val="en-US"/>
+        </w:rPr>
+        <w:br/>
+        <w:t xml:space="preserve">    </w:t>
+      </w:r>
+      <w:r>
+        <w:rPr>
+          <w:color w:val="A9B7C6"/>
+          <w:lang w:val="en-US"/>
+        </w:rPr>
+        <w:t xml:space="preserve">rule2 </w:t>
+      </w:r>
+      <w:r>
+        <w:rPr>
+          <w:color w:val="CC7832"/>
+          <w:lang w:val="en-US"/>
+        </w:rPr>
+        <w:t xml:space="preserve">= </w:t>
+      </w:r>
+      <w:r>
+        <w:rPr>
+          <w:color w:val="6A8759"/>
+          <w:lang w:val="en-US"/>
+        </w:rPr>
+        <w:t>"</w:t>
+      </w:r>
+      <w:proofErr w:type="spellStart"/>
+      <w:r>
+        <w:rPr>
+          <w:color w:val="6A8759"/>
+        </w:rPr>
+        <w:t>щя</w:t>
+      </w:r>
+      <w:proofErr w:type="spellEnd"/>
+      <w:r>
+        <w:rPr>
+          <w:color w:val="6A8759"/>
+          <w:lang w:val="en-US"/>
+        </w:rPr>
+        <w:t>"</w:t>
+      </w:r>
+      <w:r>
+        <w:rPr>
+          <w:color w:val="6A8759"/>
+          <w:lang w:val="en-US"/>
+        </w:rPr>
+        <w:br/>
+        <w:t xml:space="preserve">    </w:t>
+      </w:r>
+      <w:r>
+        <w:rPr>
+          <w:color w:val="A9B7C6"/>
+          <w:lang w:val="en-US"/>
+        </w:rPr>
+        <w:t xml:space="preserve">mistake </w:t>
+      </w:r>
+      <w:r>
+        <w:rPr>
+          <w:color w:val="CC7832"/>
+          <w:lang w:val="en-US"/>
+        </w:rPr>
+        <w:t xml:space="preserve">= </w:t>
+      </w:r>
+      <w:r>
+        <w:rPr>
+          <w:i/>
+          <w:iCs/>
+          <w:color w:val="6897BB"/>
+          <w:lang w:val="en-US"/>
+        </w:rPr>
+        <w:t>0</w:t>
+      </w:r>
+      <w:r>
+        <w:rPr>
+          <w:i/>
+          <w:iCs/>
+          <w:color w:val="6897BB"/>
+          <w:lang w:val="en-US"/>
+        </w:rPr>
+        <w:br/>
+        <w:t xml:space="preserve">    </w:t>
+      </w:r>
+      <w:r>
+        <w:rPr>
+          <w:color w:val="A9B7C6"/>
+          <w:lang w:val="en-US"/>
+        </w:rPr>
+        <w:t xml:space="preserve">right </w:t>
+      </w:r>
+      <w:r>
+        <w:rPr>
+          <w:color w:val="CC7832"/>
+          <w:lang w:val="en-US"/>
+        </w:rPr>
+        <w:t xml:space="preserve">= </w:t>
+      </w:r>
+      <w:r>
+        <w:rPr>
+          <w:i/>
+          <w:iCs/>
+          <w:color w:val="6897BB"/>
+          <w:lang w:val="en-US"/>
+        </w:rPr>
+        <w:t>1</w:t>
+      </w:r>
+      <w:r>
+        <w:rPr>
+          <w:i/>
+          <w:iCs/>
+          <w:color w:val="6897BB"/>
+          <w:lang w:val="en-US"/>
+        </w:rPr>
+        <w:br/>
+        <w:t xml:space="preserve">    </w:t>
+      </w:r>
+      <w:r>
+        <w:rPr>
+          <w:color w:val="A9B7C6"/>
+          <w:lang w:val="en-US"/>
+        </w:rPr>
+        <w:t>print(</w:t>
+      </w:r>
+      <w:r>
+        <w:rPr>
+          <w:color w:val="6A8759"/>
+          <w:lang w:val="en-US"/>
+        </w:rPr>
+        <w:t>"</w:t>
+      </w:r>
+      <w:r>
+        <w:rPr>
+          <w:i/>
+          <w:iCs/>
+          <w:color w:val="CC7832"/>
+          <w:lang w:val="en-US"/>
+        </w:rPr>
+        <w:t>\"</w:t>
+      </w:r>
+      <w:r>
+        <w:rPr>
+          <w:color w:val="6A8759"/>
+          <w:lang w:val="en-US"/>
+        </w:rPr>
+        <w:t>"</w:t>
+      </w:r>
+      <w:r>
+        <w:rPr>
+          <w:color w:val="A9B7C6"/>
+          <w:lang w:val="en-US"/>
+        </w:rPr>
+        <w:t>, end</w:t>
+      </w:r>
+      <w:r>
+        <w:rPr>
+          <w:color w:val="CC7832"/>
+          <w:lang w:val="en-US"/>
+        </w:rPr>
+        <w:t>=</w:t>
+      </w:r>
+      <w:r>
+        <w:rPr>
+          <w:color w:val="6A8759"/>
+          <w:lang w:val="en-US"/>
+        </w:rPr>
+        <w:t>''</w:t>
+      </w:r>
+      <w:r>
+        <w:rPr>
+          <w:color w:val="A9B7C6"/>
+          <w:lang w:val="en-US"/>
+        </w:rPr>
+        <w:t>)</w:t>
+      </w:r>
+      <w:r>
+        <w:rPr>
+          <w:color w:val="A9B7C6"/>
+          <w:lang w:val="en-US"/>
+        </w:rPr>
+        <w:br/>
+        <w:t xml:space="preserve">    </w:t>
+      </w:r>
+      <w:r>
+        <w:rPr>
+          <w:color w:val="CC7832"/>
+          <w:lang w:val="en-US"/>
+        </w:rPr>
+        <w:t xml:space="preserve">for </w:t>
+      </w:r>
+      <w:proofErr w:type="spellStart"/>
+      <w:r>
+        <w:rPr>
+          <w:color w:val="A9B7C6"/>
+          <w:lang w:val="en-US"/>
+        </w:rPr>
+        <w:t>i</w:t>
+      </w:r>
+      <w:proofErr w:type="spellEnd"/>
+      <w:r>
+        <w:rPr>
+          <w:color w:val="A9B7C6"/>
+          <w:lang w:val="en-US"/>
+        </w:rPr>
+        <w:t xml:space="preserve"> </w:t>
+      </w:r>
+      <w:r>
+        <w:rPr>
+          <w:color w:val="CC7832"/>
+          <w:lang w:val="en-US"/>
+        </w:rPr>
+        <w:t xml:space="preserve">in </w:t>
+      </w:r>
+      <w:r>
+        <w:rPr>
+          <w:color w:val="A9B7C6"/>
+          <w:lang w:val="en-US"/>
+        </w:rPr>
+        <w:t>range(</w:t>
+      </w:r>
+      <w:proofErr w:type="spellStart"/>
+      <w:r>
+        <w:rPr>
+          <w:color w:val="A9B7C6"/>
+          <w:lang w:val="en-US"/>
+        </w:rPr>
+        <w:t>len</w:t>
+      </w:r>
+      <w:proofErr w:type="spellEnd"/>
+      <w:r>
+        <w:rPr>
+          <w:color w:val="A9B7C6"/>
+          <w:lang w:val="en-US"/>
+        </w:rPr>
+        <w:t xml:space="preserve">(message) </w:t>
+      </w:r>
+      <w:r>
+        <w:rPr>
+          <w:color w:val="CC7832"/>
+          <w:lang w:val="en-US"/>
+        </w:rPr>
+        <w:t xml:space="preserve">- </w:t>
+      </w:r>
+      <w:r>
+        <w:rPr>
+          <w:i/>
+          <w:iCs/>
+          <w:color w:val="6897BB"/>
+          <w:lang w:val="en-US"/>
+        </w:rPr>
+        <w:t>1</w:t>
+      </w:r>
+      <w:r>
+        <w:rPr>
+          <w:color w:val="A9B7C6"/>
+          <w:lang w:val="en-US"/>
+        </w:rPr>
+        <w:t>):</w:t>
+      </w:r>
+      <w:r>
+        <w:rPr>
+          <w:color w:val="A9B7C6"/>
+          <w:lang w:val="en-US"/>
+        </w:rPr>
+        <w:br/>
+        <w:t xml:space="preserve">        </w:t>
+      </w:r>
+      <w:r>
+        <w:rPr>
+          <w:color w:val="CC7832"/>
+          <w:lang w:val="en-US"/>
+        </w:rPr>
+        <w:t xml:space="preserve">if </w:t>
+      </w:r>
+      <w:r>
+        <w:rPr>
+          <w:color w:val="A9B7C6"/>
+          <w:lang w:val="en-US"/>
+        </w:rPr>
+        <w:t xml:space="preserve">mistake </w:t>
+      </w:r>
+      <w:r>
+        <w:rPr>
+          <w:color w:val="CC7832"/>
+          <w:lang w:val="en-US"/>
+        </w:rPr>
+        <w:t xml:space="preserve">== </w:t>
+      </w:r>
+      <w:r>
+        <w:rPr>
+          <w:i/>
+          <w:iCs/>
+          <w:color w:val="6897BB"/>
+          <w:lang w:val="en-US"/>
+        </w:rPr>
+        <w:t>0</w:t>
+      </w:r>
+      <w:r>
+        <w:rPr>
+          <w:color w:val="A9B7C6"/>
+          <w:lang w:val="en-US"/>
+        </w:rPr>
+        <w:t>:</w:t>
+      </w:r>
+      <w:r>
+        <w:rPr>
+          <w:color w:val="A9B7C6"/>
+          <w:lang w:val="en-US"/>
+        </w:rPr>
+        <w:br/>
+        <w:t xml:space="preserve">            print(message[</w:t>
+      </w:r>
+      <w:proofErr w:type="spellStart"/>
+      <w:r>
+        <w:rPr>
+          <w:color w:val="A9B7C6"/>
+          <w:lang w:val="en-US"/>
+        </w:rPr>
+        <w:t>i</w:t>
+      </w:r>
+      <w:proofErr w:type="spellEnd"/>
+      <w:r>
+        <w:rPr>
+          <w:color w:val="A9B7C6"/>
+          <w:lang w:val="en-US"/>
+        </w:rPr>
+        <w:t>], end</w:t>
+      </w:r>
+      <w:r>
+        <w:rPr>
+          <w:color w:val="CC7832"/>
+          <w:lang w:val="en-US"/>
+        </w:rPr>
+        <w:t>=</w:t>
+      </w:r>
+      <w:r>
+        <w:rPr>
+          <w:color w:val="6A8759"/>
+          <w:lang w:val="en-US"/>
+        </w:rPr>
+        <w:t>''</w:t>
+      </w:r>
+      <w:r>
+        <w:rPr>
+          <w:color w:val="A9B7C6"/>
+          <w:lang w:val="en-US"/>
+        </w:rPr>
+        <w:t>)</w:t>
+      </w:r>
+      <w:r>
+        <w:rPr>
+          <w:color w:val="A9B7C6"/>
+          <w:lang w:val="en-US"/>
+        </w:rPr>
+        <w:br/>
+        <w:t xml:space="preserve">            </w:t>
+      </w:r>
+      <w:r>
+        <w:rPr>
+          <w:color w:val="CC7832"/>
+          <w:lang w:val="en-US"/>
+        </w:rPr>
+        <w:t xml:space="preserve">if </w:t>
+      </w:r>
+      <w:r>
+        <w:rPr>
+          <w:color w:val="A9B7C6"/>
+          <w:lang w:val="en-US"/>
+        </w:rPr>
+        <w:t>((message[</w:t>
+      </w:r>
+      <w:proofErr w:type="spellStart"/>
+      <w:r>
+        <w:rPr>
+          <w:color w:val="A9B7C6"/>
+          <w:lang w:val="en-US"/>
+        </w:rPr>
+        <w:t>i</w:t>
+      </w:r>
+      <w:proofErr w:type="spellEnd"/>
+      <w:r>
+        <w:rPr>
+          <w:color w:val="A9B7C6"/>
+          <w:lang w:val="en-US"/>
+        </w:rPr>
+        <w:t xml:space="preserve">] </w:t>
+      </w:r>
+      <w:r>
+        <w:rPr>
+          <w:color w:val="CC7832"/>
+          <w:lang w:val="en-US"/>
+        </w:rPr>
+        <w:t xml:space="preserve">+ </w:t>
+      </w:r>
+      <w:r>
+        <w:rPr>
+          <w:color w:val="A9B7C6"/>
+          <w:lang w:val="en-US"/>
+        </w:rPr>
+        <w:t>message[</w:t>
+      </w:r>
+      <w:proofErr w:type="spellStart"/>
+      <w:r>
+        <w:rPr>
+          <w:color w:val="A9B7C6"/>
+          <w:lang w:val="en-US"/>
+        </w:rPr>
+        <w:t>i</w:t>
+      </w:r>
+      <w:proofErr w:type="spellEnd"/>
+      <w:r>
+        <w:rPr>
+          <w:color w:val="A9B7C6"/>
+          <w:lang w:val="en-US"/>
+        </w:rPr>
+        <w:t xml:space="preserve"> </w:t>
+      </w:r>
+      <w:r>
+        <w:rPr>
+          <w:color w:val="CC7832"/>
+          <w:lang w:val="en-US"/>
+        </w:rPr>
+        <w:t xml:space="preserve">+ </w:t>
+      </w:r>
+      <w:r>
+        <w:rPr>
+          <w:i/>
+          <w:iCs/>
+          <w:color w:val="6897BB"/>
+          <w:lang w:val="en-US"/>
+        </w:rPr>
+        <w:t>1</w:t>
+      </w:r>
+      <w:r>
+        <w:rPr>
+          <w:color w:val="A9B7C6"/>
+          <w:lang w:val="en-US"/>
+        </w:rPr>
+        <w:t xml:space="preserve">]) </w:t>
+      </w:r>
+      <w:r>
+        <w:rPr>
+          <w:color w:val="CC7832"/>
+          <w:lang w:val="en-US"/>
+        </w:rPr>
+        <w:t xml:space="preserve">== </w:t>
+      </w:r>
+      <w:r>
+        <w:rPr>
+          <w:color w:val="A9B7C6"/>
+          <w:lang w:val="en-US"/>
+        </w:rPr>
+        <w:t xml:space="preserve">rule1) </w:t>
+      </w:r>
+      <w:r>
+        <w:rPr>
+          <w:color w:val="CC7832"/>
+          <w:lang w:val="en-US"/>
+        </w:rPr>
+        <w:t xml:space="preserve">or </w:t>
+      </w:r>
+      <w:r>
+        <w:rPr>
+          <w:color w:val="A9B7C6"/>
+          <w:lang w:val="en-US"/>
+        </w:rPr>
+        <w:t>((message[</w:t>
+      </w:r>
+      <w:proofErr w:type="spellStart"/>
+      <w:r>
+        <w:rPr>
+          <w:color w:val="A9B7C6"/>
+          <w:lang w:val="en-US"/>
+        </w:rPr>
+        <w:t>i</w:t>
+      </w:r>
+      <w:proofErr w:type="spellEnd"/>
+      <w:r>
+        <w:rPr>
+          <w:color w:val="A9B7C6"/>
+          <w:lang w:val="en-US"/>
+        </w:rPr>
+        <w:t xml:space="preserve">] </w:t>
+      </w:r>
+      <w:r>
+        <w:rPr>
+          <w:color w:val="CC7832"/>
+          <w:lang w:val="en-US"/>
+        </w:rPr>
+        <w:t xml:space="preserve">+ </w:t>
+      </w:r>
+      <w:r>
+        <w:rPr>
+          <w:color w:val="A9B7C6"/>
+          <w:lang w:val="en-US"/>
+        </w:rPr>
+        <w:t>message[</w:t>
+      </w:r>
+      <w:proofErr w:type="spellStart"/>
+      <w:r>
+        <w:rPr>
+          <w:color w:val="A9B7C6"/>
+          <w:lang w:val="en-US"/>
+        </w:rPr>
+        <w:t>i</w:t>
+      </w:r>
+      <w:proofErr w:type="spellEnd"/>
+      <w:r>
+        <w:rPr>
+          <w:color w:val="A9B7C6"/>
+          <w:lang w:val="en-US"/>
+        </w:rPr>
+        <w:t xml:space="preserve"> </w:t>
+      </w:r>
+      <w:r>
+        <w:rPr>
+          <w:color w:val="CC7832"/>
+          <w:lang w:val="en-US"/>
+        </w:rPr>
+        <w:t xml:space="preserve">+ </w:t>
+      </w:r>
+      <w:r>
+        <w:rPr>
+          <w:i/>
+          <w:iCs/>
+          <w:color w:val="6897BB"/>
+          <w:lang w:val="en-US"/>
+        </w:rPr>
+        <w:t>1</w:t>
+      </w:r>
+      <w:r>
+        <w:rPr>
+          <w:color w:val="A9B7C6"/>
+          <w:lang w:val="en-US"/>
+        </w:rPr>
+        <w:t xml:space="preserve">]) </w:t>
+      </w:r>
+      <w:r>
+        <w:rPr>
+          <w:color w:val="CC7832"/>
+          <w:lang w:val="en-US"/>
+        </w:rPr>
+        <w:t xml:space="preserve">== </w:t>
+      </w:r>
+      <w:r>
+        <w:rPr>
+          <w:color w:val="A9B7C6"/>
+          <w:lang w:val="en-US"/>
+        </w:rPr>
+        <w:t>rule2):</w:t>
+      </w:r>
+      <w:r>
+        <w:rPr>
+          <w:color w:val="A9B7C6"/>
+          <w:lang w:val="en-US"/>
+        </w:rPr>
+        <w:br/>
+        <w:t xml:space="preserve">                mistake </w:t>
+      </w:r>
+      <w:r>
+        <w:rPr>
+          <w:color w:val="CC7832"/>
+          <w:lang w:val="en-US"/>
+        </w:rPr>
+        <w:t xml:space="preserve">= </w:t>
+      </w:r>
+      <w:r>
+        <w:rPr>
+          <w:i/>
+          <w:iCs/>
+          <w:color w:val="6897BB"/>
+          <w:lang w:val="en-US"/>
+        </w:rPr>
+        <w:t>1</w:t>
+      </w:r>
+      <w:r>
+        <w:rPr>
+          <w:i/>
+          <w:iCs/>
+          <w:color w:val="6897BB"/>
+          <w:lang w:val="en-US"/>
+        </w:rPr>
+        <w:br/>
+        <w:t xml:space="preserve">                </w:t>
+      </w:r>
+      <w:r>
+        <w:rPr>
+          <w:color w:val="A9B7C6"/>
+          <w:lang w:val="en-US"/>
+        </w:rPr>
+        <w:t xml:space="preserve">right </w:t>
+      </w:r>
+      <w:r>
+        <w:rPr>
+          <w:color w:val="CC7832"/>
+          <w:lang w:val="en-US"/>
+        </w:rPr>
+        <w:t xml:space="preserve">= </w:t>
+      </w:r>
+      <w:r>
+        <w:rPr>
+          <w:i/>
+          <w:iCs/>
+          <w:color w:val="6897BB"/>
+          <w:lang w:val="en-US"/>
+        </w:rPr>
+        <w:t>0</w:t>
+      </w:r>
+      <w:r>
+        <w:rPr>
+          <w:i/>
+          <w:iCs/>
+          <w:color w:val="6897BB"/>
+          <w:lang w:val="en-US"/>
+        </w:rPr>
+        <w:br/>
+        <w:t xml:space="preserve">        </w:t>
+      </w:r>
+      <w:r>
+        <w:rPr>
+          <w:color w:val="CC7832"/>
+          <w:lang w:val="en-US"/>
+        </w:rPr>
+        <w:t>else</w:t>
+      </w:r>
+      <w:r>
+        <w:rPr>
+          <w:color w:val="A9B7C6"/>
+          <w:lang w:val="en-US"/>
+        </w:rPr>
+        <w:t>:</w:t>
+      </w:r>
+      <w:r>
+        <w:rPr>
+          <w:color w:val="A9B7C6"/>
+          <w:lang w:val="en-US"/>
+        </w:rPr>
+        <w:br/>
+        <w:t xml:space="preserve">            print(</w:t>
+      </w:r>
+      <w:r>
+        <w:rPr>
+          <w:color w:val="6A8759"/>
+          <w:lang w:val="en-US"/>
+        </w:rPr>
+        <w:t>'</w:t>
+      </w:r>
+      <w:r>
+        <w:rPr>
+          <w:color w:val="6A8759"/>
+        </w:rPr>
+        <w:t>а</w:t>
+      </w:r>
+      <w:r>
+        <w:rPr>
+          <w:color w:val="6A8759"/>
+          <w:lang w:val="en-US"/>
+        </w:rPr>
+        <w:t>'</w:t>
+      </w:r>
+      <w:r>
+        <w:rPr>
+          <w:color w:val="A9B7C6"/>
+          <w:lang w:val="en-US"/>
+        </w:rPr>
+        <w:t>, end</w:t>
+      </w:r>
+      <w:r>
+        <w:rPr>
+          <w:color w:val="CC7832"/>
+          <w:lang w:val="en-US"/>
+        </w:rPr>
+        <w:t>=</w:t>
+      </w:r>
+      <w:r>
+        <w:rPr>
+          <w:color w:val="6A8759"/>
+          <w:lang w:val="en-US"/>
+        </w:rPr>
+        <w:t>''</w:t>
+      </w:r>
+      <w:r>
+        <w:rPr>
+          <w:color w:val="A9B7C6"/>
+          <w:lang w:val="en-US"/>
+        </w:rPr>
+        <w:t>)</w:t>
+      </w:r>
+      <w:r>
+        <w:rPr>
+          <w:color w:val="A9B7C6"/>
+          <w:lang w:val="en-US"/>
+        </w:rPr>
+        <w:br/>
+        <w:t xml:space="preserve">            mistake </w:t>
+      </w:r>
+      <w:r>
+        <w:rPr>
+          <w:color w:val="CC7832"/>
+          <w:lang w:val="en-US"/>
+        </w:rPr>
+        <w:t xml:space="preserve">= </w:t>
+      </w:r>
+      <w:r>
+        <w:rPr>
+          <w:i/>
+          <w:iCs/>
+          <w:color w:val="6897BB"/>
+          <w:lang w:val="en-US"/>
+        </w:rPr>
+        <w:t>0</w:t>
+      </w:r>
+      <w:r>
+        <w:rPr>
+          <w:i/>
+          <w:iCs/>
+          <w:color w:val="6897BB"/>
+          <w:lang w:val="en-US"/>
+        </w:rPr>
+        <w:br/>
+        <w:t xml:space="preserve">    </w:t>
+      </w:r>
+      <w:r>
+        <w:rPr>
+          <w:color w:val="CC7832"/>
+          <w:lang w:val="en-US"/>
+        </w:rPr>
+        <w:t xml:space="preserve">if </w:t>
+      </w:r>
+      <w:r>
+        <w:rPr>
+          <w:color w:val="A9B7C6"/>
+          <w:lang w:val="en-US"/>
+        </w:rPr>
+        <w:t>right:</w:t>
+      </w:r>
+      <w:r>
+        <w:rPr>
+          <w:color w:val="A9B7C6"/>
+          <w:lang w:val="en-US"/>
+        </w:rPr>
+        <w:br/>
+        <w:t xml:space="preserve">        print(</w:t>
+      </w:r>
+      <w:r>
+        <w:rPr>
+          <w:color w:val="6A8759"/>
+          <w:lang w:val="en-US"/>
+        </w:rPr>
+        <w:t>"</w:t>
+      </w:r>
+      <w:r>
+        <w:rPr>
+          <w:i/>
+          <w:iCs/>
+          <w:color w:val="CC7832"/>
+          <w:lang w:val="en-US"/>
+        </w:rPr>
+        <w:t>\"</w:t>
+      </w:r>
+      <w:r>
+        <w:rPr>
+          <w:color w:val="6A8759"/>
+          <w:lang w:val="en-US"/>
+        </w:rPr>
+        <w:t xml:space="preserve"> — </w:t>
+      </w:r>
+      <w:r>
+        <w:rPr>
+          <w:color w:val="6A8759"/>
+        </w:rPr>
+        <w:t>это</w:t>
+      </w:r>
+      <w:r>
+        <w:rPr>
+          <w:color w:val="6A8759"/>
+          <w:lang w:val="en-US"/>
+        </w:rPr>
+        <w:t xml:space="preserve"> </w:t>
+      </w:r>
+      <w:r>
+        <w:rPr>
+          <w:color w:val="6A8759"/>
+        </w:rPr>
+        <w:t>верное</w:t>
+      </w:r>
+      <w:r>
+        <w:rPr>
+          <w:color w:val="6A8759"/>
+          <w:lang w:val="en-US"/>
+        </w:rPr>
+        <w:t xml:space="preserve"> </w:t>
+      </w:r>
+      <w:r>
+        <w:rPr>
+          <w:color w:val="6A8759"/>
+        </w:rPr>
+        <w:t>предложение</w:t>
+      </w:r>
+      <w:r>
+        <w:rPr>
+          <w:color w:val="6A8759"/>
+          <w:lang w:val="en-US"/>
+        </w:rPr>
+        <w:t>!"</w:t>
+      </w:r>
+      <w:r>
+        <w:rPr>
+          <w:color w:val="A9B7C6"/>
+          <w:lang w:val="en-US"/>
+        </w:rPr>
+        <w:t>)</w:t>
+      </w:r>
+      <w:r>
+        <w:rPr>
+          <w:color w:val="A9B7C6"/>
+          <w:lang w:val="en-US"/>
+        </w:rPr>
+        <w:br/>
+        <w:t xml:space="preserve">    </w:t>
+      </w:r>
+      <w:proofErr w:type="spellStart"/>
+      <w:r>
+        <w:rPr>
+          <w:color w:val="CC7832"/>
+        </w:rPr>
+        <w:t>else</w:t>
+      </w:r>
+      <w:proofErr w:type="spellEnd"/>
+      <w:r>
+        <w:rPr>
+          <w:color w:val="A9B7C6"/>
+        </w:rPr>
+        <w:t>:</w:t>
+      </w:r>
+      <w:r>
+        <w:rPr>
+          <w:color w:val="A9B7C6"/>
+        </w:rPr>
+        <w:br/>
+        <w:t xml:space="preserve">        </w:t>
+      </w:r>
+      <w:proofErr w:type="spellStart"/>
+      <w:r>
+        <w:rPr>
+          <w:color w:val="A9B7C6"/>
+        </w:rPr>
+        <w:t>print</w:t>
+      </w:r>
+      <w:proofErr w:type="spellEnd"/>
+      <w:r>
+        <w:rPr>
+          <w:color w:val="A9B7C6"/>
+        </w:rPr>
+        <w:t>(</w:t>
+      </w:r>
+      <w:r>
+        <w:rPr>
+          <w:color w:val="6A8759"/>
+        </w:rPr>
+        <w:t>"</w:t>
+      </w:r>
+      <w:r>
+        <w:rPr>
+          <w:i/>
+          <w:iCs/>
+          <w:color w:val="CC7832"/>
+        </w:rPr>
+        <w:t>\"</w:t>
+      </w:r>
+      <w:r>
+        <w:rPr>
+          <w:color w:val="6A8759"/>
+        </w:rPr>
+        <w:t xml:space="preserve"> — наверное, правильно так</w:t>
+      </w:r>
+      <w:proofErr w:type="gramStart"/>
+      <w:r>
+        <w:rPr>
+          <w:color w:val="6A8759"/>
+        </w:rPr>
+        <w:t>."</w:t>
+      </w:r>
+      <w:r>
+        <w:rPr>
+          <w:color w:val="A9B7C6"/>
+        </w:rPr>
+        <w:t>)</w:t>
+      </w:r>
+      <w:proofErr w:type="gramEnd"/>
+    </w:p>
+    <w:p>
+      <w:pPr>
+        <w:pStyle w:val="a3"/>
+        <w:spacing w:after="0" w:line="240" w:lineRule="auto"/>
+        <w:ind w:left="709"/>
+        <w:contextualSpacing w:val="0"/>
+        <w:rPr>
+          <w:rFonts w:ascii="Times New Roman" w:hAnsi="Times New Roman" w:cs="Times New Roman"/>
+          <w:sz w:val="28"/>
+          <w:szCs w:val="28"/>
+          <w:lang w:val="en-US"/>
+        </w:rPr>
+      </w:pPr>
+    </w:p>
+    <w:p>
+      <w:pPr>
         <w:pStyle w:val="a3"/>
         <w:spacing w:after="0" w:line="240" w:lineRule="auto"/>
         <w:ind w:left="709"/>
@@ -3172,6 +4549,7 @@
           <w:rFonts w:ascii="Times New Roman" w:hAnsi="Times New Roman" w:cs="Times New Roman"/>
           <w:sz w:val="28"/>
           <w:szCs w:val="28"/>
+          <w:lang w:val="en-US"/>
         </w:rPr>
       </w:pPr>
     </w:p>
@@ -3188,1542 +4566,6 @@
           <w:szCs w:val="28"/>
         </w:rPr>
       </w:pPr>
-    </w:p>
-    <w:p>
-      <w:pPr>
-        <w:pStyle w:val="a3"/>
-        <w:spacing w:after="0" w:line="240" w:lineRule="auto"/>
-        <w:ind w:left="709"/>
-        <w:contextualSpacing w:val="0"/>
-        <w:jc w:val="center"/>
-        <w:rPr>
-          <w:rFonts w:ascii="Times New Roman" w:hAnsi="Times New Roman" w:cs="Times New Roman"/>
-          <w:sz w:val="28"/>
-          <w:szCs w:val="28"/>
-        </w:rPr>
-      </w:pPr>
-    </w:p>
-    <w:p>
-      <w:pPr>
-        <w:pStyle w:val="a3"/>
-        <w:spacing w:after="0" w:line="240" w:lineRule="auto"/>
-        <w:ind w:left="709"/>
-        <w:contextualSpacing w:val="0"/>
-        <w:jc w:val="center"/>
-        <w:rPr>
-          <w:rFonts w:ascii="Times New Roman" w:hAnsi="Times New Roman" w:cs="Times New Roman"/>
-          <w:sz w:val="28"/>
-          <w:szCs w:val="28"/>
-        </w:rPr>
-      </w:pPr>
-    </w:p>
-    <w:p>
-      <w:pPr>
-        <w:pStyle w:val="a3"/>
-        <w:spacing w:after="0" w:line="240" w:lineRule="auto"/>
-        <w:ind w:left="709"/>
-        <w:contextualSpacing w:val="0"/>
-        <w:jc w:val="center"/>
-        <w:rPr>
-          <w:rFonts w:ascii="Times New Roman" w:hAnsi="Times New Roman" w:cs="Times New Roman"/>
-          <w:sz w:val="28"/>
-          <w:szCs w:val="28"/>
-        </w:rPr>
-      </w:pPr>
-    </w:p>
-    <w:p>
-      <w:pPr>
-        <w:pStyle w:val="a3"/>
-        <w:spacing w:after="0" w:line="240" w:lineRule="auto"/>
-        <w:ind w:left="709"/>
-        <w:contextualSpacing w:val="0"/>
-        <w:jc w:val="center"/>
-        <w:rPr>
-          <w:rFonts w:ascii="Times New Roman" w:hAnsi="Times New Roman" w:cs="Times New Roman"/>
-          <w:sz w:val="28"/>
-          <w:szCs w:val="28"/>
-        </w:rPr>
-      </w:pPr>
-    </w:p>
-    <w:p>
-      <w:pPr>
-        <w:pStyle w:val="a3"/>
-        <w:spacing w:after="0" w:line="240" w:lineRule="auto"/>
-        <w:ind w:left="709"/>
-        <w:contextualSpacing w:val="0"/>
-        <w:jc w:val="center"/>
-        <w:rPr>
-          <w:rFonts w:ascii="Times New Roman" w:hAnsi="Times New Roman" w:cs="Times New Roman"/>
-          <w:sz w:val="28"/>
-          <w:szCs w:val="28"/>
-        </w:rPr>
-      </w:pPr>
-    </w:p>
-    <w:p>
-      <w:pPr>
-        <w:pStyle w:val="a3"/>
-        <w:spacing w:after="0" w:line="240" w:lineRule="auto"/>
-        <w:ind w:left="709"/>
-        <w:contextualSpacing w:val="0"/>
-        <w:jc w:val="center"/>
-        <w:rPr>
-          <w:rFonts w:ascii="Times New Roman" w:hAnsi="Times New Roman" w:cs="Times New Roman"/>
-          <w:sz w:val="28"/>
-          <w:szCs w:val="28"/>
-        </w:rPr>
-      </w:pPr>
-    </w:p>
-    <w:p>
-      <w:pPr>
-        <w:pStyle w:val="a3"/>
-        <w:spacing w:after="0" w:line="240" w:lineRule="auto"/>
-        <w:ind w:left="709"/>
-        <w:contextualSpacing w:val="0"/>
-        <w:jc w:val="center"/>
-        <w:rPr>
-          <w:rFonts w:ascii="Times New Roman" w:hAnsi="Times New Roman" w:cs="Times New Roman"/>
-          <w:sz w:val="28"/>
-          <w:szCs w:val="28"/>
-        </w:rPr>
-      </w:pPr>
-    </w:p>
-    <w:p>
-      <w:pPr>
-        <w:pStyle w:val="a3"/>
-        <w:spacing w:after="0" w:line="240" w:lineRule="auto"/>
-        <w:ind w:left="709"/>
-        <w:contextualSpacing w:val="0"/>
-        <w:jc w:val="center"/>
-        <w:rPr>
-          <w:rFonts w:ascii="Times New Roman" w:hAnsi="Times New Roman" w:cs="Times New Roman"/>
-          <w:sz w:val="28"/>
-          <w:szCs w:val="28"/>
-        </w:rPr>
-      </w:pPr>
-    </w:p>
-    <w:p>
-      <w:pPr>
-        <w:pStyle w:val="a3"/>
-        <w:spacing w:after="0" w:line="240" w:lineRule="auto"/>
-        <w:ind w:left="709"/>
-        <w:contextualSpacing w:val="0"/>
-        <w:jc w:val="center"/>
-        <w:rPr>
-          <w:rFonts w:ascii="Times New Roman" w:hAnsi="Times New Roman" w:cs="Times New Roman"/>
-          <w:sz w:val="28"/>
-          <w:szCs w:val="28"/>
-        </w:rPr>
-      </w:pPr>
-    </w:p>
-    <w:p>
-      <w:pPr>
-        <w:pStyle w:val="a3"/>
-        <w:spacing w:after="0" w:line="240" w:lineRule="auto"/>
-        <w:ind w:left="709"/>
-        <w:contextualSpacing w:val="0"/>
-        <w:jc w:val="center"/>
-        <w:rPr>
-          <w:rFonts w:ascii="Times New Roman" w:hAnsi="Times New Roman" w:cs="Times New Roman"/>
-          <w:sz w:val="28"/>
-          <w:szCs w:val="28"/>
-        </w:rPr>
-      </w:pPr>
-    </w:p>
-    <w:p>
-      <w:pPr>
-        <w:spacing w:after="0" w:line="240" w:lineRule="auto"/>
-        <w:rPr>
-          <w:rFonts w:ascii="Times New Roman" w:hAnsi="Times New Roman" w:cs="Times New Roman"/>
-          <w:sz w:val="28"/>
-          <w:szCs w:val="28"/>
-          <w:lang w:val="en-US"/>
-        </w:rPr>
-      </w:pPr>
-    </w:p>
-    <w:p>
-      <w:pPr>
-        <w:spacing w:after="0" w:line="240" w:lineRule="auto"/>
-        <w:jc w:val="center"/>
-        <w:rPr>
-          <w:b/>
-          <w:sz w:val="32"/>
-          <w:szCs w:val="28"/>
-        </w:rPr>
-      </w:pPr>
-      <w:r>
-        <w:rPr>
-          <w:b/>
-          <w:sz w:val="32"/>
-          <w:szCs w:val="28"/>
-        </w:rPr>
-        <w:lastRenderedPageBreak/>
-        <w:t>ИНДИВИДУАЛЬНОЕ ЗАДАНИЕ 2</w:t>
-      </w:r>
-    </w:p>
-    <w:p>
-      <w:pPr>
-        <w:pStyle w:val="a3"/>
-        <w:spacing w:after="0" w:line="240" w:lineRule="auto"/>
-        <w:ind w:left="709"/>
-        <w:contextualSpacing w:val="0"/>
-        <w:jc w:val="center"/>
-        <w:rPr>
-          <w:rFonts w:ascii="Times New Roman" w:hAnsi="Times New Roman" w:cs="Times New Roman"/>
-          <w:sz w:val="28"/>
-          <w:szCs w:val="28"/>
-        </w:rPr>
-      </w:pPr>
-    </w:p>
-    <w:p>
-      <w:pPr>
-        <w:spacing w:after="0" w:line="240" w:lineRule="auto"/>
-        <w:rPr>
-          <w:rFonts w:ascii="Times New Roman" w:hAnsi="Times New Roman" w:cs="Times New Roman"/>
-          <w:sz w:val="28"/>
-          <w:szCs w:val="28"/>
-        </w:rPr>
-      </w:pPr>
-      <w:r>
-        <w:rPr>
-          <w:rFonts w:ascii="Times New Roman" w:hAnsi="Times New Roman" w:cs="Times New Roman"/>
-          <w:sz w:val="28"/>
-          <w:szCs w:val="28"/>
-        </w:rPr>
-        <w:t>Задание:</w:t>
-      </w:r>
-    </w:p>
-    <w:p>
-      <w:pPr>
-        <w:spacing w:after="0" w:line="240" w:lineRule="auto"/>
-        <w:rPr>
-          <w:rFonts w:ascii="Times New Roman" w:hAnsi="Times New Roman" w:cs="Times New Roman"/>
-          <w:sz w:val="28"/>
-          <w:szCs w:val="28"/>
-        </w:rPr>
-      </w:pPr>
-    </w:p>
-    <w:p>
-      <w:pPr>
-        <w:spacing w:after="0" w:line="240" w:lineRule="auto"/>
-        <w:ind w:firstLine="708"/>
-        <w:rPr>
-          <w:rFonts w:ascii="Times New Roman" w:hAnsi="Times New Roman" w:cs="Times New Roman"/>
-          <w:sz w:val="28"/>
-          <w:szCs w:val="28"/>
-          <w:lang w:val="en-US"/>
-        </w:rPr>
-      </w:pPr>
-      <w:r>
-        <w:rPr>
-          <w:rFonts w:ascii="Times New Roman" w:hAnsi="Times New Roman" w:cs="Times New Roman"/>
-          <w:sz w:val="28"/>
-          <w:szCs w:val="28"/>
-        </w:rPr>
-        <w:t>Дана последовательность слов. Проверить, правильно ли в ней записаны буквосочетания</w:t>
-      </w:r>
-      <w:r>
-        <w:rPr>
-          <w:rFonts w:ascii="Times New Roman" w:hAnsi="Times New Roman" w:cs="Times New Roman"/>
-          <w:sz w:val="28"/>
-          <w:szCs w:val="28"/>
-        </w:rPr>
-        <w:t xml:space="preserve"> </w:t>
-      </w:r>
-      <w:proofErr w:type="spellStart"/>
-      <w:proofErr w:type="gramStart"/>
-      <w:r>
-        <w:rPr>
-          <w:rFonts w:ascii="Times New Roman" w:hAnsi="Times New Roman" w:cs="Times New Roman"/>
-          <w:sz w:val="28"/>
-          <w:szCs w:val="28"/>
-        </w:rPr>
-        <w:t>ча</w:t>
-      </w:r>
-      <w:proofErr w:type="spellEnd"/>
-      <w:r>
-        <w:rPr>
-          <w:rFonts w:ascii="Times New Roman" w:hAnsi="Times New Roman" w:cs="Times New Roman"/>
-          <w:sz w:val="28"/>
-          <w:szCs w:val="28"/>
-        </w:rPr>
-        <w:t xml:space="preserve"> и</w:t>
-      </w:r>
-      <w:proofErr w:type="gramEnd"/>
-      <w:r>
-        <w:rPr>
-          <w:rFonts w:ascii="Times New Roman" w:hAnsi="Times New Roman" w:cs="Times New Roman"/>
-          <w:sz w:val="28"/>
-          <w:szCs w:val="28"/>
-        </w:rPr>
-        <w:t xml:space="preserve"> </w:t>
-      </w:r>
-      <w:proofErr w:type="spellStart"/>
-      <w:r>
-        <w:rPr>
-          <w:rFonts w:ascii="Times New Roman" w:hAnsi="Times New Roman" w:cs="Times New Roman"/>
-          <w:sz w:val="28"/>
-          <w:szCs w:val="28"/>
-        </w:rPr>
-        <w:t>ща</w:t>
-      </w:r>
-      <w:proofErr w:type="spellEnd"/>
-      <w:r>
-        <w:rPr>
-          <w:rFonts w:ascii="Times New Roman" w:hAnsi="Times New Roman" w:cs="Times New Roman"/>
-          <w:sz w:val="28"/>
-          <w:szCs w:val="28"/>
-        </w:rPr>
-        <w:t>. Исправить</w:t>
-      </w:r>
-      <w:r>
-        <w:rPr>
-          <w:rFonts w:ascii="Times New Roman" w:hAnsi="Times New Roman" w:cs="Times New Roman"/>
-          <w:sz w:val="28"/>
-          <w:szCs w:val="28"/>
-          <w:lang w:val="en-US"/>
-        </w:rPr>
-        <w:t xml:space="preserve"> </w:t>
-      </w:r>
-      <w:r>
-        <w:rPr>
-          <w:rFonts w:ascii="Times New Roman" w:hAnsi="Times New Roman" w:cs="Times New Roman"/>
-          <w:sz w:val="28"/>
-          <w:szCs w:val="28"/>
-        </w:rPr>
-        <w:t>ошибки</w:t>
-      </w:r>
-      <w:r>
-        <w:rPr>
-          <w:rFonts w:ascii="Times New Roman" w:hAnsi="Times New Roman" w:cs="Times New Roman"/>
-          <w:sz w:val="28"/>
-          <w:szCs w:val="28"/>
-          <w:lang w:val="en-US"/>
-        </w:rPr>
-        <w:t>.</w:t>
-      </w:r>
-    </w:p>
-    <w:p>
-      <w:pPr>
-        <w:spacing w:after="0" w:line="240" w:lineRule="auto"/>
-        <w:rPr>
-          <w:rFonts w:ascii="Times New Roman" w:hAnsi="Times New Roman" w:cs="Times New Roman"/>
-          <w:sz w:val="28"/>
-          <w:szCs w:val="28"/>
-          <w:lang w:val="en-US"/>
-        </w:rPr>
-      </w:pPr>
-    </w:p>
-    <w:p>
-      <w:pPr>
-        <w:tabs>
-          <w:tab w:val="left" w:pos="2160"/>
-        </w:tabs>
-        <w:spacing w:after="0" w:line="240" w:lineRule="auto"/>
-        <w:rPr>
-          <w:rFonts w:ascii="Times New Roman" w:hAnsi="Times New Roman" w:cs="Times New Roman"/>
-          <w:sz w:val="28"/>
-          <w:szCs w:val="28"/>
-          <w:lang w:val="en-US"/>
-        </w:rPr>
-      </w:pPr>
-      <w:r>
-        <w:rPr>
-          <w:rFonts w:ascii="Times New Roman" w:hAnsi="Times New Roman" w:cs="Times New Roman"/>
-          <w:sz w:val="28"/>
-          <w:szCs w:val="28"/>
-        </w:rPr>
-        <w:t>Код</w:t>
-      </w:r>
-      <w:r>
-        <w:rPr>
-          <w:rFonts w:ascii="Times New Roman" w:hAnsi="Times New Roman" w:cs="Times New Roman"/>
-          <w:sz w:val="28"/>
-          <w:szCs w:val="28"/>
-          <w:lang w:val="en-US"/>
-        </w:rPr>
-        <w:t>:</w:t>
-      </w:r>
-    </w:p>
-    <w:p>
-      <w:pPr>
-        <w:pStyle w:val="HTML"/>
-        <w:shd w:val="clear" w:color="auto" w:fill="2B2B2B"/>
-        <w:rPr>
-          <w:color w:val="A9B7C6"/>
-        </w:rPr>
-      </w:pPr>
-      <w:r>
-        <w:rPr>
-          <w:color w:val="808080"/>
-          <w:lang w:val="en-US"/>
-        </w:rPr>
-        <w:t>#!/</w:t>
-      </w:r>
-      <w:proofErr w:type="spellStart"/>
-      <w:r>
-        <w:rPr>
-          <w:color w:val="808080"/>
-          <w:lang w:val="en-US"/>
-        </w:rPr>
-        <w:t>usr</w:t>
-      </w:r>
-      <w:proofErr w:type="spellEnd"/>
-      <w:r>
-        <w:rPr>
-          <w:color w:val="808080"/>
-          <w:lang w:val="en-US"/>
-        </w:rPr>
-        <w:t>/bin/</w:t>
-      </w:r>
-      <w:proofErr w:type="spellStart"/>
-      <w:r>
-        <w:rPr>
-          <w:color w:val="808080"/>
-          <w:lang w:val="en-US"/>
-        </w:rPr>
-        <w:t>env</w:t>
-      </w:r>
-      <w:proofErr w:type="spellEnd"/>
-      <w:r>
-        <w:rPr>
-          <w:color w:val="808080"/>
-          <w:lang w:val="en-US"/>
-        </w:rPr>
-        <w:t xml:space="preserve"> python3</w:t>
-      </w:r>
-      <w:r>
-        <w:rPr>
-          <w:color w:val="808080"/>
-          <w:lang w:val="en-US"/>
-        </w:rPr>
-        <w:br/>
-        <w:t># -*- coding: utf-8 -*-</w:t>
-      </w:r>
-      <w:r>
-        <w:rPr>
-          <w:color w:val="808080"/>
-          <w:lang w:val="en-US"/>
-        </w:rPr>
-        <w:br/>
-      </w:r>
-      <w:r>
-        <w:rPr>
-          <w:color w:val="808080"/>
-          <w:lang w:val="en-US"/>
-        </w:rPr>
-        <w:br/>
-      </w:r>
-      <w:r>
-        <w:rPr>
-          <w:color w:val="CC7832"/>
-          <w:lang w:val="en-US"/>
-        </w:rPr>
-        <w:t xml:space="preserve">if </w:t>
-      </w:r>
-      <w:r>
-        <w:rPr>
-          <w:color w:val="A9B7C6"/>
-          <w:lang w:val="en-US"/>
-        </w:rPr>
-        <w:t xml:space="preserve">__name__ </w:t>
-      </w:r>
-      <w:r>
-        <w:rPr>
-          <w:color w:val="CC7832"/>
-          <w:lang w:val="en-US"/>
-        </w:rPr>
-        <w:t xml:space="preserve">== </w:t>
-      </w:r>
-      <w:r>
-        <w:rPr>
-          <w:color w:val="6A8759"/>
-          <w:lang w:val="en-US"/>
-        </w:rPr>
-        <w:t>'__main__'</w:t>
-      </w:r>
-      <w:r>
-        <w:rPr>
-          <w:color w:val="A9B7C6"/>
-          <w:lang w:val="en-US"/>
-        </w:rPr>
-        <w:t>:</w:t>
-      </w:r>
-      <w:r>
-        <w:rPr>
-          <w:color w:val="A9B7C6"/>
-          <w:lang w:val="en-US"/>
-        </w:rPr>
-        <w:br/>
-        <w:t xml:space="preserve">    message </w:t>
-      </w:r>
-      <w:r>
-        <w:rPr>
-          <w:color w:val="CC7832"/>
-          <w:lang w:val="en-US"/>
-        </w:rPr>
-        <w:t xml:space="preserve">= </w:t>
-      </w:r>
-      <w:proofErr w:type="spellStart"/>
-      <w:r>
-        <w:rPr>
-          <w:color w:val="A9B7C6"/>
-          <w:lang w:val="en-US"/>
-        </w:rPr>
-        <w:t>str</w:t>
-      </w:r>
-      <w:proofErr w:type="spellEnd"/>
-      <w:r>
-        <w:rPr>
-          <w:color w:val="A9B7C6"/>
-          <w:lang w:val="en-US"/>
-        </w:rPr>
-        <w:t>(input(</w:t>
-      </w:r>
-      <w:r>
-        <w:rPr>
-          <w:color w:val="6A8759"/>
-          <w:lang w:val="en-US"/>
-        </w:rPr>
-        <w:t>"</w:t>
-      </w:r>
-      <w:r>
-        <w:rPr>
-          <w:color w:val="6A8759"/>
-        </w:rPr>
-        <w:t>Введите</w:t>
-      </w:r>
-      <w:r>
-        <w:rPr>
-          <w:color w:val="6A8759"/>
-          <w:lang w:val="en-US"/>
-        </w:rPr>
-        <w:t xml:space="preserve"> </w:t>
-      </w:r>
-      <w:r>
-        <w:rPr>
-          <w:color w:val="6A8759"/>
-        </w:rPr>
-        <w:t>строку</w:t>
-      </w:r>
-      <w:r>
-        <w:rPr>
-          <w:color w:val="6A8759"/>
-          <w:lang w:val="en-US"/>
-        </w:rPr>
-        <w:t>:"</w:t>
-      </w:r>
-      <w:r>
-        <w:rPr>
-          <w:color w:val="A9B7C6"/>
-          <w:lang w:val="en-US"/>
-        </w:rPr>
-        <w:t xml:space="preserve">)) </w:t>
-      </w:r>
-      <w:r>
-        <w:rPr>
-          <w:color w:val="CC7832"/>
-          <w:lang w:val="en-US"/>
-        </w:rPr>
-        <w:t xml:space="preserve">+ </w:t>
-      </w:r>
-      <w:r>
-        <w:rPr>
-          <w:color w:val="6A8759"/>
-          <w:lang w:val="en-US"/>
-        </w:rPr>
-        <w:t>"</w:t>
-      </w:r>
-      <w:r>
-        <w:rPr>
-          <w:color w:val="6A8759"/>
-        </w:rPr>
-        <w:t>О</w:t>
-      </w:r>
-      <w:r>
-        <w:rPr>
-          <w:color w:val="6A8759"/>
-          <w:lang w:val="en-US"/>
-        </w:rPr>
-        <w:t>"</w:t>
-      </w:r>
-      <w:r>
-        <w:rPr>
-          <w:color w:val="6A8759"/>
-          <w:lang w:val="en-US"/>
-        </w:rPr>
-        <w:br/>
-        <w:t xml:space="preserve">    </w:t>
-      </w:r>
-      <w:r>
-        <w:rPr>
-          <w:color w:val="A9B7C6"/>
-          <w:lang w:val="en-US"/>
-        </w:rPr>
-        <w:t xml:space="preserve">rule1 </w:t>
-      </w:r>
-      <w:r>
-        <w:rPr>
-          <w:color w:val="CC7832"/>
-          <w:lang w:val="en-US"/>
-        </w:rPr>
-        <w:t xml:space="preserve">= </w:t>
-      </w:r>
-      <w:r>
-        <w:rPr>
-          <w:color w:val="6A8759"/>
-          <w:lang w:val="en-US"/>
-        </w:rPr>
-        <w:t>"</w:t>
-      </w:r>
-      <w:proofErr w:type="spellStart"/>
-      <w:r>
-        <w:rPr>
-          <w:color w:val="6A8759"/>
-        </w:rPr>
-        <w:t>чя</w:t>
-      </w:r>
-      <w:proofErr w:type="spellEnd"/>
-      <w:r>
-        <w:rPr>
-          <w:color w:val="6A8759"/>
-          <w:lang w:val="en-US"/>
-        </w:rPr>
-        <w:t>"</w:t>
-      </w:r>
-      <w:r>
-        <w:rPr>
-          <w:color w:val="6A8759"/>
-          <w:lang w:val="en-US"/>
-        </w:rPr>
-        <w:br/>
-        <w:t xml:space="preserve">    </w:t>
-      </w:r>
-      <w:r>
-        <w:rPr>
-          <w:color w:val="A9B7C6"/>
-          <w:lang w:val="en-US"/>
-        </w:rPr>
-        <w:t xml:space="preserve">rule2 </w:t>
-      </w:r>
-      <w:r>
-        <w:rPr>
-          <w:color w:val="CC7832"/>
-          <w:lang w:val="en-US"/>
-        </w:rPr>
-        <w:t xml:space="preserve">= </w:t>
-      </w:r>
-      <w:r>
-        <w:rPr>
-          <w:color w:val="6A8759"/>
-          <w:lang w:val="en-US"/>
-        </w:rPr>
-        <w:t>"</w:t>
-      </w:r>
-      <w:proofErr w:type="spellStart"/>
-      <w:r>
-        <w:rPr>
-          <w:color w:val="6A8759"/>
-        </w:rPr>
-        <w:t>щя</w:t>
-      </w:r>
-      <w:proofErr w:type="spellEnd"/>
-      <w:r>
-        <w:rPr>
-          <w:color w:val="6A8759"/>
-          <w:lang w:val="en-US"/>
-        </w:rPr>
-        <w:t>"</w:t>
-      </w:r>
-      <w:r>
-        <w:rPr>
-          <w:color w:val="6A8759"/>
-          <w:lang w:val="en-US"/>
-        </w:rPr>
-        <w:br/>
-        <w:t xml:space="preserve">    </w:t>
-      </w:r>
-      <w:r>
-        <w:rPr>
-          <w:color w:val="A9B7C6"/>
-          <w:lang w:val="en-US"/>
-        </w:rPr>
-        <w:t xml:space="preserve">mistake </w:t>
-      </w:r>
-      <w:r>
-        <w:rPr>
-          <w:color w:val="CC7832"/>
-          <w:lang w:val="en-US"/>
-        </w:rPr>
-        <w:t xml:space="preserve">= </w:t>
-      </w:r>
-      <w:r>
-        <w:rPr>
-          <w:i/>
-          <w:iCs/>
-          <w:color w:val="6897BB"/>
-          <w:lang w:val="en-US"/>
-        </w:rPr>
-        <w:t>0</w:t>
-      </w:r>
-      <w:r>
-        <w:rPr>
-          <w:i/>
-          <w:iCs/>
-          <w:color w:val="6897BB"/>
-          <w:lang w:val="en-US"/>
-        </w:rPr>
-        <w:br/>
-        <w:t xml:space="preserve">    </w:t>
-      </w:r>
-      <w:r>
-        <w:rPr>
-          <w:color w:val="A9B7C6"/>
-          <w:lang w:val="en-US"/>
-        </w:rPr>
-        <w:t xml:space="preserve">right </w:t>
-      </w:r>
-      <w:r>
-        <w:rPr>
-          <w:color w:val="CC7832"/>
-          <w:lang w:val="en-US"/>
-        </w:rPr>
-        <w:t xml:space="preserve">= </w:t>
-      </w:r>
-      <w:r>
-        <w:rPr>
-          <w:i/>
-          <w:iCs/>
-          <w:color w:val="6897BB"/>
-          <w:lang w:val="en-US"/>
-        </w:rPr>
-        <w:t>1</w:t>
-      </w:r>
-      <w:r>
-        <w:rPr>
-          <w:i/>
-          <w:iCs/>
-          <w:color w:val="6897BB"/>
-          <w:lang w:val="en-US"/>
-        </w:rPr>
-        <w:br/>
-        <w:t xml:space="preserve">    </w:t>
-      </w:r>
-      <w:r>
-        <w:rPr>
-          <w:color w:val="A9B7C6"/>
-          <w:lang w:val="en-US"/>
-        </w:rPr>
-        <w:t>print(</w:t>
-      </w:r>
-      <w:r>
-        <w:rPr>
-          <w:color w:val="6A8759"/>
-          <w:lang w:val="en-US"/>
-        </w:rPr>
-        <w:t>"</w:t>
-      </w:r>
-      <w:r>
-        <w:rPr>
-          <w:i/>
-          <w:iCs/>
-          <w:color w:val="CC7832"/>
-          <w:lang w:val="en-US"/>
-        </w:rPr>
-        <w:t>\"</w:t>
-      </w:r>
-      <w:r>
-        <w:rPr>
-          <w:color w:val="6A8759"/>
-          <w:lang w:val="en-US"/>
-        </w:rPr>
-        <w:t>"</w:t>
-      </w:r>
-      <w:r>
-        <w:rPr>
-          <w:color w:val="A9B7C6"/>
-          <w:lang w:val="en-US"/>
-        </w:rPr>
-        <w:t>, end</w:t>
-      </w:r>
-      <w:r>
-        <w:rPr>
-          <w:color w:val="CC7832"/>
-          <w:lang w:val="en-US"/>
-        </w:rPr>
-        <w:t>=</w:t>
-      </w:r>
-      <w:r>
-        <w:rPr>
-          <w:color w:val="6A8759"/>
-          <w:lang w:val="en-US"/>
-        </w:rPr>
-        <w:t>''</w:t>
-      </w:r>
-      <w:r>
-        <w:rPr>
-          <w:color w:val="A9B7C6"/>
-          <w:lang w:val="en-US"/>
-        </w:rPr>
-        <w:t>)</w:t>
-      </w:r>
-      <w:r>
-        <w:rPr>
-          <w:color w:val="A9B7C6"/>
-          <w:lang w:val="en-US"/>
-        </w:rPr>
-        <w:br/>
-        <w:t xml:space="preserve">    </w:t>
-      </w:r>
-      <w:r>
-        <w:rPr>
-          <w:color w:val="CC7832"/>
-          <w:lang w:val="en-US"/>
-        </w:rPr>
-        <w:t xml:space="preserve">for </w:t>
-      </w:r>
-      <w:proofErr w:type="spellStart"/>
-      <w:r>
-        <w:rPr>
-          <w:color w:val="A9B7C6"/>
-          <w:lang w:val="en-US"/>
-        </w:rPr>
-        <w:t>i</w:t>
-      </w:r>
-      <w:proofErr w:type="spellEnd"/>
-      <w:r>
-        <w:rPr>
-          <w:color w:val="A9B7C6"/>
-          <w:lang w:val="en-US"/>
-        </w:rPr>
-        <w:t xml:space="preserve"> </w:t>
-      </w:r>
-      <w:r>
-        <w:rPr>
-          <w:color w:val="CC7832"/>
-          <w:lang w:val="en-US"/>
-        </w:rPr>
-        <w:t xml:space="preserve">in </w:t>
-      </w:r>
-      <w:r>
-        <w:rPr>
-          <w:color w:val="A9B7C6"/>
-          <w:lang w:val="en-US"/>
-        </w:rPr>
-        <w:t>range(</w:t>
-      </w:r>
-      <w:proofErr w:type="spellStart"/>
-      <w:r>
-        <w:rPr>
-          <w:color w:val="A9B7C6"/>
-          <w:lang w:val="en-US"/>
-        </w:rPr>
-        <w:t>len</w:t>
-      </w:r>
-      <w:proofErr w:type="spellEnd"/>
-      <w:r>
-        <w:rPr>
-          <w:color w:val="A9B7C6"/>
-          <w:lang w:val="en-US"/>
-        </w:rPr>
-        <w:t xml:space="preserve">(message) </w:t>
-      </w:r>
-      <w:r>
-        <w:rPr>
-          <w:color w:val="CC7832"/>
-          <w:lang w:val="en-US"/>
-        </w:rPr>
-        <w:t xml:space="preserve">- </w:t>
-      </w:r>
-      <w:r>
-        <w:rPr>
-          <w:i/>
-          <w:iCs/>
-          <w:color w:val="6897BB"/>
-          <w:lang w:val="en-US"/>
-        </w:rPr>
-        <w:t>1</w:t>
-      </w:r>
-      <w:r>
-        <w:rPr>
-          <w:color w:val="A9B7C6"/>
-          <w:lang w:val="en-US"/>
-        </w:rPr>
-        <w:t>):</w:t>
-      </w:r>
-      <w:r>
-        <w:rPr>
-          <w:color w:val="A9B7C6"/>
-          <w:lang w:val="en-US"/>
-        </w:rPr>
-        <w:br/>
-        <w:t xml:space="preserve">        </w:t>
-      </w:r>
-      <w:r>
-        <w:rPr>
-          <w:color w:val="CC7832"/>
-          <w:lang w:val="en-US"/>
-        </w:rPr>
-        <w:t xml:space="preserve">if </w:t>
-      </w:r>
-      <w:r>
-        <w:rPr>
-          <w:color w:val="A9B7C6"/>
-          <w:lang w:val="en-US"/>
-        </w:rPr>
-        <w:t xml:space="preserve">mistake </w:t>
-      </w:r>
-      <w:r>
-        <w:rPr>
-          <w:color w:val="CC7832"/>
-          <w:lang w:val="en-US"/>
-        </w:rPr>
-        <w:t xml:space="preserve">== </w:t>
-      </w:r>
-      <w:r>
-        <w:rPr>
-          <w:i/>
-          <w:iCs/>
-          <w:color w:val="6897BB"/>
-          <w:lang w:val="en-US"/>
-        </w:rPr>
-        <w:t>0</w:t>
-      </w:r>
-      <w:r>
-        <w:rPr>
-          <w:color w:val="A9B7C6"/>
-          <w:lang w:val="en-US"/>
-        </w:rPr>
-        <w:t>:</w:t>
-      </w:r>
-      <w:r>
-        <w:rPr>
-          <w:color w:val="A9B7C6"/>
-          <w:lang w:val="en-US"/>
-        </w:rPr>
-        <w:br/>
-        <w:t xml:space="preserve">            print(message[</w:t>
-      </w:r>
-      <w:proofErr w:type="spellStart"/>
-      <w:r>
-        <w:rPr>
-          <w:color w:val="A9B7C6"/>
-          <w:lang w:val="en-US"/>
-        </w:rPr>
-        <w:t>i</w:t>
-      </w:r>
-      <w:proofErr w:type="spellEnd"/>
-      <w:r>
-        <w:rPr>
-          <w:color w:val="A9B7C6"/>
-          <w:lang w:val="en-US"/>
-        </w:rPr>
-        <w:t>], end</w:t>
-      </w:r>
-      <w:r>
-        <w:rPr>
-          <w:color w:val="CC7832"/>
-          <w:lang w:val="en-US"/>
-        </w:rPr>
-        <w:t>=</w:t>
-      </w:r>
-      <w:r>
-        <w:rPr>
-          <w:color w:val="6A8759"/>
-          <w:lang w:val="en-US"/>
-        </w:rPr>
-        <w:t>''</w:t>
-      </w:r>
-      <w:r>
-        <w:rPr>
-          <w:color w:val="A9B7C6"/>
-          <w:lang w:val="en-US"/>
-        </w:rPr>
-        <w:t>)</w:t>
-      </w:r>
-      <w:r>
-        <w:rPr>
-          <w:color w:val="A9B7C6"/>
-          <w:lang w:val="en-US"/>
-        </w:rPr>
-        <w:br/>
-        <w:t xml:space="preserve">            </w:t>
-      </w:r>
-      <w:r>
-        <w:rPr>
-          <w:color w:val="CC7832"/>
-          <w:lang w:val="en-US"/>
-        </w:rPr>
-        <w:t xml:space="preserve">if </w:t>
-      </w:r>
-      <w:r>
-        <w:rPr>
-          <w:color w:val="A9B7C6"/>
-          <w:lang w:val="en-US"/>
-        </w:rPr>
-        <w:t>((message[</w:t>
-      </w:r>
-      <w:proofErr w:type="spellStart"/>
-      <w:r>
-        <w:rPr>
-          <w:color w:val="A9B7C6"/>
-          <w:lang w:val="en-US"/>
-        </w:rPr>
-        <w:t>i</w:t>
-      </w:r>
-      <w:proofErr w:type="spellEnd"/>
-      <w:r>
-        <w:rPr>
-          <w:color w:val="A9B7C6"/>
-          <w:lang w:val="en-US"/>
-        </w:rPr>
-        <w:t xml:space="preserve">] </w:t>
-      </w:r>
-      <w:r>
-        <w:rPr>
-          <w:color w:val="CC7832"/>
-          <w:lang w:val="en-US"/>
-        </w:rPr>
-        <w:t xml:space="preserve">+ </w:t>
-      </w:r>
-      <w:r>
-        <w:rPr>
-          <w:color w:val="A9B7C6"/>
-          <w:lang w:val="en-US"/>
-        </w:rPr>
-        <w:t>message[</w:t>
-      </w:r>
-      <w:proofErr w:type="spellStart"/>
-      <w:r>
-        <w:rPr>
-          <w:color w:val="A9B7C6"/>
-          <w:lang w:val="en-US"/>
-        </w:rPr>
-        <w:t>i</w:t>
-      </w:r>
-      <w:proofErr w:type="spellEnd"/>
-      <w:r>
-        <w:rPr>
-          <w:color w:val="A9B7C6"/>
-          <w:lang w:val="en-US"/>
-        </w:rPr>
-        <w:t xml:space="preserve"> </w:t>
-      </w:r>
-      <w:r>
-        <w:rPr>
-          <w:color w:val="CC7832"/>
-          <w:lang w:val="en-US"/>
-        </w:rPr>
-        <w:t xml:space="preserve">+ </w:t>
-      </w:r>
-      <w:r>
-        <w:rPr>
-          <w:i/>
-          <w:iCs/>
-          <w:color w:val="6897BB"/>
-          <w:lang w:val="en-US"/>
-        </w:rPr>
-        <w:t>1</w:t>
-      </w:r>
-      <w:r>
-        <w:rPr>
-          <w:color w:val="A9B7C6"/>
-          <w:lang w:val="en-US"/>
-        </w:rPr>
-        <w:t xml:space="preserve">]) </w:t>
-      </w:r>
-      <w:r>
-        <w:rPr>
-          <w:color w:val="CC7832"/>
-          <w:lang w:val="en-US"/>
-        </w:rPr>
-        <w:t xml:space="preserve">== </w:t>
-      </w:r>
-      <w:r>
-        <w:rPr>
-          <w:color w:val="A9B7C6"/>
-          <w:lang w:val="en-US"/>
-        </w:rPr>
-        <w:t xml:space="preserve">rule1) </w:t>
-      </w:r>
-      <w:r>
-        <w:rPr>
-          <w:color w:val="CC7832"/>
-          <w:lang w:val="en-US"/>
-        </w:rPr>
-        <w:t xml:space="preserve">or </w:t>
-      </w:r>
-      <w:r>
-        <w:rPr>
-          <w:color w:val="A9B7C6"/>
-          <w:lang w:val="en-US"/>
-        </w:rPr>
-        <w:t>((message[</w:t>
-      </w:r>
-      <w:proofErr w:type="spellStart"/>
-      <w:r>
-        <w:rPr>
-          <w:color w:val="A9B7C6"/>
-          <w:lang w:val="en-US"/>
-        </w:rPr>
-        <w:t>i</w:t>
-      </w:r>
-      <w:proofErr w:type="spellEnd"/>
-      <w:r>
-        <w:rPr>
-          <w:color w:val="A9B7C6"/>
-          <w:lang w:val="en-US"/>
-        </w:rPr>
-        <w:t xml:space="preserve">] </w:t>
-      </w:r>
-      <w:r>
-        <w:rPr>
-          <w:color w:val="CC7832"/>
-          <w:lang w:val="en-US"/>
-        </w:rPr>
-        <w:t xml:space="preserve">+ </w:t>
-      </w:r>
-      <w:r>
-        <w:rPr>
-          <w:color w:val="A9B7C6"/>
-          <w:lang w:val="en-US"/>
-        </w:rPr>
-        <w:t>message[</w:t>
-      </w:r>
-      <w:proofErr w:type="spellStart"/>
-      <w:r>
-        <w:rPr>
-          <w:color w:val="A9B7C6"/>
-          <w:lang w:val="en-US"/>
-        </w:rPr>
-        <w:t>i</w:t>
-      </w:r>
-      <w:proofErr w:type="spellEnd"/>
-      <w:r>
-        <w:rPr>
-          <w:color w:val="A9B7C6"/>
-          <w:lang w:val="en-US"/>
-        </w:rPr>
-        <w:t xml:space="preserve"> </w:t>
-      </w:r>
-      <w:r>
-        <w:rPr>
-          <w:color w:val="CC7832"/>
-          <w:lang w:val="en-US"/>
-        </w:rPr>
-        <w:t xml:space="preserve">+ </w:t>
-      </w:r>
-      <w:r>
-        <w:rPr>
-          <w:i/>
-          <w:iCs/>
-          <w:color w:val="6897BB"/>
-          <w:lang w:val="en-US"/>
-        </w:rPr>
-        <w:t>1</w:t>
-      </w:r>
-      <w:r>
-        <w:rPr>
-          <w:color w:val="A9B7C6"/>
-          <w:lang w:val="en-US"/>
-        </w:rPr>
-        <w:t xml:space="preserve">]) </w:t>
-      </w:r>
-      <w:r>
-        <w:rPr>
-          <w:color w:val="CC7832"/>
-          <w:lang w:val="en-US"/>
-        </w:rPr>
-        <w:t xml:space="preserve">== </w:t>
-      </w:r>
-      <w:r>
-        <w:rPr>
-          <w:color w:val="A9B7C6"/>
-          <w:lang w:val="en-US"/>
-        </w:rPr>
-        <w:t>rule2):</w:t>
-      </w:r>
-      <w:r>
-        <w:rPr>
-          <w:color w:val="A9B7C6"/>
-          <w:lang w:val="en-US"/>
-        </w:rPr>
-        <w:br/>
-        <w:t xml:space="preserve">                mistake </w:t>
-      </w:r>
-      <w:r>
-        <w:rPr>
-          <w:color w:val="CC7832"/>
-          <w:lang w:val="en-US"/>
-        </w:rPr>
-        <w:t xml:space="preserve">= </w:t>
-      </w:r>
-      <w:r>
-        <w:rPr>
-          <w:i/>
-          <w:iCs/>
-          <w:color w:val="6897BB"/>
-          <w:lang w:val="en-US"/>
-        </w:rPr>
-        <w:t>1</w:t>
-      </w:r>
-      <w:r>
-        <w:rPr>
-          <w:i/>
-          <w:iCs/>
-          <w:color w:val="6897BB"/>
-          <w:lang w:val="en-US"/>
-        </w:rPr>
-        <w:br/>
-        <w:t xml:space="preserve">                </w:t>
-      </w:r>
-      <w:r>
-        <w:rPr>
-          <w:color w:val="A9B7C6"/>
-          <w:lang w:val="en-US"/>
-        </w:rPr>
-        <w:t xml:space="preserve">right </w:t>
-      </w:r>
-      <w:r>
-        <w:rPr>
-          <w:color w:val="CC7832"/>
-          <w:lang w:val="en-US"/>
-        </w:rPr>
-        <w:t xml:space="preserve">= </w:t>
-      </w:r>
-      <w:r>
-        <w:rPr>
-          <w:i/>
-          <w:iCs/>
-          <w:color w:val="6897BB"/>
-          <w:lang w:val="en-US"/>
-        </w:rPr>
-        <w:t>0</w:t>
-      </w:r>
-      <w:r>
-        <w:rPr>
-          <w:i/>
-          <w:iCs/>
-          <w:color w:val="6897BB"/>
-          <w:lang w:val="en-US"/>
-        </w:rPr>
-        <w:br/>
-        <w:t xml:space="preserve">        </w:t>
-      </w:r>
-      <w:r>
-        <w:rPr>
-          <w:color w:val="CC7832"/>
-          <w:lang w:val="en-US"/>
-        </w:rPr>
-        <w:t>else</w:t>
-      </w:r>
-      <w:r>
-        <w:rPr>
-          <w:color w:val="A9B7C6"/>
-          <w:lang w:val="en-US"/>
-        </w:rPr>
-        <w:t>:</w:t>
-      </w:r>
-      <w:r>
-        <w:rPr>
-          <w:color w:val="A9B7C6"/>
-          <w:lang w:val="en-US"/>
-        </w:rPr>
-        <w:br/>
-        <w:t xml:space="preserve">            print(</w:t>
-      </w:r>
-      <w:r>
-        <w:rPr>
-          <w:color w:val="6A8759"/>
-          <w:lang w:val="en-US"/>
-        </w:rPr>
-        <w:t>'</w:t>
-      </w:r>
-      <w:r>
-        <w:rPr>
-          <w:color w:val="6A8759"/>
-        </w:rPr>
-        <w:t>а</w:t>
-      </w:r>
-      <w:r>
-        <w:rPr>
-          <w:color w:val="6A8759"/>
-          <w:lang w:val="en-US"/>
-        </w:rPr>
-        <w:t>'</w:t>
-      </w:r>
-      <w:r>
-        <w:rPr>
-          <w:color w:val="A9B7C6"/>
-          <w:lang w:val="en-US"/>
-        </w:rPr>
-        <w:t>, end</w:t>
-      </w:r>
-      <w:r>
-        <w:rPr>
-          <w:color w:val="CC7832"/>
-          <w:lang w:val="en-US"/>
-        </w:rPr>
-        <w:t>=</w:t>
-      </w:r>
-      <w:r>
-        <w:rPr>
-          <w:color w:val="6A8759"/>
-          <w:lang w:val="en-US"/>
-        </w:rPr>
-        <w:t>''</w:t>
-      </w:r>
-      <w:r>
-        <w:rPr>
-          <w:color w:val="A9B7C6"/>
-          <w:lang w:val="en-US"/>
-        </w:rPr>
-        <w:t>)</w:t>
-      </w:r>
-      <w:r>
-        <w:rPr>
-          <w:color w:val="A9B7C6"/>
-          <w:lang w:val="en-US"/>
-        </w:rPr>
-        <w:br/>
-        <w:t xml:space="preserve">            mistake </w:t>
-      </w:r>
-      <w:r>
-        <w:rPr>
-          <w:color w:val="CC7832"/>
-          <w:lang w:val="en-US"/>
-        </w:rPr>
-        <w:t xml:space="preserve">= </w:t>
-      </w:r>
-      <w:r>
-        <w:rPr>
-          <w:i/>
-          <w:iCs/>
-          <w:color w:val="6897BB"/>
-          <w:lang w:val="en-US"/>
-        </w:rPr>
-        <w:t>0</w:t>
-      </w:r>
-      <w:r>
-        <w:rPr>
-          <w:i/>
-          <w:iCs/>
-          <w:color w:val="6897BB"/>
-          <w:lang w:val="en-US"/>
-        </w:rPr>
-        <w:br/>
-        <w:t xml:space="preserve">    </w:t>
-      </w:r>
-      <w:r>
-        <w:rPr>
-          <w:color w:val="CC7832"/>
-          <w:lang w:val="en-US"/>
-        </w:rPr>
-        <w:t xml:space="preserve">if </w:t>
-      </w:r>
-      <w:r>
-        <w:rPr>
-          <w:color w:val="A9B7C6"/>
-          <w:lang w:val="en-US"/>
-        </w:rPr>
-        <w:t>right:</w:t>
-      </w:r>
-      <w:r>
-        <w:rPr>
-          <w:color w:val="A9B7C6"/>
-          <w:lang w:val="en-US"/>
-        </w:rPr>
-        <w:br/>
-        <w:t xml:space="preserve">        print(</w:t>
-      </w:r>
-      <w:r>
-        <w:rPr>
-          <w:color w:val="6A8759"/>
-          <w:lang w:val="en-US"/>
-        </w:rPr>
-        <w:t>"</w:t>
-      </w:r>
-      <w:r>
-        <w:rPr>
-          <w:i/>
-          <w:iCs/>
-          <w:color w:val="CC7832"/>
-          <w:lang w:val="en-US"/>
-        </w:rPr>
-        <w:t>\"</w:t>
-      </w:r>
-      <w:r>
-        <w:rPr>
-          <w:color w:val="6A8759"/>
-          <w:lang w:val="en-US"/>
-        </w:rPr>
-        <w:t xml:space="preserve"> — </w:t>
-      </w:r>
-      <w:r>
-        <w:rPr>
-          <w:color w:val="6A8759"/>
-        </w:rPr>
-        <w:t>это</w:t>
-      </w:r>
-      <w:r>
-        <w:rPr>
-          <w:color w:val="6A8759"/>
-          <w:lang w:val="en-US"/>
-        </w:rPr>
-        <w:t xml:space="preserve"> </w:t>
-      </w:r>
-      <w:r>
-        <w:rPr>
-          <w:color w:val="6A8759"/>
-        </w:rPr>
-        <w:t>верное</w:t>
-      </w:r>
-      <w:r>
-        <w:rPr>
-          <w:color w:val="6A8759"/>
-          <w:lang w:val="en-US"/>
-        </w:rPr>
-        <w:t xml:space="preserve"> </w:t>
-      </w:r>
-      <w:r>
-        <w:rPr>
-          <w:color w:val="6A8759"/>
-        </w:rPr>
-        <w:t>предложение</w:t>
-      </w:r>
-      <w:r>
-        <w:rPr>
-          <w:color w:val="6A8759"/>
-          <w:lang w:val="en-US"/>
-        </w:rPr>
-        <w:t>!"</w:t>
-      </w:r>
-      <w:r>
-        <w:rPr>
-          <w:color w:val="A9B7C6"/>
-          <w:lang w:val="en-US"/>
-        </w:rPr>
-        <w:t>)</w:t>
-      </w:r>
-      <w:r>
-        <w:rPr>
-          <w:color w:val="A9B7C6"/>
-          <w:lang w:val="en-US"/>
-        </w:rPr>
-        <w:br/>
-        <w:t xml:space="preserve">    </w:t>
-      </w:r>
-      <w:proofErr w:type="spellStart"/>
-      <w:r>
-        <w:rPr>
-          <w:color w:val="CC7832"/>
-        </w:rPr>
-        <w:t>else</w:t>
-      </w:r>
-      <w:proofErr w:type="spellEnd"/>
-      <w:r>
-        <w:rPr>
-          <w:color w:val="A9B7C6"/>
-        </w:rPr>
-        <w:t>:</w:t>
-      </w:r>
-      <w:r>
-        <w:rPr>
-          <w:color w:val="A9B7C6"/>
-        </w:rPr>
-        <w:br/>
-        <w:t xml:space="preserve">        </w:t>
-      </w:r>
-      <w:proofErr w:type="spellStart"/>
-      <w:r>
-        <w:rPr>
-          <w:color w:val="A9B7C6"/>
-        </w:rPr>
-        <w:t>print</w:t>
-      </w:r>
-      <w:proofErr w:type="spellEnd"/>
-      <w:r>
-        <w:rPr>
-          <w:color w:val="A9B7C6"/>
-        </w:rPr>
-        <w:t>(</w:t>
-      </w:r>
-      <w:r>
-        <w:rPr>
-          <w:color w:val="6A8759"/>
-        </w:rPr>
-        <w:t>"</w:t>
-      </w:r>
-      <w:r>
-        <w:rPr>
-          <w:i/>
-          <w:iCs/>
-          <w:color w:val="CC7832"/>
-        </w:rPr>
-        <w:t>\"</w:t>
-      </w:r>
-      <w:r>
-        <w:rPr>
-          <w:color w:val="6A8759"/>
-        </w:rPr>
-        <w:t xml:space="preserve"> — наверное, правильно так</w:t>
-      </w:r>
-      <w:proofErr w:type="gramStart"/>
-      <w:r>
-        <w:rPr>
-          <w:color w:val="6A8759"/>
-        </w:rPr>
-        <w:t>."</w:t>
-      </w:r>
-      <w:r>
-        <w:rPr>
-          <w:color w:val="A9B7C6"/>
-        </w:rPr>
-        <w:t>)</w:t>
-      </w:r>
-      <w:proofErr w:type="gramEnd"/>
-    </w:p>
-    <w:p>
-      <w:pPr>
-        <w:pStyle w:val="a3"/>
-        <w:spacing w:after="0" w:line="240" w:lineRule="auto"/>
-        <w:ind w:left="709"/>
-        <w:contextualSpacing w:val="0"/>
-        <w:rPr>
-          <w:rFonts w:ascii="Times New Roman" w:hAnsi="Times New Roman" w:cs="Times New Roman"/>
-          <w:sz w:val="28"/>
-          <w:szCs w:val="28"/>
-          <w:lang w:val="en-US"/>
-        </w:rPr>
-      </w:pPr>
-    </w:p>
-    <w:p>
-      <w:pPr>
-        <w:pStyle w:val="a3"/>
-        <w:spacing w:after="0" w:line="240" w:lineRule="auto"/>
-        <w:ind w:left="709"/>
-        <w:contextualSpacing w:val="0"/>
-        <w:jc w:val="center"/>
-        <w:rPr>
-          <w:rFonts w:ascii="Times New Roman" w:hAnsi="Times New Roman" w:cs="Times New Roman"/>
-          <w:sz w:val="28"/>
-          <w:szCs w:val="28"/>
-          <w:lang w:val="en-US"/>
-        </w:rPr>
-      </w:pPr>
-    </w:p>
-    <w:p>
-      <w:pPr>
-        <w:pStyle w:val="a3"/>
-        <w:spacing w:after="0" w:line="240" w:lineRule="auto"/>
-        <w:ind w:left="709"/>
-        <w:contextualSpacing w:val="0"/>
-        <w:jc w:val="center"/>
-        <w:rPr>
-          <w:rFonts w:ascii="Times New Roman" w:hAnsi="Times New Roman" w:cs="Times New Roman"/>
-          <w:sz w:val="28"/>
-          <w:szCs w:val="28"/>
-        </w:rPr>
-      </w:pPr>
       <w:r>
         <w:rPr>
           <w:rFonts w:ascii="Times New Roman" w:hAnsi="Times New Roman" w:cs="Times New Roman"/>
@@ -4734,8 +4576,8 @@
         </w:rPr>
         <w:drawing>
           <wp:inline distT="0" distB="0" distL="0" distR="0">
-            <wp:extent cx="4810125" cy="723900"/>
-            <wp:effectExtent l="19050" t="0" r="9525" b="0"/>
+            <wp:extent cx="3935730" cy="592308"/>
+            <wp:effectExtent l="19050" t="0" r="7620" b="0"/>
             <wp:docPr id="31" name="Рисунок 31"/>
             <wp:cNvGraphicFramePr>
               <a:graphicFrameLocks xmlns:a="http://schemas.openxmlformats.org/drawingml/2006/main" noChangeAspect="1"/>
@@ -4759,7 +4601,7 @@
                   <pic:spPr bwMode="auto">
                     <a:xfrm>
                       <a:off x="0" y="0"/>
-                      <a:ext cx="4810125" cy="723900"/>
+                      <a:ext cx="3935730" cy="592308"/>
                     </a:xfrm>
                     <a:prstGeom prst="rect">
                       <a:avLst/>
@@ -4790,6 +4632,7 @@
           <w:rFonts w:ascii="Times New Roman" w:hAnsi="Times New Roman" w:cs="Times New Roman"/>
           <w:sz w:val="28"/>
           <w:szCs w:val="28"/>
+          <w:lang w:val="en-US"/>
         </w:rPr>
       </w:pPr>
       <w:r>
@@ -4819,125 +4662,11 @@
     </w:p>
     <w:p>
       <w:pPr>
-        <w:pStyle w:val="a3"/>
-        <w:spacing w:after="0" w:line="240" w:lineRule="auto"/>
-        <w:ind w:left="709"/>
-        <w:contextualSpacing w:val="0"/>
-        <w:rPr>
-          <w:rFonts w:ascii="Times New Roman" w:hAnsi="Times New Roman" w:cs="Times New Roman"/>
-          <w:sz w:val="28"/>
-          <w:szCs w:val="28"/>
-        </w:rPr>
-      </w:pPr>
-    </w:p>
-    <w:p>
-      <w:pPr>
-        <w:spacing w:after="0" w:line="240" w:lineRule="auto"/>
-        <w:rPr>
-          <w:rFonts w:ascii="Times New Roman" w:hAnsi="Times New Roman" w:cs="Times New Roman"/>
-          <w:sz w:val="28"/>
-          <w:szCs w:val="28"/>
-        </w:rPr>
-      </w:pPr>
-    </w:p>
-    <w:p>
-      <w:pPr>
-        <w:spacing w:after="0" w:line="240" w:lineRule="auto"/>
-        <w:rPr>
-          <w:rFonts w:ascii="Times New Roman" w:hAnsi="Times New Roman" w:cs="Times New Roman"/>
-          <w:sz w:val="28"/>
-          <w:szCs w:val="28"/>
-        </w:rPr>
-      </w:pPr>
-    </w:p>
-    <w:p>
-      <w:pPr>
-        <w:spacing w:after="0" w:line="240" w:lineRule="auto"/>
-        <w:rPr>
-          <w:rFonts w:ascii="Times New Roman" w:hAnsi="Times New Roman" w:cs="Times New Roman"/>
-          <w:sz w:val="28"/>
-          <w:szCs w:val="28"/>
-        </w:rPr>
-      </w:pPr>
-    </w:p>
-    <w:p>
-      <w:pPr>
-        <w:spacing w:after="0" w:line="240" w:lineRule="auto"/>
-        <w:rPr>
-          <w:rFonts w:ascii="Times New Roman" w:hAnsi="Times New Roman" w:cs="Times New Roman"/>
-          <w:sz w:val="28"/>
-          <w:szCs w:val="28"/>
-        </w:rPr>
-      </w:pPr>
-    </w:p>
-    <w:p>
-      <w:pPr>
-        <w:spacing w:after="0" w:line="240" w:lineRule="auto"/>
-        <w:rPr>
-          <w:rFonts w:ascii="Times New Roman" w:hAnsi="Times New Roman" w:cs="Times New Roman"/>
-          <w:sz w:val="28"/>
-          <w:szCs w:val="28"/>
-        </w:rPr>
-      </w:pPr>
-    </w:p>
-    <w:p>
-      <w:pPr>
-        <w:spacing w:after="0" w:line="240" w:lineRule="auto"/>
-        <w:rPr>
-          <w:rFonts w:ascii="Times New Roman" w:hAnsi="Times New Roman" w:cs="Times New Roman"/>
-          <w:sz w:val="28"/>
-          <w:szCs w:val="28"/>
-        </w:rPr>
-      </w:pPr>
-    </w:p>
-    <w:p>
-      <w:pPr>
-        <w:spacing w:after="0" w:line="240" w:lineRule="auto"/>
-        <w:rPr>
-          <w:rFonts w:ascii="Times New Roman" w:hAnsi="Times New Roman" w:cs="Times New Roman"/>
-          <w:sz w:val="28"/>
-          <w:szCs w:val="28"/>
-        </w:rPr>
-      </w:pPr>
-    </w:p>
-    <w:p>
-      <w:pPr>
-        <w:spacing w:after="0" w:line="240" w:lineRule="auto"/>
-        <w:rPr>
-          <w:rFonts w:ascii="Times New Roman" w:hAnsi="Times New Roman" w:cs="Times New Roman"/>
-          <w:sz w:val="28"/>
-          <w:szCs w:val="28"/>
-        </w:rPr>
-      </w:pPr>
-    </w:p>
-    <w:p>
-      <w:pPr>
-        <w:spacing w:after="0" w:line="240" w:lineRule="auto"/>
-        <w:rPr>
-          <w:rFonts w:ascii="Times New Roman" w:hAnsi="Times New Roman" w:cs="Times New Roman"/>
-          <w:sz w:val="28"/>
-          <w:szCs w:val="28"/>
-        </w:rPr>
-      </w:pPr>
-    </w:p>
-    <w:p>
-      <w:pPr>
-        <w:spacing w:after="0" w:line="240" w:lineRule="auto"/>
-        <w:rPr>
-          <w:rFonts w:ascii="Times New Roman" w:hAnsi="Times New Roman" w:cs="Times New Roman"/>
-          <w:sz w:val="28"/>
-          <w:szCs w:val="28"/>
-        </w:rPr>
-      </w:pPr>
-    </w:p>
-    <w:p>
-      <w:pPr>
-        <w:spacing w:after="0" w:line="240" w:lineRule="auto"/>
-        <w:rPr>
-          <w:rFonts w:ascii="Times New Roman" w:hAnsi="Times New Roman" w:cs="Times New Roman"/>
-          <w:sz w:val="28"/>
-          <w:szCs w:val="28"/>
-          <w:lang w:val="en-US"/>
+        <w:spacing w:after="0" w:line="240" w:lineRule="auto"/>
+        <w:rPr>
+          <w:rFonts w:ascii="Times New Roman" w:hAnsi="Times New Roman" w:cs="Times New Roman"/>
+          <w:sz w:val="28"/>
+          <w:szCs w:val="28"/>
         </w:rPr>
       </w:pPr>
     </w:p>
@@ -4968,7 +4697,6 @@
           <w:sz w:val="32"/>
           <w:szCs w:val="28"/>
         </w:rPr>
-        <w:lastRenderedPageBreak/>
         <w:t>ИНДИВИДУАЛЬНОЕ ЗАДАНИЕ 3</w:t>
       </w:r>
     </w:p>
@@ -5366,6 +5094,13 @@
           <w:lang w:val="en-US"/>
         </w:rPr>
         <w:br/>
+      </w:r>
+      <w:r>
+        <w:rPr>
+          <w:color w:val="6A8759"/>
+          <w:lang w:val="en-US"/>
+        </w:rPr>
+        <w:lastRenderedPageBreak/>
         <w:t xml:space="preserve">    </w:t>
       </w:r>
       <w:r>
@@ -5795,8 +5530,8 @@
         </w:rPr>
         <w:drawing>
           <wp:inline distT="0" distB="0" distL="0" distR="0">
-            <wp:extent cx="3971925" cy="962025"/>
-            <wp:effectExtent l="19050" t="0" r="9525" b="0"/>
+            <wp:extent cx="3089910" cy="748395"/>
+            <wp:effectExtent l="19050" t="0" r="0" b="0"/>
             <wp:docPr id="34" name="Рисунок 34"/>
             <wp:cNvGraphicFramePr>
               <a:graphicFrameLocks xmlns:a="http://schemas.openxmlformats.org/drawingml/2006/main" noChangeAspect="1"/>
@@ -5820,7 +5555,7 @@
                   <pic:spPr bwMode="auto">
                     <a:xfrm>
                       <a:off x="0" y="0"/>
-                      <a:ext cx="3971925" cy="962025"/>
+                      <a:ext cx="3096041" cy="749880"/>
                     </a:xfrm>
                     <a:prstGeom prst="rect">
                       <a:avLst/>
@@ -5870,23 +5605,11 @@
     </w:p>
     <w:p>
       <w:pPr>
-        <w:spacing w:after="0" w:line="240" w:lineRule="auto"/>
-        <w:ind w:firstLine="709"/>
-        <w:jc w:val="center"/>
-        <w:rPr>
-          <w:rFonts w:ascii="Times New Roman" w:hAnsi="Times New Roman" w:cs="Times New Roman"/>
-          <w:sz w:val="28"/>
-          <w:szCs w:val="28"/>
-        </w:rPr>
-      </w:pPr>
-    </w:p>
-    <w:p>
-      <w:pPr>
-        <w:jc w:val="center"/>
         <w:rPr>
           <w:b/>
           <w:sz w:val="32"/>
           <w:szCs w:val="24"/>
+          <w:lang w:val="en-US"/>
         </w:rPr>
       </w:pPr>
     </w:p>
@@ -5899,115 +5622,12 @@
           <w:szCs w:val="24"/>
         </w:rPr>
       </w:pPr>
-    </w:p>
-    <w:p>
-      <w:pPr>
-        <w:jc w:val="center"/>
+      <w:r>
         <w:rPr>
           <w:b/>
           <w:sz w:val="32"/>
           <w:szCs w:val="24"/>
         </w:rPr>
-      </w:pPr>
-    </w:p>
-    <w:p>
-      <w:pPr>
-        <w:jc w:val="center"/>
-        <w:rPr>
-          <w:b/>
-          <w:sz w:val="32"/>
-          <w:szCs w:val="24"/>
-        </w:rPr>
-      </w:pPr>
-    </w:p>
-    <w:p>
-      <w:pPr>
-        <w:jc w:val="center"/>
-        <w:rPr>
-          <w:b/>
-          <w:sz w:val="32"/>
-          <w:szCs w:val="24"/>
-        </w:rPr>
-      </w:pPr>
-    </w:p>
-    <w:p>
-      <w:pPr>
-        <w:jc w:val="center"/>
-        <w:rPr>
-          <w:b/>
-          <w:sz w:val="32"/>
-          <w:szCs w:val="24"/>
-        </w:rPr>
-      </w:pPr>
-    </w:p>
-    <w:p>
-      <w:pPr>
-        <w:jc w:val="center"/>
-        <w:rPr>
-          <w:b/>
-          <w:sz w:val="32"/>
-          <w:szCs w:val="24"/>
-        </w:rPr>
-      </w:pPr>
-    </w:p>
-    <w:p>
-      <w:pPr>
-        <w:jc w:val="center"/>
-        <w:rPr>
-          <w:b/>
-          <w:sz w:val="32"/>
-          <w:szCs w:val="24"/>
-        </w:rPr>
-      </w:pPr>
-    </w:p>
-    <w:p>
-      <w:pPr>
-        <w:jc w:val="center"/>
-        <w:rPr>
-          <w:b/>
-          <w:sz w:val="32"/>
-          <w:szCs w:val="24"/>
-        </w:rPr>
-      </w:pPr>
-    </w:p>
-    <w:p>
-      <w:pPr>
-        <w:jc w:val="center"/>
-        <w:rPr>
-          <w:b/>
-          <w:sz w:val="32"/>
-          <w:szCs w:val="24"/>
-          <w:lang w:val="en-US"/>
-        </w:rPr>
-      </w:pPr>
-    </w:p>
-    <w:p>
-      <w:pPr>
-        <w:jc w:val="center"/>
-        <w:rPr>
-          <w:b/>
-          <w:sz w:val="32"/>
-          <w:szCs w:val="24"/>
-          <w:lang w:val="en-US"/>
-        </w:rPr>
-      </w:pPr>
-    </w:p>
-    <w:p>
-      <w:pPr>
-        <w:jc w:val="center"/>
-        <w:rPr>
-          <w:b/>
-          <w:sz w:val="32"/>
-          <w:szCs w:val="24"/>
-        </w:rPr>
-      </w:pPr>
-      <w:r>
-        <w:rPr>
-          <w:b/>
-          <w:sz w:val="32"/>
-          <w:szCs w:val="24"/>
-        </w:rPr>
-        <w:lastRenderedPageBreak/>
         <w:t>ЗАДАНИЕ ПОВЫШЕННОЙ СЛОЖНОСТИ</w:t>
       </w:r>
     </w:p>
@@ -7273,18 +6893,6 @@
           <w:rFonts w:ascii="Times New Roman" w:hAnsi="Times New Roman" w:cs="Times New Roman"/>
           <w:sz w:val="28"/>
           <w:szCs w:val="28"/>
-          <w:lang w:val="en-US"/>
-        </w:rPr>
-      </w:pPr>
-    </w:p>
-    <w:p>
-      <w:pPr>
-        <w:spacing w:after="0" w:line="240" w:lineRule="auto"/>
-        <w:jc w:val="center"/>
-        <w:rPr>
-          <w:rFonts w:ascii="Times New Roman" w:hAnsi="Times New Roman" w:cs="Times New Roman"/>
-          <w:sz w:val="28"/>
-          <w:szCs w:val="28"/>
         </w:rPr>
       </w:pPr>
       <w:r>
@@ -7297,8 +6905,8 @@
         </w:rPr>
         <w:drawing>
           <wp:inline distT="0" distB="0" distL="0" distR="0">
-            <wp:extent cx="3114675" cy="1638300"/>
-            <wp:effectExtent l="19050" t="0" r="9525" b="0"/>
+            <wp:extent cx="1992630" cy="1048111"/>
+            <wp:effectExtent l="19050" t="0" r="7620" b="0"/>
             <wp:docPr id="37" name="Рисунок 37"/>
             <wp:cNvGraphicFramePr>
               <a:graphicFrameLocks xmlns:a="http://schemas.openxmlformats.org/drawingml/2006/main" noChangeAspect="1"/>
@@ -7322,7 +6930,7 @@
                   <pic:spPr bwMode="auto">
                     <a:xfrm>
                       <a:off x="0" y="0"/>
-                      <a:ext cx="3114675" cy="1638300"/>
+                      <a:ext cx="1997163" cy="1050495"/>
                     </a:xfrm>
                     <a:prstGeom prst="rect">
                       <a:avLst/>
@@ -7350,6 +6958,7 @@
           <w:rFonts w:ascii="Times New Roman" w:hAnsi="Times New Roman" w:cs="Times New Roman"/>
           <w:sz w:val="28"/>
           <w:szCs w:val="28"/>
+          <w:lang w:val="en-US"/>
         </w:rPr>
       </w:pPr>
       <w:r>
@@ -7368,107 +6977,6 @@
         </w:rPr>
         <w:t xml:space="preserve"> – результат выполнения программы</w:t>
       </w:r>
-    </w:p>
-    <w:p>
-      <w:pPr>
-        <w:pStyle w:val="a3"/>
-        <w:spacing w:after="0" w:line="240" w:lineRule="auto"/>
-        <w:ind w:left="432"/>
-        <w:rPr>
-          <w:rFonts w:ascii="Times New Roman" w:hAnsi="Times New Roman" w:cs="Times New Roman"/>
-          <w:sz w:val="28"/>
-          <w:szCs w:val="28"/>
-        </w:rPr>
-      </w:pPr>
-    </w:p>
-    <w:p>
-      <w:pPr>
-        <w:spacing w:after="0" w:line="240" w:lineRule="auto"/>
-        <w:ind w:firstLine="709"/>
-        <w:rPr>
-          <w:rFonts w:ascii="Times New Roman" w:hAnsi="Times New Roman" w:cs="Times New Roman"/>
-          <w:sz w:val="28"/>
-          <w:szCs w:val="28"/>
-        </w:rPr>
-      </w:pPr>
-    </w:p>
-    <w:p>
-      <w:pPr>
-        <w:spacing w:after="0" w:line="240" w:lineRule="auto"/>
-        <w:ind w:firstLine="709"/>
-        <w:rPr>
-          <w:rFonts w:ascii="Times New Roman" w:hAnsi="Times New Roman" w:cs="Times New Roman"/>
-          <w:sz w:val="28"/>
-          <w:szCs w:val="28"/>
-        </w:rPr>
-      </w:pPr>
-    </w:p>
-    <w:p>
-      <w:pPr>
-        <w:spacing w:after="0" w:line="240" w:lineRule="auto"/>
-        <w:ind w:firstLine="709"/>
-        <w:rPr>
-          <w:rFonts w:ascii="Times New Roman" w:hAnsi="Times New Roman" w:cs="Times New Roman"/>
-          <w:sz w:val="28"/>
-          <w:szCs w:val="28"/>
-        </w:rPr>
-      </w:pPr>
-    </w:p>
-    <w:p>
-      <w:pPr>
-        <w:spacing w:after="0" w:line="240" w:lineRule="auto"/>
-        <w:ind w:firstLine="709"/>
-        <w:rPr>
-          <w:rFonts w:ascii="Times New Roman" w:hAnsi="Times New Roman" w:cs="Times New Roman"/>
-          <w:sz w:val="28"/>
-          <w:szCs w:val="28"/>
-        </w:rPr>
-      </w:pPr>
-    </w:p>
-    <w:p>
-      <w:pPr>
-        <w:spacing w:after="0" w:line="240" w:lineRule="auto"/>
-        <w:ind w:firstLine="709"/>
-        <w:rPr>
-          <w:rFonts w:ascii="Times New Roman" w:hAnsi="Times New Roman" w:cs="Times New Roman"/>
-          <w:sz w:val="28"/>
-          <w:szCs w:val="28"/>
-        </w:rPr>
-      </w:pPr>
-    </w:p>
-    <w:p>
-      <w:pPr>
-        <w:spacing w:after="0" w:line="240" w:lineRule="auto"/>
-        <w:ind w:firstLine="709"/>
-        <w:rPr>
-          <w:rFonts w:ascii="Times New Roman" w:hAnsi="Times New Roman" w:cs="Times New Roman"/>
-          <w:sz w:val="28"/>
-          <w:szCs w:val="28"/>
-        </w:rPr>
-      </w:pPr>
-    </w:p>
-    <w:p>
-      <w:pPr>
-        <w:spacing w:after="0" w:line="240" w:lineRule="auto"/>
-        <w:ind w:firstLine="709"/>
-        <w:rPr>
-          <w:rFonts w:ascii="Times New Roman" w:hAnsi="Times New Roman" w:cs="Times New Roman"/>
-          <w:sz w:val="28"/>
-          <w:szCs w:val="28"/>
-        </w:rPr>
-      </w:pPr>
-    </w:p>
-    <w:p>
-      <w:pPr>
-        <w:spacing w:after="0" w:line="240" w:lineRule="auto"/>
-        <w:ind w:firstLine="709"/>
-        <w:rPr>
-          <w:rFonts w:ascii="Times New Roman" w:hAnsi="Times New Roman" w:cs="Times New Roman"/>
-          <w:sz w:val="28"/>
-          <w:szCs w:val="28"/>
-          <w:lang w:val="en-US"/>
-        </w:rPr>
-      </w:pPr>
     </w:p>
     <w:p>
       <w:pPr>
@@ -10645,7 +10153,7 @@
   <a:extraClrSchemeLst/>
   <a:extLst>
     <a:ext uri="{05A4C25C-085E-4340-85A3-A5531E510DB2}">
-      <thm15:themeFamily xmlns="" xmlns:thm15="http://schemas.microsoft.com/office/thememl/2012/main" name="Office Theme" id="{62F939B6-93AF-4DB8-9C6B-D6C7DFDC589F}" vid="{4A3C46E8-61CC-4603-A589-7422A47A8E4A}"/>
+      <thm15:themeFamily xmlns:thm15="http://schemas.microsoft.com/office/thememl/2012/main" xmlns="" name="Office Theme" id="{62F939B6-93AF-4DB8-9C6B-D6C7DFDC589F}" vid="{4A3C46E8-61CC-4603-A589-7422A47A8E4A}"/>
     </a:ext>
   </a:extLst>
 </a:theme>
